--- a/Lucru Individual 3.docx
+++ b/Lucru Individual 3.docx
@@ -892,37 +892,338 @@
         <w:t>Cloud computing</w:t>
       </w:r>
       <w:r>
-        <w:t> (literal „computerizare în nori”, este un concept modern în domeniul </w:t>
-      </w:r>
-      <w:hyperlink r:id="rId9" w:tooltip="Computer" w:history="1">
-        <w:r>
-          <w:rPr>
-            <w:rStyle w:val="ad"/>
-            <w:color w:val="auto"/>
-          </w:rPr>
-          <w:t>computerelor</w:t>
-        </w:r>
-      </w:hyperlink>
-      <w:r>
-        <w:rPr>
+        <w:t> (literal „</w:t>
+      </w:r>
+      <w:proofErr w:type="spellStart"/>
+      <w:r>
+        <w:t>computerizare</w:t>
+      </w:r>
+      <w:proofErr w:type="spellEnd"/>
+      <w:r>
+        <w:t xml:space="preserve"> </w:t>
+      </w:r>
+      <w:proofErr w:type="spellStart"/>
+      <w:r>
+        <w:t>în</w:t>
+      </w:r>
+      <w:proofErr w:type="spellEnd"/>
+      <w:r>
+        <w:t xml:space="preserve"> </w:t>
+      </w:r>
+      <w:proofErr w:type="spellStart"/>
+      <w:r>
+        <w:t>nori</w:t>
+      </w:r>
+      <w:proofErr w:type="spellEnd"/>
+      <w:r>
+        <w:t xml:space="preserve">”, </w:t>
+      </w:r>
+      <w:proofErr w:type="spellStart"/>
+      <w:r>
+        <w:t>este</w:t>
+      </w:r>
+      <w:proofErr w:type="spellEnd"/>
+      <w:r>
+        <w:t xml:space="preserve"> un concept modern </w:t>
+      </w:r>
+      <w:proofErr w:type="spellStart"/>
+      <w:r>
+        <w:t>în</w:t>
+      </w:r>
+      <w:proofErr w:type="spellEnd"/>
+      <w:r>
+        <w:t xml:space="preserve"> </w:t>
+      </w:r>
+      <w:proofErr w:type="spellStart"/>
+      <w:r>
+        <w:t>domeniul</w:t>
+      </w:r>
+      <w:proofErr w:type="spellEnd"/>
+      <w:r>
+        <w:t> </w:t>
+      </w:r>
+      <w:proofErr w:type="spellStart"/>
+      <w:r>
+        <w:fldChar w:fldCharType="begin"/>
+      </w:r>
+      <w:r>
+        <w:instrText xml:space="preserve"> HYPERLINK "https://ro.wikipedia.org/wiki/Computer" \o "Computer" </w:instrText>
+      </w:r>
+      <w:r>
+        <w:fldChar w:fldCharType="separate"/>
+      </w:r>
+      <w:r>
+        <w:rPr>
+          <w:rStyle w:val="ad"/>
           <w:color w:val="auto"/>
         </w:rPr>
+        <w:t>computerelor</w:t>
+      </w:r>
+      <w:proofErr w:type="spellEnd"/>
+      <w:r>
+        <w:rPr>
+          <w:rStyle w:val="ad"/>
+          <w:color w:val="auto"/>
+        </w:rPr>
+        <w:fldChar w:fldCharType="end"/>
+      </w:r>
+      <w:r>
+        <w:rPr>
+          <w:color w:val="auto"/>
+        </w:rPr>
         <w:t> </w:t>
       </w:r>
-      <w:r>
-        <w:t>și </w:t>
-      </w:r>
-      <w:hyperlink r:id="rId10" w:tooltip="Informatică" w:history="1">
-        <w:r>
-          <w:rPr>
-            <w:rStyle w:val="ad"/>
-            <w:color w:val="auto"/>
-          </w:rPr>
-          <w:t>informaticii</w:t>
-        </w:r>
-      </w:hyperlink>
-      <w:r>
-        <w:t>, reprezentând un ansamblu distribuit de servicii de calcul, aplicații, acces la informații și stocare de date, fără ca utilizatorul să aibă nevoie să cunoască amplasarea și configurația fizică a sistemelor care furnizează aceste servicii. Pentru </w:t>
+      <w:proofErr w:type="spellStart"/>
+      <w:r>
+        <w:t>și</w:t>
+      </w:r>
+      <w:proofErr w:type="spellEnd"/>
+      <w:r>
+        <w:t> </w:t>
+      </w:r>
+      <w:proofErr w:type="spellStart"/>
+      <w:r>
+        <w:fldChar w:fldCharType="begin"/>
+      </w:r>
+      <w:r>
+        <w:instrText xml:space="preserve"> HYPERLINK "https://ro.wikipedia.org/wiki/Informatic%C4%83" \o "Informatică" </w:instrText>
+      </w:r>
+      <w:r>
+        <w:fldChar w:fldCharType="separate"/>
+      </w:r>
+      <w:r>
+        <w:rPr>
+          <w:rStyle w:val="ad"/>
+          <w:color w:val="auto"/>
+        </w:rPr>
+        <w:t>informaticii</w:t>
+      </w:r>
+      <w:proofErr w:type="spellEnd"/>
+      <w:r>
+        <w:rPr>
+          <w:rStyle w:val="ad"/>
+          <w:color w:val="auto"/>
+        </w:rPr>
+        <w:fldChar w:fldCharType="end"/>
+      </w:r>
+      <w:r>
+        <w:t xml:space="preserve">, </w:t>
+      </w:r>
+      <w:proofErr w:type="spellStart"/>
+      <w:r>
+        <w:t>reprezentând</w:t>
+      </w:r>
+      <w:proofErr w:type="spellEnd"/>
+      <w:r>
+        <w:t xml:space="preserve"> un </w:t>
+      </w:r>
+      <w:proofErr w:type="spellStart"/>
+      <w:r>
+        <w:t>ansamblu</w:t>
+      </w:r>
+      <w:proofErr w:type="spellEnd"/>
+      <w:r>
+        <w:t xml:space="preserve"> </w:t>
+      </w:r>
+      <w:proofErr w:type="spellStart"/>
+      <w:r>
+        <w:t>distribuit</w:t>
+      </w:r>
+      <w:proofErr w:type="spellEnd"/>
+      <w:r>
+        <w:t xml:space="preserve"> de </w:t>
+      </w:r>
+      <w:proofErr w:type="spellStart"/>
+      <w:r>
+        <w:t>servicii</w:t>
+      </w:r>
+      <w:proofErr w:type="spellEnd"/>
+      <w:r>
+        <w:t xml:space="preserve"> de </w:t>
+      </w:r>
+      <w:proofErr w:type="spellStart"/>
+      <w:r>
+        <w:t>calcul</w:t>
+      </w:r>
+      <w:proofErr w:type="spellEnd"/>
+      <w:r>
+        <w:t xml:space="preserve">, </w:t>
+      </w:r>
+      <w:proofErr w:type="spellStart"/>
+      <w:r>
+        <w:t>aplicații</w:t>
+      </w:r>
+      <w:proofErr w:type="spellEnd"/>
+      <w:r>
+        <w:t xml:space="preserve">, </w:t>
+      </w:r>
+      <w:proofErr w:type="spellStart"/>
+      <w:r>
+        <w:t>acces</w:t>
+      </w:r>
+      <w:proofErr w:type="spellEnd"/>
+      <w:r>
+        <w:t xml:space="preserve"> la </w:t>
+      </w:r>
+      <w:proofErr w:type="spellStart"/>
+      <w:r>
+        <w:t>informații</w:t>
+      </w:r>
+      <w:proofErr w:type="spellEnd"/>
+      <w:r>
+        <w:t xml:space="preserve"> </w:t>
+      </w:r>
+      <w:proofErr w:type="spellStart"/>
+      <w:r>
+        <w:t>și</w:t>
+      </w:r>
+      <w:proofErr w:type="spellEnd"/>
+      <w:r>
+        <w:t xml:space="preserve"> </w:t>
+      </w:r>
+      <w:proofErr w:type="spellStart"/>
+      <w:r>
+        <w:t>stocare</w:t>
+      </w:r>
+      <w:proofErr w:type="spellEnd"/>
+      <w:r>
+        <w:t xml:space="preserve"> de date, </w:t>
+      </w:r>
+      <w:proofErr w:type="spellStart"/>
+      <w:r>
+        <w:t>fără</w:t>
+      </w:r>
+      <w:proofErr w:type="spellEnd"/>
+      <w:r>
+        <w:t xml:space="preserve"> </w:t>
+      </w:r>
+      <w:proofErr w:type="spellStart"/>
+      <w:r>
+        <w:t>ca</w:t>
+      </w:r>
+      <w:proofErr w:type="spellEnd"/>
+      <w:r>
+        <w:t xml:space="preserve"> </w:t>
+      </w:r>
+      <w:proofErr w:type="spellStart"/>
+      <w:r>
+        <w:t>utilizatorul</w:t>
+      </w:r>
+      <w:proofErr w:type="spellEnd"/>
+      <w:r>
+        <w:t xml:space="preserve"> </w:t>
+      </w:r>
+      <w:proofErr w:type="spellStart"/>
+      <w:r>
+        <w:t>să</w:t>
+      </w:r>
+      <w:proofErr w:type="spellEnd"/>
+      <w:r>
+        <w:t xml:space="preserve"> </w:t>
+      </w:r>
+      <w:proofErr w:type="spellStart"/>
+      <w:r>
+        <w:t>aibă</w:t>
+      </w:r>
+      <w:proofErr w:type="spellEnd"/>
+      <w:r>
+        <w:t xml:space="preserve"> </w:t>
+      </w:r>
+      <w:proofErr w:type="spellStart"/>
+      <w:r>
+        <w:t>nevoie</w:t>
+      </w:r>
+      <w:proofErr w:type="spellEnd"/>
+      <w:r>
+        <w:t xml:space="preserve"> </w:t>
+      </w:r>
+      <w:proofErr w:type="spellStart"/>
+      <w:r>
+        <w:t>să</w:t>
+      </w:r>
+      <w:proofErr w:type="spellEnd"/>
+      <w:r>
+        <w:t xml:space="preserve"> </w:t>
+      </w:r>
+      <w:proofErr w:type="spellStart"/>
+      <w:r>
+        <w:t>cunoască</w:t>
+      </w:r>
+      <w:proofErr w:type="spellEnd"/>
+      <w:r>
+        <w:t xml:space="preserve"> </w:t>
+      </w:r>
+      <w:proofErr w:type="spellStart"/>
+      <w:r>
+        <w:t>amplasarea</w:t>
+      </w:r>
+      <w:proofErr w:type="spellEnd"/>
+      <w:r>
+        <w:t xml:space="preserve"> </w:t>
+      </w:r>
+      <w:proofErr w:type="spellStart"/>
+      <w:r>
+        <w:t>și</w:t>
+      </w:r>
+      <w:proofErr w:type="spellEnd"/>
+      <w:r>
+        <w:t xml:space="preserve"> </w:t>
+      </w:r>
+      <w:proofErr w:type="spellStart"/>
+      <w:r>
+        <w:t>configurația</w:t>
+      </w:r>
+      <w:proofErr w:type="spellEnd"/>
+      <w:r>
+        <w:t xml:space="preserve"> </w:t>
+      </w:r>
+      <w:proofErr w:type="spellStart"/>
+      <w:r>
+        <w:t>fizică</w:t>
+      </w:r>
+      <w:proofErr w:type="spellEnd"/>
+      <w:r>
+        <w:t xml:space="preserve"> a </w:t>
+      </w:r>
+      <w:proofErr w:type="spellStart"/>
+      <w:r>
+        <w:t>sistemelor</w:t>
+      </w:r>
+      <w:proofErr w:type="spellEnd"/>
+      <w:r>
+        <w:t xml:space="preserve"> care </w:t>
+      </w:r>
+      <w:proofErr w:type="spellStart"/>
+      <w:r>
+        <w:t>furnizează</w:t>
+      </w:r>
+      <w:proofErr w:type="spellEnd"/>
+      <w:r>
+        <w:t xml:space="preserve"> </w:t>
+      </w:r>
+      <w:proofErr w:type="spellStart"/>
+      <w:r>
+        <w:t>aceste</w:t>
+      </w:r>
+      <w:proofErr w:type="spellEnd"/>
+      <w:r>
+        <w:t xml:space="preserve"> </w:t>
+      </w:r>
+      <w:proofErr w:type="spellStart"/>
+      <w:r>
+        <w:t>servicii</w:t>
+      </w:r>
+      <w:proofErr w:type="spellEnd"/>
+      <w:r>
+        <w:t xml:space="preserve">. </w:t>
+      </w:r>
+      <w:proofErr w:type="spellStart"/>
+      <w:r>
+        <w:t>Pentru</w:t>
+      </w:r>
+      <w:proofErr w:type="spellEnd"/>
+      <w:r>
+        <w:t> </w:t>
       </w:r>
       <w:r>
         <w:rPr>
@@ -932,7 +1233,55 @@
         <w:t>cloud computing</w:t>
       </w:r>
       <w:r>
-        <w:t> încă nu există un nume românesc încetățenit.</w:t>
+        <w:t> </w:t>
+      </w:r>
+      <w:proofErr w:type="spellStart"/>
+      <w:r>
+        <w:t>încă</w:t>
+      </w:r>
+      <w:proofErr w:type="spellEnd"/>
+      <w:r>
+        <w:t xml:space="preserve"> nu </w:t>
+      </w:r>
+      <w:proofErr w:type="spellStart"/>
+      <w:r>
+        <w:t>există</w:t>
+      </w:r>
+      <w:proofErr w:type="spellEnd"/>
+      <w:r>
+        <w:t xml:space="preserve"> </w:t>
+      </w:r>
+      <w:proofErr w:type="gramStart"/>
+      <w:r>
+        <w:t>un</w:t>
+      </w:r>
+      <w:proofErr w:type="gramEnd"/>
+      <w:r>
+        <w:t xml:space="preserve"> </w:t>
+      </w:r>
+      <w:proofErr w:type="spellStart"/>
+      <w:r>
+        <w:t>nume</w:t>
+      </w:r>
+      <w:proofErr w:type="spellEnd"/>
+      <w:r>
+        <w:t xml:space="preserve"> </w:t>
+      </w:r>
+      <w:proofErr w:type="spellStart"/>
+      <w:r>
+        <w:t>românesc</w:t>
+      </w:r>
+      <w:proofErr w:type="spellEnd"/>
+      <w:r>
+        <w:t xml:space="preserve"> </w:t>
+      </w:r>
+      <w:proofErr w:type="spellStart"/>
+      <w:r>
+        <w:t>încetățenit</w:t>
+      </w:r>
+      <w:proofErr w:type="spellEnd"/>
+      <w:r>
+        <w:t>.</w:t>
       </w:r>
     </w:p>
     <w:p>
@@ -944,8 +1293,13 @@
       <w:pPr>
         <w:pStyle w:val="Textdebaza"/>
       </w:pPr>
-      <w:r>
-        <w:t>Expresia </w:t>
+      <w:proofErr w:type="spellStart"/>
+      <w:r>
+        <w:t>Expresia</w:t>
+      </w:r>
+      <w:proofErr w:type="spellEnd"/>
+      <w:r>
+        <w:t> </w:t>
       </w:r>
       <w:r>
         <w:rPr>
@@ -955,7 +1309,87 @@
         <w:t>cloud computing</w:t>
       </w:r>
       <w:r>
-        <w:t> derivă dintr-o reprezentare grafică simbolică a Internetului des întâlnită în formă de nor (</w:t>
+        <w:t> </w:t>
+      </w:r>
+      <w:proofErr w:type="spellStart"/>
+      <w:r>
+        <w:t>derivă</w:t>
+      </w:r>
+      <w:proofErr w:type="spellEnd"/>
+      <w:r>
+        <w:t xml:space="preserve"> </w:t>
+      </w:r>
+      <w:proofErr w:type="spellStart"/>
+      <w:r>
+        <w:t>dintr</w:t>
+      </w:r>
+      <w:proofErr w:type="spellEnd"/>
+      <w:r>
+        <w:t xml:space="preserve">-o </w:t>
+      </w:r>
+      <w:proofErr w:type="spellStart"/>
+      <w:r>
+        <w:t>reprezentare</w:t>
+      </w:r>
+      <w:proofErr w:type="spellEnd"/>
+      <w:r>
+        <w:t xml:space="preserve"> </w:t>
+      </w:r>
+      <w:proofErr w:type="spellStart"/>
+      <w:r>
+        <w:t>grafică</w:t>
+      </w:r>
+      <w:proofErr w:type="spellEnd"/>
+      <w:r>
+        <w:t xml:space="preserve"> </w:t>
+      </w:r>
+      <w:proofErr w:type="spellStart"/>
+      <w:r>
+        <w:t>simbolică</w:t>
+      </w:r>
+      <w:proofErr w:type="spellEnd"/>
+      <w:r>
+        <w:t xml:space="preserve"> </w:t>
+      </w:r>
+      <w:proofErr w:type="gramStart"/>
+      <w:r>
+        <w:t>a</w:t>
+      </w:r>
+      <w:proofErr w:type="gramEnd"/>
+      <w:r>
+        <w:t xml:space="preserve"> </w:t>
+      </w:r>
+      <w:proofErr w:type="spellStart"/>
+      <w:r>
+        <w:t>Internetului</w:t>
+      </w:r>
+      <w:proofErr w:type="spellEnd"/>
+      <w:r>
+        <w:t xml:space="preserve"> des </w:t>
+      </w:r>
+      <w:proofErr w:type="spellStart"/>
+      <w:r>
+        <w:t>întâlnită</w:t>
+      </w:r>
+      <w:proofErr w:type="spellEnd"/>
+      <w:r>
+        <w:t xml:space="preserve"> </w:t>
+      </w:r>
+      <w:proofErr w:type="spellStart"/>
+      <w:r>
+        <w:t>în</w:t>
+      </w:r>
+      <w:proofErr w:type="spellEnd"/>
+      <w:r>
+        <w:t xml:space="preserve"> </w:t>
+      </w:r>
+      <w:proofErr w:type="spellStart"/>
+      <w:r>
+        <w:t>formă</w:t>
+      </w:r>
+      <w:proofErr w:type="spellEnd"/>
+      <w:r>
+        <w:t xml:space="preserve"> de nor (</w:t>
       </w:r>
       <w:r>
         <w:rPr>
@@ -965,7 +1399,135 @@
         <w:t>„the cloud”</w:t>
       </w:r>
       <w:r>
-        <w:t>), folosită atunci când detaliile tehnice ale Internetului pot fi ignorate, Conceptul și termenul englez au apărut în practică prin anii 2006-2007.</w:t>
+        <w:t xml:space="preserve">), </w:t>
+      </w:r>
+      <w:proofErr w:type="spellStart"/>
+      <w:r>
+        <w:t>folosită</w:t>
+      </w:r>
+      <w:proofErr w:type="spellEnd"/>
+      <w:r>
+        <w:t xml:space="preserve"> </w:t>
+      </w:r>
+      <w:proofErr w:type="spellStart"/>
+      <w:r>
+        <w:t>atunci</w:t>
+      </w:r>
+      <w:proofErr w:type="spellEnd"/>
+      <w:r>
+        <w:t xml:space="preserve"> </w:t>
+      </w:r>
+      <w:proofErr w:type="spellStart"/>
+      <w:r>
+        <w:t>când</w:t>
+      </w:r>
+      <w:proofErr w:type="spellEnd"/>
+      <w:r>
+        <w:t xml:space="preserve"> </w:t>
+      </w:r>
+      <w:proofErr w:type="spellStart"/>
+      <w:r>
+        <w:t>detaliile</w:t>
+      </w:r>
+      <w:proofErr w:type="spellEnd"/>
+      <w:r>
+        <w:t xml:space="preserve"> </w:t>
+      </w:r>
+      <w:proofErr w:type="spellStart"/>
+      <w:r>
+        <w:t>tehnice</w:t>
+      </w:r>
+      <w:proofErr w:type="spellEnd"/>
+      <w:r>
+        <w:t xml:space="preserve"> ale </w:t>
+      </w:r>
+      <w:proofErr w:type="spellStart"/>
+      <w:r>
+        <w:t>Internetului</w:t>
+      </w:r>
+      <w:proofErr w:type="spellEnd"/>
+      <w:r>
+        <w:t xml:space="preserve"> pot fi </w:t>
+      </w:r>
+      <w:proofErr w:type="spellStart"/>
+      <w:r>
+        <w:t>ignorate</w:t>
+      </w:r>
+      <w:proofErr w:type="spellEnd"/>
+      <w:r>
+        <w:t>, </w:t>
+      </w:r>
+      <w:proofErr w:type="spellStart"/>
+      <w:r>
+        <w:t>Conceptul</w:t>
+      </w:r>
+      <w:proofErr w:type="spellEnd"/>
+      <w:r>
+        <w:t xml:space="preserve"> </w:t>
+      </w:r>
+      <w:proofErr w:type="spellStart"/>
+      <w:r>
+        <w:t>și</w:t>
+      </w:r>
+      <w:proofErr w:type="spellEnd"/>
+      <w:r>
+        <w:t xml:space="preserve"> </w:t>
+      </w:r>
+      <w:proofErr w:type="spellStart"/>
+      <w:r>
+        <w:t>termenul</w:t>
+      </w:r>
+      <w:proofErr w:type="spellEnd"/>
+      <w:r>
+        <w:t xml:space="preserve"> </w:t>
+      </w:r>
+      <w:proofErr w:type="spellStart"/>
+      <w:r>
+        <w:t>englez</w:t>
+      </w:r>
+      <w:proofErr w:type="spellEnd"/>
+      <w:r>
+        <w:t xml:space="preserve"> au </w:t>
+      </w:r>
+      <w:proofErr w:type="spellStart"/>
+      <w:r>
+        <w:t>apărut</w:t>
+      </w:r>
+      <w:proofErr w:type="spellEnd"/>
+      <w:r>
+        <w:t xml:space="preserve"> </w:t>
+      </w:r>
+      <w:proofErr w:type="spellStart"/>
+      <w:r>
+        <w:t>în</w:t>
+      </w:r>
+      <w:proofErr w:type="spellEnd"/>
+      <w:r>
+        <w:t xml:space="preserve"> </w:t>
+      </w:r>
+      <w:proofErr w:type="spellStart"/>
+      <w:r>
+        <w:t>practică</w:t>
+      </w:r>
+      <w:proofErr w:type="spellEnd"/>
+      <w:r>
+        <w:t xml:space="preserve"> </w:t>
+      </w:r>
+      <w:proofErr w:type="spellStart"/>
+      <w:r>
+        <w:t>prin</w:t>
+      </w:r>
+      <w:proofErr w:type="spellEnd"/>
+      <w:r>
+        <w:t xml:space="preserve"> </w:t>
+      </w:r>
+      <w:proofErr w:type="spellStart"/>
+      <w:r>
+        <w:t>anii</w:t>
+      </w:r>
+      <w:proofErr w:type="spellEnd"/>
+      <w:r>
+        <w:t xml:space="preserve"> 2006-2007.</w:t>
       </w:r>
     </w:p>
     <w:p>
@@ -973,7 +1535,439 @@
         <w:pStyle w:val="Textdebaza"/>
       </w:pPr>
       <w:r>
-        <w:t>Cloud computing semnifică convergența a două tendințe majore ale IT-ului zilelor noastre: eficiența IT - unde puterea calculatoarelor moderne este utilizată mai eficient printr-o scalare înaltă a resurselor de hardware și software și agilitatea de business – unde tehnologia informațională poate fi folosită ca instrument competitiv pe piață prin livrare rapidă, loturi paralele de procesare, utilizarea instrumentelor de inteligență a afacerilor, care necesită calcul intensiv și aplicații mobile interactive și care răspund în timp real cerințelor utilizatorului.</w:t>
+        <w:t xml:space="preserve">Cloud computing </w:t>
+      </w:r>
+      <w:proofErr w:type="spellStart"/>
+      <w:r>
+        <w:t>semnifică</w:t>
+      </w:r>
+      <w:proofErr w:type="spellEnd"/>
+      <w:r>
+        <w:t xml:space="preserve"> </w:t>
+      </w:r>
+      <w:proofErr w:type="spellStart"/>
+      <w:r>
+        <w:t>convergența</w:t>
+      </w:r>
+      <w:proofErr w:type="spellEnd"/>
+      <w:r>
+        <w:t xml:space="preserve"> a </w:t>
+      </w:r>
+      <w:proofErr w:type="spellStart"/>
+      <w:r>
+        <w:t>două</w:t>
+      </w:r>
+      <w:proofErr w:type="spellEnd"/>
+      <w:r>
+        <w:t xml:space="preserve"> </w:t>
+      </w:r>
+      <w:proofErr w:type="spellStart"/>
+      <w:r>
+        <w:t>tendințe</w:t>
+      </w:r>
+      <w:proofErr w:type="spellEnd"/>
+      <w:r>
+        <w:t xml:space="preserve"> </w:t>
+      </w:r>
+      <w:proofErr w:type="spellStart"/>
+      <w:r>
+        <w:t>majore</w:t>
+      </w:r>
+      <w:proofErr w:type="spellEnd"/>
+      <w:r>
+        <w:t xml:space="preserve"> ale IT-</w:t>
+      </w:r>
+      <w:proofErr w:type="spellStart"/>
+      <w:r>
+        <w:t>ului</w:t>
+      </w:r>
+      <w:proofErr w:type="spellEnd"/>
+      <w:r>
+        <w:t xml:space="preserve"> </w:t>
+      </w:r>
+      <w:proofErr w:type="spellStart"/>
+      <w:r>
+        <w:t>zilelor</w:t>
+      </w:r>
+      <w:proofErr w:type="spellEnd"/>
+      <w:r>
+        <w:t xml:space="preserve"> </w:t>
+      </w:r>
+      <w:proofErr w:type="spellStart"/>
+      <w:r>
+        <w:t>noastre</w:t>
+      </w:r>
+      <w:proofErr w:type="spellEnd"/>
+      <w:r>
+        <w:t xml:space="preserve">: </w:t>
+      </w:r>
+      <w:proofErr w:type="spellStart"/>
+      <w:r>
+        <w:t>eficiența</w:t>
+      </w:r>
+      <w:proofErr w:type="spellEnd"/>
+      <w:r>
+        <w:t xml:space="preserve"> IT - </w:t>
+      </w:r>
+      <w:proofErr w:type="spellStart"/>
+      <w:r>
+        <w:t>unde</w:t>
+      </w:r>
+      <w:proofErr w:type="spellEnd"/>
+      <w:r>
+        <w:t xml:space="preserve"> </w:t>
+      </w:r>
+      <w:proofErr w:type="spellStart"/>
+      <w:r>
+        <w:t>puterea</w:t>
+      </w:r>
+      <w:proofErr w:type="spellEnd"/>
+      <w:r>
+        <w:t xml:space="preserve"> </w:t>
+      </w:r>
+      <w:proofErr w:type="spellStart"/>
+      <w:r>
+        <w:t>calculatoarelor</w:t>
+      </w:r>
+      <w:proofErr w:type="spellEnd"/>
+      <w:r>
+        <w:t xml:space="preserve"> </w:t>
+      </w:r>
+      <w:proofErr w:type="spellStart"/>
+      <w:r>
+        <w:t>moderne</w:t>
+      </w:r>
+      <w:proofErr w:type="spellEnd"/>
+      <w:r>
+        <w:t xml:space="preserve"> </w:t>
+      </w:r>
+      <w:proofErr w:type="spellStart"/>
+      <w:r>
+        <w:t>este</w:t>
+      </w:r>
+      <w:proofErr w:type="spellEnd"/>
+      <w:r>
+        <w:t xml:space="preserve"> </w:t>
+      </w:r>
+      <w:proofErr w:type="spellStart"/>
+      <w:r>
+        <w:t>utilizată</w:t>
+      </w:r>
+      <w:proofErr w:type="spellEnd"/>
+      <w:r>
+        <w:t xml:space="preserve"> </w:t>
+      </w:r>
+      <w:proofErr w:type="spellStart"/>
+      <w:r>
+        <w:t>mai</w:t>
+      </w:r>
+      <w:proofErr w:type="spellEnd"/>
+      <w:r>
+        <w:t xml:space="preserve"> </w:t>
+      </w:r>
+      <w:proofErr w:type="spellStart"/>
+      <w:r>
+        <w:t>eficient</w:t>
+      </w:r>
+      <w:proofErr w:type="spellEnd"/>
+      <w:r>
+        <w:t xml:space="preserve"> </w:t>
+      </w:r>
+      <w:proofErr w:type="spellStart"/>
+      <w:r>
+        <w:t>printr</w:t>
+      </w:r>
+      <w:proofErr w:type="spellEnd"/>
+      <w:r>
+        <w:t xml:space="preserve">-o </w:t>
+      </w:r>
+      <w:proofErr w:type="spellStart"/>
+      <w:r>
+        <w:t>scalare</w:t>
+      </w:r>
+      <w:proofErr w:type="spellEnd"/>
+      <w:r>
+        <w:t xml:space="preserve"> </w:t>
+      </w:r>
+      <w:proofErr w:type="spellStart"/>
+      <w:r>
+        <w:t>înaltă</w:t>
+      </w:r>
+      <w:proofErr w:type="spellEnd"/>
+      <w:r>
+        <w:t xml:space="preserve"> a </w:t>
+      </w:r>
+      <w:proofErr w:type="spellStart"/>
+      <w:r>
+        <w:t>resurselor</w:t>
+      </w:r>
+      <w:proofErr w:type="spellEnd"/>
+      <w:r>
+        <w:t xml:space="preserve"> de hardware </w:t>
+      </w:r>
+      <w:proofErr w:type="spellStart"/>
+      <w:r>
+        <w:t>și</w:t>
+      </w:r>
+      <w:proofErr w:type="spellEnd"/>
+      <w:r>
+        <w:t xml:space="preserve"> software </w:t>
+      </w:r>
+      <w:proofErr w:type="spellStart"/>
+      <w:r>
+        <w:t>și</w:t>
+      </w:r>
+      <w:proofErr w:type="spellEnd"/>
+      <w:r>
+        <w:t xml:space="preserve"> </w:t>
+      </w:r>
+      <w:proofErr w:type="spellStart"/>
+      <w:r>
+        <w:t>agilitatea</w:t>
+      </w:r>
+      <w:proofErr w:type="spellEnd"/>
+      <w:r>
+        <w:t xml:space="preserve"> de business – </w:t>
+      </w:r>
+      <w:proofErr w:type="spellStart"/>
+      <w:r>
+        <w:t>unde</w:t>
+      </w:r>
+      <w:proofErr w:type="spellEnd"/>
+      <w:r>
+        <w:t xml:space="preserve"> </w:t>
+      </w:r>
+      <w:proofErr w:type="spellStart"/>
+      <w:r>
+        <w:t>tehnologia</w:t>
+      </w:r>
+      <w:proofErr w:type="spellEnd"/>
+      <w:r>
+        <w:t xml:space="preserve"> </w:t>
+      </w:r>
+      <w:proofErr w:type="spellStart"/>
+      <w:r>
+        <w:t>informațională</w:t>
+      </w:r>
+      <w:proofErr w:type="spellEnd"/>
+      <w:r>
+        <w:t xml:space="preserve"> </w:t>
+      </w:r>
+      <w:proofErr w:type="spellStart"/>
+      <w:r>
+        <w:t>poate</w:t>
+      </w:r>
+      <w:proofErr w:type="spellEnd"/>
+      <w:r>
+        <w:t xml:space="preserve"> fi </w:t>
+      </w:r>
+      <w:proofErr w:type="spellStart"/>
+      <w:r>
+        <w:t>folosită</w:t>
+      </w:r>
+      <w:proofErr w:type="spellEnd"/>
+      <w:r>
+        <w:t xml:space="preserve"> </w:t>
+      </w:r>
+      <w:proofErr w:type="spellStart"/>
+      <w:r>
+        <w:t>ca</w:t>
+      </w:r>
+      <w:proofErr w:type="spellEnd"/>
+      <w:r>
+        <w:t xml:space="preserve"> instrument </w:t>
+      </w:r>
+      <w:proofErr w:type="spellStart"/>
+      <w:r>
+        <w:t>competitiv</w:t>
+      </w:r>
+      <w:proofErr w:type="spellEnd"/>
+      <w:r>
+        <w:t xml:space="preserve"> </w:t>
+      </w:r>
+      <w:proofErr w:type="spellStart"/>
+      <w:r>
+        <w:t>pe</w:t>
+      </w:r>
+      <w:proofErr w:type="spellEnd"/>
+      <w:r>
+        <w:t xml:space="preserve"> </w:t>
+      </w:r>
+      <w:proofErr w:type="spellStart"/>
+      <w:r>
+        <w:t>piață</w:t>
+      </w:r>
+      <w:proofErr w:type="spellEnd"/>
+      <w:r>
+        <w:t xml:space="preserve"> </w:t>
+      </w:r>
+      <w:proofErr w:type="spellStart"/>
+      <w:r>
+        <w:t>prin</w:t>
+      </w:r>
+      <w:proofErr w:type="spellEnd"/>
+      <w:r>
+        <w:t xml:space="preserve"> </w:t>
+      </w:r>
+      <w:proofErr w:type="spellStart"/>
+      <w:r>
+        <w:t>livrare</w:t>
+      </w:r>
+      <w:proofErr w:type="spellEnd"/>
+      <w:r>
+        <w:t xml:space="preserve"> </w:t>
+      </w:r>
+      <w:proofErr w:type="spellStart"/>
+      <w:r>
+        <w:t>rapidă</w:t>
+      </w:r>
+      <w:proofErr w:type="spellEnd"/>
+      <w:r>
+        <w:t xml:space="preserve">, </w:t>
+      </w:r>
+      <w:proofErr w:type="spellStart"/>
+      <w:r>
+        <w:t>loturi</w:t>
+      </w:r>
+      <w:proofErr w:type="spellEnd"/>
+      <w:r>
+        <w:t xml:space="preserve"> </w:t>
+      </w:r>
+      <w:proofErr w:type="spellStart"/>
+      <w:r>
+        <w:t>paralele</w:t>
+      </w:r>
+      <w:proofErr w:type="spellEnd"/>
+      <w:r>
+        <w:t xml:space="preserve"> de </w:t>
+      </w:r>
+      <w:proofErr w:type="spellStart"/>
+      <w:r>
+        <w:t>procesare</w:t>
+      </w:r>
+      <w:proofErr w:type="spellEnd"/>
+      <w:r>
+        <w:t xml:space="preserve">, </w:t>
+      </w:r>
+      <w:proofErr w:type="spellStart"/>
+      <w:r>
+        <w:t>utilizarea</w:t>
+      </w:r>
+      <w:proofErr w:type="spellEnd"/>
+      <w:r>
+        <w:t xml:space="preserve"> </w:t>
+      </w:r>
+      <w:proofErr w:type="spellStart"/>
+      <w:r>
+        <w:t>instrumentelor</w:t>
+      </w:r>
+      <w:proofErr w:type="spellEnd"/>
+      <w:r>
+        <w:t xml:space="preserve"> de </w:t>
+      </w:r>
+      <w:proofErr w:type="spellStart"/>
+      <w:r>
+        <w:t>inteligență</w:t>
+      </w:r>
+      <w:proofErr w:type="spellEnd"/>
+      <w:r>
+        <w:t xml:space="preserve"> a </w:t>
+      </w:r>
+      <w:proofErr w:type="spellStart"/>
+      <w:r>
+        <w:t>afacerilor</w:t>
+      </w:r>
+      <w:proofErr w:type="spellEnd"/>
+      <w:r>
+        <w:t xml:space="preserve">, care </w:t>
+      </w:r>
+      <w:proofErr w:type="spellStart"/>
+      <w:r>
+        <w:t>necesită</w:t>
+      </w:r>
+      <w:proofErr w:type="spellEnd"/>
+      <w:r>
+        <w:t xml:space="preserve"> </w:t>
+      </w:r>
+      <w:proofErr w:type="spellStart"/>
+      <w:r>
+        <w:t>calcul</w:t>
+      </w:r>
+      <w:proofErr w:type="spellEnd"/>
+      <w:r>
+        <w:t xml:space="preserve"> </w:t>
+      </w:r>
+      <w:proofErr w:type="spellStart"/>
+      <w:r>
+        <w:t>intensiv</w:t>
+      </w:r>
+      <w:proofErr w:type="spellEnd"/>
+      <w:r>
+        <w:t xml:space="preserve"> </w:t>
+      </w:r>
+      <w:proofErr w:type="spellStart"/>
+      <w:r>
+        <w:t>și</w:t>
+      </w:r>
+      <w:proofErr w:type="spellEnd"/>
+      <w:r>
+        <w:t xml:space="preserve"> </w:t>
+      </w:r>
+      <w:proofErr w:type="spellStart"/>
+      <w:r>
+        <w:t>aplicații</w:t>
+      </w:r>
+      <w:proofErr w:type="spellEnd"/>
+      <w:r>
+        <w:t xml:space="preserve"> mobile interactive </w:t>
+      </w:r>
+      <w:proofErr w:type="spellStart"/>
+      <w:r>
+        <w:t>și</w:t>
+      </w:r>
+      <w:proofErr w:type="spellEnd"/>
+      <w:r>
+        <w:t xml:space="preserve"> care </w:t>
+      </w:r>
+      <w:proofErr w:type="spellStart"/>
+      <w:r>
+        <w:t>răspund</w:t>
+      </w:r>
+      <w:proofErr w:type="spellEnd"/>
+      <w:r>
+        <w:t xml:space="preserve"> </w:t>
+      </w:r>
+      <w:proofErr w:type="spellStart"/>
+      <w:r>
+        <w:t>în</w:t>
+      </w:r>
+      <w:proofErr w:type="spellEnd"/>
+      <w:r>
+        <w:t xml:space="preserve"> </w:t>
+      </w:r>
+      <w:proofErr w:type="spellStart"/>
+      <w:r>
+        <w:t>timp</w:t>
+      </w:r>
+      <w:proofErr w:type="spellEnd"/>
+      <w:r>
+        <w:t xml:space="preserve"> real </w:t>
+      </w:r>
+      <w:proofErr w:type="spellStart"/>
+      <w:r>
+        <w:t>cerințelor</w:t>
+      </w:r>
+      <w:proofErr w:type="spellEnd"/>
+      <w:r>
+        <w:t xml:space="preserve"> </w:t>
+      </w:r>
+      <w:proofErr w:type="spellStart"/>
+      <w:r>
+        <w:t>utilizatorului</w:t>
+      </w:r>
+      <w:proofErr w:type="spellEnd"/>
+      <w:r>
+        <w:t>.</w:t>
       </w:r>
     </w:p>
     <w:p>
@@ -988,6 +1982,9 @@
         </w:rPr>
       </w:pPr>
       <w:r>
+        <w:rPr>
+          <w:lang w:val="en-US"/>
+        </w:rPr>
         <w:br w:type="page"/>
       </w:r>
     </w:p>
@@ -1005,21 +2002,2616 @@
     <w:p>
       <w:pPr>
         <w:pStyle w:val="Textdebaza"/>
-      </w:pPr>
-      <w:r>
-        <w:t>Relativ la scara istoriei, evoluția tehnologiilor de calcul și de rețea este contemporană cu majoritatea dintre noi. Expansiunea tehnologiilor IT&amp;C aduce schimbări semnificative în modul în care lucrează și interacționează social oamenii. Majoritatea dintre noi au fost martorii trecerii de la bani la cardurile cu care poți achiziționa produse din cele mai îndepărtate colțuri ale lumii, de la poza pixelată de pe o dischetă de 5 inch la televizoarele conectate la baze de date de filme on-line, de la telefonul public cu fise la dispozitivele mobile, cu comunicare video în timp real și încă nu știm ce ne rezervă viitorul. Profitând de interesul ofensiv sau defensiv al armatelor lumii de a investi în tehnologiile IT&amp;C, cercetătorii din marile universități ale lumii au pus bazele unei evoluții constante și sustenabile a acestora. Interesul comercial a fost de asemenea unul din factorii decisivi în adopția tehnologiilor informaționale, prețurile scăzând de la decadă la decadă, coroborat cu o creștere a gamei de produse și servicii puse la dispoziția consumatorilor. În luna august a anului 2006, firma Amazon anunță lansarea primului serviciu de tip cloud disponibil companiilor2 . Principalele repere în timp pe care se bazează apariția conceptului de cloud computing au la bază apariția primelor calculatoare electronice care să respecte principiile universale ale mașinilor Turing, a limbajelor de programare, sistemelor de operare, calculatoarelor personale și a celor portabile. Rolul esențial este jucat de apariția protocoalelor de comunicare TCP/IP și deschiderea în 1991 a Internetului către publicul larg. Istoria și proveniența tehnologiile cloud este tratată de anumiți autori ca un derivat al conceptului de mainframe, predominant în perioada anilor 1960-1970 sau a centrelor teritoriale de date care au funcționat o perioadă însemnată de timp în anumite centre industriale mari.</w:t>
-      </w:r>
+        <w:sectPr>
+          <w:headerReference w:type="even" r:id="rId9"/>
+          <w:headerReference w:type="default" r:id="rId10"/>
+          <w:footerReference w:type="even" r:id="rId11"/>
+          <w:footerReference w:type="default" r:id="rId12"/>
+          <w:headerReference w:type="first" r:id="rId13"/>
+          <w:footerReference w:type="first" r:id="rId14"/>
+          <w:pgSz w:w="11906" w:h="16838"/>
+          <w:pgMar w:top="1134" w:right="851" w:bottom="1134" w:left="1418" w:header="709" w:footer="709" w:gutter="0"/>
+          <w:cols w:space="708"/>
+          <w:titlePg/>
+          <w:docGrid w:linePitch="360"/>
+        </w:sectPr>
+      </w:pPr>
     </w:p>
     <w:p>
       <w:pPr>
-        <w:rPr>
-          <w:rFonts w:ascii="Times New Roman" w:eastAsia="Times New Roman" w:hAnsi="Times New Roman" w:cs="Times New Roman"/>
-          <w:color w:val="202122"/>
-          <w:sz w:val="24"/>
-          <w:szCs w:val="24"/>
+        <w:pStyle w:val="Textdebaza"/>
+      </w:pPr>
+      <w:proofErr w:type="spellStart"/>
+      <w:r>
+        <w:lastRenderedPageBreak/>
+        <w:t>Relativ</w:t>
+      </w:r>
+      <w:proofErr w:type="spellEnd"/>
+      <w:r>
+        <w:t xml:space="preserve"> la </w:t>
+      </w:r>
+      <w:proofErr w:type="spellStart"/>
+      <w:r>
+        <w:t>scara</w:t>
+      </w:r>
+      <w:proofErr w:type="spellEnd"/>
+      <w:r>
+        <w:t xml:space="preserve"> </w:t>
+      </w:r>
+      <w:proofErr w:type="spellStart"/>
+      <w:r>
+        <w:t>istoriei</w:t>
+      </w:r>
+      <w:proofErr w:type="spellEnd"/>
+      <w:r>
+        <w:t xml:space="preserve">, </w:t>
+      </w:r>
+      <w:proofErr w:type="spellStart"/>
+      <w:r>
+        <w:t>evoluția</w:t>
+      </w:r>
+      <w:proofErr w:type="spellEnd"/>
+      <w:r>
+        <w:t xml:space="preserve"> </w:t>
+      </w:r>
+      <w:proofErr w:type="spellStart"/>
+      <w:r>
+        <w:t>tehnologiilor</w:t>
+      </w:r>
+      <w:proofErr w:type="spellEnd"/>
+      <w:r>
+        <w:t xml:space="preserve"> de </w:t>
+      </w:r>
+      <w:proofErr w:type="spellStart"/>
+      <w:r>
+        <w:t>calcul</w:t>
+      </w:r>
+      <w:proofErr w:type="spellEnd"/>
+      <w:r>
+        <w:t xml:space="preserve"> </w:t>
+      </w:r>
+      <w:proofErr w:type="spellStart"/>
+      <w:r>
+        <w:t>și</w:t>
+      </w:r>
+      <w:proofErr w:type="spellEnd"/>
+      <w:r>
+        <w:t xml:space="preserve"> de </w:t>
+      </w:r>
+      <w:proofErr w:type="spellStart"/>
+      <w:r>
+        <w:t>rețea</w:t>
+      </w:r>
+      <w:proofErr w:type="spellEnd"/>
+      <w:r>
+        <w:t xml:space="preserve"> </w:t>
+      </w:r>
+      <w:proofErr w:type="spellStart"/>
+      <w:proofErr w:type="gramStart"/>
+      <w:r>
+        <w:t>este</w:t>
+      </w:r>
+      <w:proofErr w:type="spellEnd"/>
+      <w:proofErr w:type="gramEnd"/>
+      <w:r>
+        <w:t xml:space="preserve"> </w:t>
+      </w:r>
+      <w:proofErr w:type="spellStart"/>
+      <w:r>
+        <w:t>contemporană</w:t>
+      </w:r>
+      <w:proofErr w:type="spellEnd"/>
+      <w:r>
+        <w:t xml:space="preserve"> cu </w:t>
+      </w:r>
+      <w:proofErr w:type="spellStart"/>
+      <w:r>
+        <w:t>majoritatea</w:t>
+      </w:r>
+      <w:proofErr w:type="spellEnd"/>
+      <w:r>
+        <w:t xml:space="preserve"> </w:t>
+      </w:r>
+      <w:proofErr w:type="spellStart"/>
+      <w:r>
+        <w:t>dintre</w:t>
+      </w:r>
+      <w:proofErr w:type="spellEnd"/>
+      <w:r>
+        <w:t xml:space="preserve"> </w:t>
+      </w:r>
+      <w:proofErr w:type="spellStart"/>
+      <w:r>
+        <w:t>noi</w:t>
+      </w:r>
+      <w:proofErr w:type="spellEnd"/>
+      <w:r>
+        <w:t xml:space="preserve">. </w:t>
+      </w:r>
+      <w:proofErr w:type="spellStart"/>
+      <w:r>
+        <w:t>Expansiunea</w:t>
+      </w:r>
+      <w:proofErr w:type="spellEnd"/>
+      <w:r>
+        <w:t xml:space="preserve"> </w:t>
+      </w:r>
+      <w:proofErr w:type="spellStart"/>
+      <w:r>
+        <w:t>tehnologiilor</w:t>
+      </w:r>
+      <w:proofErr w:type="spellEnd"/>
+      <w:r>
+        <w:t xml:space="preserve"> IT&amp;C </w:t>
+      </w:r>
+      <w:proofErr w:type="spellStart"/>
+      <w:r>
+        <w:t>aduce</w:t>
+      </w:r>
+      <w:proofErr w:type="spellEnd"/>
+      <w:r>
+        <w:t xml:space="preserve"> </w:t>
+      </w:r>
+      <w:proofErr w:type="spellStart"/>
+      <w:r>
+        <w:t>schimbări</w:t>
+      </w:r>
+      <w:proofErr w:type="spellEnd"/>
+      <w:r>
+        <w:t xml:space="preserve"> </w:t>
+      </w:r>
+      <w:proofErr w:type="spellStart"/>
+      <w:r>
+        <w:t>semnificative</w:t>
+      </w:r>
+      <w:proofErr w:type="spellEnd"/>
+      <w:r>
+        <w:t xml:space="preserve"> </w:t>
+      </w:r>
+      <w:proofErr w:type="spellStart"/>
+      <w:r>
+        <w:t>în</w:t>
+      </w:r>
+      <w:proofErr w:type="spellEnd"/>
+      <w:r>
+        <w:t xml:space="preserve"> </w:t>
+      </w:r>
+      <w:proofErr w:type="spellStart"/>
+      <w:r>
+        <w:t>modul</w:t>
+      </w:r>
+      <w:proofErr w:type="spellEnd"/>
+      <w:r>
+        <w:t xml:space="preserve"> </w:t>
+      </w:r>
+      <w:proofErr w:type="spellStart"/>
+      <w:r>
+        <w:t>în</w:t>
+      </w:r>
+      <w:proofErr w:type="spellEnd"/>
+      <w:r>
+        <w:t xml:space="preserve"> care </w:t>
+      </w:r>
+      <w:proofErr w:type="spellStart"/>
+      <w:r>
+        <w:t>lucrează</w:t>
+      </w:r>
+      <w:proofErr w:type="spellEnd"/>
+      <w:r>
+        <w:t xml:space="preserve"> </w:t>
+      </w:r>
+      <w:proofErr w:type="spellStart"/>
+      <w:r>
+        <w:t>și</w:t>
+      </w:r>
+      <w:proofErr w:type="spellEnd"/>
+      <w:r>
+        <w:t xml:space="preserve"> </w:t>
+      </w:r>
+      <w:proofErr w:type="spellStart"/>
+      <w:r>
+        <w:t>interacționează</w:t>
+      </w:r>
+      <w:proofErr w:type="spellEnd"/>
+      <w:r>
+        <w:t xml:space="preserve"> social </w:t>
+      </w:r>
+      <w:proofErr w:type="spellStart"/>
+      <w:r>
+        <w:t>oamenii</w:t>
+      </w:r>
+      <w:proofErr w:type="spellEnd"/>
+      <w:r>
+        <w:t xml:space="preserve">. </w:t>
+      </w:r>
+      <w:proofErr w:type="spellStart"/>
+      <w:r>
+        <w:t>Majoritatea</w:t>
+      </w:r>
+      <w:proofErr w:type="spellEnd"/>
+      <w:r>
+        <w:t xml:space="preserve"> </w:t>
+      </w:r>
+      <w:proofErr w:type="spellStart"/>
+      <w:r>
+        <w:t>dintre</w:t>
+      </w:r>
+      <w:proofErr w:type="spellEnd"/>
+      <w:r>
+        <w:t xml:space="preserve"> </w:t>
+      </w:r>
+      <w:proofErr w:type="spellStart"/>
+      <w:r>
+        <w:t>noi</w:t>
+      </w:r>
+      <w:proofErr w:type="spellEnd"/>
+      <w:r>
+        <w:t xml:space="preserve"> au </w:t>
+      </w:r>
+      <w:proofErr w:type="spellStart"/>
+      <w:r>
+        <w:t>fost</w:t>
+      </w:r>
+      <w:proofErr w:type="spellEnd"/>
+      <w:r>
+        <w:t xml:space="preserve"> </w:t>
+      </w:r>
+      <w:proofErr w:type="spellStart"/>
+      <w:r>
+        <w:t>martorii</w:t>
+      </w:r>
+      <w:proofErr w:type="spellEnd"/>
+      <w:r>
+        <w:t xml:space="preserve"> </w:t>
+      </w:r>
+      <w:proofErr w:type="spellStart"/>
+      <w:r>
+        <w:t>trecerii</w:t>
+      </w:r>
+      <w:proofErr w:type="spellEnd"/>
+      <w:r>
+        <w:t xml:space="preserve"> de la </w:t>
+      </w:r>
+      <w:proofErr w:type="spellStart"/>
+      <w:r>
+        <w:t>bani</w:t>
+      </w:r>
+      <w:proofErr w:type="spellEnd"/>
+      <w:r>
+        <w:t xml:space="preserve"> la </w:t>
+      </w:r>
+      <w:proofErr w:type="spellStart"/>
+      <w:r>
+        <w:t>cardurile</w:t>
+      </w:r>
+      <w:proofErr w:type="spellEnd"/>
+      <w:r>
+        <w:t xml:space="preserve"> cu care </w:t>
+      </w:r>
+      <w:proofErr w:type="spellStart"/>
+      <w:r>
+        <w:t>poți</w:t>
+      </w:r>
+      <w:proofErr w:type="spellEnd"/>
+      <w:r>
+        <w:t xml:space="preserve"> </w:t>
+      </w:r>
+      <w:proofErr w:type="spellStart"/>
+      <w:r>
+        <w:t>achiziționa</w:t>
+      </w:r>
+      <w:proofErr w:type="spellEnd"/>
+      <w:r>
+        <w:t xml:space="preserve"> </w:t>
+      </w:r>
+      <w:proofErr w:type="spellStart"/>
+      <w:r>
+        <w:t>produse</w:t>
+      </w:r>
+      <w:proofErr w:type="spellEnd"/>
+      <w:r>
+        <w:t xml:space="preserve"> din </w:t>
+      </w:r>
+      <w:proofErr w:type="spellStart"/>
+      <w:r>
+        <w:t>cele</w:t>
+      </w:r>
+      <w:proofErr w:type="spellEnd"/>
+      <w:r>
+        <w:t xml:space="preserve"> </w:t>
+      </w:r>
+      <w:proofErr w:type="spellStart"/>
+      <w:r>
+        <w:t>mai</w:t>
+      </w:r>
+      <w:proofErr w:type="spellEnd"/>
+      <w:r>
+        <w:t xml:space="preserve"> </w:t>
+      </w:r>
+      <w:proofErr w:type="spellStart"/>
+      <w:r>
+        <w:t>îndepărtate</w:t>
+      </w:r>
+      <w:proofErr w:type="spellEnd"/>
+      <w:r>
+        <w:t xml:space="preserve"> </w:t>
+      </w:r>
+      <w:proofErr w:type="spellStart"/>
+      <w:r>
+        <w:t>colțuri</w:t>
+      </w:r>
+      <w:proofErr w:type="spellEnd"/>
+      <w:r>
+        <w:t xml:space="preserve"> ale </w:t>
+      </w:r>
+      <w:proofErr w:type="spellStart"/>
+      <w:r>
+        <w:t>lumii</w:t>
+      </w:r>
+      <w:proofErr w:type="spellEnd"/>
+      <w:r>
+        <w:t xml:space="preserve">, de la </w:t>
+      </w:r>
+      <w:proofErr w:type="spellStart"/>
+      <w:r>
+        <w:t>poza</w:t>
+      </w:r>
+      <w:proofErr w:type="spellEnd"/>
+      <w:r>
+        <w:t xml:space="preserve"> </w:t>
+      </w:r>
+      <w:proofErr w:type="spellStart"/>
+      <w:r>
+        <w:t>pixelată</w:t>
+      </w:r>
+      <w:proofErr w:type="spellEnd"/>
+      <w:r>
+        <w:t xml:space="preserve"> de </w:t>
+      </w:r>
+      <w:proofErr w:type="spellStart"/>
+      <w:r>
+        <w:t>pe</w:t>
+      </w:r>
+      <w:proofErr w:type="spellEnd"/>
+      <w:r>
+        <w:t xml:space="preserve"> o </w:t>
+      </w:r>
+      <w:proofErr w:type="spellStart"/>
+      <w:r>
+        <w:t>dischetă</w:t>
+      </w:r>
+      <w:proofErr w:type="spellEnd"/>
+      <w:r>
+        <w:t xml:space="preserve"> de 5 inch la </w:t>
+      </w:r>
+      <w:proofErr w:type="spellStart"/>
+      <w:r>
+        <w:t>televizoarele</w:t>
+      </w:r>
+      <w:proofErr w:type="spellEnd"/>
+      <w:r>
+        <w:t xml:space="preserve"> </w:t>
+      </w:r>
+      <w:proofErr w:type="spellStart"/>
+      <w:r>
+        <w:t>conectate</w:t>
+      </w:r>
+      <w:proofErr w:type="spellEnd"/>
+      <w:r>
+        <w:t xml:space="preserve"> la</w:t>
+      </w:r>
+      <w:r>
+        <w:t xml:space="preserve"> </w:t>
+      </w:r>
+      <w:proofErr w:type="spellStart"/>
+      <w:r>
+        <w:t>baze</w:t>
+      </w:r>
+      <w:proofErr w:type="spellEnd"/>
+      <w:r>
+        <w:t xml:space="preserve"> de date de </w:t>
+      </w:r>
+      <w:proofErr w:type="spellStart"/>
+      <w:r>
+        <w:t>filme</w:t>
+      </w:r>
+      <w:proofErr w:type="spellEnd"/>
+      <w:r>
+        <w:t xml:space="preserve"> on-line,</w:t>
+      </w:r>
+    </w:p>
+    <w:p>
+      <w:pPr>
+        <w:shd w:val="clear" w:color="auto" w:fill="FFFFFF"/>
+        <w:spacing w:after="0" w:line="0" w:lineRule="auto"/>
+        <w:rPr>
+          <w:rFonts w:ascii="ff4" w:eastAsia="Times New Roman" w:hAnsi="ff4" w:cs="Times New Roman"/>
+          <w:color w:val="000000"/>
+          <w:sz w:val="72"/>
+          <w:szCs w:val="72"/>
           <w:lang w:val="en-US" w:eastAsia="ru-RU"/>
         </w:rPr>
       </w:pPr>
+      <w:proofErr w:type="spellStart"/>
+      <w:r>
+        <w:rPr>
+          <w:rFonts w:ascii="ff3" w:eastAsia="Times New Roman" w:hAnsi="ff3" w:cs="Times New Roman"/>
+          <w:color w:val="000000"/>
+          <w:sz w:val="72"/>
+          <w:szCs w:val="72"/>
+          <w:lang w:val="en-US" w:eastAsia="ru-RU"/>
+        </w:rPr>
+        <w:t>Evoluții</w:t>
+      </w:r>
+      <w:proofErr w:type="spellEnd"/>
+      <w:r>
+        <w:rPr>
+          <w:rFonts w:ascii="ff3" w:eastAsia="Times New Roman" w:hAnsi="ff3" w:cs="Times New Roman"/>
+          <w:color w:val="000000"/>
+          <w:sz w:val="72"/>
+          <w:szCs w:val="72"/>
+          <w:lang w:val="en-US" w:eastAsia="ru-RU"/>
+        </w:rPr>
+        <w:t xml:space="preserve"> </w:t>
+      </w:r>
+      <w:proofErr w:type="spellStart"/>
+      <w:r>
+        <w:rPr>
+          <w:rFonts w:ascii="ff3" w:eastAsia="Times New Roman" w:hAnsi="ff3" w:cs="Times New Roman"/>
+          <w:color w:val="000000"/>
+          <w:sz w:val="72"/>
+          <w:szCs w:val="72"/>
+          <w:lang w:val="en-US" w:eastAsia="ru-RU"/>
+        </w:rPr>
+        <w:t>în</w:t>
+      </w:r>
+      <w:proofErr w:type="spellEnd"/>
+      <w:r>
+        <w:rPr>
+          <w:rFonts w:ascii="ff3" w:eastAsia="Times New Roman" w:hAnsi="ff3" w:cs="Times New Roman"/>
+          <w:color w:val="000000"/>
+          <w:sz w:val="72"/>
+          <w:szCs w:val="72"/>
+          <w:lang w:val="en-US" w:eastAsia="ru-RU"/>
+        </w:rPr>
+        <w:t xml:space="preserve"> </w:t>
+      </w:r>
+      <w:proofErr w:type="spellStart"/>
+      <w:r>
+        <w:rPr>
+          <w:rFonts w:ascii="ff3" w:eastAsia="Times New Roman" w:hAnsi="ff3" w:cs="Times New Roman"/>
+          <w:color w:val="000000"/>
+          <w:sz w:val="72"/>
+          <w:szCs w:val="72"/>
+          <w:lang w:val="en-US" w:eastAsia="ru-RU"/>
+        </w:rPr>
+        <w:t>timp</w:t>
+      </w:r>
+      <w:proofErr w:type="spellEnd"/>
+      <w:r>
+        <w:rPr>
+          <w:rFonts w:ascii="ff3" w:eastAsia="Times New Roman" w:hAnsi="ff3" w:cs="Times New Roman"/>
+          <w:color w:val="000000"/>
+          <w:sz w:val="72"/>
+          <w:szCs w:val="72"/>
+          <w:lang w:val="en-US" w:eastAsia="ru-RU"/>
+        </w:rPr>
+        <w:t xml:space="preserve"> a </w:t>
+      </w:r>
+      <w:proofErr w:type="spellStart"/>
+      <w:r>
+        <w:rPr>
+          <w:rFonts w:ascii="ff3" w:eastAsia="Times New Roman" w:hAnsi="ff3" w:cs="Times New Roman"/>
+          <w:color w:val="000000"/>
+          <w:sz w:val="72"/>
+          <w:szCs w:val="72"/>
+          <w:lang w:val="en-US" w:eastAsia="ru-RU"/>
+        </w:rPr>
+        <w:t>tehnologiilor</w:t>
+      </w:r>
+      <w:proofErr w:type="spellEnd"/>
+      <w:r>
+        <w:rPr>
+          <w:rFonts w:ascii="ff3" w:eastAsia="Times New Roman" w:hAnsi="ff3" w:cs="Times New Roman"/>
+          <w:color w:val="000000"/>
+          <w:sz w:val="72"/>
+          <w:szCs w:val="72"/>
+          <w:lang w:val="en-US" w:eastAsia="ru-RU"/>
+        </w:rPr>
+        <w:t xml:space="preserve"> </w:t>
+      </w:r>
+    </w:p>
+    <w:p>
+      <w:pPr>
+        <w:shd w:val="clear" w:color="auto" w:fill="FFFFFF"/>
+        <w:spacing w:after="0" w:line="0" w:lineRule="auto"/>
+        <w:rPr>
+          <w:rFonts w:ascii="ff4" w:eastAsia="Times New Roman" w:hAnsi="ff4" w:cs="Times New Roman"/>
+          <w:color w:val="000000"/>
+          <w:sz w:val="72"/>
+          <w:szCs w:val="72"/>
+          <w:lang w:val="en-US" w:eastAsia="ru-RU"/>
+        </w:rPr>
+      </w:pPr>
+      <w:proofErr w:type="spellStart"/>
+      <w:proofErr w:type="gramStart"/>
+      <w:r>
+        <w:rPr>
+          <w:rFonts w:ascii="ff4" w:eastAsia="Times New Roman" w:hAnsi="ff4" w:cs="Times New Roman"/>
+          <w:color w:val="000000"/>
+          <w:sz w:val="72"/>
+          <w:szCs w:val="72"/>
+          <w:lang w:val="en-US" w:eastAsia="ru-RU"/>
+        </w:rPr>
+        <w:t>corelate</w:t>
+      </w:r>
+      <w:proofErr w:type="spellEnd"/>
+      <w:proofErr w:type="gramEnd"/>
+      <w:r>
+        <w:rPr>
+          <w:rFonts w:ascii="ff4" w:eastAsia="Times New Roman" w:hAnsi="ff4" w:cs="Times New Roman"/>
+          <w:color w:val="000000"/>
+          <w:sz w:val="72"/>
+          <w:szCs w:val="72"/>
+          <w:lang w:val="en-US" w:eastAsia="ru-RU"/>
+        </w:rPr>
+        <w:t xml:space="preserve"> cu cloud computing-</w:t>
+      </w:r>
+      <w:proofErr w:type="spellStart"/>
+      <w:r>
+        <w:rPr>
+          <w:rFonts w:ascii="ff4" w:eastAsia="Times New Roman" w:hAnsi="ff4" w:cs="Times New Roman"/>
+          <w:color w:val="000000"/>
+          <w:spacing w:val="3"/>
+          <w:sz w:val="72"/>
+          <w:szCs w:val="72"/>
+          <w:lang w:val="en-US" w:eastAsia="ru-RU"/>
+        </w:rPr>
+        <w:t>ul</w:t>
+      </w:r>
+      <w:proofErr w:type="spellEnd"/>
+    </w:p>
+    <w:p>
+      <w:pPr>
+        <w:shd w:val="clear" w:color="auto" w:fill="FFFFFF"/>
+        <w:spacing w:after="0" w:line="0" w:lineRule="auto"/>
+        <w:rPr>
+          <w:rFonts w:ascii="ff4" w:eastAsia="Times New Roman" w:hAnsi="ff4" w:cs="Times New Roman"/>
+          <w:color w:val="000000"/>
+          <w:sz w:val="72"/>
+          <w:szCs w:val="72"/>
+          <w:lang w:val="en-US" w:eastAsia="ru-RU"/>
+        </w:rPr>
+      </w:pPr>
+      <w:proofErr w:type="spellStart"/>
+      <w:r>
+        <w:rPr>
+          <w:rFonts w:ascii="ff3" w:eastAsia="Times New Roman" w:hAnsi="ff3" w:cs="Times New Roman"/>
+          <w:color w:val="000000"/>
+          <w:sz w:val="72"/>
+          <w:szCs w:val="72"/>
+          <w:lang w:val="en-US" w:eastAsia="ru-RU"/>
+        </w:rPr>
+        <w:t>Evoluții</w:t>
+      </w:r>
+      <w:proofErr w:type="spellEnd"/>
+      <w:r>
+        <w:rPr>
+          <w:rFonts w:ascii="ff3" w:eastAsia="Times New Roman" w:hAnsi="ff3" w:cs="Times New Roman"/>
+          <w:color w:val="000000"/>
+          <w:sz w:val="72"/>
+          <w:szCs w:val="72"/>
+          <w:lang w:val="en-US" w:eastAsia="ru-RU"/>
+        </w:rPr>
+        <w:t xml:space="preserve"> </w:t>
+      </w:r>
+      <w:proofErr w:type="spellStart"/>
+      <w:r>
+        <w:rPr>
+          <w:rFonts w:ascii="ff3" w:eastAsia="Times New Roman" w:hAnsi="ff3" w:cs="Times New Roman"/>
+          <w:color w:val="000000"/>
+          <w:sz w:val="72"/>
+          <w:szCs w:val="72"/>
+          <w:lang w:val="en-US" w:eastAsia="ru-RU"/>
+        </w:rPr>
+        <w:t>în</w:t>
+      </w:r>
+      <w:proofErr w:type="spellEnd"/>
+      <w:r>
+        <w:rPr>
+          <w:rFonts w:ascii="ff3" w:eastAsia="Times New Roman" w:hAnsi="ff3" w:cs="Times New Roman"/>
+          <w:color w:val="000000"/>
+          <w:sz w:val="72"/>
+          <w:szCs w:val="72"/>
+          <w:lang w:val="en-US" w:eastAsia="ru-RU"/>
+        </w:rPr>
+        <w:t xml:space="preserve"> </w:t>
+      </w:r>
+      <w:proofErr w:type="spellStart"/>
+      <w:r>
+        <w:rPr>
+          <w:rFonts w:ascii="ff3" w:eastAsia="Times New Roman" w:hAnsi="ff3" w:cs="Times New Roman"/>
+          <w:color w:val="000000"/>
+          <w:sz w:val="72"/>
+          <w:szCs w:val="72"/>
+          <w:lang w:val="en-US" w:eastAsia="ru-RU"/>
+        </w:rPr>
+        <w:t>timp</w:t>
+      </w:r>
+      <w:proofErr w:type="spellEnd"/>
+      <w:r>
+        <w:rPr>
+          <w:rFonts w:ascii="ff3" w:eastAsia="Times New Roman" w:hAnsi="ff3" w:cs="Times New Roman"/>
+          <w:color w:val="000000"/>
+          <w:sz w:val="72"/>
+          <w:szCs w:val="72"/>
+          <w:lang w:val="en-US" w:eastAsia="ru-RU"/>
+        </w:rPr>
+        <w:t xml:space="preserve"> a </w:t>
+      </w:r>
+      <w:proofErr w:type="spellStart"/>
+      <w:r>
+        <w:rPr>
+          <w:rFonts w:ascii="ff3" w:eastAsia="Times New Roman" w:hAnsi="ff3" w:cs="Times New Roman"/>
+          <w:color w:val="000000"/>
+          <w:sz w:val="72"/>
+          <w:szCs w:val="72"/>
+          <w:lang w:val="en-US" w:eastAsia="ru-RU"/>
+        </w:rPr>
+        <w:t>tehnologiilor</w:t>
+      </w:r>
+      <w:proofErr w:type="spellEnd"/>
+      <w:r>
+        <w:rPr>
+          <w:rFonts w:ascii="ff3" w:eastAsia="Times New Roman" w:hAnsi="ff3" w:cs="Times New Roman"/>
+          <w:color w:val="000000"/>
+          <w:sz w:val="72"/>
+          <w:szCs w:val="72"/>
+          <w:lang w:val="en-US" w:eastAsia="ru-RU"/>
+        </w:rPr>
+        <w:t xml:space="preserve"> </w:t>
+      </w:r>
+    </w:p>
+    <w:p>
+      <w:pPr>
+        <w:shd w:val="clear" w:color="auto" w:fill="FFFFFF"/>
+        <w:spacing w:after="0" w:line="0" w:lineRule="auto"/>
+        <w:rPr>
+          <w:rFonts w:ascii="ff4" w:eastAsia="Times New Roman" w:hAnsi="ff4" w:cs="Times New Roman"/>
+          <w:color w:val="000000"/>
+          <w:sz w:val="72"/>
+          <w:szCs w:val="72"/>
+          <w:lang w:val="en-US" w:eastAsia="ru-RU"/>
+        </w:rPr>
+      </w:pPr>
+      <w:proofErr w:type="spellStart"/>
+      <w:proofErr w:type="gramStart"/>
+      <w:r>
+        <w:rPr>
+          <w:rFonts w:ascii="ff4" w:eastAsia="Times New Roman" w:hAnsi="ff4" w:cs="Times New Roman"/>
+          <w:color w:val="000000"/>
+          <w:sz w:val="72"/>
+          <w:szCs w:val="72"/>
+          <w:lang w:val="en-US" w:eastAsia="ru-RU"/>
+        </w:rPr>
+        <w:t>corelate</w:t>
+      </w:r>
+      <w:proofErr w:type="spellEnd"/>
+      <w:proofErr w:type="gramEnd"/>
+      <w:r>
+        <w:rPr>
+          <w:rFonts w:ascii="ff4" w:eastAsia="Times New Roman" w:hAnsi="ff4" w:cs="Times New Roman"/>
+          <w:color w:val="000000"/>
+          <w:sz w:val="72"/>
+          <w:szCs w:val="72"/>
+          <w:lang w:val="en-US" w:eastAsia="ru-RU"/>
+        </w:rPr>
+        <w:t xml:space="preserve"> cu cloud computing-</w:t>
+      </w:r>
+      <w:proofErr w:type="spellStart"/>
+      <w:r>
+        <w:rPr>
+          <w:rFonts w:ascii="ff4" w:eastAsia="Times New Roman" w:hAnsi="ff4" w:cs="Times New Roman"/>
+          <w:color w:val="000000"/>
+          <w:spacing w:val="3"/>
+          <w:sz w:val="72"/>
+          <w:szCs w:val="72"/>
+          <w:lang w:val="en-US" w:eastAsia="ru-RU"/>
+        </w:rPr>
+        <w:t>ul</w:t>
+      </w:r>
+      <w:proofErr w:type="spellEnd"/>
+    </w:p>
+    <w:p>
+      <w:pPr>
+        <w:shd w:val="clear" w:color="auto" w:fill="FFFFFF"/>
+        <w:spacing w:after="0" w:line="0" w:lineRule="auto"/>
+        <w:rPr>
+          <w:rFonts w:ascii="ff4" w:eastAsia="Times New Roman" w:hAnsi="ff4" w:cs="Times New Roman"/>
+          <w:color w:val="000000"/>
+          <w:sz w:val="72"/>
+          <w:szCs w:val="72"/>
+          <w:lang w:val="en-US" w:eastAsia="ru-RU"/>
+        </w:rPr>
+      </w:pPr>
+      <w:proofErr w:type="spellStart"/>
+      <w:r>
+        <w:rPr>
+          <w:rFonts w:ascii="ff3" w:eastAsia="Times New Roman" w:hAnsi="ff3" w:cs="Times New Roman"/>
+          <w:color w:val="000000"/>
+          <w:sz w:val="72"/>
+          <w:szCs w:val="72"/>
+          <w:lang w:val="en-US" w:eastAsia="ru-RU"/>
+        </w:rPr>
+        <w:t>Evoluții</w:t>
+      </w:r>
+      <w:proofErr w:type="spellEnd"/>
+      <w:r>
+        <w:rPr>
+          <w:rFonts w:ascii="ff3" w:eastAsia="Times New Roman" w:hAnsi="ff3" w:cs="Times New Roman"/>
+          <w:color w:val="000000"/>
+          <w:sz w:val="72"/>
+          <w:szCs w:val="72"/>
+          <w:lang w:val="en-US" w:eastAsia="ru-RU"/>
+        </w:rPr>
+        <w:t xml:space="preserve"> </w:t>
+      </w:r>
+      <w:proofErr w:type="spellStart"/>
+      <w:r>
+        <w:rPr>
+          <w:rFonts w:ascii="ff3" w:eastAsia="Times New Roman" w:hAnsi="ff3" w:cs="Times New Roman"/>
+          <w:color w:val="000000"/>
+          <w:sz w:val="72"/>
+          <w:szCs w:val="72"/>
+          <w:lang w:val="en-US" w:eastAsia="ru-RU"/>
+        </w:rPr>
+        <w:t>în</w:t>
+      </w:r>
+      <w:proofErr w:type="spellEnd"/>
+      <w:r>
+        <w:rPr>
+          <w:rFonts w:ascii="ff3" w:eastAsia="Times New Roman" w:hAnsi="ff3" w:cs="Times New Roman"/>
+          <w:color w:val="000000"/>
+          <w:sz w:val="72"/>
+          <w:szCs w:val="72"/>
+          <w:lang w:val="en-US" w:eastAsia="ru-RU"/>
+        </w:rPr>
+        <w:t xml:space="preserve"> </w:t>
+      </w:r>
+      <w:proofErr w:type="spellStart"/>
+      <w:r>
+        <w:rPr>
+          <w:rFonts w:ascii="ff3" w:eastAsia="Times New Roman" w:hAnsi="ff3" w:cs="Times New Roman"/>
+          <w:color w:val="000000"/>
+          <w:sz w:val="72"/>
+          <w:szCs w:val="72"/>
+          <w:lang w:val="en-US" w:eastAsia="ru-RU"/>
+        </w:rPr>
+        <w:t>timp</w:t>
+      </w:r>
+      <w:proofErr w:type="spellEnd"/>
+      <w:r>
+        <w:rPr>
+          <w:rFonts w:ascii="ff3" w:eastAsia="Times New Roman" w:hAnsi="ff3" w:cs="Times New Roman"/>
+          <w:color w:val="000000"/>
+          <w:sz w:val="72"/>
+          <w:szCs w:val="72"/>
+          <w:lang w:val="en-US" w:eastAsia="ru-RU"/>
+        </w:rPr>
+        <w:t xml:space="preserve"> a </w:t>
+      </w:r>
+      <w:proofErr w:type="spellStart"/>
+      <w:r>
+        <w:rPr>
+          <w:rFonts w:ascii="ff3" w:eastAsia="Times New Roman" w:hAnsi="ff3" w:cs="Times New Roman"/>
+          <w:color w:val="000000"/>
+          <w:sz w:val="72"/>
+          <w:szCs w:val="72"/>
+          <w:lang w:val="en-US" w:eastAsia="ru-RU"/>
+        </w:rPr>
+        <w:t>tehnologiilor</w:t>
+      </w:r>
+      <w:proofErr w:type="spellEnd"/>
+      <w:r>
+        <w:rPr>
+          <w:rFonts w:ascii="ff3" w:eastAsia="Times New Roman" w:hAnsi="ff3" w:cs="Times New Roman"/>
+          <w:color w:val="000000"/>
+          <w:sz w:val="72"/>
+          <w:szCs w:val="72"/>
+          <w:lang w:val="en-US" w:eastAsia="ru-RU"/>
+        </w:rPr>
+        <w:t xml:space="preserve"> </w:t>
+      </w:r>
+    </w:p>
+    <w:p>
+      <w:pPr>
+        <w:shd w:val="clear" w:color="auto" w:fill="FFFFFF"/>
+        <w:spacing w:after="0" w:line="0" w:lineRule="auto"/>
+        <w:rPr>
+          <w:rFonts w:ascii="ff4" w:eastAsia="Times New Roman" w:hAnsi="ff4" w:cs="Times New Roman"/>
+          <w:color w:val="000000"/>
+          <w:sz w:val="72"/>
+          <w:szCs w:val="72"/>
+          <w:lang w:val="en-US" w:eastAsia="ru-RU"/>
+        </w:rPr>
+      </w:pPr>
+      <w:proofErr w:type="spellStart"/>
+      <w:proofErr w:type="gramStart"/>
+      <w:r>
+        <w:rPr>
+          <w:rFonts w:ascii="ff4" w:eastAsia="Times New Roman" w:hAnsi="ff4" w:cs="Times New Roman"/>
+          <w:color w:val="000000"/>
+          <w:sz w:val="72"/>
+          <w:szCs w:val="72"/>
+          <w:lang w:val="en-US" w:eastAsia="ru-RU"/>
+        </w:rPr>
+        <w:t>corelate</w:t>
+      </w:r>
+      <w:proofErr w:type="spellEnd"/>
+      <w:proofErr w:type="gramEnd"/>
+      <w:r>
+        <w:rPr>
+          <w:rFonts w:ascii="ff4" w:eastAsia="Times New Roman" w:hAnsi="ff4" w:cs="Times New Roman"/>
+          <w:color w:val="000000"/>
+          <w:sz w:val="72"/>
+          <w:szCs w:val="72"/>
+          <w:lang w:val="en-US" w:eastAsia="ru-RU"/>
+        </w:rPr>
+        <w:t xml:space="preserve"> cu cloud computing-</w:t>
+      </w:r>
+      <w:proofErr w:type="spellStart"/>
+      <w:r>
+        <w:rPr>
+          <w:rFonts w:ascii="ff4" w:eastAsia="Times New Roman" w:hAnsi="ff4" w:cs="Times New Roman"/>
+          <w:color w:val="000000"/>
+          <w:spacing w:val="3"/>
+          <w:sz w:val="72"/>
+          <w:szCs w:val="72"/>
+          <w:lang w:val="en-US" w:eastAsia="ru-RU"/>
+        </w:rPr>
+        <w:t>ul</w:t>
+      </w:r>
+      <w:proofErr w:type="spellEnd"/>
+    </w:p>
+    <w:p>
+      <w:pPr>
+        <w:pStyle w:val="Textdebaza"/>
+        <w:ind w:firstLine="0"/>
+      </w:pPr>
+      <w:r>
+        <w:rPr>
+          <w:noProof/>
+          <w:lang w:val="ru-RU"/>
+        </w:rPr>
+        <mc:AlternateContent>
+          <mc:Choice Requires="wps">
+            <w:drawing>
+              <wp:anchor distT="0" distB="0" distL="114300" distR="114300" simplePos="0" relativeHeight="251659264" behindDoc="0" locked="0" layoutInCell="1" allowOverlap="1" wp14:anchorId="62843C06" wp14:editId="05FF9B88">
+                <wp:simplePos x="0" y="0"/>
+                <wp:positionH relativeFrom="column">
+                  <wp:posOffset>4266565</wp:posOffset>
+                </wp:positionH>
+                <wp:positionV relativeFrom="paragraph">
+                  <wp:posOffset>38100</wp:posOffset>
+                </wp:positionV>
+                <wp:extent cx="2221865" cy="648335"/>
+                <wp:effectExtent l="0" t="0" r="0" b="0"/>
+                <wp:wrapSquare wrapText="bothSides"/>
+                <wp:docPr id="2" name="Поле 2"/>
+                <wp:cNvGraphicFramePr/>
+                <a:graphic xmlns:a="http://schemas.openxmlformats.org/drawingml/2006/main">
+                  <a:graphicData uri="http://schemas.microsoft.com/office/word/2010/wordprocessingShape">
+                    <wps:wsp>
+                      <wps:cNvSpPr txBox="1"/>
+                      <wps:spPr>
+                        <a:xfrm>
+                          <a:off x="0" y="0"/>
+                          <a:ext cx="2221865" cy="648335"/>
+                        </a:xfrm>
+                        <a:prstGeom prst="rect">
+                          <a:avLst/>
+                        </a:prstGeom>
+                        <a:noFill/>
+                        <a:ln w="6350">
+                          <a:noFill/>
+                        </a:ln>
+                        <a:effectLst/>
+                      </wps:spPr>
+                      <wps:style>
+                        <a:lnRef idx="0">
+                          <a:schemeClr val="accent1"/>
+                        </a:lnRef>
+                        <a:fillRef idx="0">
+                          <a:schemeClr val="accent1"/>
+                        </a:fillRef>
+                        <a:effectRef idx="0">
+                          <a:schemeClr val="accent1"/>
+                        </a:effectRef>
+                        <a:fontRef idx="minor">
+                          <a:schemeClr val="dk1"/>
+                        </a:fontRef>
+                      </wps:style>
+                      <wps:txbx>
+                        <w:txbxContent>
+                          <w:p>
+                            <w:pPr>
+                              <w:rPr>
+                                <w:rFonts w:ascii="Times New Roman" w:hAnsi="Times New Roman" w:cs="Times New Roman"/>
+                                <w:b/>
+                                <w:lang w:val="ro-MO"/>
+                              </w:rPr>
+                            </w:pPr>
+                            <w:r>
+                              <w:rPr>
+                                <w:rFonts w:ascii="Times New Roman" w:hAnsi="Times New Roman" w:cs="Times New Roman"/>
+                                <w:b/>
+                                <w:lang w:val="ro-MO"/>
+                              </w:rPr>
+                              <w:t>Evoluția în timp a tehnologiilor corelate cu cloud ccomputing-ul</w:t>
+                            </w:r>
+                          </w:p>
+                        </w:txbxContent>
+                      </wps:txbx>
+                      <wps:bodyPr rot="0" spcFirstLastPara="0" vertOverflow="overflow" horzOverflow="overflow" vert="horz" wrap="square" lIns="91440" tIns="45720" rIns="91440" bIns="45720" numCol="1" spcCol="0" rtlCol="0" fromWordArt="0" anchor="t" anchorCtr="0" forceAA="0" compatLnSpc="1">
+                        <a:prstTxWarp prst="textNoShape">
+                          <a:avLst/>
+                        </a:prstTxWarp>
+                        <a:noAutofit/>
+                      </wps:bodyPr>
+                    </wps:wsp>
+                  </a:graphicData>
+                </a:graphic>
+                <wp14:sizeRelH relativeFrom="margin">
+                  <wp14:pctWidth>0</wp14:pctWidth>
+                </wp14:sizeRelH>
+                <wp14:sizeRelV relativeFrom="margin">
+                  <wp14:pctHeight>0</wp14:pctHeight>
+                </wp14:sizeRelV>
+              </wp:anchor>
+            </w:drawing>
+          </mc:Choice>
+          <mc:Fallback>
+            <w:pict>
+              <v:shapetype id="_x0000_t202" coordsize="21600,21600" o:spt="202" path="m,l,21600r21600,l21600,xe">
+                <v:stroke joinstyle="miter"/>
+                <v:path gradientshapeok="t" o:connecttype="rect"/>
+              </v:shapetype>
+              <v:shape id="Поле 2" o:spid="_x0000_s1026" type="#_x0000_t202" style="position:absolute;left:0;text-align:left;margin-left:335.95pt;margin-top:3pt;width:174.95pt;height:51.05pt;z-index:251659264;visibility:visible;mso-wrap-style:square;mso-width-percent:0;mso-height-percent:0;mso-wrap-distance-left:9pt;mso-wrap-distance-top:0;mso-wrap-distance-right:9pt;mso-wrap-distance-bottom:0;mso-position-horizontal:absolute;mso-position-horizontal-relative:text;mso-position-vertical:absolute;mso-position-vertical-relative:text;mso-width-percent:0;mso-height-percent:0;mso-width-relative:margin;mso-height-relative:margin;v-text-anchor:top" o:gfxdata="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" filled="f" stroked="f" strokeweight=".5pt">
+                <v:textbox>
+                  <w:txbxContent>
+                    <w:p>
+                      <w:pPr>
+                        <w:rPr>
+                          <w:rFonts w:ascii="Times New Roman" w:hAnsi="Times New Roman" w:cs="Times New Roman"/>
+                          <w:b/>
+                          <w:lang w:val="ro-MO"/>
+                        </w:rPr>
+                      </w:pPr>
+                      <w:r>
+                        <w:rPr>
+                          <w:rFonts w:ascii="Times New Roman" w:hAnsi="Times New Roman" w:cs="Times New Roman"/>
+                          <w:b/>
+                          <w:lang w:val="ro-MO"/>
+                        </w:rPr>
+                        <w:t>Evoluția în timp a tehnologiilor corelate cu cloud ccomputing-ul</w:t>
+                      </w:r>
+                    </w:p>
+                  </w:txbxContent>
+                </v:textbox>
+                <w10:wrap type="square"/>
+              </v:shape>
+            </w:pict>
+          </mc:Fallback>
+        </mc:AlternateContent>
+      </w:r>
+      <w:r>
+        <w:drawing>
+          <wp:anchor distT="0" distB="0" distL="114300" distR="114300" simplePos="0" relativeHeight="251658240" behindDoc="0" locked="0" layoutInCell="1" allowOverlap="1" wp14:anchorId="7ECEF848" wp14:editId="6517F0F8">
+            <wp:simplePos x="0" y="0"/>
+            <wp:positionH relativeFrom="column">
+              <wp:posOffset>4638040</wp:posOffset>
+            </wp:positionH>
+            <wp:positionV relativeFrom="paragraph">
+              <wp:posOffset>568325</wp:posOffset>
+            </wp:positionV>
+            <wp:extent cx="1495425" cy="4553585"/>
+            <wp:effectExtent l="0" t="0" r="9525" b="0"/>
+            <wp:wrapSquare wrapText="bothSides"/>
+            <wp:docPr id="1" name="Рисунок 1"/>
+            <wp:cNvGraphicFramePr>
+              <a:graphicFrameLocks xmlns:a="http://schemas.openxmlformats.org/drawingml/2006/main" noChangeAspect="1"/>
+            </wp:cNvGraphicFramePr>
+            <a:graphic xmlns:a="http://schemas.openxmlformats.org/drawingml/2006/main">
+              <a:graphicData uri="http://schemas.openxmlformats.org/drawingml/2006/picture">
+                <pic:pic xmlns:pic="http://schemas.openxmlformats.org/drawingml/2006/picture">
+                  <pic:nvPicPr>
+                    <pic:cNvPr id="0" name=""/>
+                    <pic:cNvPicPr/>
+                  </pic:nvPicPr>
+                  <pic:blipFill>
+                    <a:blip r:embed="rId15">
+                      <a:extLst>
+                        <a:ext uri="{28A0092B-C50C-407E-A947-70E740481C1C}">
+                          <a14:useLocalDpi xmlns:a14="http://schemas.microsoft.com/office/drawing/2010/main" val="0"/>
+                        </a:ext>
+                      </a:extLst>
+                    </a:blip>
+                    <a:stretch>
+                      <a:fillRect/>
+                    </a:stretch>
+                  </pic:blipFill>
+                  <pic:spPr>
+                    <a:xfrm>
+                      <a:off x="0" y="0"/>
+                      <a:ext cx="1495425" cy="4553585"/>
+                    </a:xfrm>
+                    <a:prstGeom prst="rect">
+                      <a:avLst/>
+                    </a:prstGeom>
+                  </pic:spPr>
+                </pic:pic>
+              </a:graphicData>
+            </a:graphic>
+            <wp14:sizeRelH relativeFrom="page">
+              <wp14:pctWidth>0</wp14:pctWidth>
+            </wp14:sizeRelH>
+            <wp14:sizeRelV relativeFrom="page">
+              <wp14:pctHeight>0</wp14:pctHeight>
+            </wp14:sizeRelV>
+          </wp:anchor>
+        </w:drawing>
+      </w:r>
+      <w:proofErr w:type="gramStart"/>
+      <w:r>
+        <w:t>de</w:t>
+      </w:r>
+      <w:proofErr w:type="gramEnd"/>
+      <w:r>
+        <w:t xml:space="preserve"> la </w:t>
+      </w:r>
+      <w:proofErr w:type="spellStart"/>
+      <w:r>
+        <w:t>telefonul</w:t>
+      </w:r>
+      <w:proofErr w:type="spellEnd"/>
+      <w:r>
+        <w:t xml:space="preserve"> public cu </w:t>
+      </w:r>
+      <w:proofErr w:type="spellStart"/>
+      <w:r>
+        <w:t>fise</w:t>
+      </w:r>
+      <w:proofErr w:type="spellEnd"/>
+      <w:r>
+        <w:t xml:space="preserve"> la </w:t>
+      </w:r>
+      <w:proofErr w:type="spellStart"/>
+      <w:r>
+        <w:t>dispozitivele</w:t>
+      </w:r>
+      <w:proofErr w:type="spellEnd"/>
+      <w:r>
+        <w:t xml:space="preserve"> mobile, cu</w:t>
+      </w:r>
+      <w:r>
+        <w:t xml:space="preserve"> </w:t>
+      </w:r>
+      <w:proofErr w:type="spellStart"/>
+      <w:r>
+        <w:t>comunicare</w:t>
+      </w:r>
+      <w:proofErr w:type="spellEnd"/>
+      <w:r>
+        <w:t xml:space="preserve"> video </w:t>
+      </w:r>
+      <w:proofErr w:type="spellStart"/>
+      <w:r>
+        <w:t>în</w:t>
+      </w:r>
+      <w:proofErr w:type="spellEnd"/>
+      <w:r>
+        <w:t xml:space="preserve"> </w:t>
+      </w:r>
+      <w:proofErr w:type="spellStart"/>
+      <w:r>
+        <w:t>timp</w:t>
+      </w:r>
+      <w:proofErr w:type="spellEnd"/>
+      <w:r>
+        <w:t xml:space="preserve"> real </w:t>
+      </w:r>
+      <w:proofErr w:type="spellStart"/>
+      <w:r>
+        <w:t>și</w:t>
+      </w:r>
+      <w:proofErr w:type="spellEnd"/>
+      <w:r>
+        <w:t xml:space="preserve"> </w:t>
+      </w:r>
+      <w:proofErr w:type="spellStart"/>
+      <w:r>
+        <w:t>încă</w:t>
+      </w:r>
+      <w:proofErr w:type="spellEnd"/>
+      <w:r>
+        <w:t xml:space="preserve"> nu </w:t>
+      </w:r>
+      <w:proofErr w:type="spellStart"/>
+      <w:r>
+        <w:t>știm</w:t>
+      </w:r>
+      <w:proofErr w:type="spellEnd"/>
+      <w:r>
+        <w:t xml:space="preserve"> </w:t>
+      </w:r>
+      <w:proofErr w:type="spellStart"/>
+      <w:r>
+        <w:t>ce</w:t>
+      </w:r>
+      <w:proofErr w:type="spellEnd"/>
+      <w:r>
+        <w:t xml:space="preserve"> ne </w:t>
+      </w:r>
+      <w:proofErr w:type="spellStart"/>
+      <w:r>
+        <w:t>rezervă</w:t>
+      </w:r>
+      <w:proofErr w:type="spellEnd"/>
+      <w:r>
+        <w:t xml:space="preserve"> </w:t>
+      </w:r>
+      <w:proofErr w:type="spellStart"/>
+      <w:r>
+        <w:t>viitorul</w:t>
+      </w:r>
+      <w:proofErr w:type="spellEnd"/>
+      <w:r>
+        <w:t xml:space="preserve">. </w:t>
+      </w:r>
+      <w:proofErr w:type="spellStart"/>
+      <w:r>
+        <w:t>Profitând</w:t>
+      </w:r>
+      <w:proofErr w:type="spellEnd"/>
+      <w:r>
+        <w:t xml:space="preserve"> de </w:t>
+      </w:r>
+      <w:proofErr w:type="spellStart"/>
+      <w:r>
+        <w:t>interesul</w:t>
+      </w:r>
+      <w:proofErr w:type="spellEnd"/>
+      <w:r>
+        <w:t xml:space="preserve"> </w:t>
+      </w:r>
+      <w:proofErr w:type="spellStart"/>
+      <w:r>
+        <w:t>ofensiv</w:t>
+      </w:r>
+      <w:proofErr w:type="spellEnd"/>
+      <w:r>
+        <w:t xml:space="preserve"> </w:t>
+      </w:r>
+      <w:proofErr w:type="spellStart"/>
+      <w:r>
+        <w:t>sau</w:t>
+      </w:r>
+      <w:proofErr w:type="spellEnd"/>
+      <w:r>
+        <w:t xml:space="preserve"> </w:t>
+      </w:r>
+      <w:proofErr w:type="spellStart"/>
+      <w:r>
+        <w:t>defensiv</w:t>
+      </w:r>
+      <w:proofErr w:type="spellEnd"/>
+      <w:r>
+        <w:t xml:space="preserve"> al </w:t>
+      </w:r>
+      <w:proofErr w:type="spellStart"/>
+      <w:r>
+        <w:t>armatelor</w:t>
+      </w:r>
+      <w:proofErr w:type="spellEnd"/>
+      <w:r>
+        <w:t xml:space="preserve"> </w:t>
+      </w:r>
+      <w:proofErr w:type="spellStart"/>
+      <w:r>
+        <w:t>lumii</w:t>
+      </w:r>
+      <w:proofErr w:type="spellEnd"/>
+      <w:r>
+        <w:t xml:space="preserve"> de </w:t>
+      </w:r>
+      <w:proofErr w:type="gramStart"/>
+      <w:r>
+        <w:t>a</w:t>
+      </w:r>
+      <w:proofErr w:type="gramEnd"/>
+      <w:r>
+        <w:t xml:space="preserve"> </w:t>
+      </w:r>
+      <w:proofErr w:type="spellStart"/>
+      <w:r>
+        <w:t>investi</w:t>
+      </w:r>
+      <w:proofErr w:type="spellEnd"/>
+      <w:r>
+        <w:t xml:space="preserve"> </w:t>
+      </w:r>
+      <w:proofErr w:type="spellStart"/>
+      <w:r>
+        <w:t>în</w:t>
+      </w:r>
+      <w:proofErr w:type="spellEnd"/>
+      <w:r>
+        <w:t xml:space="preserve"> </w:t>
+      </w:r>
+      <w:proofErr w:type="spellStart"/>
+      <w:r>
+        <w:t>tehnologiile</w:t>
+      </w:r>
+      <w:proofErr w:type="spellEnd"/>
+      <w:r>
+        <w:t xml:space="preserve"> IT&amp;C, </w:t>
+      </w:r>
+      <w:proofErr w:type="spellStart"/>
+      <w:r>
+        <w:t>cercetătorii</w:t>
+      </w:r>
+      <w:proofErr w:type="spellEnd"/>
+      <w:r>
+        <w:t xml:space="preserve"> din </w:t>
+      </w:r>
+      <w:proofErr w:type="spellStart"/>
+      <w:r>
+        <w:t>marile</w:t>
+      </w:r>
+      <w:proofErr w:type="spellEnd"/>
+      <w:r>
+        <w:t xml:space="preserve"> </w:t>
+      </w:r>
+      <w:proofErr w:type="spellStart"/>
+      <w:r>
+        <w:t>universități</w:t>
+      </w:r>
+      <w:proofErr w:type="spellEnd"/>
+      <w:r>
+        <w:t xml:space="preserve"> ale </w:t>
+      </w:r>
+      <w:proofErr w:type="spellStart"/>
+      <w:r>
+        <w:t>lumii</w:t>
+      </w:r>
+      <w:proofErr w:type="spellEnd"/>
+      <w:r>
+        <w:t xml:space="preserve"> au pus </w:t>
+      </w:r>
+      <w:proofErr w:type="spellStart"/>
+      <w:r>
+        <w:t>bazele</w:t>
+      </w:r>
+      <w:proofErr w:type="spellEnd"/>
+      <w:r>
+        <w:t xml:space="preserve"> </w:t>
+      </w:r>
+      <w:proofErr w:type="spellStart"/>
+      <w:r>
+        <w:t>unei</w:t>
+      </w:r>
+      <w:proofErr w:type="spellEnd"/>
+      <w:r>
+        <w:t xml:space="preserve"> </w:t>
+      </w:r>
+      <w:proofErr w:type="spellStart"/>
+      <w:r>
+        <w:t>evoluții</w:t>
+      </w:r>
+      <w:proofErr w:type="spellEnd"/>
+      <w:r>
+        <w:t xml:space="preserve"> </w:t>
+      </w:r>
+      <w:proofErr w:type="spellStart"/>
+      <w:r>
+        <w:t>constante</w:t>
+      </w:r>
+      <w:proofErr w:type="spellEnd"/>
+      <w:r>
+        <w:t xml:space="preserve"> </w:t>
+      </w:r>
+      <w:proofErr w:type="spellStart"/>
+      <w:r>
+        <w:t>și</w:t>
+      </w:r>
+      <w:proofErr w:type="spellEnd"/>
+      <w:r>
+        <w:t xml:space="preserve"> </w:t>
+      </w:r>
+      <w:proofErr w:type="spellStart"/>
+      <w:r>
+        <w:t>sustenabile</w:t>
+      </w:r>
+      <w:proofErr w:type="spellEnd"/>
+      <w:r>
+        <w:t xml:space="preserve"> a </w:t>
+      </w:r>
+      <w:proofErr w:type="spellStart"/>
+      <w:r>
+        <w:t>acestora</w:t>
+      </w:r>
+      <w:proofErr w:type="spellEnd"/>
+      <w:r>
+        <w:t xml:space="preserve">. </w:t>
+      </w:r>
+      <w:proofErr w:type="spellStart"/>
+      <w:proofErr w:type="gramStart"/>
+      <w:r>
+        <w:t>Interesul</w:t>
+      </w:r>
+      <w:proofErr w:type="spellEnd"/>
+      <w:r>
+        <w:t xml:space="preserve"> </w:t>
+      </w:r>
+      <w:proofErr w:type="spellStart"/>
+      <w:r>
+        <w:t>comercial</w:t>
+      </w:r>
+      <w:proofErr w:type="spellEnd"/>
+      <w:r>
+        <w:t xml:space="preserve"> a </w:t>
+      </w:r>
+      <w:proofErr w:type="spellStart"/>
+      <w:r>
+        <w:t>fost</w:t>
+      </w:r>
+      <w:proofErr w:type="spellEnd"/>
+      <w:r>
+        <w:t xml:space="preserve"> de </w:t>
+      </w:r>
+      <w:proofErr w:type="spellStart"/>
+      <w:r>
+        <w:t>asemenea</w:t>
+      </w:r>
+      <w:proofErr w:type="spellEnd"/>
+      <w:r>
+        <w:t xml:space="preserve"> </w:t>
+      </w:r>
+      <w:proofErr w:type="spellStart"/>
+      <w:r>
+        <w:t>unul</w:t>
+      </w:r>
+      <w:proofErr w:type="spellEnd"/>
+      <w:r>
+        <w:t xml:space="preserve"> din </w:t>
+      </w:r>
+      <w:proofErr w:type="spellStart"/>
+      <w:r>
+        <w:t>factorii</w:t>
+      </w:r>
+      <w:proofErr w:type="spellEnd"/>
+      <w:r>
+        <w:t xml:space="preserve"> </w:t>
+      </w:r>
+      <w:proofErr w:type="spellStart"/>
+      <w:r>
+        <w:t>decisivi</w:t>
+      </w:r>
+      <w:proofErr w:type="spellEnd"/>
+      <w:r>
+        <w:t xml:space="preserve"> </w:t>
+      </w:r>
+      <w:proofErr w:type="spellStart"/>
+      <w:r>
+        <w:t>în</w:t>
+      </w:r>
+      <w:proofErr w:type="spellEnd"/>
+      <w:r>
+        <w:t xml:space="preserve"> </w:t>
+      </w:r>
+      <w:proofErr w:type="spellStart"/>
+      <w:r>
+        <w:t>adopția</w:t>
+      </w:r>
+      <w:proofErr w:type="spellEnd"/>
+      <w:r>
+        <w:t xml:space="preserve"> </w:t>
+      </w:r>
+      <w:proofErr w:type="spellStart"/>
+      <w:r>
+        <w:t>tehnologiilor</w:t>
+      </w:r>
+      <w:proofErr w:type="spellEnd"/>
+      <w:r>
+        <w:t xml:space="preserve"> </w:t>
+      </w:r>
+      <w:proofErr w:type="spellStart"/>
+      <w:r>
+        <w:t>informaționale</w:t>
+      </w:r>
+      <w:proofErr w:type="spellEnd"/>
+      <w:r>
+        <w:t xml:space="preserve">, </w:t>
+      </w:r>
+      <w:proofErr w:type="spellStart"/>
+      <w:r>
+        <w:t>prețurile</w:t>
+      </w:r>
+      <w:proofErr w:type="spellEnd"/>
+      <w:r>
+        <w:t xml:space="preserve"> </w:t>
+      </w:r>
+      <w:proofErr w:type="spellStart"/>
+      <w:r>
+        <w:t>scăzând</w:t>
+      </w:r>
+      <w:proofErr w:type="spellEnd"/>
+      <w:r>
+        <w:t xml:space="preserve"> de la </w:t>
+      </w:r>
+      <w:proofErr w:type="spellStart"/>
+      <w:r>
+        <w:t>decadă</w:t>
+      </w:r>
+      <w:proofErr w:type="spellEnd"/>
+      <w:r>
+        <w:t xml:space="preserve"> la </w:t>
+      </w:r>
+      <w:proofErr w:type="spellStart"/>
+      <w:r>
+        <w:t>decadă</w:t>
+      </w:r>
+      <w:proofErr w:type="spellEnd"/>
+      <w:r>
+        <w:t xml:space="preserve">, </w:t>
+      </w:r>
+      <w:proofErr w:type="spellStart"/>
+      <w:r>
+        <w:t>coroborat</w:t>
+      </w:r>
+      <w:proofErr w:type="spellEnd"/>
+      <w:r>
+        <w:t xml:space="preserve"> cu o </w:t>
+      </w:r>
+      <w:proofErr w:type="spellStart"/>
+      <w:r>
+        <w:t>creștere</w:t>
+      </w:r>
+      <w:proofErr w:type="spellEnd"/>
+      <w:r>
+        <w:t xml:space="preserve"> a </w:t>
+      </w:r>
+      <w:proofErr w:type="spellStart"/>
+      <w:r>
+        <w:t>gamei</w:t>
+      </w:r>
+      <w:proofErr w:type="spellEnd"/>
+      <w:r>
+        <w:t xml:space="preserve"> de </w:t>
+      </w:r>
+      <w:proofErr w:type="spellStart"/>
+      <w:r>
+        <w:t>produse</w:t>
+      </w:r>
+      <w:proofErr w:type="spellEnd"/>
+      <w:r>
+        <w:t xml:space="preserve"> </w:t>
+      </w:r>
+      <w:proofErr w:type="spellStart"/>
+      <w:r>
+        <w:t>și</w:t>
+      </w:r>
+      <w:proofErr w:type="spellEnd"/>
+      <w:r>
+        <w:t xml:space="preserve"> </w:t>
+      </w:r>
+      <w:proofErr w:type="spellStart"/>
+      <w:r>
+        <w:t>servicii</w:t>
+      </w:r>
+      <w:proofErr w:type="spellEnd"/>
+      <w:r>
+        <w:t xml:space="preserve"> </w:t>
+      </w:r>
+      <w:proofErr w:type="spellStart"/>
+      <w:r>
+        <w:t>puse</w:t>
+      </w:r>
+      <w:proofErr w:type="spellEnd"/>
+      <w:r>
+        <w:t xml:space="preserve"> la </w:t>
+      </w:r>
+      <w:proofErr w:type="spellStart"/>
+      <w:r>
+        <w:t>dispoziția</w:t>
+      </w:r>
+      <w:proofErr w:type="spellEnd"/>
+      <w:r>
+        <w:t xml:space="preserve"> </w:t>
+      </w:r>
+      <w:proofErr w:type="spellStart"/>
+      <w:r>
+        <w:t>consumatorilor</w:t>
+      </w:r>
+      <w:proofErr w:type="spellEnd"/>
+      <w:r>
+        <w:t>.</w:t>
+      </w:r>
+      <w:proofErr w:type="gramEnd"/>
+      <w:r>
+        <w:t xml:space="preserve"> </w:t>
+      </w:r>
+      <w:proofErr w:type="spellStart"/>
+      <w:r>
+        <w:t>În</w:t>
+      </w:r>
+      <w:proofErr w:type="spellEnd"/>
+      <w:r>
+        <w:t xml:space="preserve"> </w:t>
+      </w:r>
+      <w:proofErr w:type="spellStart"/>
+      <w:proofErr w:type="gramStart"/>
+      <w:r>
+        <w:t>luna</w:t>
+      </w:r>
+      <w:proofErr w:type="spellEnd"/>
+      <w:proofErr w:type="gramEnd"/>
+      <w:r>
+        <w:t xml:space="preserve"> august a </w:t>
+      </w:r>
+      <w:proofErr w:type="spellStart"/>
+      <w:r>
+        <w:t>anului</w:t>
+      </w:r>
+      <w:proofErr w:type="spellEnd"/>
+      <w:r>
+        <w:t xml:space="preserve"> 2006, firma Amazon </w:t>
+      </w:r>
+      <w:proofErr w:type="spellStart"/>
+      <w:r>
+        <w:t>anunță</w:t>
+      </w:r>
+      <w:proofErr w:type="spellEnd"/>
+      <w:r>
+        <w:t xml:space="preserve"> </w:t>
+      </w:r>
+      <w:proofErr w:type="spellStart"/>
+      <w:r>
+        <w:t>lansarea</w:t>
+      </w:r>
+      <w:proofErr w:type="spellEnd"/>
+      <w:r>
+        <w:t xml:space="preserve"> </w:t>
+      </w:r>
+      <w:proofErr w:type="spellStart"/>
+      <w:r>
+        <w:t>primului</w:t>
+      </w:r>
+      <w:proofErr w:type="spellEnd"/>
+      <w:r>
+        <w:t xml:space="preserve"> </w:t>
+      </w:r>
+      <w:proofErr w:type="spellStart"/>
+      <w:r>
+        <w:t>serviciu</w:t>
+      </w:r>
+      <w:proofErr w:type="spellEnd"/>
+      <w:r>
+        <w:t xml:space="preserve"> de ti</w:t>
+      </w:r>
+      <w:r>
+        <w:t xml:space="preserve">p cloud </w:t>
+      </w:r>
+      <w:proofErr w:type="spellStart"/>
+      <w:r>
+        <w:t>disponibil</w:t>
+      </w:r>
+      <w:proofErr w:type="spellEnd"/>
+      <w:r>
+        <w:t xml:space="preserve"> </w:t>
+      </w:r>
+      <w:proofErr w:type="spellStart"/>
+      <w:r>
+        <w:t>companiilor</w:t>
+      </w:r>
+      <w:proofErr w:type="spellEnd"/>
+      <w:r>
+        <w:t xml:space="preserve">. </w:t>
+      </w:r>
+      <w:proofErr w:type="spellStart"/>
+      <w:r>
+        <w:t>Principalele</w:t>
+      </w:r>
+      <w:proofErr w:type="spellEnd"/>
+      <w:r>
+        <w:t xml:space="preserve"> </w:t>
+      </w:r>
+      <w:proofErr w:type="spellStart"/>
+      <w:r>
+        <w:t>repere</w:t>
+      </w:r>
+      <w:proofErr w:type="spellEnd"/>
+      <w:r>
+        <w:t xml:space="preserve"> </w:t>
+      </w:r>
+      <w:proofErr w:type="spellStart"/>
+      <w:r>
+        <w:t>în</w:t>
+      </w:r>
+      <w:proofErr w:type="spellEnd"/>
+      <w:r>
+        <w:t xml:space="preserve"> </w:t>
+      </w:r>
+      <w:proofErr w:type="spellStart"/>
+      <w:r>
+        <w:t>timp</w:t>
+      </w:r>
+      <w:proofErr w:type="spellEnd"/>
+      <w:r>
+        <w:t xml:space="preserve"> </w:t>
+      </w:r>
+      <w:proofErr w:type="spellStart"/>
+      <w:r>
+        <w:t>pe</w:t>
+      </w:r>
+      <w:proofErr w:type="spellEnd"/>
+      <w:r>
+        <w:t xml:space="preserve"> care se </w:t>
+      </w:r>
+      <w:proofErr w:type="spellStart"/>
+      <w:r>
+        <w:t>bazează</w:t>
+      </w:r>
+      <w:proofErr w:type="spellEnd"/>
+      <w:r>
+        <w:t xml:space="preserve"> </w:t>
+      </w:r>
+      <w:proofErr w:type="spellStart"/>
+      <w:r>
+        <w:t>apariția</w:t>
+      </w:r>
+      <w:proofErr w:type="spellEnd"/>
+      <w:r>
+        <w:t xml:space="preserve"> </w:t>
+      </w:r>
+      <w:proofErr w:type="spellStart"/>
+      <w:r>
+        <w:t>conceptului</w:t>
+      </w:r>
+      <w:proofErr w:type="spellEnd"/>
+      <w:r>
+        <w:t xml:space="preserve"> de cloud computing au la </w:t>
+      </w:r>
+      <w:proofErr w:type="spellStart"/>
+      <w:r>
+        <w:t>bază</w:t>
+      </w:r>
+      <w:proofErr w:type="spellEnd"/>
+      <w:r>
+        <w:t xml:space="preserve"> </w:t>
+      </w:r>
+      <w:proofErr w:type="spellStart"/>
+      <w:r>
+        <w:t>apariția</w:t>
+      </w:r>
+      <w:proofErr w:type="spellEnd"/>
+      <w:r>
+        <w:t xml:space="preserve"> </w:t>
+      </w:r>
+      <w:proofErr w:type="spellStart"/>
+      <w:r>
+        <w:t>primelor</w:t>
+      </w:r>
+      <w:proofErr w:type="spellEnd"/>
+      <w:r>
+        <w:t xml:space="preserve"> </w:t>
+      </w:r>
+      <w:proofErr w:type="spellStart"/>
+      <w:r>
+        <w:t>calculatoare</w:t>
+      </w:r>
+      <w:proofErr w:type="spellEnd"/>
+      <w:r>
+        <w:t xml:space="preserve"> </w:t>
+      </w:r>
+      <w:proofErr w:type="spellStart"/>
+      <w:r>
+        <w:t>electronice</w:t>
+      </w:r>
+      <w:proofErr w:type="spellEnd"/>
+      <w:r>
+        <w:t xml:space="preserve"> care </w:t>
+      </w:r>
+      <w:proofErr w:type="spellStart"/>
+      <w:proofErr w:type="gramStart"/>
+      <w:r>
+        <w:t>să</w:t>
+      </w:r>
+      <w:proofErr w:type="spellEnd"/>
+      <w:proofErr w:type="gramEnd"/>
+      <w:r>
+        <w:t xml:space="preserve"> </w:t>
+      </w:r>
+      <w:proofErr w:type="spellStart"/>
+      <w:r>
+        <w:t>respecte</w:t>
+      </w:r>
+      <w:proofErr w:type="spellEnd"/>
+      <w:r>
+        <w:t xml:space="preserve"> </w:t>
+      </w:r>
+      <w:proofErr w:type="spellStart"/>
+      <w:r>
+        <w:t>principiile</w:t>
+      </w:r>
+      <w:proofErr w:type="spellEnd"/>
+      <w:r>
+        <w:t xml:space="preserve"> </w:t>
+      </w:r>
+      <w:proofErr w:type="spellStart"/>
+      <w:r>
+        <w:t>universale</w:t>
+      </w:r>
+      <w:proofErr w:type="spellEnd"/>
+      <w:r>
+        <w:t xml:space="preserve"> ale </w:t>
+      </w:r>
+      <w:proofErr w:type="spellStart"/>
+      <w:r>
+        <w:t>mașinilor</w:t>
+      </w:r>
+      <w:proofErr w:type="spellEnd"/>
+      <w:r>
+        <w:t xml:space="preserve"> Turing, a </w:t>
+      </w:r>
+      <w:proofErr w:type="spellStart"/>
+      <w:r>
+        <w:t>limbajelor</w:t>
+      </w:r>
+      <w:proofErr w:type="spellEnd"/>
+      <w:r>
+        <w:t xml:space="preserve"> de </w:t>
+      </w:r>
+      <w:proofErr w:type="spellStart"/>
+      <w:r>
+        <w:t>programare</w:t>
+      </w:r>
+      <w:proofErr w:type="spellEnd"/>
+      <w:r>
+        <w:t xml:space="preserve">, </w:t>
+      </w:r>
+      <w:proofErr w:type="spellStart"/>
+      <w:r>
+        <w:t>sistemelor</w:t>
+      </w:r>
+      <w:proofErr w:type="spellEnd"/>
+      <w:r>
+        <w:t xml:space="preserve"> de </w:t>
+      </w:r>
+      <w:proofErr w:type="spellStart"/>
+      <w:r>
+        <w:t>operare</w:t>
+      </w:r>
+      <w:proofErr w:type="spellEnd"/>
+      <w:r>
+        <w:t xml:space="preserve">, </w:t>
+      </w:r>
+      <w:proofErr w:type="spellStart"/>
+      <w:r>
+        <w:t>calculatoarelor</w:t>
+      </w:r>
+      <w:proofErr w:type="spellEnd"/>
+      <w:r>
+        <w:t xml:space="preserve"> </w:t>
+      </w:r>
+      <w:proofErr w:type="spellStart"/>
+      <w:r>
+        <w:t>personale</w:t>
+      </w:r>
+      <w:proofErr w:type="spellEnd"/>
+      <w:r>
+        <w:t xml:space="preserve"> </w:t>
+      </w:r>
+      <w:proofErr w:type="spellStart"/>
+      <w:r>
+        <w:t>și</w:t>
+      </w:r>
+      <w:proofErr w:type="spellEnd"/>
+      <w:r>
+        <w:t xml:space="preserve"> a </w:t>
+      </w:r>
+      <w:proofErr w:type="spellStart"/>
+      <w:r>
+        <w:t>celor</w:t>
+      </w:r>
+      <w:proofErr w:type="spellEnd"/>
+      <w:r>
+        <w:t xml:space="preserve"> </w:t>
+      </w:r>
+      <w:proofErr w:type="spellStart"/>
+      <w:r>
+        <w:t>portabile</w:t>
+      </w:r>
+      <w:proofErr w:type="spellEnd"/>
+      <w:r>
+        <w:t xml:space="preserve">. </w:t>
+      </w:r>
+      <w:proofErr w:type="spellStart"/>
+      <w:r>
+        <w:t>Rolul</w:t>
+      </w:r>
+      <w:proofErr w:type="spellEnd"/>
+      <w:r>
+        <w:t xml:space="preserve"> </w:t>
+      </w:r>
+      <w:proofErr w:type="spellStart"/>
+      <w:r>
+        <w:t>esențial</w:t>
+      </w:r>
+      <w:proofErr w:type="spellEnd"/>
+      <w:r>
+        <w:t xml:space="preserve"> </w:t>
+      </w:r>
+      <w:proofErr w:type="spellStart"/>
+      <w:proofErr w:type="gramStart"/>
+      <w:r>
+        <w:t>este</w:t>
+      </w:r>
+      <w:proofErr w:type="spellEnd"/>
+      <w:proofErr w:type="gramEnd"/>
+      <w:r>
+        <w:t xml:space="preserve"> </w:t>
+      </w:r>
+      <w:proofErr w:type="spellStart"/>
+      <w:r>
+        <w:t>jucat</w:t>
+      </w:r>
+      <w:proofErr w:type="spellEnd"/>
+      <w:r>
+        <w:t xml:space="preserve"> de </w:t>
+      </w:r>
+      <w:proofErr w:type="spellStart"/>
+      <w:r>
+        <w:t>apariția</w:t>
+      </w:r>
+      <w:proofErr w:type="spellEnd"/>
+      <w:r>
+        <w:t xml:space="preserve"> </w:t>
+      </w:r>
+      <w:proofErr w:type="spellStart"/>
+      <w:r>
+        <w:t>protocoalelor</w:t>
+      </w:r>
+      <w:proofErr w:type="spellEnd"/>
+      <w:r>
+        <w:t xml:space="preserve"> de </w:t>
+      </w:r>
+      <w:proofErr w:type="spellStart"/>
+      <w:r>
+        <w:t>comunicare</w:t>
+      </w:r>
+      <w:proofErr w:type="spellEnd"/>
+      <w:r>
+        <w:t xml:space="preserve"> TCP/IP </w:t>
+      </w:r>
+      <w:proofErr w:type="spellStart"/>
+      <w:r>
+        <w:t>și</w:t>
+      </w:r>
+      <w:proofErr w:type="spellEnd"/>
+      <w:r>
+        <w:t xml:space="preserve"> </w:t>
+      </w:r>
+      <w:proofErr w:type="spellStart"/>
+      <w:r>
+        <w:t>deschiderea</w:t>
+      </w:r>
+      <w:proofErr w:type="spellEnd"/>
+      <w:r>
+        <w:t xml:space="preserve"> </w:t>
+      </w:r>
+      <w:proofErr w:type="spellStart"/>
+      <w:r>
+        <w:t>în</w:t>
+      </w:r>
+      <w:proofErr w:type="spellEnd"/>
+      <w:r>
+        <w:t xml:space="preserve"> 1991 a </w:t>
+      </w:r>
+      <w:proofErr w:type="spellStart"/>
+      <w:r>
+        <w:t>Internetului</w:t>
+      </w:r>
+      <w:proofErr w:type="spellEnd"/>
+      <w:r>
+        <w:t xml:space="preserve"> </w:t>
+      </w:r>
+      <w:proofErr w:type="spellStart"/>
+      <w:r>
+        <w:t>către</w:t>
+      </w:r>
+      <w:proofErr w:type="spellEnd"/>
+      <w:r>
+        <w:t xml:space="preserve"> </w:t>
+      </w:r>
+      <w:proofErr w:type="spellStart"/>
+      <w:r>
+        <w:t>publicul</w:t>
+      </w:r>
+      <w:proofErr w:type="spellEnd"/>
+      <w:r>
+        <w:t xml:space="preserve"> </w:t>
+      </w:r>
+      <w:proofErr w:type="spellStart"/>
+      <w:r>
+        <w:t>larg</w:t>
+      </w:r>
+      <w:proofErr w:type="spellEnd"/>
+      <w:r>
+        <w:t xml:space="preserve">. </w:t>
+      </w:r>
+      <w:proofErr w:type="spellStart"/>
+      <w:r>
+        <w:t>Istoria</w:t>
+      </w:r>
+      <w:proofErr w:type="spellEnd"/>
+      <w:r>
+        <w:t xml:space="preserve"> </w:t>
+      </w:r>
+      <w:proofErr w:type="spellStart"/>
+      <w:r>
+        <w:t>și</w:t>
+      </w:r>
+      <w:proofErr w:type="spellEnd"/>
+      <w:r>
+        <w:t xml:space="preserve"> </w:t>
+      </w:r>
+      <w:proofErr w:type="spellStart"/>
+      <w:r>
+        <w:t>proveniența</w:t>
+      </w:r>
+      <w:proofErr w:type="spellEnd"/>
+      <w:r>
+        <w:t xml:space="preserve"> </w:t>
+      </w:r>
+      <w:proofErr w:type="spellStart"/>
+      <w:r>
+        <w:t>tehnologiile</w:t>
+      </w:r>
+      <w:proofErr w:type="spellEnd"/>
+      <w:r>
+        <w:t xml:space="preserve"> cloud </w:t>
+      </w:r>
+      <w:proofErr w:type="spellStart"/>
+      <w:r>
+        <w:t>este</w:t>
+      </w:r>
+      <w:proofErr w:type="spellEnd"/>
+      <w:r>
+        <w:t xml:space="preserve"> </w:t>
+      </w:r>
+      <w:proofErr w:type="spellStart"/>
+      <w:r>
+        <w:t>tratată</w:t>
+      </w:r>
+      <w:proofErr w:type="spellEnd"/>
+      <w:r>
+        <w:t xml:space="preserve"> de </w:t>
+      </w:r>
+      <w:proofErr w:type="spellStart"/>
+      <w:r>
+        <w:t>anumiți</w:t>
+      </w:r>
+      <w:proofErr w:type="spellEnd"/>
+      <w:r>
+        <w:t xml:space="preserve"> </w:t>
+      </w:r>
+      <w:proofErr w:type="spellStart"/>
+      <w:r>
+        <w:t>autori</w:t>
+      </w:r>
+      <w:proofErr w:type="spellEnd"/>
+      <w:r>
+        <w:t xml:space="preserve"> </w:t>
+      </w:r>
+      <w:proofErr w:type="spellStart"/>
+      <w:r>
+        <w:t>ca</w:t>
+      </w:r>
+      <w:proofErr w:type="spellEnd"/>
+      <w:r>
+        <w:t xml:space="preserve"> un </w:t>
+      </w:r>
+      <w:proofErr w:type="spellStart"/>
+      <w:r>
+        <w:t>derivat</w:t>
+      </w:r>
+      <w:proofErr w:type="spellEnd"/>
+      <w:r>
+        <w:t xml:space="preserve"> al </w:t>
+      </w:r>
+      <w:proofErr w:type="spellStart"/>
+      <w:r>
+        <w:t>conceptului</w:t>
+      </w:r>
+      <w:proofErr w:type="spellEnd"/>
+      <w:r>
+        <w:t xml:space="preserve"> de mainframe, predominant </w:t>
+      </w:r>
+      <w:proofErr w:type="spellStart"/>
+      <w:r>
+        <w:t>în</w:t>
+      </w:r>
+      <w:proofErr w:type="spellEnd"/>
+      <w:r>
+        <w:t xml:space="preserve"> </w:t>
+      </w:r>
+      <w:proofErr w:type="spellStart"/>
+      <w:r>
+        <w:t>perioada</w:t>
+      </w:r>
+      <w:proofErr w:type="spellEnd"/>
+      <w:r>
+        <w:t xml:space="preserve"> </w:t>
+      </w:r>
+      <w:proofErr w:type="spellStart"/>
+      <w:r>
+        <w:t>anilor</w:t>
+      </w:r>
+      <w:proofErr w:type="spellEnd"/>
+      <w:r>
+        <w:t xml:space="preserve"> 1960-1970 </w:t>
+      </w:r>
+      <w:proofErr w:type="spellStart"/>
+      <w:r>
+        <w:t>sau</w:t>
+      </w:r>
+      <w:proofErr w:type="spellEnd"/>
+      <w:r>
+        <w:t xml:space="preserve"> a </w:t>
+      </w:r>
+      <w:proofErr w:type="spellStart"/>
+      <w:r>
+        <w:t>centrelor</w:t>
+      </w:r>
+      <w:proofErr w:type="spellEnd"/>
+      <w:r>
+        <w:t xml:space="preserve"> </w:t>
+      </w:r>
+      <w:proofErr w:type="spellStart"/>
+      <w:r>
+        <w:t>teritoriale</w:t>
+      </w:r>
+      <w:proofErr w:type="spellEnd"/>
+      <w:r>
+        <w:t xml:space="preserve"> de date care au </w:t>
+      </w:r>
+      <w:proofErr w:type="spellStart"/>
+      <w:r>
+        <w:t>funcționat</w:t>
+      </w:r>
+      <w:proofErr w:type="spellEnd"/>
+      <w:r>
+        <w:t xml:space="preserve"> o </w:t>
+      </w:r>
+      <w:proofErr w:type="spellStart"/>
+      <w:r>
+        <w:t>perioadă</w:t>
+      </w:r>
+      <w:proofErr w:type="spellEnd"/>
+      <w:r>
+        <w:t xml:space="preserve"> </w:t>
+      </w:r>
+      <w:proofErr w:type="spellStart"/>
+      <w:r>
+        <w:t>însemnată</w:t>
+      </w:r>
+      <w:proofErr w:type="spellEnd"/>
+      <w:r>
+        <w:t xml:space="preserve"> de </w:t>
+      </w:r>
+      <w:proofErr w:type="spellStart"/>
+      <w:r>
+        <w:t>timp</w:t>
+      </w:r>
+      <w:proofErr w:type="spellEnd"/>
+      <w:r>
+        <w:t xml:space="preserve"> </w:t>
+      </w:r>
+      <w:proofErr w:type="spellStart"/>
+      <w:r>
+        <w:t>în</w:t>
+      </w:r>
+      <w:proofErr w:type="spellEnd"/>
+      <w:r>
+        <w:t xml:space="preserve"> </w:t>
+      </w:r>
+      <w:proofErr w:type="spellStart"/>
+      <w:r>
+        <w:t>anumite</w:t>
+      </w:r>
+      <w:proofErr w:type="spellEnd"/>
+      <w:r>
+        <w:t xml:space="preserve"> </w:t>
+      </w:r>
+      <w:proofErr w:type="spellStart"/>
+      <w:r>
+        <w:t>centre</w:t>
+      </w:r>
+      <w:proofErr w:type="spellEnd"/>
+      <w:r>
+        <w:t xml:space="preserve"> </w:t>
+      </w:r>
+      <w:proofErr w:type="spellStart"/>
+      <w:r>
+        <w:t>industriale</w:t>
+      </w:r>
+      <w:proofErr w:type="spellEnd"/>
+      <w:r>
+        <w:t xml:space="preserve"> </w:t>
+      </w:r>
+      <w:proofErr w:type="spellStart"/>
+      <w:r>
+        <w:t>mari</w:t>
+      </w:r>
+      <w:proofErr w:type="spellEnd"/>
+      <w:r>
+        <w:t>.</w:t>
+      </w:r>
+    </w:p>
+    <w:p>
+      <w:pPr>
+        <w:jc w:val="center"/>
+        <w:rPr>
+          <w:lang w:val="en-US"/>
+        </w:rPr>
+        <w:sectPr>
+          <w:type w:val="continuous"/>
+          <w:pgSz w:w="11906" w:h="16838"/>
+          <w:pgMar w:top="1134" w:right="851" w:bottom="1134" w:left="1418" w:header="709" w:footer="709" w:gutter="0"/>
+          <w:cols w:space="708"/>
+          <w:titlePg/>
+          <w:docGrid w:linePitch="360"/>
+        </w:sectPr>
+      </w:pPr>
+    </w:p>
+    <w:p>
+      <w:pPr>
+        <w:pStyle w:val="Textdebaza"/>
+      </w:pPr>
+      <w:proofErr w:type="spellStart"/>
+      <w:r>
+        <w:lastRenderedPageBreak/>
+        <w:t>Epoca</w:t>
+      </w:r>
+      <w:proofErr w:type="spellEnd"/>
+      <w:r>
+        <w:t xml:space="preserve"> cloud computing-</w:t>
+      </w:r>
+      <w:proofErr w:type="spellStart"/>
+      <w:r>
+        <w:t>ului</w:t>
+      </w:r>
+      <w:proofErr w:type="spellEnd"/>
+      <w:r>
+        <w:t xml:space="preserve"> </w:t>
+      </w:r>
+      <w:proofErr w:type="spellStart"/>
+      <w:r>
+        <w:t>este</w:t>
+      </w:r>
+      <w:proofErr w:type="spellEnd"/>
+      <w:r>
+        <w:t xml:space="preserve"> </w:t>
+      </w:r>
+      <w:proofErr w:type="spellStart"/>
+      <w:r>
+        <w:t>considerată</w:t>
+      </w:r>
+      <w:proofErr w:type="spellEnd"/>
+      <w:r>
+        <w:t xml:space="preserve"> </w:t>
+      </w:r>
+      <w:proofErr w:type="spellStart"/>
+      <w:r>
+        <w:t>astăzi</w:t>
+      </w:r>
+      <w:proofErr w:type="spellEnd"/>
+      <w:r>
+        <w:t xml:space="preserve"> o </w:t>
+      </w:r>
+      <w:proofErr w:type="spellStart"/>
+      <w:r>
+        <w:t>piatră</w:t>
+      </w:r>
+      <w:proofErr w:type="spellEnd"/>
+      <w:r>
+        <w:t xml:space="preserve"> de </w:t>
+      </w:r>
+      <w:proofErr w:type="spellStart"/>
+      <w:r>
+        <w:t>hotar</w:t>
+      </w:r>
+      <w:proofErr w:type="spellEnd"/>
+      <w:r>
+        <w:t xml:space="preserve"> a </w:t>
+      </w:r>
+      <w:proofErr w:type="spellStart"/>
+      <w:r>
+        <w:t>tehnologiilor</w:t>
+      </w:r>
+      <w:proofErr w:type="spellEnd"/>
+      <w:r>
+        <w:t xml:space="preserve"> </w:t>
+      </w:r>
+      <w:proofErr w:type="spellStart"/>
+      <w:r>
+        <w:t>informaționale</w:t>
+      </w:r>
+      <w:proofErr w:type="spellEnd"/>
+      <w:r>
+        <w:t xml:space="preserve">, </w:t>
+      </w:r>
+      <w:proofErr w:type="spellStart"/>
+      <w:r>
+        <w:t>impactul</w:t>
+      </w:r>
+      <w:proofErr w:type="spellEnd"/>
+      <w:r>
+        <w:t xml:space="preserve"> </w:t>
+      </w:r>
+      <w:proofErr w:type="spellStart"/>
+      <w:r>
+        <w:t>acestora</w:t>
+      </w:r>
+      <w:proofErr w:type="spellEnd"/>
+      <w:r>
+        <w:t xml:space="preserve"> </w:t>
+      </w:r>
+      <w:proofErr w:type="spellStart"/>
+      <w:r>
+        <w:t>în</w:t>
+      </w:r>
+      <w:proofErr w:type="spellEnd"/>
+      <w:r>
+        <w:t xml:space="preserve"> </w:t>
+      </w:r>
+      <w:proofErr w:type="spellStart"/>
+      <w:r>
+        <w:t>modul</w:t>
+      </w:r>
+      <w:proofErr w:type="spellEnd"/>
+      <w:r>
+        <w:t xml:space="preserve"> </w:t>
+      </w:r>
+      <w:proofErr w:type="spellStart"/>
+      <w:r>
+        <w:t>în</w:t>
+      </w:r>
+      <w:proofErr w:type="spellEnd"/>
+      <w:r>
+        <w:t xml:space="preserve"> care se </w:t>
+      </w:r>
+      <w:proofErr w:type="spellStart"/>
+      <w:r>
+        <w:t>vor</w:t>
+      </w:r>
+      <w:proofErr w:type="spellEnd"/>
+      <w:r>
+        <w:t xml:space="preserve"> </w:t>
+      </w:r>
+      <w:proofErr w:type="spellStart"/>
+      <w:r>
+        <w:t>derula</w:t>
+      </w:r>
+      <w:proofErr w:type="spellEnd"/>
+      <w:r>
+        <w:t xml:space="preserve"> </w:t>
+      </w:r>
+      <w:proofErr w:type="spellStart"/>
+      <w:r>
+        <w:t>afacerile</w:t>
+      </w:r>
+      <w:proofErr w:type="spellEnd"/>
+      <w:r>
+        <w:t xml:space="preserve"> </w:t>
+      </w:r>
+      <w:proofErr w:type="spellStart"/>
+      <w:r>
+        <w:t>viitorului</w:t>
+      </w:r>
+      <w:proofErr w:type="spellEnd"/>
+      <w:r>
+        <w:t xml:space="preserve"> </w:t>
+      </w:r>
+      <w:proofErr w:type="spellStart"/>
+      <w:r>
+        <w:t>fiind</w:t>
+      </w:r>
+      <w:proofErr w:type="spellEnd"/>
+      <w:r>
+        <w:t xml:space="preserve"> </w:t>
+      </w:r>
+      <w:proofErr w:type="spellStart"/>
+      <w:r>
+        <w:t>greu</w:t>
+      </w:r>
+      <w:proofErr w:type="spellEnd"/>
+      <w:r>
+        <w:t xml:space="preserve"> de </w:t>
+      </w:r>
+      <w:proofErr w:type="spellStart"/>
+      <w:r>
+        <w:t>anticipat</w:t>
+      </w:r>
+      <w:proofErr w:type="spellEnd"/>
+      <w:r>
+        <w:t xml:space="preserve">. </w:t>
+      </w:r>
+      <w:proofErr w:type="spellStart"/>
+      <w:r>
+        <w:t>Puterea</w:t>
+      </w:r>
+      <w:proofErr w:type="spellEnd"/>
+      <w:r>
+        <w:t xml:space="preserve"> de </w:t>
+      </w:r>
+      <w:proofErr w:type="spellStart"/>
+      <w:r>
+        <w:t>calcul</w:t>
+      </w:r>
+      <w:proofErr w:type="spellEnd"/>
+      <w:r>
+        <w:t xml:space="preserve"> </w:t>
+      </w:r>
+      <w:proofErr w:type="spellStart"/>
+      <w:r>
+        <w:t>teoretic</w:t>
+      </w:r>
+      <w:proofErr w:type="spellEnd"/>
+      <w:r>
+        <w:t xml:space="preserve"> </w:t>
+      </w:r>
+      <w:proofErr w:type="spellStart"/>
+      <w:r>
+        <w:t>nelimitată</w:t>
+      </w:r>
+      <w:proofErr w:type="spellEnd"/>
+      <w:r>
+        <w:t xml:space="preserve">, </w:t>
+      </w:r>
+      <w:proofErr w:type="spellStart"/>
+      <w:r>
+        <w:t>accesul</w:t>
+      </w:r>
+      <w:proofErr w:type="spellEnd"/>
+      <w:r>
+        <w:t xml:space="preserve"> de </w:t>
+      </w:r>
+      <w:proofErr w:type="spellStart"/>
+      <w:r>
+        <w:t>oriunde</w:t>
+      </w:r>
+      <w:proofErr w:type="spellEnd"/>
+      <w:r>
+        <w:t xml:space="preserve"> </w:t>
+      </w:r>
+      <w:proofErr w:type="spellStart"/>
+      <w:r>
+        <w:t>și</w:t>
+      </w:r>
+      <w:proofErr w:type="spellEnd"/>
+      <w:r>
+        <w:t xml:space="preserve"> </w:t>
+      </w:r>
+      <w:proofErr w:type="spellStart"/>
+      <w:r>
+        <w:t>colaborarea</w:t>
+      </w:r>
+      <w:proofErr w:type="spellEnd"/>
+      <w:r>
+        <w:t xml:space="preserve"> la un alt </w:t>
+      </w:r>
+      <w:proofErr w:type="spellStart"/>
+      <w:r>
+        <w:t>nivel</w:t>
+      </w:r>
+      <w:proofErr w:type="spellEnd"/>
+      <w:r>
+        <w:t xml:space="preserve"> </w:t>
+      </w:r>
+      <w:proofErr w:type="spellStart"/>
+      <w:r>
+        <w:t>va</w:t>
+      </w:r>
+      <w:proofErr w:type="spellEnd"/>
+      <w:r>
+        <w:t xml:space="preserve"> </w:t>
+      </w:r>
+      <w:proofErr w:type="spellStart"/>
+      <w:r>
+        <w:t>avea</w:t>
+      </w:r>
+      <w:proofErr w:type="spellEnd"/>
+      <w:r>
+        <w:t xml:space="preserve"> un impact direct </w:t>
+      </w:r>
+      <w:proofErr w:type="spellStart"/>
+      <w:r>
+        <w:t>în</w:t>
+      </w:r>
+      <w:proofErr w:type="spellEnd"/>
+      <w:r>
+        <w:t xml:space="preserve"> </w:t>
+      </w:r>
+      <w:proofErr w:type="spellStart"/>
+      <w:r>
+        <w:t>eficiența</w:t>
+      </w:r>
+      <w:proofErr w:type="spellEnd"/>
+      <w:r>
+        <w:t xml:space="preserve"> </w:t>
+      </w:r>
+      <w:proofErr w:type="spellStart"/>
+      <w:r>
+        <w:t>departamentelor</w:t>
+      </w:r>
+      <w:proofErr w:type="spellEnd"/>
+      <w:r>
+        <w:t xml:space="preserve"> de IT </w:t>
+      </w:r>
+      <w:proofErr w:type="spellStart"/>
+      <w:r>
+        <w:t>prin</w:t>
+      </w:r>
+      <w:proofErr w:type="spellEnd"/>
+      <w:r>
+        <w:t xml:space="preserve"> </w:t>
+      </w:r>
+      <w:proofErr w:type="spellStart"/>
+      <w:r>
+        <w:t>schimbarea</w:t>
+      </w:r>
+      <w:proofErr w:type="spellEnd"/>
+      <w:r>
+        <w:t xml:space="preserve"> </w:t>
+      </w:r>
+      <w:proofErr w:type="spellStart"/>
+      <w:r>
+        <w:t>modului</w:t>
+      </w:r>
+      <w:proofErr w:type="spellEnd"/>
+      <w:r>
+        <w:t xml:space="preserve"> </w:t>
+      </w:r>
+      <w:proofErr w:type="spellStart"/>
+      <w:r>
+        <w:t>în</w:t>
+      </w:r>
+      <w:proofErr w:type="spellEnd"/>
+      <w:r>
+        <w:t xml:space="preserve"> care </w:t>
+      </w:r>
+      <w:proofErr w:type="spellStart"/>
+      <w:r>
+        <w:t>își</w:t>
+      </w:r>
+      <w:proofErr w:type="spellEnd"/>
+      <w:r>
+        <w:t xml:space="preserve"> </w:t>
+      </w:r>
+      <w:proofErr w:type="spellStart"/>
+      <w:r>
+        <w:t>vor</w:t>
+      </w:r>
+      <w:proofErr w:type="spellEnd"/>
+      <w:r>
+        <w:t xml:space="preserve"> </w:t>
+      </w:r>
+      <w:proofErr w:type="spellStart"/>
+      <w:r>
+        <w:t>desfășura</w:t>
+      </w:r>
+      <w:proofErr w:type="spellEnd"/>
+      <w:r>
+        <w:t xml:space="preserve"> </w:t>
+      </w:r>
+      <w:proofErr w:type="spellStart"/>
+      <w:r>
+        <w:t>atribuțiile</w:t>
+      </w:r>
+      <w:proofErr w:type="spellEnd"/>
+      <w:r>
+        <w:t xml:space="preserve"> </w:t>
+      </w:r>
+      <w:proofErr w:type="spellStart"/>
+      <w:r>
+        <w:t>și</w:t>
+      </w:r>
+      <w:proofErr w:type="spellEnd"/>
+      <w:r>
+        <w:t xml:space="preserve"> a </w:t>
+      </w:r>
+      <w:proofErr w:type="spellStart"/>
+      <w:r>
+        <w:t>activității</w:t>
+      </w:r>
+      <w:proofErr w:type="spellEnd"/>
+      <w:r>
+        <w:t xml:space="preserve"> </w:t>
+      </w:r>
+      <w:proofErr w:type="spellStart"/>
+      <w:r>
+        <w:t>economice</w:t>
+      </w:r>
+      <w:proofErr w:type="spellEnd"/>
+      <w:r>
+        <w:t xml:space="preserve"> </w:t>
+      </w:r>
+      <w:proofErr w:type="spellStart"/>
+      <w:r>
+        <w:t>în</w:t>
+      </w:r>
+      <w:proofErr w:type="spellEnd"/>
+      <w:r>
+        <w:t xml:space="preserve"> general </w:t>
+      </w:r>
+      <w:proofErr w:type="spellStart"/>
+      <w:r>
+        <w:t>prin</w:t>
+      </w:r>
+      <w:proofErr w:type="spellEnd"/>
+      <w:r>
+        <w:t xml:space="preserve"> </w:t>
+      </w:r>
+      <w:proofErr w:type="spellStart"/>
+      <w:r>
+        <w:t>accesul</w:t>
+      </w:r>
+      <w:proofErr w:type="spellEnd"/>
+      <w:r>
+        <w:t xml:space="preserve"> </w:t>
+      </w:r>
+      <w:proofErr w:type="spellStart"/>
+      <w:r>
+        <w:t>mai</w:t>
+      </w:r>
+      <w:proofErr w:type="spellEnd"/>
+      <w:r>
+        <w:t xml:space="preserve"> rapid la </w:t>
+      </w:r>
+      <w:proofErr w:type="spellStart"/>
+      <w:r>
+        <w:t>activele</w:t>
+      </w:r>
+      <w:proofErr w:type="spellEnd"/>
+      <w:r>
+        <w:t xml:space="preserve"> </w:t>
+      </w:r>
+      <w:proofErr w:type="spellStart"/>
+      <w:r>
+        <w:t>informaționale</w:t>
+      </w:r>
+      <w:proofErr w:type="spellEnd"/>
+      <w:r>
+        <w:t xml:space="preserve"> din </w:t>
+      </w:r>
+      <w:proofErr w:type="spellStart"/>
+      <w:r>
+        <w:t>cadrul</w:t>
+      </w:r>
+      <w:proofErr w:type="spellEnd"/>
+      <w:r>
+        <w:t xml:space="preserve"> </w:t>
+      </w:r>
+      <w:proofErr w:type="spellStart"/>
+      <w:r>
+        <w:t>companiei</w:t>
+      </w:r>
+      <w:proofErr w:type="spellEnd"/>
+      <w:r>
+        <w:t xml:space="preserve"> </w:t>
+      </w:r>
       <w:r>
         <w:br w:type="page"/>
       </w:r>
@@ -1039,8 +4631,373 @@
       <w:pPr>
         <w:pStyle w:val="Textdebaza"/>
       </w:pPr>
-      <w:r>
-        <w:t xml:space="preserve">Conceptul de cloud a acaparat în egală măsură interesul marilor companii de software cât și a corporațiilor de dimensiuni foarte mari precum și a instituțiilor de reglementare, cercetare și ale organismelor guvernamentale. În funcție de proveniența sumelor investite, a formei de proprietate și natura clienților s-au delimitat în timp trei modele principale de implementare ale cloud computing-ului și o formă încă nu foarte bine reglementată: </w:t>
+      <w:proofErr w:type="spellStart"/>
+      <w:r>
+        <w:t>Conceptul</w:t>
+      </w:r>
+      <w:proofErr w:type="spellEnd"/>
+      <w:r>
+        <w:t xml:space="preserve"> de cloud </w:t>
+      </w:r>
+      <w:proofErr w:type="gramStart"/>
+      <w:r>
+        <w:t>a</w:t>
+      </w:r>
+      <w:proofErr w:type="gramEnd"/>
+      <w:r>
+        <w:t xml:space="preserve"> </w:t>
+      </w:r>
+      <w:proofErr w:type="spellStart"/>
+      <w:r>
+        <w:t>acaparat</w:t>
+      </w:r>
+      <w:proofErr w:type="spellEnd"/>
+      <w:r>
+        <w:t xml:space="preserve"> </w:t>
+      </w:r>
+      <w:proofErr w:type="spellStart"/>
+      <w:r>
+        <w:t>în</w:t>
+      </w:r>
+      <w:proofErr w:type="spellEnd"/>
+      <w:r>
+        <w:t xml:space="preserve"> </w:t>
+      </w:r>
+      <w:proofErr w:type="spellStart"/>
+      <w:r>
+        <w:t>egală</w:t>
+      </w:r>
+      <w:proofErr w:type="spellEnd"/>
+      <w:r>
+        <w:t xml:space="preserve"> </w:t>
+      </w:r>
+      <w:proofErr w:type="spellStart"/>
+      <w:r>
+        <w:t>măsură</w:t>
+      </w:r>
+      <w:proofErr w:type="spellEnd"/>
+      <w:r>
+        <w:t xml:space="preserve"> </w:t>
+      </w:r>
+      <w:proofErr w:type="spellStart"/>
+      <w:r>
+        <w:t>interesul</w:t>
+      </w:r>
+      <w:proofErr w:type="spellEnd"/>
+      <w:r>
+        <w:t xml:space="preserve"> </w:t>
+      </w:r>
+      <w:proofErr w:type="spellStart"/>
+      <w:r>
+        <w:t>marilor</w:t>
+      </w:r>
+      <w:proofErr w:type="spellEnd"/>
+      <w:r>
+        <w:t xml:space="preserve"> </w:t>
+      </w:r>
+      <w:proofErr w:type="spellStart"/>
+      <w:r>
+        <w:t>companii</w:t>
+      </w:r>
+      <w:proofErr w:type="spellEnd"/>
+      <w:r>
+        <w:t xml:space="preserve"> de software </w:t>
+      </w:r>
+      <w:proofErr w:type="spellStart"/>
+      <w:r>
+        <w:t>cât</w:t>
+      </w:r>
+      <w:proofErr w:type="spellEnd"/>
+      <w:r>
+        <w:t xml:space="preserve"> </w:t>
+      </w:r>
+      <w:proofErr w:type="spellStart"/>
+      <w:r>
+        <w:t>și</w:t>
+      </w:r>
+      <w:proofErr w:type="spellEnd"/>
+      <w:r>
+        <w:t xml:space="preserve"> a </w:t>
+      </w:r>
+      <w:proofErr w:type="spellStart"/>
+      <w:r>
+        <w:t>corporațiilor</w:t>
+      </w:r>
+      <w:proofErr w:type="spellEnd"/>
+      <w:r>
+        <w:t xml:space="preserve"> de </w:t>
+      </w:r>
+      <w:proofErr w:type="spellStart"/>
+      <w:r>
+        <w:t>dimensiuni</w:t>
+      </w:r>
+      <w:proofErr w:type="spellEnd"/>
+      <w:r>
+        <w:t xml:space="preserve"> </w:t>
+      </w:r>
+      <w:proofErr w:type="spellStart"/>
+      <w:r>
+        <w:t>foarte</w:t>
+      </w:r>
+      <w:proofErr w:type="spellEnd"/>
+      <w:r>
+        <w:t xml:space="preserve"> </w:t>
+      </w:r>
+      <w:proofErr w:type="spellStart"/>
+      <w:r>
+        <w:t>mari</w:t>
+      </w:r>
+      <w:proofErr w:type="spellEnd"/>
+      <w:r>
+        <w:t xml:space="preserve"> </w:t>
+      </w:r>
+      <w:proofErr w:type="spellStart"/>
+      <w:r>
+        <w:t>precum</w:t>
+      </w:r>
+      <w:proofErr w:type="spellEnd"/>
+      <w:r>
+        <w:t xml:space="preserve"> </w:t>
+      </w:r>
+      <w:proofErr w:type="spellStart"/>
+      <w:r>
+        <w:t>și</w:t>
+      </w:r>
+      <w:proofErr w:type="spellEnd"/>
+      <w:r>
+        <w:t xml:space="preserve"> a </w:t>
+      </w:r>
+      <w:proofErr w:type="spellStart"/>
+      <w:r>
+        <w:t>instituțiilor</w:t>
+      </w:r>
+      <w:proofErr w:type="spellEnd"/>
+      <w:r>
+        <w:t xml:space="preserve"> de </w:t>
+      </w:r>
+      <w:proofErr w:type="spellStart"/>
+      <w:r>
+        <w:t>reglementare</w:t>
+      </w:r>
+      <w:proofErr w:type="spellEnd"/>
+      <w:r>
+        <w:t xml:space="preserve">, </w:t>
+      </w:r>
+      <w:proofErr w:type="spellStart"/>
+      <w:r>
+        <w:t>cercetare</w:t>
+      </w:r>
+      <w:proofErr w:type="spellEnd"/>
+      <w:r>
+        <w:t xml:space="preserve"> </w:t>
+      </w:r>
+      <w:proofErr w:type="spellStart"/>
+      <w:r>
+        <w:t>și</w:t>
+      </w:r>
+      <w:proofErr w:type="spellEnd"/>
+      <w:r>
+        <w:t xml:space="preserve"> ale </w:t>
+      </w:r>
+      <w:proofErr w:type="spellStart"/>
+      <w:r>
+        <w:t>organismelor</w:t>
+      </w:r>
+      <w:proofErr w:type="spellEnd"/>
+      <w:r>
+        <w:t xml:space="preserve"> </w:t>
+      </w:r>
+      <w:proofErr w:type="spellStart"/>
+      <w:r>
+        <w:t>guvernamentale</w:t>
+      </w:r>
+      <w:proofErr w:type="spellEnd"/>
+      <w:r>
+        <w:t xml:space="preserve">. </w:t>
+      </w:r>
+      <w:proofErr w:type="spellStart"/>
+      <w:r>
+        <w:t>În</w:t>
+      </w:r>
+      <w:proofErr w:type="spellEnd"/>
+      <w:r>
+        <w:t xml:space="preserve"> </w:t>
+      </w:r>
+      <w:proofErr w:type="spellStart"/>
+      <w:r>
+        <w:t>funcție</w:t>
+      </w:r>
+      <w:proofErr w:type="spellEnd"/>
+      <w:r>
+        <w:t xml:space="preserve"> de </w:t>
+      </w:r>
+      <w:proofErr w:type="spellStart"/>
+      <w:r>
+        <w:t>proveniența</w:t>
+      </w:r>
+      <w:proofErr w:type="spellEnd"/>
+      <w:r>
+        <w:t xml:space="preserve"> </w:t>
+      </w:r>
+      <w:proofErr w:type="spellStart"/>
+      <w:r>
+        <w:t>sumelor</w:t>
+      </w:r>
+      <w:proofErr w:type="spellEnd"/>
+      <w:r>
+        <w:t xml:space="preserve"> </w:t>
+      </w:r>
+      <w:proofErr w:type="spellStart"/>
+      <w:r>
+        <w:t>investite</w:t>
+      </w:r>
+      <w:proofErr w:type="spellEnd"/>
+      <w:r>
+        <w:t xml:space="preserve">, a </w:t>
+      </w:r>
+      <w:proofErr w:type="spellStart"/>
+      <w:r>
+        <w:t>formei</w:t>
+      </w:r>
+      <w:proofErr w:type="spellEnd"/>
+      <w:r>
+        <w:t xml:space="preserve"> de </w:t>
+      </w:r>
+      <w:proofErr w:type="spellStart"/>
+      <w:r>
+        <w:t>proprietate</w:t>
+      </w:r>
+      <w:proofErr w:type="spellEnd"/>
+      <w:r>
+        <w:t xml:space="preserve"> </w:t>
+      </w:r>
+      <w:proofErr w:type="spellStart"/>
+      <w:r>
+        <w:t>și</w:t>
+      </w:r>
+      <w:proofErr w:type="spellEnd"/>
+      <w:r>
+        <w:t xml:space="preserve"> </w:t>
+      </w:r>
+      <w:proofErr w:type="spellStart"/>
+      <w:r>
+        <w:t>natura</w:t>
+      </w:r>
+      <w:proofErr w:type="spellEnd"/>
+      <w:r>
+        <w:t xml:space="preserve"> </w:t>
+      </w:r>
+      <w:proofErr w:type="spellStart"/>
+      <w:r>
+        <w:t>clienților</w:t>
+      </w:r>
+      <w:proofErr w:type="spellEnd"/>
+      <w:r>
+        <w:t xml:space="preserve"> s-au </w:t>
+      </w:r>
+      <w:proofErr w:type="spellStart"/>
+      <w:r>
+        <w:t>delimitat</w:t>
+      </w:r>
+      <w:proofErr w:type="spellEnd"/>
+      <w:r>
+        <w:t xml:space="preserve"> </w:t>
+      </w:r>
+      <w:proofErr w:type="spellStart"/>
+      <w:r>
+        <w:t>în</w:t>
+      </w:r>
+      <w:proofErr w:type="spellEnd"/>
+      <w:r>
+        <w:t xml:space="preserve"> </w:t>
+      </w:r>
+      <w:proofErr w:type="spellStart"/>
+      <w:r>
+        <w:t>timp</w:t>
+      </w:r>
+      <w:proofErr w:type="spellEnd"/>
+      <w:r>
+        <w:t xml:space="preserve"> </w:t>
+      </w:r>
+      <w:proofErr w:type="spellStart"/>
+      <w:r>
+        <w:t>trei</w:t>
+      </w:r>
+      <w:proofErr w:type="spellEnd"/>
+      <w:r>
+        <w:t xml:space="preserve"> </w:t>
+      </w:r>
+      <w:proofErr w:type="spellStart"/>
+      <w:r>
+        <w:t>modele</w:t>
+      </w:r>
+      <w:proofErr w:type="spellEnd"/>
+      <w:r>
+        <w:t xml:space="preserve"> </w:t>
+      </w:r>
+      <w:proofErr w:type="spellStart"/>
+      <w:r>
+        <w:t>principale</w:t>
+      </w:r>
+      <w:proofErr w:type="spellEnd"/>
+      <w:r>
+        <w:t xml:space="preserve"> de </w:t>
+      </w:r>
+      <w:proofErr w:type="spellStart"/>
+      <w:r>
+        <w:t>implementare</w:t>
+      </w:r>
+      <w:proofErr w:type="spellEnd"/>
+      <w:r>
+        <w:t xml:space="preserve"> ale cloud computing-</w:t>
+      </w:r>
+      <w:proofErr w:type="spellStart"/>
+      <w:r>
+        <w:t>ului</w:t>
+      </w:r>
+      <w:proofErr w:type="spellEnd"/>
+      <w:r>
+        <w:t xml:space="preserve"> </w:t>
+      </w:r>
+      <w:proofErr w:type="spellStart"/>
+      <w:r>
+        <w:t>și</w:t>
+      </w:r>
+      <w:proofErr w:type="spellEnd"/>
+      <w:r>
+        <w:t xml:space="preserve"> o </w:t>
+      </w:r>
+      <w:proofErr w:type="spellStart"/>
+      <w:r>
+        <w:t>formă</w:t>
+      </w:r>
+      <w:proofErr w:type="spellEnd"/>
+      <w:r>
+        <w:t xml:space="preserve"> </w:t>
+      </w:r>
+      <w:proofErr w:type="spellStart"/>
+      <w:r>
+        <w:t>încă</w:t>
+      </w:r>
+      <w:proofErr w:type="spellEnd"/>
+      <w:r>
+        <w:t xml:space="preserve"> nu </w:t>
+      </w:r>
+      <w:proofErr w:type="spellStart"/>
+      <w:r>
+        <w:t>foarte</w:t>
+      </w:r>
+      <w:proofErr w:type="spellEnd"/>
+      <w:r>
+        <w:t xml:space="preserve"> bine </w:t>
+      </w:r>
+      <w:proofErr w:type="spellStart"/>
+      <w:r>
+        <w:t>reglementată</w:t>
+      </w:r>
+      <w:proofErr w:type="spellEnd"/>
+      <w:r>
+        <w:t xml:space="preserve">: </w:t>
       </w:r>
     </w:p>
     <w:p>
@@ -1053,7 +5010,135 @@
         <w:ind w:left="924" w:hanging="357"/>
       </w:pPr>
       <w:r>
-        <w:t xml:space="preserve">Cloud-ul public – bazat pe investițiile unei companii mari de software și destinat consumatorilor globali indiferent de dimensiune și domeniu de activitate; </w:t>
+        <w:t>Cloud-</w:t>
+      </w:r>
+      <w:proofErr w:type="spellStart"/>
+      <w:r>
+        <w:t>ul</w:t>
+      </w:r>
+      <w:proofErr w:type="spellEnd"/>
+      <w:r>
+        <w:t xml:space="preserve"> public – </w:t>
+      </w:r>
+      <w:proofErr w:type="spellStart"/>
+      <w:r>
+        <w:t>bazat</w:t>
+      </w:r>
+      <w:proofErr w:type="spellEnd"/>
+      <w:r>
+        <w:t xml:space="preserve"> </w:t>
+      </w:r>
+      <w:proofErr w:type="spellStart"/>
+      <w:r>
+        <w:t>pe</w:t>
+      </w:r>
+      <w:proofErr w:type="spellEnd"/>
+      <w:r>
+        <w:t xml:space="preserve"> </w:t>
+      </w:r>
+      <w:proofErr w:type="spellStart"/>
+      <w:r>
+        <w:t>investițiile</w:t>
+      </w:r>
+      <w:proofErr w:type="spellEnd"/>
+      <w:r>
+        <w:t xml:space="preserve"> </w:t>
+      </w:r>
+      <w:proofErr w:type="spellStart"/>
+      <w:r>
+        <w:t>unei</w:t>
+      </w:r>
+      <w:proofErr w:type="spellEnd"/>
+      <w:r>
+        <w:t xml:space="preserve"> </w:t>
+      </w:r>
+      <w:proofErr w:type="spellStart"/>
+      <w:r>
+        <w:t>companii</w:t>
+      </w:r>
+      <w:proofErr w:type="spellEnd"/>
+      <w:r>
+        <w:t xml:space="preserve"> </w:t>
+      </w:r>
+      <w:proofErr w:type="spellStart"/>
+      <w:r>
+        <w:t>mari</w:t>
+      </w:r>
+      <w:proofErr w:type="spellEnd"/>
+      <w:r>
+        <w:t xml:space="preserve"> de software </w:t>
+      </w:r>
+      <w:proofErr w:type="spellStart"/>
+      <w:r>
+        <w:t>și</w:t>
+      </w:r>
+      <w:proofErr w:type="spellEnd"/>
+      <w:r>
+        <w:t xml:space="preserve"> </w:t>
+      </w:r>
+      <w:proofErr w:type="spellStart"/>
+      <w:r>
+        <w:t>destinat</w:t>
+      </w:r>
+      <w:proofErr w:type="spellEnd"/>
+      <w:r>
+        <w:t xml:space="preserve"> </w:t>
+      </w:r>
+      <w:proofErr w:type="spellStart"/>
+      <w:r>
+        <w:t>consumatorilor</w:t>
+      </w:r>
+      <w:proofErr w:type="spellEnd"/>
+      <w:r>
+        <w:t xml:space="preserve"> </w:t>
+      </w:r>
+      <w:proofErr w:type="spellStart"/>
+      <w:r>
+        <w:t>globali</w:t>
+      </w:r>
+      <w:proofErr w:type="spellEnd"/>
+      <w:r>
+        <w:t xml:space="preserve"> </w:t>
+      </w:r>
+      <w:proofErr w:type="spellStart"/>
+      <w:r>
+        <w:t>indiferent</w:t>
+      </w:r>
+      <w:proofErr w:type="spellEnd"/>
+      <w:r>
+        <w:t xml:space="preserve"> de </w:t>
+      </w:r>
+      <w:proofErr w:type="spellStart"/>
+      <w:r>
+        <w:t>dimensiune</w:t>
+      </w:r>
+      <w:proofErr w:type="spellEnd"/>
+      <w:r>
+        <w:t xml:space="preserve"> </w:t>
+      </w:r>
+      <w:proofErr w:type="spellStart"/>
+      <w:r>
+        <w:t>și</w:t>
+      </w:r>
+      <w:proofErr w:type="spellEnd"/>
+      <w:r>
+        <w:t xml:space="preserve"> </w:t>
+      </w:r>
+      <w:proofErr w:type="spellStart"/>
+      <w:r>
+        <w:t>domeniu</w:t>
+      </w:r>
+      <w:proofErr w:type="spellEnd"/>
+      <w:r>
+        <w:t xml:space="preserve"> de </w:t>
+      </w:r>
+      <w:proofErr w:type="spellStart"/>
+      <w:r>
+        <w:t>activitate</w:t>
+      </w:r>
+      <w:proofErr w:type="spellEnd"/>
+      <w:r>
+        <w:t xml:space="preserve">; </w:t>
       </w:r>
     </w:p>
     <w:p>
@@ -1066,7 +5151,151 @@
         <w:ind w:left="924" w:hanging="357"/>
       </w:pPr>
       <w:r>
-        <w:t xml:space="preserve">Cloud-ul privat – bazat pe investițiile unei companii sau unui conglomerat de companii verticalizate, destinat în mare parte exclusiv consumatorilor din interiorul companiei; </w:t>
+        <w:t>Cloud-</w:t>
+      </w:r>
+      <w:proofErr w:type="spellStart"/>
+      <w:r>
+        <w:t>ul</w:t>
+      </w:r>
+      <w:proofErr w:type="spellEnd"/>
+      <w:r>
+        <w:t xml:space="preserve"> </w:t>
+      </w:r>
+      <w:proofErr w:type="spellStart"/>
+      <w:r>
+        <w:t>privat</w:t>
+      </w:r>
+      <w:proofErr w:type="spellEnd"/>
+      <w:r>
+        <w:t xml:space="preserve"> – </w:t>
+      </w:r>
+      <w:proofErr w:type="spellStart"/>
+      <w:r>
+        <w:t>bazat</w:t>
+      </w:r>
+      <w:proofErr w:type="spellEnd"/>
+      <w:r>
+        <w:t xml:space="preserve"> </w:t>
+      </w:r>
+      <w:proofErr w:type="spellStart"/>
+      <w:r>
+        <w:t>pe</w:t>
+      </w:r>
+      <w:proofErr w:type="spellEnd"/>
+      <w:r>
+        <w:t xml:space="preserve"> </w:t>
+      </w:r>
+      <w:proofErr w:type="spellStart"/>
+      <w:r>
+        <w:t>investițiile</w:t>
+      </w:r>
+      <w:proofErr w:type="spellEnd"/>
+      <w:r>
+        <w:t xml:space="preserve"> </w:t>
+      </w:r>
+      <w:proofErr w:type="spellStart"/>
+      <w:r>
+        <w:t>unei</w:t>
+      </w:r>
+      <w:proofErr w:type="spellEnd"/>
+      <w:r>
+        <w:t xml:space="preserve"> </w:t>
+      </w:r>
+      <w:proofErr w:type="spellStart"/>
+      <w:r>
+        <w:t>companii</w:t>
+      </w:r>
+      <w:proofErr w:type="spellEnd"/>
+      <w:r>
+        <w:t xml:space="preserve"> </w:t>
+      </w:r>
+      <w:proofErr w:type="spellStart"/>
+      <w:r>
+        <w:t>sau</w:t>
+      </w:r>
+      <w:proofErr w:type="spellEnd"/>
+      <w:r>
+        <w:t xml:space="preserve"> </w:t>
+      </w:r>
+      <w:proofErr w:type="spellStart"/>
+      <w:r>
+        <w:t>unui</w:t>
+      </w:r>
+      <w:proofErr w:type="spellEnd"/>
+      <w:r>
+        <w:t xml:space="preserve"> </w:t>
+      </w:r>
+      <w:proofErr w:type="spellStart"/>
+      <w:r>
+        <w:t>conglomerat</w:t>
+      </w:r>
+      <w:proofErr w:type="spellEnd"/>
+      <w:r>
+        <w:t xml:space="preserve"> de </w:t>
+      </w:r>
+      <w:proofErr w:type="spellStart"/>
+      <w:r>
+        <w:t>companii</w:t>
+      </w:r>
+      <w:proofErr w:type="spellEnd"/>
+      <w:r>
+        <w:t xml:space="preserve"> </w:t>
+      </w:r>
+      <w:proofErr w:type="spellStart"/>
+      <w:r>
+        <w:t>verticalizate</w:t>
+      </w:r>
+      <w:proofErr w:type="spellEnd"/>
+      <w:r>
+        <w:t xml:space="preserve">, </w:t>
+      </w:r>
+      <w:proofErr w:type="spellStart"/>
+      <w:r>
+        <w:t>destinat</w:t>
+      </w:r>
+      <w:proofErr w:type="spellEnd"/>
+      <w:r>
+        <w:t xml:space="preserve"> </w:t>
+      </w:r>
+      <w:proofErr w:type="spellStart"/>
+      <w:r>
+        <w:t>în</w:t>
+      </w:r>
+      <w:proofErr w:type="spellEnd"/>
+      <w:r>
+        <w:t xml:space="preserve"> mare parte </w:t>
+      </w:r>
+      <w:proofErr w:type="spellStart"/>
+      <w:r>
+        <w:t>exclusiv</w:t>
+      </w:r>
+      <w:proofErr w:type="spellEnd"/>
+      <w:r>
+        <w:t xml:space="preserve"> </w:t>
+      </w:r>
+      <w:proofErr w:type="spellStart"/>
+      <w:r>
+        <w:t>consumatorilor</w:t>
+      </w:r>
+      <w:proofErr w:type="spellEnd"/>
+      <w:r>
+        <w:t xml:space="preserve"> din </w:t>
+      </w:r>
+      <w:proofErr w:type="spellStart"/>
+      <w:r>
+        <w:t>interiorul</w:t>
+      </w:r>
+      <w:proofErr w:type="spellEnd"/>
+      <w:r>
+        <w:t xml:space="preserve"> </w:t>
+      </w:r>
+      <w:proofErr w:type="spellStart"/>
+      <w:r>
+        <w:t>companiei</w:t>
+      </w:r>
+      <w:proofErr w:type="spellEnd"/>
+      <w:r>
+        <w:t xml:space="preserve">; </w:t>
       </w:r>
     </w:p>
     <w:p>
@@ -1079,7 +5308,321 @@
         <w:ind w:left="924" w:hanging="357"/>
       </w:pPr>
       <w:r>
-        <w:t xml:space="preserve">Cloud-ul hibrid – bazat pe folosirea unor servicii oferite de cloud-ul public interconectate cu entități informaționale interne, destinat în mare parte companiilor de dimensiuni foarte mari și vizează extinderea anumitor capacități de procesare internă în scopul deservicii consumatorilor din interiorul companiei. Hibrid Comunita te Privat Publi c Sursa: Proiecție proprie </w:t>
+        <w:t>Cloud-</w:t>
+      </w:r>
+      <w:proofErr w:type="spellStart"/>
+      <w:r>
+        <w:t>ul</w:t>
+      </w:r>
+      <w:proofErr w:type="spellEnd"/>
+      <w:r>
+        <w:t xml:space="preserve"> </w:t>
+      </w:r>
+      <w:proofErr w:type="spellStart"/>
+      <w:r>
+        <w:t>hibrid</w:t>
+      </w:r>
+      <w:proofErr w:type="spellEnd"/>
+      <w:r>
+        <w:t xml:space="preserve"> – </w:t>
+      </w:r>
+      <w:proofErr w:type="spellStart"/>
+      <w:r>
+        <w:t>bazat</w:t>
+      </w:r>
+      <w:proofErr w:type="spellEnd"/>
+      <w:r>
+        <w:t xml:space="preserve"> </w:t>
+      </w:r>
+      <w:proofErr w:type="spellStart"/>
+      <w:r>
+        <w:t>pe</w:t>
+      </w:r>
+      <w:proofErr w:type="spellEnd"/>
+      <w:r>
+        <w:t xml:space="preserve"> </w:t>
+      </w:r>
+      <w:proofErr w:type="spellStart"/>
+      <w:r>
+        <w:t>folosirea</w:t>
+      </w:r>
+      <w:proofErr w:type="spellEnd"/>
+      <w:r>
+        <w:t xml:space="preserve"> </w:t>
+      </w:r>
+      <w:proofErr w:type="spellStart"/>
+      <w:r>
+        <w:t>unor</w:t>
+      </w:r>
+      <w:proofErr w:type="spellEnd"/>
+      <w:r>
+        <w:t xml:space="preserve"> </w:t>
+      </w:r>
+      <w:proofErr w:type="spellStart"/>
+      <w:r>
+        <w:t>servicii</w:t>
+      </w:r>
+      <w:proofErr w:type="spellEnd"/>
+      <w:r>
+        <w:t xml:space="preserve"> </w:t>
+      </w:r>
+      <w:proofErr w:type="spellStart"/>
+      <w:r>
+        <w:t>oferite</w:t>
+      </w:r>
+      <w:proofErr w:type="spellEnd"/>
+      <w:r>
+        <w:t xml:space="preserve"> de cloud-</w:t>
+      </w:r>
+      <w:proofErr w:type="spellStart"/>
+      <w:r>
+        <w:t>ul</w:t>
+      </w:r>
+      <w:proofErr w:type="spellEnd"/>
+      <w:r>
+        <w:t xml:space="preserve"> public </w:t>
+      </w:r>
+      <w:proofErr w:type="spellStart"/>
+      <w:r>
+        <w:t>interconectate</w:t>
+      </w:r>
+      <w:proofErr w:type="spellEnd"/>
+      <w:r>
+        <w:t xml:space="preserve"> cu </w:t>
+      </w:r>
+      <w:proofErr w:type="spellStart"/>
+      <w:r>
+        <w:t>entități</w:t>
+      </w:r>
+      <w:proofErr w:type="spellEnd"/>
+      <w:r>
+        <w:t xml:space="preserve"> </w:t>
+      </w:r>
+      <w:proofErr w:type="spellStart"/>
+      <w:r>
+        <w:t>informaționale</w:t>
+      </w:r>
+      <w:proofErr w:type="spellEnd"/>
+      <w:r>
+        <w:t xml:space="preserve"> interne, </w:t>
+      </w:r>
+      <w:proofErr w:type="spellStart"/>
+      <w:r>
+        <w:t>destinat</w:t>
+      </w:r>
+      <w:proofErr w:type="spellEnd"/>
+      <w:r>
+        <w:t xml:space="preserve"> </w:t>
+      </w:r>
+      <w:proofErr w:type="spellStart"/>
+      <w:r>
+        <w:t>în</w:t>
+      </w:r>
+      <w:proofErr w:type="spellEnd"/>
+      <w:r>
+        <w:t xml:space="preserve"> mare parte </w:t>
+      </w:r>
+      <w:proofErr w:type="spellStart"/>
+      <w:r>
+        <w:t>companiilor</w:t>
+      </w:r>
+      <w:proofErr w:type="spellEnd"/>
+      <w:r>
+        <w:t xml:space="preserve"> de </w:t>
+      </w:r>
+      <w:proofErr w:type="spellStart"/>
+      <w:r>
+        <w:t>dimensiuni</w:t>
+      </w:r>
+      <w:proofErr w:type="spellEnd"/>
+      <w:r>
+        <w:t xml:space="preserve"> </w:t>
+      </w:r>
+      <w:proofErr w:type="spellStart"/>
+      <w:r>
+        <w:t>foarte</w:t>
+      </w:r>
+      <w:proofErr w:type="spellEnd"/>
+      <w:r>
+        <w:t xml:space="preserve"> </w:t>
+      </w:r>
+      <w:proofErr w:type="spellStart"/>
+      <w:proofErr w:type="gramStart"/>
+      <w:r>
+        <w:t>mari</w:t>
+      </w:r>
+      <w:proofErr w:type="spellEnd"/>
+      <w:proofErr w:type="gramEnd"/>
+      <w:r>
+        <w:t xml:space="preserve"> </w:t>
+      </w:r>
+      <w:proofErr w:type="spellStart"/>
+      <w:r>
+        <w:t>și</w:t>
+      </w:r>
+      <w:proofErr w:type="spellEnd"/>
+      <w:r>
+        <w:t xml:space="preserve"> </w:t>
+      </w:r>
+      <w:proofErr w:type="spellStart"/>
+      <w:r>
+        <w:t>vizează</w:t>
+      </w:r>
+      <w:proofErr w:type="spellEnd"/>
+      <w:r>
+        <w:t xml:space="preserve"> </w:t>
+      </w:r>
+      <w:proofErr w:type="spellStart"/>
+      <w:r>
+        <w:t>extinderea</w:t>
+      </w:r>
+      <w:proofErr w:type="spellEnd"/>
+      <w:r>
+        <w:t xml:space="preserve"> </w:t>
+      </w:r>
+      <w:proofErr w:type="spellStart"/>
+      <w:r>
+        <w:t>anumitor</w:t>
+      </w:r>
+      <w:proofErr w:type="spellEnd"/>
+      <w:r>
+        <w:t xml:space="preserve"> </w:t>
+      </w:r>
+      <w:proofErr w:type="spellStart"/>
+      <w:r>
+        <w:t>capacități</w:t>
+      </w:r>
+      <w:proofErr w:type="spellEnd"/>
+      <w:r>
+        <w:t xml:space="preserve"> de </w:t>
+      </w:r>
+      <w:proofErr w:type="spellStart"/>
+      <w:r>
+        <w:t>procesare</w:t>
+      </w:r>
+      <w:proofErr w:type="spellEnd"/>
+      <w:r>
+        <w:t xml:space="preserve"> </w:t>
+      </w:r>
+      <w:proofErr w:type="spellStart"/>
+      <w:r>
+        <w:t>internă</w:t>
+      </w:r>
+      <w:proofErr w:type="spellEnd"/>
+      <w:r>
+        <w:t xml:space="preserve"> </w:t>
+      </w:r>
+      <w:proofErr w:type="spellStart"/>
+      <w:r>
+        <w:t>în</w:t>
+      </w:r>
+      <w:proofErr w:type="spellEnd"/>
+      <w:r>
+        <w:t xml:space="preserve"> </w:t>
+      </w:r>
+      <w:proofErr w:type="spellStart"/>
+      <w:r>
+        <w:t>scopul</w:t>
+      </w:r>
+      <w:proofErr w:type="spellEnd"/>
+      <w:r>
+        <w:t xml:space="preserve"> </w:t>
+      </w:r>
+      <w:proofErr w:type="spellStart"/>
+      <w:r>
+        <w:t>deservicii</w:t>
+      </w:r>
+      <w:proofErr w:type="spellEnd"/>
+      <w:r>
+        <w:t xml:space="preserve"> </w:t>
+      </w:r>
+      <w:proofErr w:type="spellStart"/>
+      <w:r>
+        <w:t>consumatorilor</w:t>
+      </w:r>
+      <w:proofErr w:type="spellEnd"/>
+      <w:r>
+        <w:t xml:space="preserve"> din </w:t>
+      </w:r>
+      <w:proofErr w:type="spellStart"/>
+      <w:r>
+        <w:t>interiorul</w:t>
+      </w:r>
+      <w:proofErr w:type="spellEnd"/>
+      <w:r>
+        <w:t xml:space="preserve"> </w:t>
+      </w:r>
+      <w:proofErr w:type="spellStart"/>
+      <w:r>
+        <w:t>companiei</w:t>
+      </w:r>
+      <w:proofErr w:type="spellEnd"/>
+      <w:r>
+        <w:t xml:space="preserve">. </w:t>
+      </w:r>
+      <w:proofErr w:type="spellStart"/>
+      <w:r>
+        <w:t>Hibrid</w:t>
+      </w:r>
+      <w:proofErr w:type="spellEnd"/>
+      <w:r>
+        <w:t xml:space="preserve"> </w:t>
+      </w:r>
+      <w:proofErr w:type="spellStart"/>
+      <w:r>
+        <w:t>Comunita</w:t>
+      </w:r>
+      <w:proofErr w:type="spellEnd"/>
+      <w:r>
+        <w:t xml:space="preserve"> </w:t>
+      </w:r>
+      <w:proofErr w:type="spellStart"/>
+      <w:r>
+        <w:t>te</w:t>
+      </w:r>
+      <w:proofErr w:type="spellEnd"/>
+      <w:r>
+        <w:t xml:space="preserve"> </w:t>
+      </w:r>
+      <w:proofErr w:type="spellStart"/>
+      <w:r>
+        <w:t>Privat</w:t>
+      </w:r>
+      <w:proofErr w:type="spellEnd"/>
+      <w:r>
+        <w:t xml:space="preserve"> </w:t>
+      </w:r>
+      <w:proofErr w:type="spellStart"/>
+      <w:r>
+        <w:t>Publi</w:t>
+      </w:r>
+      <w:proofErr w:type="spellEnd"/>
+      <w:r>
+        <w:t xml:space="preserve"> c </w:t>
+      </w:r>
+      <w:proofErr w:type="spellStart"/>
+      <w:r>
+        <w:t>Sursa</w:t>
+      </w:r>
+      <w:proofErr w:type="spellEnd"/>
+      <w:r>
+        <w:t xml:space="preserve">: </w:t>
+      </w:r>
+      <w:proofErr w:type="spellStart"/>
+      <w:r>
+        <w:t>Proiecție</w:t>
+      </w:r>
+      <w:proofErr w:type="spellEnd"/>
+      <w:r>
+        <w:t xml:space="preserve"> </w:t>
+      </w:r>
+      <w:proofErr w:type="spellStart"/>
+      <w:r>
+        <w:t>proprie</w:t>
+      </w:r>
+      <w:proofErr w:type="spellEnd"/>
+      <w:r>
+        <w:t xml:space="preserve"> </w:t>
       </w:r>
     </w:p>
     <w:p>
@@ -1092,7 +5635,135 @@
         <w:ind w:left="924" w:hanging="357"/>
       </w:pPr>
       <w:r>
-        <w:t>Cloud-ul de comunitate – bazat pe partajarea în comun a resurselor unui grup de organizații din cadrul aceluiași domeniu de activitate economico-socială.</w:t>
+        <w:t>Cloud-</w:t>
+      </w:r>
+      <w:proofErr w:type="spellStart"/>
+      <w:r>
+        <w:t>ul</w:t>
+      </w:r>
+      <w:proofErr w:type="spellEnd"/>
+      <w:r>
+        <w:t xml:space="preserve"> de </w:t>
+      </w:r>
+      <w:proofErr w:type="spellStart"/>
+      <w:r>
+        <w:t>comunitate</w:t>
+      </w:r>
+      <w:proofErr w:type="spellEnd"/>
+      <w:r>
+        <w:t xml:space="preserve"> – </w:t>
+      </w:r>
+      <w:proofErr w:type="spellStart"/>
+      <w:r>
+        <w:t>bazat</w:t>
+      </w:r>
+      <w:proofErr w:type="spellEnd"/>
+      <w:r>
+        <w:t xml:space="preserve"> </w:t>
+      </w:r>
+      <w:proofErr w:type="spellStart"/>
+      <w:r>
+        <w:t>pe</w:t>
+      </w:r>
+      <w:proofErr w:type="spellEnd"/>
+      <w:r>
+        <w:t xml:space="preserve"> </w:t>
+      </w:r>
+      <w:proofErr w:type="spellStart"/>
+      <w:r>
+        <w:t>partajarea</w:t>
+      </w:r>
+      <w:proofErr w:type="spellEnd"/>
+      <w:r>
+        <w:t xml:space="preserve"> </w:t>
+      </w:r>
+      <w:proofErr w:type="spellStart"/>
+      <w:r>
+        <w:t>în</w:t>
+      </w:r>
+      <w:proofErr w:type="spellEnd"/>
+      <w:r>
+        <w:t xml:space="preserve"> </w:t>
+      </w:r>
+      <w:proofErr w:type="spellStart"/>
+      <w:r>
+        <w:t>comun</w:t>
+      </w:r>
+      <w:proofErr w:type="spellEnd"/>
+      <w:r>
+        <w:t xml:space="preserve"> a </w:t>
+      </w:r>
+      <w:proofErr w:type="spellStart"/>
+      <w:r>
+        <w:t>resurselor</w:t>
+      </w:r>
+      <w:proofErr w:type="spellEnd"/>
+      <w:r>
+        <w:t xml:space="preserve"> </w:t>
+      </w:r>
+      <w:proofErr w:type="spellStart"/>
+      <w:r>
+        <w:t>unui</w:t>
+      </w:r>
+      <w:proofErr w:type="spellEnd"/>
+      <w:r>
+        <w:t xml:space="preserve"> </w:t>
+      </w:r>
+      <w:proofErr w:type="spellStart"/>
+      <w:r>
+        <w:t>grup</w:t>
+      </w:r>
+      <w:proofErr w:type="spellEnd"/>
+      <w:r>
+        <w:t xml:space="preserve"> de </w:t>
+      </w:r>
+      <w:proofErr w:type="spellStart"/>
+      <w:r>
+        <w:t>organizații</w:t>
+      </w:r>
+      <w:proofErr w:type="spellEnd"/>
+      <w:r>
+        <w:t xml:space="preserve"> din </w:t>
+      </w:r>
+      <w:proofErr w:type="spellStart"/>
+      <w:r>
+        <w:t>cadrul</w:t>
+      </w:r>
+      <w:proofErr w:type="spellEnd"/>
+      <w:r>
+        <w:t xml:space="preserve"> </w:t>
+      </w:r>
+      <w:proofErr w:type="spellStart"/>
+      <w:r>
+        <w:t>aceluiași</w:t>
+      </w:r>
+      <w:proofErr w:type="spellEnd"/>
+      <w:r>
+        <w:t xml:space="preserve"> </w:t>
+      </w:r>
+      <w:proofErr w:type="spellStart"/>
+      <w:r>
+        <w:t>domeniu</w:t>
+      </w:r>
+      <w:proofErr w:type="spellEnd"/>
+      <w:r>
+        <w:t xml:space="preserve"> de </w:t>
+      </w:r>
+      <w:proofErr w:type="spellStart"/>
+      <w:r>
+        <w:t>activitate</w:t>
+      </w:r>
+      <w:proofErr w:type="spellEnd"/>
+      <w:r>
+        <w:t xml:space="preserve"> </w:t>
+      </w:r>
+      <w:proofErr w:type="spellStart"/>
+      <w:r>
+        <w:t>economico-socială</w:t>
+      </w:r>
+      <w:proofErr w:type="spellEnd"/>
+      <w:r>
+        <w:t>.</w:t>
       </w:r>
     </w:p>
     <w:p>
@@ -1162,8 +5833,16 @@
               <w:rPr>
                 <w:b/>
               </w:rPr>
-              <w:t>Cloud privat</w:t>
-            </w:r>
+              <w:t xml:space="preserve">Cloud </w:t>
+            </w:r>
+            <w:proofErr w:type="spellStart"/>
+            <w:r>
+              <w:rPr>
+                <w:b/>
+              </w:rPr>
+              <w:t>privat</w:t>
+            </w:r>
+            <w:proofErr w:type="spellEnd"/>
           </w:p>
         </w:tc>
       </w:tr>
@@ -1184,9 +5863,19 @@
               <w:pStyle w:val="Textdebaza"/>
               <w:ind w:firstLine="0"/>
             </w:pPr>
-            <w:r>
-              <w:t>Flexibilitate completă</w:t>
-            </w:r>
+            <w:proofErr w:type="spellStart"/>
+            <w:r>
+              <w:t>Flexibilitate</w:t>
+            </w:r>
+            <w:proofErr w:type="spellEnd"/>
+            <w:r>
+              <w:t xml:space="preserve"> </w:t>
+            </w:r>
+            <w:proofErr w:type="spellStart"/>
+            <w:r>
+              <w:t>completă</w:t>
+            </w:r>
+            <w:proofErr w:type="spellEnd"/>
           </w:p>
         </w:tc>
         <w:tc>
@@ -1205,9 +5894,19 @@
               <w:pStyle w:val="Textdebaza"/>
               <w:ind w:firstLine="0"/>
             </w:pPr>
-            <w:r>
-              <w:t>Flexibilitate redusă</w:t>
-            </w:r>
+            <w:proofErr w:type="spellStart"/>
+            <w:r>
+              <w:t>Flexibilitate</w:t>
+            </w:r>
+            <w:proofErr w:type="spellEnd"/>
+            <w:r>
+              <w:t xml:space="preserve"> </w:t>
+            </w:r>
+            <w:proofErr w:type="spellStart"/>
+            <w:r>
+              <w:t>redusă</w:t>
+            </w:r>
+            <w:proofErr w:type="spellEnd"/>
           </w:p>
         </w:tc>
       </w:tr>
@@ -1232,8 +5931,21 @@
               <w:ind w:firstLine="0"/>
             </w:pPr>
             <w:r>
-              <w:t>Capacitate teoretică nelimitată</w:t>
-            </w:r>
+              <w:t xml:space="preserve">Capacitate </w:t>
+            </w:r>
+            <w:proofErr w:type="spellStart"/>
+            <w:r>
+              <w:t>teoretică</w:t>
+            </w:r>
+            <w:proofErr w:type="spellEnd"/>
+            <w:r>
+              <w:t xml:space="preserve"> </w:t>
+            </w:r>
+            <w:proofErr w:type="spellStart"/>
+            <w:r>
+              <w:t>nelimitată</w:t>
+            </w:r>
+            <w:proofErr w:type="spellEnd"/>
           </w:p>
         </w:tc>
         <w:tc>
@@ -1253,8 +5965,21 @@
               <w:ind w:firstLine="0"/>
             </w:pPr>
             <w:r>
-              <w:t>Capacitate fizică fixă</w:t>
-            </w:r>
+              <w:t xml:space="preserve">Capacitate </w:t>
+            </w:r>
+            <w:proofErr w:type="spellStart"/>
+            <w:r>
+              <w:t>fizică</w:t>
+            </w:r>
+            <w:proofErr w:type="spellEnd"/>
+            <w:r>
+              <w:t xml:space="preserve"> </w:t>
+            </w:r>
+            <w:proofErr w:type="spellStart"/>
+            <w:r>
+              <w:t>fixă</w:t>
+            </w:r>
+            <w:proofErr w:type="spellEnd"/>
           </w:p>
         </w:tc>
       </w:tr>
@@ -1276,8 +6001,29 @@
               <w:ind w:firstLine="0"/>
             </w:pPr>
             <w:r>
-              <w:t>Plata pentru utilizare comensurabilă</w:t>
-            </w:r>
+              <w:t xml:space="preserve">Plata </w:t>
+            </w:r>
+            <w:proofErr w:type="spellStart"/>
+            <w:r>
+              <w:t>pentru</w:t>
+            </w:r>
+            <w:proofErr w:type="spellEnd"/>
+            <w:r>
+              <w:t xml:space="preserve"> </w:t>
+            </w:r>
+            <w:proofErr w:type="spellStart"/>
+            <w:r>
+              <w:t>utilizare</w:t>
+            </w:r>
+            <w:proofErr w:type="spellEnd"/>
+            <w:r>
+              <w:t xml:space="preserve"> </w:t>
+            </w:r>
+            <w:proofErr w:type="spellStart"/>
+            <w:r>
+              <w:t>comensurabilă</w:t>
+            </w:r>
+            <w:proofErr w:type="spellEnd"/>
           </w:p>
         </w:tc>
         <w:tc>
@@ -1296,9 +6042,27 @@
               <w:pStyle w:val="Textdebaza"/>
               <w:ind w:firstLine="0"/>
             </w:pPr>
-            <w:r>
-              <w:t>Preț fix pe serviciu</w:t>
-            </w:r>
+            <w:proofErr w:type="spellStart"/>
+            <w:r>
+              <w:t>Preț</w:t>
+            </w:r>
+            <w:proofErr w:type="spellEnd"/>
+            <w:r>
+              <w:t xml:space="preserve"> fix </w:t>
+            </w:r>
+            <w:proofErr w:type="spellStart"/>
+            <w:r>
+              <w:t>pe</w:t>
+            </w:r>
+            <w:proofErr w:type="spellEnd"/>
+            <w:r>
+              <w:t xml:space="preserve"> </w:t>
+            </w:r>
+            <w:proofErr w:type="spellStart"/>
+            <w:r>
+              <w:t>serviciu</w:t>
+            </w:r>
+            <w:proofErr w:type="spellEnd"/>
           </w:p>
         </w:tc>
       </w:tr>
@@ -1319,9 +6083,43 @@
               <w:pStyle w:val="Textdebaza"/>
               <w:ind w:firstLine="0"/>
             </w:pPr>
-            <w:r>
-              <w:t>Dezvoltare sau adaptare a aplicațiilor oferite</w:t>
-            </w:r>
+            <w:proofErr w:type="spellStart"/>
+            <w:r>
+              <w:t>Dezvoltare</w:t>
+            </w:r>
+            <w:proofErr w:type="spellEnd"/>
+            <w:r>
+              <w:t xml:space="preserve"> </w:t>
+            </w:r>
+            <w:proofErr w:type="spellStart"/>
+            <w:r>
+              <w:t>sau</w:t>
+            </w:r>
+            <w:proofErr w:type="spellEnd"/>
+            <w:r>
+              <w:t xml:space="preserve"> </w:t>
+            </w:r>
+            <w:proofErr w:type="spellStart"/>
+            <w:r>
+              <w:t>adaptare</w:t>
+            </w:r>
+            <w:proofErr w:type="spellEnd"/>
+            <w:r>
+              <w:t xml:space="preserve"> a </w:t>
+            </w:r>
+            <w:proofErr w:type="spellStart"/>
+            <w:r>
+              <w:t>aplicațiilor</w:t>
+            </w:r>
+            <w:proofErr w:type="spellEnd"/>
+            <w:r>
+              <w:t xml:space="preserve"> </w:t>
+            </w:r>
+            <w:proofErr w:type="spellStart"/>
+            <w:r>
+              <w:t>oferite</w:t>
+            </w:r>
+            <w:proofErr w:type="spellEnd"/>
           </w:p>
         </w:tc>
         <w:tc>
@@ -1340,8 +6138,13 @@
               <w:pStyle w:val="Textdebaza"/>
               <w:ind w:firstLine="0"/>
             </w:pPr>
-            <w:r>
-              <w:t>Aplicațiile dedicate</w:t>
+            <w:proofErr w:type="spellStart"/>
+            <w:r>
+              <w:t>Aplicațiile</w:t>
+            </w:r>
+            <w:proofErr w:type="spellEnd"/>
+            <w:r>
+              <w:t xml:space="preserve"> dedicate</w:t>
             </w:r>
           </w:p>
         </w:tc>
@@ -1363,9 +6166,27 @@
               <w:pStyle w:val="Textdebaza"/>
               <w:ind w:firstLine="0"/>
             </w:pPr>
-            <w:r>
-              <w:t>Configurare de către furnizor</w:t>
-            </w:r>
+            <w:proofErr w:type="spellStart"/>
+            <w:r>
+              <w:t>Configurare</w:t>
+            </w:r>
+            <w:proofErr w:type="spellEnd"/>
+            <w:r>
+              <w:t xml:space="preserve"> de </w:t>
+            </w:r>
+            <w:proofErr w:type="spellStart"/>
+            <w:r>
+              <w:t>către</w:t>
+            </w:r>
+            <w:proofErr w:type="spellEnd"/>
+            <w:r>
+              <w:t xml:space="preserve"> </w:t>
+            </w:r>
+            <w:proofErr w:type="spellStart"/>
+            <w:r>
+              <w:t>furnizor</w:t>
+            </w:r>
+            <w:proofErr w:type="spellEnd"/>
           </w:p>
         </w:tc>
         <w:tc>
@@ -1384,9 +6205,27 @@
               <w:pStyle w:val="Textdebaza"/>
               <w:ind w:firstLine="0"/>
             </w:pPr>
-            <w:r>
-              <w:t>Configurare de compania proprietară</w:t>
-            </w:r>
+            <w:proofErr w:type="spellStart"/>
+            <w:r>
+              <w:t>Configurare</w:t>
+            </w:r>
+            <w:proofErr w:type="spellEnd"/>
+            <w:r>
+              <w:t xml:space="preserve"> de </w:t>
+            </w:r>
+            <w:proofErr w:type="spellStart"/>
+            <w:r>
+              <w:t>compania</w:t>
+            </w:r>
+            <w:proofErr w:type="spellEnd"/>
+            <w:r>
+              <w:t xml:space="preserve"> </w:t>
+            </w:r>
+            <w:proofErr w:type="spellStart"/>
+            <w:r>
+              <w:t>proprietară</w:t>
+            </w:r>
+            <w:proofErr w:type="spellEnd"/>
           </w:p>
         </w:tc>
       </w:tr>
@@ -1407,9 +6246,35 @@
               <w:pStyle w:val="Textdebaza"/>
               <w:ind w:firstLine="0"/>
             </w:pPr>
-            <w:r>
-              <w:t>Întreținere și gestionare de furnizor</w:t>
-            </w:r>
+            <w:proofErr w:type="spellStart"/>
+            <w:r>
+              <w:t>Întreținere</w:t>
+            </w:r>
+            <w:proofErr w:type="spellEnd"/>
+            <w:r>
+              <w:t xml:space="preserve"> </w:t>
+            </w:r>
+            <w:proofErr w:type="spellStart"/>
+            <w:r>
+              <w:t>și</w:t>
+            </w:r>
+            <w:proofErr w:type="spellEnd"/>
+            <w:r>
+              <w:t xml:space="preserve"> </w:t>
+            </w:r>
+            <w:proofErr w:type="spellStart"/>
+            <w:r>
+              <w:t>gestionare</w:t>
+            </w:r>
+            <w:proofErr w:type="spellEnd"/>
+            <w:r>
+              <w:t xml:space="preserve"> de </w:t>
+            </w:r>
+            <w:proofErr w:type="spellStart"/>
+            <w:r>
+              <w:t>furnizor</w:t>
+            </w:r>
+            <w:proofErr w:type="spellEnd"/>
           </w:p>
         </w:tc>
         <w:tc>
@@ -1428,9 +6293,35 @@
               <w:pStyle w:val="Textdebaza"/>
               <w:ind w:firstLine="0"/>
             </w:pPr>
-            <w:r>
-              <w:t>Întreținere și gestionare de companie</w:t>
-            </w:r>
+            <w:proofErr w:type="spellStart"/>
+            <w:r>
+              <w:t>Întreținere</w:t>
+            </w:r>
+            <w:proofErr w:type="spellEnd"/>
+            <w:r>
+              <w:t xml:space="preserve"> </w:t>
+            </w:r>
+            <w:proofErr w:type="spellStart"/>
+            <w:r>
+              <w:t>și</w:t>
+            </w:r>
+            <w:proofErr w:type="spellEnd"/>
+            <w:r>
+              <w:t xml:space="preserve"> </w:t>
+            </w:r>
+            <w:proofErr w:type="spellStart"/>
+            <w:r>
+              <w:t>gestionare</w:t>
+            </w:r>
+            <w:proofErr w:type="spellEnd"/>
+            <w:r>
+              <w:t xml:space="preserve"> de </w:t>
+            </w:r>
+            <w:proofErr w:type="spellStart"/>
+            <w:r>
+              <w:t>companie</w:t>
+            </w:r>
+            <w:proofErr w:type="spellEnd"/>
           </w:p>
         </w:tc>
       </w:tr>
@@ -1452,8 +6343,37 @@
               <w:ind w:firstLine="0"/>
             </w:pPr>
             <w:r>
-              <w:t>Capacitate limitată de schimbare a configurațiilor de bază</w:t>
-            </w:r>
+              <w:t xml:space="preserve">Capacitate </w:t>
+            </w:r>
+            <w:proofErr w:type="spellStart"/>
+            <w:r>
+              <w:t>limitată</w:t>
+            </w:r>
+            <w:proofErr w:type="spellEnd"/>
+            <w:r>
+              <w:t xml:space="preserve"> de </w:t>
+            </w:r>
+            <w:proofErr w:type="spellStart"/>
+            <w:r>
+              <w:t>schimbare</w:t>
+            </w:r>
+            <w:proofErr w:type="spellEnd"/>
+            <w:r>
+              <w:t xml:space="preserve"> a </w:t>
+            </w:r>
+            <w:proofErr w:type="spellStart"/>
+            <w:r>
+              <w:t>configurațiilor</w:t>
+            </w:r>
+            <w:proofErr w:type="spellEnd"/>
+            <w:r>
+              <w:t xml:space="preserve"> de </w:t>
+            </w:r>
+            <w:proofErr w:type="spellStart"/>
+            <w:r>
+              <w:t>bază</w:t>
+            </w:r>
+            <w:proofErr w:type="spellEnd"/>
           </w:p>
         </w:tc>
         <w:tc>
@@ -1473,8 +6393,37 @@
               <w:ind w:firstLine="0"/>
             </w:pPr>
             <w:r>
-              <w:t>Capacitate completă de schimbare a configurațiilor de bază</w:t>
-            </w:r>
+              <w:t xml:space="preserve">Capacitate </w:t>
+            </w:r>
+            <w:proofErr w:type="spellStart"/>
+            <w:r>
+              <w:t>completă</w:t>
+            </w:r>
+            <w:proofErr w:type="spellEnd"/>
+            <w:r>
+              <w:t xml:space="preserve"> de </w:t>
+            </w:r>
+            <w:proofErr w:type="spellStart"/>
+            <w:r>
+              <w:t>schimbare</w:t>
+            </w:r>
+            <w:proofErr w:type="spellEnd"/>
+            <w:r>
+              <w:t xml:space="preserve"> a </w:t>
+            </w:r>
+            <w:proofErr w:type="spellStart"/>
+            <w:r>
+              <w:t>configurațiilor</w:t>
+            </w:r>
+            <w:proofErr w:type="spellEnd"/>
+            <w:r>
+              <w:t xml:space="preserve"> de </w:t>
+            </w:r>
+            <w:proofErr w:type="spellStart"/>
+            <w:r>
+              <w:t>bază</w:t>
+            </w:r>
+            <w:proofErr w:type="spellEnd"/>
           </w:p>
         </w:tc>
       </w:tr>
@@ -1499,8 +6448,37 @@
               <w:ind w:firstLine="0"/>
             </w:pPr>
             <w:r>
-              <w:t>Capacitate limitată de schimbare a configurațiilor de bază</w:t>
-            </w:r>
+              <w:t xml:space="preserve">Capacitate </w:t>
+            </w:r>
+            <w:proofErr w:type="spellStart"/>
+            <w:r>
+              <w:t>limitată</w:t>
+            </w:r>
+            <w:proofErr w:type="spellEnd"/>
+            <w:r>
+              <w:t xml:space="preserve"> de </w:t>
+            </w:r>
+            <w:proofErr w:type="spellStart"/>
+            <w:r>
+              <w:t>schimbare</w:t>
+            </w:r>
+            <w:proofErr w:type="spellEnd"/>
+            <w:r>
+              <w:t xml:space="preserve"> a </w:t>
+            </w:r>
+            <w:proofErr w:type="spellStart"/>
+            <w:r>
+              <w:t>configurațiilor</w:t>
+            </w:r>
+            <w:proofErr w:type="spellEnd"/>
+            <w:r>
+              <w:t xml:space="preserve"> de </w:t>
+            </w:r>
+            <w:proofErr w:type="spellStart"/>
+            <w:r>
+              <w:t>bază</w:t>
+            </w:r>
+            <w:proofErr w:type="spellEnd"/>
           </w:p>
         </w:tc>
         <w:tc>
@@ -1520,8 +6498,37 @@
               <w:ind w:firstLine="0"/>
             </w:pPr>
             <w:r>
-              <w:t>Capacitate completă de utilizare a dispozitivelor hardware personalizate</w:t>
-            </w:r>
+              <w:t xml:space="preserve">Capacitate </w:t>
+            </w:r>
+            <w:proofErr w:type="spellStart"/>
+            <w:r>
+              <w:t>completă</w:t>
+            </w:r>
+            <w:proofErr w:type="spellEnd"/>
+            <w:r>
+              <w:t xml:space="preserve"> de </w:t>
+            </w:r>
+            <w:proofErr w:type="spellStart"/>
+            <w:r>
+              <w:t>utilizare</w:t>
+            </w:r>
+            <w:proofErr w:type="spellEnd"/>
+            <w:r>
+              <w:t xml:space="preserve"> a </w:t>
+            </w:r>
+            <w:proofErr w:type="spellStart"/>
+            <w:r>
+              <w:t>dispozitivelor</w:t>
+            </w:r>
+            <w:proofErr w:type="spellEnd"/>
+            <w:r>
+              <w:t xml:space="preserve"> hardware </w:t>
+            </w:r>
+            <w:proofErr w:type="spellStart"/>
+            <w:r>
+              <w:t>personalizate</w:t>
+            </w:r>
+            <w:proofErr w:type="spellEnd"/>
           </w:p>
         </w:tc>
       </w:tr>
@@ -1538,19 +6545,825 @@
       <w:pPr>
         <w:pStyle w:val="Textdebaza"/>
       </w:pPr>
+      <w:proofErr w:type="spellStart"/>
       <w:r>
         <w:rPr>
           <w:b/>
         </w:rPr>
         <w:t>Sumar</w:t>
       </w:r>
-      <w:r>
-        <w:t xml:space="preserve">: Virtualizarea poate oferi flexibilitatea puterii de calcul alocate unui proces informațional specific dar nu poate îndeplini singură caracteristicile esențiale pentru ca un centru de procesare al unei companii să fie considerat cloud privat. Este nevoie ca serviciile să poată fi oferite cu autoservire la cerere și să poată fi comensurate. Implementarea cloud-ului privat implică </w:t>
-      </w:r>
+      <w:proofErr w:type="spellEnd"/>
+      <w:r>
+        <w:t xml:space="preserve">: </w:t>
+      </w:r>
+      <w:proofErr w:type="spellStart"/>
+      <w:r>
+        <w:t>Virtualizarea</w:t>
+      </w:r>
+      <w:proofErr w:type="spellEnd"/>
+      <w:r>
+        <w:t xml:space="preserve"> </w:t>
+      </w:r>
+      <w:proofErr w:type="spellStart"/>
+      <w:r>
+        <w:t>poate</w:t>
+      </w:r>
+      <w:proofErr w:type="spellEnd"/>
+      <w:r>
+        <w:t xml:space="preserve"> </w:t>
+      </w:r>
+      <w:proofErr w:type="spellStart"/>
+      <w:r>
+        <w:t>oferi</w:t>
+      </w:r>
+      <w:proofErr w:type="spellEnd"/>
+      <w:r>
+        <w:t xml:space="preserve"> </w:t>
+      </w:r>
+      <w:proofErr w:type="spellStart"/>
+      <w:r>
+        <w:t>flexibilitatea</w:t>
+      </w:r>
+      <w:proofErr w:type="spellEnd"/>
+      <w:r>
+        <w:t xml:space="preserve"> </w:t>
+      </w:r>
+      <w:proofErr w:type="spellStart"/>
+      <w:r>
+        <w:t>puterii</w:t>
+      </w:r>
+      <w:proofErr w:type="spellEnd"/>
+      <w:r>
+        <w:t xml:space="preserve"> de </w:t>
+      </w:r>
+      <w:proofErr w:type="spellStart"/>
+      <w:r>
+        <w:t>calcul</w:t>
+      </w:r>
+      <w:proofErr w:type="spellEnd"/>
+      <w:r>
+        <w:t xml:space="preserve"> </w:t>
+      </w:r>
+      <w:proofErr w:type="spellStart"/>
+      <w:r>
+        <w:t>alocate</w:t>
+      </w:r>
+      <w:proofErr w:type="spellEnd"/>
+      <w:r>
+        <w:t xml:space="preserve"> </w:t>
+      </w:r>
+      <w:proofErr w:type="spellStart"/>
+      <w:r>
+        <w:t>unui</w:t>
+      </w:r>
+      <w:proofErr w:type="spellEnd"/>
+      <w:r>
+        <w:t xml:space="preserve"> </w:t>
+      </w:r>
+      <w:proofErr w:type="spellStart"/>
+      <w:r>
+        <w:t>proces</w:t>
+      </w:r>
+      <w:proofErr w:type="spellEnd"/>
+      <w:r>
+        <w:t xml:space="preserve"> </w:t>
+      </w:r>
+      <w:proofErr w:type="spellStart"/>
+      <w:r>
+        <w:t>informațional</w:t>
+      </w:r>
+      <w:proofErr w:type="spellEnd"/>
+      <w:r>
+        <w:t xml:space="preserve"> specific </w:t>
+      </w:r>
+      <w:proofErr w:type="spellStart"/>
+      <w:r>
+        <w:t>dar</w:t>
+      </w:r>
+      <w:proofErr w:type="spellEnd"/>
+      <w:r>
+        <w:t xml:space="preserve"> nu </w:t>
+      </w:r>
+      <w:proofErr w:type="spellStart"/>
+      <w:r>
+        <w:t>poate</w:t>
+      </w:r>
+      <w:proofErr w:type="spellEnd"/>
+      <w:r>
+        <w:t xml:space="preserve"> </w:t>
+      </w:r>
+      <w:proofErr w:type="spellStart"/>
+      <w:r>
+        <w:t>îndeplini</w:t>
+      </w:r>
+      <w:proofErr w:type="spellEnd"/>
+      <w:r>
+        <w:t xml:space="preserve"> </w:t>
+      </w:r>
+      <w:proofErr w:type="spellStart"/>
+      <w:r>
+        <w:t>singură</w:t>
+      </w:r>
+      <w:proofErr w:type="spellEnd"/>
+      <w:r>
+        <w:t xml:space="preserve"> </w:t>
+      </w:r>
+      <w:proofErr w:type="spellStart"/>
+      <w:r>
+        <w:t>caracteristicile</w:t>
+      </w:r>
+      <w:proofErr w:type="spellEnd"/>
+      <w:r>
+        <w:t xml:space="preserve"> </w:t>
+      </w:r>
+      <w:proofErr w:type="spellStart"/>
+      <w:r>
+        <w:t>esențiale</w:t>
+      </w:r>
+      <w:proofErr w:type="spellEnd"/>
+      <w:r>
+        <w:t xml:space="preserve"> </w:t>
+      </w:r>
+      <w:proofErr w:type="spellStart"/>
+      <w:r>
+        <w:t>pentru</w:t>
+      </w:r>
+      <w:proofErr w:type="spellEnd"/>
+      <w:r>
+        <w:t xml:space="preserve"> </w:t>
+      </w:r>
+      <w:proofErr w:type="spellStart"/>
+      <w:r>
+        <w:t>ca</w:t>
+      </w:r>
+      <w:proofErr w:type="spellEnd"/>
+      <w:r>
+        <w:t xml:space="preserve"> </w:t>
+      </w:r>
+      <w:proofErr w:type="gramStart"/>
+      <w:r>
+        <w:t>un</w:t>
+      </w:r>
+      <w:proofErr w:type="gramEnd"/>
+      <w:r>
+        <w:t xml:space="preserve"> </w:t>
+      </w:r>
+      <w:proofErr w:type="spellStart"/>
+      <w:r>
+        <w:t>centru</w:t>
+      </w:r>
+      <w:proofErr w:type="spellEnd"/>
+      <w:r>
+        <w:t xml:space="preserve"> de </w:t>
+      </w:r>
+      <w:proofErr w:type="spellStart"/>
+      <w:r>
+        <w:t>procesare</w:t>
+      </w:r>
+      <w:proofErr w:type="spellEnd"/>
+      <w:r>
+        <w:t xml:space="preserve"> al </w:t>
+      </w:r>
+      <w:proofErr w:type="spellStart"/>
+      <w:r>
+        <w:t>unei</w:t>
+      </w:r>
+      <w:proofErr w:type="spellEnd"/>
+      <w:r>
+        <w:t xml:space="preserve"> </w:t>
+      </w:r>
+      <w:proofErr w:type="spellStart"/>
+      <w:r>
+        <w:t>companii</w:t>
+      </w:r>
+      <w:proofErr w:type="spellEnd"/>
+      <w:r>
+        <w:t xml:space="preserve"> </w:t>
+      </w:r>
+      <w:proofErr w:type="spellStart"/>
+      <w:r>
+        <w:t>să</w:t>
+      </w:r>
+      <w:proofErr w:type="spellEnd"/>
+      <w:r>
+        <w:t xml:space="preserve"> fie </w:t>
+      </w:r>
+      <w:proofErr w:type="spellStart"/>
+      <w:r>
+        <w:t>considerat</w:t>
+      </w:r>
+      <w:proofErr w:type="spellEnd"/>
+      <w:r>
+        <w:t xml:space="preserve"> cloud </w:t>
+      </w:r>
+      <w:proofErr w:type="spellStart"/>
+      <w:r>
+        <w:t>privat</w:t>
+      </w:r>
+      <w:proofErr w:type="spellEnd"/>
+      <w:r>
+        <w:t xml:space="preserve">. Este </w:t>
+      </w:r>
+      <w:proofErr w:type="spellStart"/>
+      <w:r>
+        <w:t>nevoie</w:t>
+      </w:r>
+      <w:proofErr w:type="spellEnd"/>
+      <w:r>
+        <w:t xml:space="preserve"> </w:t>
+      </w:r>
+      <w:proofErr w:type="spellStart"/>
+      <w:r>
+        <w:t>ca</w:t>
+      </w:r>
+      <w:proofErr w:type="spellEnd"/>
+      <w:r>
+        <w:t xml:space="preserve"> </w:t>
+      </w:r>
+      <w:proofErr w:type="spellStart"/>
+      <w:r>
+        <w:t>serviciile</w:t>
+      </w:r>
+      <w:proofErr w:type="spellEnd"/>
+      <w:r>
+        <w:t xml:space="preserve"> </w:t>
+      </w:r>
+      <w:proofErr w:type="spellStart"/>
+      <w:proofErr w:type="gramStart"/>
+      <w:r>
+        <w:t>să</w:t>
+      </w:r>
+      <w:proofErr w:type="spellEnd"/>
+      <w:proofErr w:type="gramEnd"/>
+      <w:r>
+        <w:t xml:space="preserve"> </w:t>
+      </w:r>
+      <w:proofErr w:type="spellStart"/>
+      <w:r>
+        <w:t>poată</w:t>
+      </w:r>
+      <w:proofErr w:type="spellEnd"/>
+      <w:r>
+        <w:t xml:space="preserve"> fi </w:t>
+      </w:r>
+      <w:proofErr w:type="spellStart"/>
+      <w:r>
+        <w:t>oferite</w:t>
+      </w:r>
+      <w:proofErr w:type="spellEnd"/>
+      <w:r>
+        <w:t xml:space="preserve"> cu </w:t>
+      </w:r>
+      <w:proofErr w:type="spellStart"/>
+      <w:r>
+        <w:t>autoservire</w:t>
+      </w:r>
+      <w:proofErr w:type="spellEnd"/>
+      <w:r>
+        <w:t xml:space="preserve"> la </w:t>
+      </w:r>
+      <w:proofErr w:type="spellStart"/>
+      <w:r>
+        <w:t>cerere</w:t>
+      </w:r>
+      <w:proofErr w:type="spellEnd"/>
+      <w:r>
+        <w:t xml:space="preserve"> </w:t>
+      </w:r>
+      <w:proofErr w:type="spellStart"/>
+      <w:r>
+        <w:t>și</w:t>
+      </w:r>
+      <w:proofErr w:type="spellEnd"/>
+      <w:r>
+        <w:t xml:space="preserve"> </w:t>
+      </w:r>
+      <w:proofErr w:type="spellStart"/>
+      <w:r>
+        <w:t>să</w:t>
+      </w:r>
+      <w:proofErr w:type="spellEnd"/>
+      <w:r>
+        <w:t xml:space="preserve"> </w:t>
+      </w:r>
+      <w:proofErr w:type="spellStart"/>
+      <w:r>
+        <w:t>poată</w:t>
+      </w:r>
+      <w:proofErr w:type="spellEnd"/>
+      <w:r>
+        <w:t xml:space="preserve"> fi </w:t>
+      </w:r>
+      <w:proofErr w:type="spellStart"/>
+      <w:r>
+        <w:t>comensurate</w:t>
+      </w:r>
+      <w:proofErr w:type="spellEnd"/>
+      <w:r>
+        <w:t xml:space="preserve">. </w:t>
+      </w:r>
+      <w:proofErr w:type="spellStart"/>
+      <w:r>
+        <w:t>Implementarea</w:t>
+      </w:r>
+      <w:proofErr w:type="spellEnd"/>
+      <w:r>
+        <w:t xml:space="preserve"> cloud-</w:t>
+      </w:r>
+      <w:proofErr w:type="spellStart"/>
+      <w:r>
+        <w:t>ului</w:t>
+      </w:r>
+      <w:proofErr w:type="spellEnd"/>
+      <w:r>
+        <w:t xml:space="preserve"> </w:t>
+      </w:r>
+      <w:proofErr w:type="spellStart"/>
+      <w:r>
+        <w:t>privat</w:t>
+      </w:r>
+      <w:proofErr w:type="spellEnd"/>
+      <w:r>
+        <w:t xml:space="preserve"> </w:t>
+      </w:r>
+      <w:proofErr w:type="spellStart"/>
+      <w:r>
+        <w:t>implică</w:t>
+      </w:r>
+      <w:proofErr w:type="spellEnd"/>
+      <w:r>
+        <w:t xml:space="preserve"> </w:t>
+      </w:r>
+      <w:proofErr w:type="spellStart"/>
       <w:r>
         <w:lastRenderedPageBreak/>
-        <w:t>investiții inițiale semnificative și o schimbare a modului de livrare a anumitor servicii informaționale. Considerat de mulți specialiști un domeniu de viitor, cloud-ul hibrid îmbină funcționalitățile și caracteristicilor cloud-ului privat cu cel public, în sensul asigurării unui echilibru între puterea de prelucrare, costuri și serviciile care pot fi livrate. Fiind foarte complex, necesită costuri de implementare și operare sporite dar are avantajul asigurării unui nivel acceptabil al confidențialității, integrității și disponibilității datelor și serviciilor informaționale</w:t>
-      </w:r>
+        <w:t>investiții</w:t>
+      </w:r>
+      <w:proofErr w:type="spellEnd"/>
+      <w:r>
+        <w:t xml:space="preserve"> </w:t>
+      </w:r>
+      <w:proofErr w:type="spellStart"/>
+      <w:r>
+        <w:t>inițiale</w:t>
+      </w:r>
+      <w:proofErr w:type="spellEnd"/>
+      <w:r>
+        <w:t xml:space="preserve"> </w:t>
+      </w:r>
+      <w:proofErr w:type="spellStart"/>
+      <w:r>
+        <w:t>semnificative</w:t>
+      </w:r>
+      <w:proofErr w:type="spellEnd"/>
+      <w:r>
+        <w:t xml:space="preserve"> </w:t>
+      </w:r>
+      <w:proofErr w:type="spellStart"/>
+      <w:r>
+        <w:t>și</w:t>
+      </w:r>
+      <w:proofErr w:type="spellEnd"/>
+      <w:r>
+        <w:t xml:space="preserve"> o </w:t>
+      </w:r>
+      <w:proofErr w:type="spellStart"/>
+      <w:r>
+        <w:t>schimbare</w:t>
+      </w:r>
+      <w:proofErr w:type="spellEnd"/>
+      <w:r>
+        <w:t xml:space="preserve"> a </w:t>
+      </w:r>
+      <w:proofErr w:type="spellStart"/>
+      <w:r>
+        <w:t>modului</w:t>
+      </w:r>
+      <w:proofErr w:type="spellEnd"/>
+      <w:r>
+        <w:t xml:space="preserve"> de </w:t>
+      </w:r>
+      <w:proofErr w:type="spellStart"/>
+      <w:r>
+        <w:t>livrare</w:t>
+      </w:r>
+      <w:proofErr w:type="spellEnd"/>
+      <w:r>
+        <w:t xml:space="preserve"> </w:t>
+      </w:r>
+      <w:proofErr w:type="gramStart"/>
+      <w:r>
+        <w:t>a</w:t>
+      </w:r>
+      <w:proofErr w:type="gramEnd"/>
+      <w:r>
+        <w:t xml:space="preserve"> </w:t>
+      </w:r>
+      <w:proofErr w:type="spellStart"/>
+      <w:r>
+        <w:t>anumitor</w:t>
+      </w:r>
+      <w:proofErr w:type="spellEnd"/>
+      <w:r>
+        <w:t xml:space="preserve"> </w:t>
+      </w:r>
+      <w:proofErr w:type="spellStart"/>
+      <w:r>
+        <w:t>servicii</w:t>
+      </w:r>
+      <w:proofErr w:type="spellEnd"/>
+      <w:r>
+        <w:t xml:space="preserve"> </w:t>
+      </w:r>
+      <w:proofErr w:type="spellStart"/>
+      <w:r>
+        <w:t>informaționale</w:t>
+      </w:r>
+      <w:proofErr w:type="spellEnd"/>
+      <w:r>
+        <w:t xml:space="preserve">. </w:t>
+      </w:r>
+      <w:proofErr w:type="spellStart"/>
+      <w:r>
+        <w:t>Considerat</w:t>
+      </w:r>
+      <w:proofErr w:type="spellEnd"/>
+      <w:r>
+        <w:t xml:space="preserve"> de </w:t>
+      </w:r>
+      <w:proofErr w:type="spellStart"/>
+      <w:r>
+        <w:t>mulți</w:t>
+      </w:r>
+      <w:proofErr w:type="spellEnd"/>
+      <w:r>
+        <w:t xml:space="preserve"> </w:t>
+      </w:r>
+      <w:proofErr w:type="spellStart"/>
+      <w:r>
+        <w:t>specialiști</w:t>
+      </w:r>
+      <w:proofErr w:type="spellEnd"/>
+      <w:r>
+        <w:t xml:space="preserve"> un </w:t>
+      </w:r>
+      <w:proofErr w:type="spellStart"/>
+      <w:r>
+        <w:t>domeniu</w:t>
+      </w:r>
+      <w:proofErr w:type="spellEnd"/>
+      <w:r>
+        <w:t xml:space="preserve"> de </w:t>
+      </w:r>
+      <w:proofErr w:type="spellStart"/>
+      <w:r>
+        <w:t>viitor</w:t>
+      </w:r>
+      <w:proofErr w:type="spellEnd"/>
+      <w:r>
+        <w:t>, cloud-</w:t>
+      </w:r>
+      <w:proofErr w:type="spellStart"/>
+      <w:r>
+        <w:t>ul</w:t>
+      </w:r>
+      <w:proofErr w:type="spellEnd"/>
+      <w:r>
+        <w:t xml:space="preserve"> </w:t>
+      </w:r>
+      <w:proofErr w:type="spellStart"/>
+      <w:r>
+        <w:t>hibrid</w:t>
+      </w:r>
+      <w:proofErr w:type="spellEnd"/>
+      <w:r>
+        <w:t xml:space="preserve"> </w:t>
+      </w:r>
+      <w:proofErr w:type="spellStart"/>
+      <w:r>
+        <w:t>îmbină</w:t>
+      </w:r>
+      <w:proofErr w:type="spellEnd"/>
+      <w:r>
+        <w:t xml:space="preserve"> </w:t>
+      </w:r>
+      <w:proofErr w:type="spellStart"/>
+      <w:r>
+        <w:t>funcționalitățile</w:t>
+      </w:r>
+      <w:proofErr w:type="spellEnd"/>
+      <w:r>
+        <w:t xml:space="preserve"> </w:t>
+      </w:r>
+      <w:proofErr w:type="spellStart"/>
+      <w:r>
+        <w:t>și</w:t>
+      </w:r>
+      <w:proofErr w:type="spellEnd"/>
+      <w:r>
+        <w:t xml:space="preserve"> </w:t>
+      </w:r>
+      <w:proofErr w:type="spellStart"/>
+      <w:r>
+        <w:t>caracteristicilor</w:t>
+      </w:r>
+      <w:proofErr w:type="spellEnd"/>
+      <w:r>
+        <w:t xml:space="preserve"> cloud-</w:t>
+      </w:r>
+      <w:proofErr w:type="spellStart"/>
+      <w:r>
+        <w:t>ului</w:t>
+      </w:r>
+      <w:proofErr w:type="spellEnd"/>
+      <w:r>
+        <w:t xml:space="preserve"> </w:t>
+      </w:r>
+      <w:proofErr w:type="spellStart"/>
+      <w:r>
+        <w:t>privat</w:t>
+      </w:r>
+      <w:proofErr w:type="spellEnd"/>
+      <w:r>
+        <w:t xml:space="preserve"> cu </w:t>
+      </w:r>
+      <w:proofErr w:type="spellStart"/>
+      <w:r>
+        <w:t>cel</w:t>
+      </w:r>
+      <w:proofErr w:type="spellEnd"/>
+      <w:r>
+        <w:t xml:space="preserve"> public, </w:t>
+      </w:r>
+      <w:proofErr w:type="spellStart"/>
+      <w:r>
+        <w:t>în</w:t>
+      </w:r>
+      <w:proofErr w:type="spellEnd"/>
+      <w:r>
+        <w:t xml:space="preserve"> </w:t>
+      </w:r>
+      <w:proofErr w:type="spellStart"/>
+      <w:r>
+        <w:t>sensul</w:t>
+      </w:r>
+      <w:proofErr w:type="spellEnd"/>
+      <w:r>
+        <w:t xml:space="preserve"> </w:t>
+      </w:r>
+      <w:proofErr w:type="spellStart"/>
+      <w:r>
+        <w:t>asigurării</w:t>
+      </w:r>
+      <w:proofErr w:type="spellEnd"/>
+      <w:r>
+        <w:t xml:space="preserve"> </w:t>
+      </w:r>
+      <w:proofErr w:type="spellStart"/>
+      <w:r>
+        <w:t>unui</w:t>
+      </w:r>
+      <w:proofErr w:type="spellEnd"/>
+      <w:r>
+        <w:t xml:space="preserve"> </w:t>
+      </w:r>
+      <w:proofErr w:type="spellStart"/>
+      <w:r>
+        <w:t>echilibru</w:t>
+      </w:r>
+      <w:proofErr w:type="spellEnd"/>
+      <w:r>
+        <w:t xml:space="preserve"> </w:t>
+      </w:r>
+      <w:proofErr w:type="spellStart"/>
+      <w:r>
+        <w:t>între</w:t>
+      </w:r>
+      <w:proofErr w:type="spellEnd"/>
+      <w:r>
+        <w:t xml:space="preserve"> </w:t>
+      </w:r>
+      <w:proofErr w:type="spellStart"/>
+      <w:r>
+        <w:t>puterea</w:t>
+      </w:r>
+      <w:proofErr w:type="spellEnd"/>
+      <w:r>
+        <w:t xml:space="preserve"> de </w:t>
+      </w:r>
+      <w:proofErr w:type="spellStart"/>
+      <w:r>
+        <w:t>prelucrare</w:t>
+      </w:r>
+      <w:proofErr w:type="spellEnd"/>
+      <w:r>
+        <w:t xml:space="preserve">, </w:t>
+      </w:r>
+      <w:proofErr w:type="spellStart"/>
+      <w:r>
+        <w:t>costuri</w:t>
+      </w:r>
+      <w:proofErr w:type="spellEnd"/>
+      <w:r>
+        <w:t xml:space="preserve"> </w:t>
+      </w:r>
+      <w:proofErr w:type="spellStart"/>
+      <w:r>
+        <w:t>și</w:t>
+      </w:r>
+      <w:proofErr w:type="spellEnd"/>
+      <w:r>
+        <w:t xml:space="preserve"> </w:t>
+      </w:r>
+      <w:proofErr w:type="spellStart"/>
+      <w:r>
+        <w:t>serviciile</w:t>
+      </w:r>
+      <w:proofErr w:type="spellEnd"/>
+      <w:r>
+        <w:t xml:space="preserve"> care pot fi </w:t>
+      </w:r>
+      <w:proofErr w:type="spellStart"/>
+      <w:r>
+        <w:t>livrate</w:t>
+      </w:r>
+      <w:proofErr w:type="spellEnd"/>
+      <w:r>
+        <w:t xml:space="preserve">. </w:t>
+      </w:r>
+      <w:proofErr w:type="spellStart"/>
+      <w:r>
+        <w:t>Fiind</w:t>
+      </w:r>
+      <w:proofErr w:type="spellEnd"/>
+      <w:r>
+        <w:t xml:space="preserve"> </w:t>
+      </w:r>
+      <w:proofErr w:type="spellStart"/>
+      <w:r>
+        <w:t>foarte</w:t>
+      </w:r>
+      <w:proofErr w:type="spellEnd"/>
+      <w:r>
+        <w:t xml:space="preserve"> complex, </w:t>
+      </w:r>
+      <w:proofErr w:type="spellStart"/>
+      <w:r>
+        <w:t>necesită</w:t>
+      </w:r>
+      <w:proofErr w:type="spellEnd"/>
+      <w:r>
+        <w:t xml:space="preserve"> </w:t>
+      </w:r>
+      <w:proofErr w:type="spellStart"/>
+      <w:r>
+        <w:t>costuri</w:t>
+      </w:r>
+      <w:proofErr w:type="spellEnd"/>
+      <w:r>
+        <w:t xml:space="preserve"> de </w:t>
+      </w:r>
+      <w:proofErr w:type="spellStart"/>
+      <w:r>
+        <w:t>implementare</w:t>
+      </w:r>
+      <w:proofErr w:type="spellEnd"/>
+      <w:r>
+        <w:t xml:space="preserve"> </w:t>
+      </w:r>
+      <w:proofErr w:type="spellStart"/>
+      <w:r>
+        <w:t>și</w:t>
+      </w:r>
+      <w:proofErr w:type="spellEnd"/>
+      <w:r>
+        <w:t xml:space="preserve"> </w:t>
+      </w:r>
+      <w:proofErr w:type="spellStart"/>
+      <w:r>
+        <w:t>operare</w:t>
+      </w:r>
+      <w:proofErr w:type="spellEnd"/>
+      <w:r>
+        <w:t xml:space="preserve"> </w:t>
+      </w:r>
+      <w:proofErr w:type="spellStart"/>
+      <w:r>
+        <w:t>sporite</w:t>
+      </w:r>
+      <w:proofErr w:type="spellEnd"/>
+      <w:r>
+        <w:t xml:space="preserve"> </w:t>
+      </w:r>
+      <w:proofErr w:type="spellStart"/>
+      <w:r>
+        <w:t>dar</w:t>
+      </w:r>
+      <w:proofErr w:type="spellEnd"/>
+      <w:r>
+        <w:t xml:space="preserve"> are </w:t>
+      </w:r>
+      <w:proofErr w:type="spellStart"/>
+      <w:r>
+        <w:t>avantajul</w:t>
+      </w:r>
+      <w:proofErr w:type="spellEnd"/>
+      <w:r>
+        <w:t xml:space="preserve"> </w:t>
+      </w:r>
+      <w:proofErr w:type="spellStart"/>
+      <w:r>
+        <w:t>asigurării</w:t>
+      </w:r>
+      <w:proofErr w:type="spellEnd"/>
+      <w:r>
+        <w:t xml:space="preserve"> </w:t>
+      </w:r>
+      <w:proofErr w:type="spellStart"/>
+      <w:r>
+        <w:t>unui</w:t>
+      </w:r>
+      <w:proofErr w:type="spellEnd"/>
+      <w:r>
+        <w:t xml:space="preserve"> </w:t>
+      </w:r>
+      <w:proofErr w:type="spellStart"/>
+      <w:r>
+        <w:t>nivel</w:t>
+      </w:r>
+      <w:proofErr w:type="spellEnd"/>
+      <w:r>
+        <w:t xml:space="preserve"> </w:t>
+      </w:r>
+      <w:proofErr w:type="spellStart"/>
+      <w:r>
+        <w:t>acceptabil</w:t>
+      </w:r>
+      <w:proofErr w:type="spellEnd"/>
+      <w:r>
+        <w:t xml:space="preserve"> al </w:t>
+      </w:r>
+      <w:proofErr w:type="spellStart"/>
+      <w:r>
+        <w:t>confidențialității</w:t>
+      </w:r>
+      <w:proofErr w:type="spellEnd"/>
+      <w:r>
+        <w:t xml:space="preserve">, </w:t>
+      </w:r>
+      <w:proofErr w:type="spellStart"/>
+      <w:r>
+        <w:t>integrității</w:t>
+      </w:r>
+      <w:proofErr w:type="spellEnd"/>
+      <w:r>
+        <w:t xml:space="preserve"> </w:t>
+      </w:r>
+      <w:proofErr w:type="spellStart"/>
+      <w:r>
+        <w:t>și</w:t>
+      </w:r>
+      <w:proofErr w:type="spellEnd"/>
+      <w:r>
+        <w:t xml:space="preserve"> </w:t>
+      </w:r>
+      <w:proofErr w:type="spellStart"/>
+      <w:r>
+        <w:t>disponibilității</w:t>
+      </w:r>
+      <w:proofErr w:type="spellEnd"/>
+      <w:r>
+        <w:t xml:space="preserve"> </w:t>
+      </w:r>
+      <w:proofErr w:type="spellStart"/>
+      <w:r>
+        <w:t>datelor</w:t>
+      </w:r>
+      <w:proofErr w:type="spellEnd"/>
+      <w:r>
+        <w:t xml:space="preserve"> </w:t>
+      </w:r>
+      <w:proofErr w:type="spellStart"/>
+      <w:r>
+        <w:t>și</w:t>
+      </w:r>
+      <w:proofErr w:type="spellEnd"/>
+      <w:r>
+        <w:t xml:space="preserve"> </w:t>
+      </w:r>
+      <w:proofErr w:type="spellStart"/>
+      <w:r>
+        <w:t>serviciilor</w:t>
+      </w:r>
+      <w:proofErr w:type="spellEnd"/>
+      <w:r>
+        <w:t xml:space="preserve"> </w:t>
+      </w:r>
+      <w:proofErr w:type="spellStart"/>
+      <w:r>
+        <w:t>informaționale</w:t>
+      </w:r>
+      <w:proofErr w:type="spellEnd"/>
     </w:p>
     <w:p>
       <w:pPr>
@@ -1569,34 +7382,2066 @@
         <w:rPr>
           <w:lang w:val="en-US"/>
         </w:rPr>
-        <w:br w:type="page"/>
+        <w:br/>
       </w:r>
     </w:p>
     <w:p>
       <w:pPr>
         <w:pStyle w:val="Capitol"/>
       </w:pPr>
-      <w:bookmarkStart w:id="3" w:name="_Toc69202246"/>
+      <w:r>
+        <w:br w:type="column"/>
+      </w:r>
       <w:r>
         <w:lastRenderedPageBreak/>
-        <w:t>Modele de servicii în cloud</w:t>
-      </w:r>
+        <w:t xml:space="preserve">Principalii furnizori </w:t>
+      </w:r>
+      <w:r>
+        <w:rPr>
+          <w:rStyle w:val="ls28"/>
+        </w:rPr>
+        <w:t>de</w:t>
+      </w:r>
+      <w:r>
+        <w:t xml:space="preserve"> cloud public</w:t>
+      </w:r>
+    </w:p>
+    <w:p>
+      <w:pPr>
+        <w:pStyle w:val="Textdebaza"/>
+      </w:pPr>
+      <w:proofErr w:type="spellStart"/>
+      <w:r>
+        <w:t>Există</w:t>
+      </w:r>
+      <w:proofErr w:type="spellEnd"/>
+      <w:r>
+        <w:t xml:space="preserve"> o </w:t>
+      </w:r>
+      <w:proofErr w:type="spellStart"/>
+      <w:r>
+        <w:t>serie</w:t>
+      </w:r>
+      <w:proofErr w:type="spellEnd"/>
+      <w:r>
+        <w:t xml:space="preserve"> de </w:t>
+      </w:r>
+      <w:proofErr w:type="spellStart"/>
+      <w:r>
+        <w:t>opțiuni</w:t>
+      </w:r>
+      <w:proofErr w:type="spellEnd"/>
+      <w:r>
+        <w:t xml:space="preserve"> </w:t>
+      </w:r>
+      <w:proofErr w:type="spellStart"/>
+      <w:r>
+        <w:t>gratuite</w:t>
+      </w:r>
+      <w:proofErr w:type="spellEnd"/>
+      <w:r>
+        <w:t xml:space="preserve"> de </w:t>
+      </w:r>
+      <w:proofErr w:type="spellStart"/>
+      <w:r>
+        <w:t>stocare</w:t>
+      </w:r>
+      <w:proofErr w:type="spellEnd"/>
+      <w:r>
+        <w:t xml:space="preserve"> </w:t>
+      </w:r>
+      <w:proofErr w:type="spellStart"/>
+      <w:r>
+        <w:t>în</w:t>
+      </w:r>
+      <w:proofErr w:type="spellEnd"/>
+      <w:r>
+        <w:t xml:space="preserve"> cloud </w:t>
+      </w:r>
+      <w:proofErr w:type="spellStart"/>
+      <w:r>
+        <w:t>disponibile</w:t>
+      </w:r>
+      <w:proofErr w:type="spellEnd"/>
+      <w:r>
+        <w:t xml:space="preserve"> </w:t>
+      </w:r>
+      <w:proofErr w:type="spellStart"/>
+      <w:r>
+        <w:t>în</w:t>
+      </w:r>
+      <w:proofErr w:type="spellEnd"/>
+      <w:r>
+        <w:t xml:space="preserve"> </w:t>
+      </w:r>
+      <w:proofErr w:type="spellStart"/>
+      <w:r>
+        <w:t>aceste</w:t>
+      </w:r>
+      <w:proofErr w:type="spellEnd"/>
+      <w:r>
+        <w:t xml:space="preserve"> </w:t>
+      </w:r>
+      <w:proofErr w:type="spellStart"/>
+      <w:r>
+        <w:t>zile</w:t>
+      </w:r>
+      <w:proofErr w:type="spellEnd"/>
+      <w:r>
+        <w:t xml:space="preserve">. </w:t>
+      </w:r>
+      <w:proofErr w:type="spellStart"/>
+      <w:r>
+        <w:t>Aceste</w:t>
+      </w:r>
+      <w:proofErr w:type="spellEnd"/>
+      <w:r>
+        <w:t xml:space="preserve"> </w:t>
+      </w:r>
+      <w:proofErr w:type="spellStart"/>
+      <w:r>
+        <w:t>spații</w:t>
+      </w:r>
+      <w:proofErr w:type="spellEnd"/>
+      <w:r>
+        <w:t xml:space="preserve"> de </w:t>
+      </w:r>
+      <w:proofErr w:type="spellStart"/>
+      <w:r>
+        <w:t>stocare</w:t>
+      </w:r>
+      <w:proofErr w:type="spellEnd"/>
+      <w:r>
+        <w:t xml:space="preserve"> </w:t>
+      </w:r>
+      <w:proofErr w:type="spellStart"/>
+      <w:r>
+        <w:t>în</w:t>
+      </w:r>
+      <w:proofErr w:type="spellEnd"/>
+      <w:r>
+        <w:t xml:space="preserve"> cloud </w:t>
+      </w:r>
+      <w:proofErr w:type="spellStart"/>
+      <w:r>
+        <w:t>sunt</w:t>
+      </w:r>
+      <w:proofErr w:type="spellEnd"/>
+      <w:r>
+        <w:t xml:space="preserve"> </w:t>
+      </w:r>
+      <w:proofErr w:type="spellStart"/>
+      <w:r>
+        <w:t>ușor</w:t>
+      </w:r>
+      <w:proofErr w:type="spellEnd"/>
+      <w:r>
+        <w:t xml:space="preserve"> de </w:t>
+      </w:r>
+      <w:proofErr w:type="spellStart"/>
+      <w:r>
+        <w:t>utilizat</w:t>
+      </w:r>
+      <w:proofErr w:type="spellEnd"/>
+      <w:r>
+        <w:t xml:space="preserve"> </w:t>
+      </w:r>
+      <w:proofErr w:type="spellStart"/>
+      <w:r>
+        <w:t>și</w:t>
+      </w:r>
+      <w:proofErr w:type="spellEnd"/>
+      <w:r>
+        <w:t xml:space="preserve"> </w:t>
+      </w:r>
+      <w:proofErr w:type="spellStart"/>
+      <w:r>
+        <w:t>oferă</w:t>
+      </w:r>
+      <w:proofErr w:type="spellEnd"/>
+      <w:r>
+        <w:t xml:space="preserve"> </w:t>
+      </w:r>
+      <w:proofErr w:type="spellStart"/>
+      <w:r>
+        <w:t>spațiu</w:t>
+      </w:r>
+      <w:proofErr w:type="spellEnd"/>
+      <w:r>
+        <w:t xml:space="preserve"> de </w:t>
+      </w:r>
+      <w:proofErr w:type="spellStart"/>
+      <w:r>
+        <w:t>stocare</w:t>
+      </w:r>
+      <w:proofErr w:type="spellEnd"/>
+      <w:r>
+        <w:t xml:space="preserve"> </w:t>
+      </w:r>
+      <w:proofErr w:type="spellStart"/>
+      <w:r>
+        <w:t>gratuit</w:t>
+      </w:r>
+      <w:proofErr w:type="spellEnd"/>
+      <w:r>
+        <w:t xml:space="preserve"> de </w:t>
+      </w:r>
+      <w:proofErr w:type="spellStart"/>
+      <w:r>
+        <w:t>până</w:t>
+      </w:r>
+      <w:proofErr w:type="spellEnd"/>
+      <w:r>
+        <w:t xml:space="preserve"> la 200 GB. </w:t>
+      </w:r>
+      <w:proofErr w:type="spellStart"/>
+      <w:proofErr w:type="gramStart"/>
+      <w:r>
+        <w:t>Aceste</w:t>
+      </w:r>
+      <w:proofErr w:type="spellEnd"/>
+      <w:r>
+        <w:t xml:space="preserve"> </w:t>
+      </w:r>
+      <w:proofErr w:type="spellStart"/>
+      <w:r>
+        <w:t>soluții</w:t>
+      </w:r>
+      <w:proofErr w:type="spellEnd"/>
+      <w:r>
+        <w:t xml:space="preserve"> de </w:t>
+      </w:r>
+      <w:proofErr w:type="spellStart"/>
+      <w:r>
+        <w:t>stocare</w:t>
+      </w:r>
+      <w:proofErr w:type="spellEnd"/>
+      <w:r>
+        <w:t xml:space="preserve"> pot fi </w:t>
+      </w:r>
+      <w:proofErr w:type="spellStart"/>
+      <w:r>
+        <w:t>utilizate</w:t>
+      </w:r>
+      <w:proofErr w:type="spellEnd"/>
+      <w:r>
+        <w:t xml:space="preserve"> </w:t>
+      </w:r>
+      <w:proofErr w:type="spellStart"/>
+      <w:r>
+        <w:t>atât</w:t>
+      </w:r>
+      <w:proofErr w:type="spellEnd"/>
+      <w:r>
+        <w:t xml:space="preserve"> </w:t>
+      </w:r>
+      <w:proofErr w:type="spellStart"/>
+      <w:r>
+        <w:t>pentru</w:t>
+      </w:r>
+      <w:proofErr w:type="spellEnd"/>
+      <w:r>
+        <w:t xml:space="preserve"> </w:t>
+      </w:r>
+      <w:proofErr w:type="spellStart"/>
+      <w:r>
+        <w:t>stocarea</w:t>
+      </w:r>
+      <w:proofErr w:type="spellEnd"/>
+      <w:r>
+        <w:t xml:space="preserve"> </w:t>
+      </w:r>
+      <w:proofErr w:type="spellStart"/>
+      <w:r>
+        <w:t>personală</w:t>
+      </w:r>
+      <w:proofErr w:type="spellEnd"/>
+      <w:r>
+        <w:t xml:space="preserve">, </w:t>
+      </w:r>
+      <w:proofErr w:type="spellStart"/>
+      <w:r>
+        <w:t>cât</w:t>
+      </w:r>
+      <w:proofErr w:type="spellEnd"/>
+      <w:r>
+        <w:t xml:space="preserve"> </w:t>
+      </w:r>
+      <w:proofErr w:type="spellStart"/>
+      <w:r>
+        <w:t>și</w:t>
+      </w:r>
+      <w:proofErr w:type="spellEnd"/>
+      <w:r>
+        <w:t xml:space="preserve"> </w:t>
+      </w:r>
+      <w:proofErr w:type="spellStart"/>
+      <w:r>
+        <w:t>pentru</w:t>
+      </w:r>
+      <w:proofErr w:type="spellEnd"/>
+      <w:r>
+        <w:t xml:space="preserve"> </w:t>
+      </w:r>
+      <w:proofErr w:type="spellStart"/>
+      <w:r>
+        <w:t>cea</w:t>
+      </w:r>
+      <w:proofErr w:type="spellEnd"/>
+      <w:r>
+        <w:t xml:space="preserve"> de </w:t>
+      </w:r>
+      <w:proofErr w:type="spellStart"/>
+      <w:r>
+        <w:t>afaceri</w:t>
+      </w:r>
+      <w:proofErr w:type="spellEnd"/>
+      <w:r>
+        <w:t>.</w:t>
+      </w:r>
+      <w:proofErr w:type="gramEnd"/>
+      <w:r>
+        <w:t xml:space="preserve"> Tot </w:t>
+      </w:r>
+      <w:proofErr w:type="spellStart"/>
+      <w:proofErr w:type="gramStart"/>
+      <w:r>
+        <w:t>ce</w:t>
+      </w:r>
+      <w:proofErr w:type="spellEnd"/>
+      <w:proofErr w:type="gramEnd"/>
+      <w:r>
+        <w:t xml:space="preserve"> </w:t>
+      </w:r>
+      <w:proofErr w:type="spellStart"/>
+      <w:r>
+        <w:t>aveți</w:t>
+      </w:r>
+      <w:proofErr w:type="spellEnd"/>
+      <w:r>
+        <w:t xml:space="preserve"> </w:t>
+      </w:r>
+      <w:proofErr w:type="spellStart"/>
+      <w:r>
+        <w:t>nevoie</w:t>
+      </w:r>
+      <w:proofErr w:type="spellEnd"/>
+      <w:r>
+        <w:t xml:space="preserve"> </w:t>
+      </w:r>
+      <w:proofErr w:type="spellStart"/>
+      <w:r>
+        <w:t>este</w:t>
+      </w:r>
+      <w:proofErr w:type="spellEnd"/>
+      <w:r>
+        <w:t xml:space="preserve"> </w:t>
+      </w:r>
+      <w:proofErr w:type="spellStart"/>
+      <w:r>
+        <w:t>să</w:t>
+      </w:r>
+      <w:proofErr w:type="spellEnd"/>
+      <w:r>
+        <w:t xml:space="preserve"> </w:t>
+      </w:r>
+      <w:proofErr w:type="spellStart"/>
+      <w:r>
+        <w:t>obțineți</w:t>
+      </w:r>
+      <w:proofErr w:type="spellEnd"/>
+      <w:r>
+        <w:t xml:space="preserve"> </w:t>
+      </w:r>
+      <w:proofErr w:type="spellStart"/>
+      <w:r>
+        <w:t>câteva</w:t>
+      </w:r>
+      <w:proofErr w:type="spellEnd"/>
+      <w:r>
+        <w:t xml:space="preserve"> </w:t>
+      </w:r>
+      <w:proofErr w:type="spellStart"/>
+      <w:r>
+        <w:t>cunoștințe</w:t>
+      </w:r>
+      <w:proofErr w:type="spellEnd"/>
+      <w:r>
+        <w:t xml:space="preserve"> de </w:t>
+      </w:r>
+      <w:proofErr w:type="spellStart"/>
+      <w:r>
+        <w:t>bază</w:t>
+      </w:r>
+      <w:proofErr w:type="spellEnd"/>
+      <w:r>
+        <w:t xml:space="preserve"> </w:t>
+      </w:r>
+      <w:proofErr w:type="spellStart"/>
+      <w:r>
+        <w:t>despre</w:t>
+      </w:r>
+      <w:proofErr w:type="spellEnd"/>
+      <w:r>
+        <w:t xml:space="preserve"> </w:t>
+      </w:r>
+      <w:proofErr w:type="spellStart"/>
+      <w:r>
+        <w:t>aceste</w:t>
+      </w:r>
+      <w:proofErr w:type="spellEnd"/>
+      <w:r>
+        <w:t xml:space="preserve"> </w:t>
+      </w:r>
+      <w:proofErr w:type="spellStart"/>
+      <w:r>
+        <w:t>spații</w:t>
+      </w:r>
+      <w:proofErr w:type="spellEnd"/>
+      <w:r>
+        <w:t xml:space="preserve"> de </w:t>
+      </w:r>
+      <w:proofErr w:type="spellStart"/>
+      <w:r>
+        <w:t>stocare</w:t>
+      </w:r>
+      <w:proofErr w:type="spellEnd"/>
+      <w:r>
+        <w:t xml:space="preserve"> </w:t>
+      </w:r>
+      <w:proofErr w:type="spellStart"/>
+      <w:r>
+        <w:t>gratuite</w:t>
+      </w:r>
+      <w:proofErr w:type="spellEnd"/>
+      <w:r>
+        <w:t xml:space="preserve"> </w:t>
+      </w:r>
+      <w:proofErr w:type="spellStart"/>
+      <w:r>
+        <w:t>în</w:t>
+      </w:r>
+      <w:proofErr w:type="spellEnd"/>
+      <w:r>
+        <w:t xml:space="preserve"> cloud </w:t>
+      </w:r>
+      <w:proofErr w:type="spellStart"/>
+      <w:r>
+        <w:t>și</w:t>
+      </w:r>
+      <w:proofErr w:type="spellEnd"/>
+      <w:r>
+        <w:t xml:space="preserve"> </w:t>
+      </w:r>
+      <w:proofErr w:type="spellStart"/>
+      <w:r>
+        <w:t>să</w:t>
+      </w:r>
+      <w:proofErr w:type="spellEnd"/>
+      <w:r>
+        <w:t xml:space="preserve"> </w:t>
+      </w:r>
+      <w:proofErr w:type="spellStart"/>
+      <w:r>
+        <w:t>alegeți</w:t>
+      </w:r>
+      <w:proofErr w:type="spellEnd"/>
+      <w:r>
+        <w:t xml:space="preserve"> </w:t>
+      </w:r>
+      <w:proofErr w:type="spellStart"/>
+      <w:r>
+        <w:t>cea</w:t>
+      </w:r>
+      <w:proofErr w:type="spellEnd"/>
+      <w:r>
+        <w:t xml:space="preserve"> </w:t>
+      </w:r>
+      <w:proofErr w:type="spellStart"/>
+      <w:r>
+        <w:t>mai</w:t>
+      </w:r>
+      <w:proofErr w:type="spellEnd"/>
+      <w:r>
+        <w:t xml:space="preserve"> </w:t>
+      </w:r>
+      <w:proofErr w:type="spellStart"/>
+      <w:r>
+        <w:t>potrivită</w:t>
+      </w:r>
+      <w:proofErr w:type="spellEnd"/>
+      <w:r>
+        <w:t xml:space="preserve">. </w:t>
+      </w:r>
+      <w:proofErr w:type="spellStart"/>
+      <w:r>
+        <w:t>Aici</w:t>
+      </w:r>
+      <w:proofErr w:type="spellEnd"/>
+      <w:r>
+        <w:t xml:space="preserve"> </w:t>
+      </w:r>
+      <w:proofErr w:type="spellStart"/>
+      <w:r>
+        <w:t>aducem</w:t>
+      </w:r>
+      <w:proofErr w:type="spellEnd"/>
+      <w:r>
+        <w:t xml:space="preserve"> </w:t>
+      </w:r>
+      <w:proofErr w:type="spellStart"/>
+      <w:r>
+        <w:t>lista</w:t>
+      </w:r>
+      <w:proofErr w:type="spellEnd"/>
+      <w:r>
+        <w:t xml:space="preserve"> </w:t>
+      </w:r>
+      <w:proofErr w:type="spellStart"/>
+      <w:r>
+        <w:t>celor</w:t>
+      </w:r>
+      <w:proofErr w:type="spellEnd"/>
+      <w:r>
+        <w:t xml:space="preserve"> </w:t>
+      </w:r>
+      <w:proofErr w:type="spellStart"/>
+      <w:r>
+        <w:t>mai</w:t>
+      </w:r>
+      <w:proofErr w:type="spellEnd"/>
+      <w:r>
+        <w:t xml:space="preserve"> </w:t>
+      </w:r>
+      <w:proofErr w:type="spellStart"/>
+      <w:r>
+        <w:t>bune</w:t>
+      </w:r>
+      <w:proofErr w:type="spellEnd"/>
+      <w:r>
+        <w:t xml:space="preserve"> </w:t>
+      </w:r>
+      <w:proofErr w:type="spellStart"/>
+      <w:r>
+        <w:t>spații</w:t>
+      </w:r>
+      <w:proofErr w:type="spellEnd"/>
+      <w:r>
+        <w:t xml:space="preserve"> de </w:t>
+      </w:r>
+      <w:proofErr w:type="spellStart"/>
+      <w:r>
+        <w:t>stocare</w:t>
+      </w:r>
+      <w:proofErr w:type="spellEnd"/>
+      <w:r>
+        <w:t xml:space="preserve"> </w:t>
+      </w:r>
+      <w:proofErr w:type="spellStart"/>
+      <w:r>
+        <w:t>gratuite</w:t>
+      </w:r>
+      <w:proofErr w:type="spellEnd"/>
+      <w:r>
+        <w:t xml:space="preserve"> </w:t>
+      </w:r>
+      <w:proofErr w:type="spellStart"/>
+      <w:r>
+        <w:t>în</w:t>
+      </w:r>
+      <w:proofErr w:type="spellEnd"/>
+      <w:r>
+        <w:t xml:space="preserve"> cloud, </w:t>
+      </w:r>
+      <w:proofErr w:type="spellStart"/>
+      <w:proofErr w:type="gramStart"/>
+      <w:r>
+        <w:t>să</w:t>
+      </w:r>
+      <w:proofErr w:type="spellEnd"/>
+      <w:proofErr w:type="gramEnd"/>
+      <w:r>
+        <w:t xml:space="preserve"> ne </w:t>
+      </w:r>
+      <w:proofErr w:type="spellStart"/>
+      <w:r>
+        <w:t>adâncim</w:t>
+      </w:r>
+      <w:proofErr w:type="spellEnd"/>
+      <w:r>
+        <w:t xml:space="preserve"> </w:t>
+      </w:r>
+      <w:proofErr w:type="spellStart"/>
+      <w:r>
+        <w:t>pentru</w:t>
+      </w:r>
+      <w:proofErr w:type="spellEnd"/>
+      <w:r>
+        <w:t xml:space="preserve"> a </w:t>
+      </w:r>
+      <w:proofErr w:type="spellStart"/>
+      <w:r>
+        <w:t>afla</w:t>
+      </w:r>
+      <w:proofErr w:type="spellEnd"/>
+      <w:r>
+        <w:t xml:space="preserve"> </w:t>
+      </w:r>
+      <w:proofErr w:type="spellStart"/>
+      <w:r>
+        <w:t>mai</w:t>
+      </w:r>
+      <w:proofErr w:type="spellEnd"/>
+      <w:r>
+        <w:t xml:space="preserve"> </w:t>
+      </w:r>
+      <w:proofErr w:type="spellStart"/>
+      <w:r>
+        <w:t>multe</w:t>
+      </w:r>
+      <w:proofErr w:type="spellEnd"/>
+      <w:r>
+        <w:t xml:space="preserve"> </w:t>
+      </w:r>
+      <w:proofErr w:type="spellStart"/>
+      <w:r>
+        <w:t>despre</w:t>
+      </w:r>
+      <w:proofErr w:type="spellEnd"/>
+      <w:r>
+        <w:t xml:space="preserve"> </w:t>
+      </w:r>
+      <w:proofErr w:type="spellStart"/>
+      <w:r>
+        <w:t>aceste</w:t>
+      </w:r>
+      <w:proofErr w:type="spellEnd"/>
+      <w:r>
+        <w:t xml:space="preserve"> </w:t>
+      </w:r>
+      <w:proofErr w:type="spellStart"/>
+      <w:r>
+        <w:t>soluții</w:t>
+      </w:r>
+      <w:proofErr w:type="spellEnd"/>
+      <w:r>
+        <w:t xml:space="preserve"> de </w:t>
+      </w:r>
+      <w:proofErr w:type="spellStart"/>
+      <w:r>
+        <w:t>stocare</w:t>
+      </w:r>
+      <w:proofErr w:type="spellEnd"/>
+      <w:r>
+        <w:t xml:space="preserve"> </w:t>
+      </w:r>
+      <w:proofErr w:type="spellStart"/>
+      <w:r>
+        <w:t>în</w:t>
+      </w:r>
+      <w:proofErr w:type="spellEnd"/>
+      <w:r>
+        <w:t xml:space="preserve"> cloud.</w:t>
+      </w:r>
+    </w:p>
+    <w:p>
+      <w:pPr>
+        <w:pStyle w:val="Textdebaza"/>
+      </w:pPr>
+    </w:p>
+    <w:p>
+      <w:pPr>
+        <w:pStyle w:val="Textdebaza"/>
+        <w:ind w:firstLine="0"/>
+      </w:pPr>
+      <w:r>
+        <w:rPr>
+          <w:noProof/>
+          <w:shd w:val="clear" w:color="auto" w:fill="FFFFFF"/>
+          <w:lang w:val="ru-RU"/>
+        </w:rPr>
+        <w:drawing>
+          <wp:inline distT="0" distB="0" distL="0" distR="0" wp14:anchorId="022E1465" wp14:editId="3CD11898">
+            <wp:extent cx="6383547" cy="3968151"/>
+            <wp:effectExtent l="0" t="0" r="17780" b="13335"/>
+            <wp:docPr id="5" name="Диаграмма 5"/>
+            <wp:cNvGraphicFramePr/>
+            <a:graphic xmlns:a="http://schemas.openxmlformats.org/drawingml/2006/main">
+              <a:graphicData uri="http://schemas.openxmlformats.org/drawingml/2006/chart">
+                <c:chart xmlns:c="http://schemas.openxmlformats.org/drawingml/2006/chart" xmlns:r="http://schemas.openxmlformats.org/officeDocument/2006/relationships" r:id="rId16"/>
+              </a:graphicData>
+            </a:graphic>
+          </wp:inline>
+        </w:drawing>
+      </w:r>
+    </w:p>
+    <w:p>
+      <w:pPr>
+        <w:pStyle w:val="Textdebaza"/>
+        <w:ind w:firstLine="0"/>
+        <w:rPr>
+          <w:shd w:val="clear" w:color="auto" w:fill="FFFFFF"/>
+        </w:rPr>
+      </w:pPr>
+      <w:r>
+        <w:rPr>
+          <w:shd w:val="clear" w:color="auto" w:fill="FFFFFF"/>
+        </w:rPr>
+        <w:tab/>
+      </w:r>
+      <w:r>
+        <w:rPr>
+          <w:shd w:val="clear" w:color="auto" w:fill="FFFFFF"/>
+        </w:rPr>
+        <w:t xml:space="preserve"> </w:t>
+      </w:r>
+    </w:p>
+    <w:p>
+      <w:pPr>
+        <w:pStyle w:val="Textdebaza"/>
+        <w:ind w:firstLine="0"/>
+        <w:rPr>
+          <w:shd w:val="clear" w:color="auto" w:fill="FFFFFF"/>
+        </w:rPr>
+      </w:pPr>
+    </w:p>
+    <w:p>
+      <w:pPr>
+        <w:rPr>
+          <w:shd w:val="clear" w:color="auto" w:fill="FFFFFF"/>
+          <w:lang w:val="en-US"/>
+        </w:rPr>
+      </w:pPr>
+      <w:bookmarkStart w:id="3" w:name="_GoBack"/>
       <w:bookmarkEnd w:id="3"/>
     </w:p>
     <w:p>
       <w:pPr>
-        <w:pStyle w:val="Textdebaza"/>
-      </w:pPr>
-      <w:r>
-        <w:t>Modelele de servicii cloud reprezintă un model de organizare a ofertei de servicii pe care le pot achiziționa clienții oricărui model în scopul rezolvări unei probleme specifice a domeniului de activitate socio-economică. Diferența între cele trei modele de bază este dată de natura utilizatorilor precum și din punct de vedere tehnic, fiecare având un nivel de abstractizare, interacțiune și automatizare diferite. Primele servicii livrate de marii furnizori de cloud public au fost serviciile de e-mail, comunicare și colaborare, iar specific domeniului de business au fost instrumentele de gestiune a relațiilor cu clienții (CRM). Dezvoltarea comunicațiilor și implicit a internetului a determinat apariția multor furnizori de Software as a Service, care ulterior și-au dezvoltat oferta spre site-uri web găzduite, care puteau utiliza baze de date, module și metode de programare specifice, luând astfel naștere conceptul de Platform as a Services. Apariția și dezvoltarea accelerată a tehnologiilor de virtualizare pe fondul unei ieftiniri a componentelor hardware a determinat apariția conceptului de Infrastructure as a Services. După ce aceste concepte au ajuns la maturitatea tehnologică necesară, marii furnizori de cloud public le-au implementat în diferite formate, mai mult sau mai puțin integrate, ofertele acestora fiind uneori comparabile, alteori complet diferite prin natura de distribuție, cunoștințele tehnice, model de preț și de parteneriat, integrarea cu mediile de prelucrare și stocare locale. În continuare vom detalia principalele caracteristici ale fiecărui model de servicii, evidențiind diferențe între ele și beneficiile fiecăruia.</w:t>
-      </w:r>
+        <w:rPr>
+          <w:shd w:val="clear" w:color="auto" w:fill="FFFFFF"/>
+          <w:lang w:val="en-US"/>
+        </w:rPr>
+      </w:pPr>
     </w:p>
     <w:p>
       <w:pPr>
+        <w:rPr>
+          <w:shd w:val="clear" w:color="auto" w:fill="FFFFFF"/>
+          <w:lang w:val="en-US"/>
+        </w:rPr>
+      </w:pPr>
+    </w:p>
+    <w:p>
+      <w:pPr>
+        <w:rPr>
+          <w:shd w:val="clear" w:color="auto" w:fill="FFFFFF"/>
+          <w:lang w:val="en-US"/>
+        </w:rPr>
+      </w:pPr>
+    </w:p>
+    <w:p>
+      <w:pPr>
+        <w:rPr>
+          <w:shd w:val="clear" w:color="auto" w:fill="FFFFFF"/>
+          <w:lang w:val="en-US"/>
+        </w:rPr>
+      </w:pPr>
+      <w:r>
+        <w:rPr>
+          <w:shd w:val="clear" w:color="auto" w:fill="FFFFFF"/>
+          <w:lang w:val="en-US"/>
+        </w:rPr>
+        <w:br w:type="page"/>
+      </w:r>
+    </w:p>
+    <w:p>
+      <w:pPr>
         <w:pStyle w:val="Textdebaza"/>
-      </w:pPr>
-      <w:bookmarkStart w:id="4" w:name="_GoBack"/>
+        <w:ind w:firstLine="0"/>
+        <w:rPr>
+          <w:shd w:val="clear" w:color="auto" w:fill="FFFFFF"/>
+        </w:rPr>
+      </w:pPr>
+    </w:p>
+    <w:p>
+      <w:pPr>
+        <w:rPr>
+          <w:lang w:val="en-US"/>
+        </w:rPr>
+      </w:pPr>
+    </w:p>
+    <w:p>
+      <w:pPr>
+        <w:rPr>
+          <w:lang w:val="en-US"/>
+        </w:rPr>
+      </w:pPr>
+    </w:p>
+    <w:p>
+      <w:pPr>
+        <w:pStyle w:val="Capitol"/>
+      </w:pPr>
+      <w:bookmarkStart w:id="4" w:name="_Toc69202246"/>
+      <w:r>
+        <w:t>Modele de servicii în cloud</w:t>
+      </w:r>
       <w:bookmarkEnd w:id="4"/>
+    </w:p>
+    <w:p>
+      <w:pPr>
+        <w:pStyle w:val="Textdebaza"/>
+      </w:pPr>
+      <w:proofErr w:type="spellStart"/>
+      <w:r>
+        <w:t>Modelele</w:t>
+      </w:r>
+      <w:proofErr w:type="spellEnd"/>
+      <w:r>
+        <w:t xml:space="preserve"> de </w:t>
+      </w:r>
+      <w:proofErr w:type="spellStart"/>
+      <w:r>
+        <w:t>servicii</w:t>
+      </w:r>
+      <w:proofErr w:type="spellEnd"/>
+      <w:r>
+        <w:t xml:space="preserve"> cloud </w:t>
+      </w:r>
+      <w:proofErr w:type="spellStart"/>
+      <w:r>
+        <w:t>reprezintă</w:t>
+      </w:r>
+      <w:proofErr w:type="spellEnd"/>
+      <w:r>
+        <w:t xml:space="preserve"> </w:t>
+      </w:r>
+      <w:proofErr w:type="gramStart"/>
+      <w:r>
+        <w:t>un</w:t>
+      </w:r>
+      <w:proofErr w:type="gramEnd"/>
+      <w:r>
+        <w:t xml:space="preserve"> model de </w:t>
+      </w:r>
+      <w:proofErr w:type="spellStart"/>
+      <w:r>
+        <w:t>organizare</w:t>
+      </w:r>
+      <w:proofErr w:type="spellEnd"/>
+      <w:r>
+        <w:t xml:space="preserve"> a </w:t>
+      </w:r>
+      <w:proofErr w:type="spellStart"/>
+      <w:r>
+        <w:t>ofertei</w:t>
+      </w:r>
+      <w:proofErr w:type="spellEnd"/>
+      <w:r>
+        <w:t xml:space="preserve"> de </w:t>
+      </w:r>
+      <w:proofErr w:type="spellStart"/>
+      <w:r>
+        <w:t>servicii</w:t>
+      </w:r>
+      <w:proofErr w:type="spellEnd"/>
+      <w:r>
+        <w:t xml:space="preserve"> </w:t>
+      </w:r>
+      <w:proofErr w:type="spellStart"/>
+      <w:r>
+        <w:t>pe</w:t>
+      </w:r>
+      <w:proofErr w:type="spellEnd"/>
+      <w:r>
+        <w:t xml:space="preserve"> care le pot </w:t>
+      </w:r>
+      <w:proofErr w:type="spellStart"/>
+      <w:r>
+        <w:t>achiziționa</w:t>
+      </w:r>
+      <w:proofErr w:type="spellEnd"/>
+      <w:r>
+        <w:t xml:space="preserve"> </w:t>
+      </w:r>
+      <w:proofErr w:type="spellStart"/>
+      <w:r>
+        <w:t>clienții</w:t>
+      </w:r>
+      <w:proofErr w:type="spellEnd"/>
+      <w:r>
+        <w:t xml:space="preserve"> </w:t>
+      </w:r>
+      <w:proofErr w:type="spellStart"/>
+      <w:r>
+        <w:t>oricărui</w:t>
+      </w:r>
+      <w:proofErr w:type="spellEnd"/>
+      <w:r>
+        <w:t xml:space="preserve"> model </w:t>
+      </w:r>
+      <w:proofErr w:type="spellStart"/>
+      <w:r>
+        <w:t>în</w:t>
+      </w:r>
+      <w:proofErr w:type="spellEnd"/>
+      <w:r>
+        <w:t xml:space="preserve"> </w:t>
+      </w:r>
+      <w:proofErr w:type="spellStart"/>
+      <w:r>
+        <w:t>scopul</w:t>
+      </w:r>
+      <w:proofErr w:type="spellEnd"/>
+      <w:r>
+        <w:t xml:space="preserve"> </w:t>
+      </w:r>
+      <w:proofErr w:type="spellStart"/>
+      <w:r>
+        <w:t>rezolvări</w:t>
+      </w:r>
+      <w:proofErr w:type="spellEnd"/>
+      <w:r>
+        <w:t xml:space="preserve"> </w:t>
+      </w:r>
+      <w:proofErr w:type="spellStart"/>
+      <w:r>
+        <w:t>unei</w:t>
+      </w:r>
+      <w:proofErr w:type="spellEnd"/>
+      <w:r>
+        <w:t xml:space="preserve"> </w:t>
+      </w:r>
+      <w:proofErr w:type="spellStart"/>
+      <w:r>
+        <w:t>probleme</w:t>
+      </w:r>
+      <w:proofErr w:type="spellEnd"/>
+      <w:r>
+        <w:t xml:space="preserve"> </w:t>
+      </w:r>
+      <w:proofErr w:type="spellStart"/>
+      <w:r>
+        <w:t>specifice</w:t>
+      </w:r>
+      <w:proofErr w:type="spellEnd"/>
+      <w:r>
+        <w:t xml:space="preserve"> a </w:t>
+      </w:r>
+      <w:proofErr w:type="spellStart"/>
+      <w:r>
+        <w:t>domeniului</w:t>
+      </w:r>
+      <w:proofErr w:type="spellEnd"/>
+      <w:r>
+        <w:t xml:space="preserve"> de </w:t>
+      </w:r>
+      <w:proofErr w:type="spellStart"/>
+      <w:r>
+        <w:t>activitate</w:t>
+      </w:r>
+      <w:proofErr w:type="spellEnd"/>
+      <w:r>
+        <w:t xml:space="preserve"> socio-</w:t>
+      </w:r>
+      <w:proofErr w:type="spellStart"/>
+      <w:r>
+        <w:t>economică</w:t>
+      </w:r>
+      <w:proofErr w:type="spellEnd"/>
+      <w:r>
+        <w:t xml:space="preserve">. </w:t>
+      </w:r>
+      <w:proofErr w:type="spellStart"/>
+      <w:r>
+        <w:t>Diferența</w:t>
+      </w:r>
+      <w:proofErr w:type="spellEnd"/>
+      <w:r>
+        <w:t xml:space="preserve"> </w:t>
+      </w:r>
+      <w:proofErr w:type="spellStart"/>
+      <w:r>
+        <w:t>între</w:t>
+      </w:r>
+      <w:proofErr w:type="spellEnd"/>
+      <w:r>
+        <w:t xml:space="preserve"> </w:t>
+      </w:r>
+      <w:proofErr w:type="spellStart"/>
+      <w:r>
+        <w:t>cele</w:t>
+      </w:r>
+      <w:proofErr w:type="spellEnd"/>
+      <w:r>
+        <w:t xml:space="preserve"> </w:t>
+      </w:r>
+      <w:proofErr w:type="spellStart"/>
+      <w:r>
+        <w:t>trei</w:t>
+      </w:r>
+      <w:proofErr w:type="spellEnd"/>
+      <w:r>
+        <w:t xml:space="preserve"> </w:t>
+      </w:r>
+      <w:proofErr w:type="spellStart"/>
+      <w:r>
+        <w:t>modele</w:t>
+      </w:r>
+      <w:proofErr w:type="spellEnd"/>
+      <w:r>
+        <w:t xml:space="preserve"> de </w:t>
+      </w:r>
+      <w:proofErr w:type="spellStart"/>
+      <w:r>
+        <w:t>bază</w:t>
+      </w:r>
+      <w:proofErr w:type="spellEnd"/>
+      <w:r>
+        <w:t xml:space="preserve"> </w:t>
+      </w:r>
+      <w:proofErr w:type="spellStart"/>
+      <w:proofErr w:type="gramStart"/>
+      <w:r>
+        <w:t>este</w:t>
+      </w:r>
+      <w:proofErr w:type="spellEnd"/>
+      <w:proofErr w:type="gramEnd"/>
+      <w:r>
+        <w:t xml:space="preserve"> </w:t>
+      </w:r>
+      <w:proofErr w:type="spellStart"/>
+      <w:r>
+        <w:t>dată</w:t>
+      </w:r>
+      <w:proofErr w:type="spellEnd"/>
+      <w:r>
+        <w:t xml:space="preserve"> de </w:t>
+      </w:r>
+      <w:proofErr w:type="spellStart"/>
+      <w:r>
+        <w:t>natura</w:t>
+      </w:r>
+      <w:proofErr w:type="spellEnd"/>
+      <w:r>
+        <w:t xml:space="preserve"> </w:t>
+      </w:r>
+      <w:proofErr w:type="spellStart"/>
+      <w:r>
+        <w:t>utilizatorilor</w:t>
+      </w:r>
+      <w:proofErr w:type="spellEnd"/>
+      <w:r>
+        <w:t xml:space="preserve"> </w:t>
+      </w:r>
+      <w:proofErr w:type="spellStart"/>
+      <w:r>
+        <w:t>precum</w:t>
+      </w:r>
+      <w:proofErr w:type="spellEnd"/>
+      <w:r>
+        <w:t xml:space="preserve"> </w:t>
+      </w:r>
+      <w:proofErr w:type="spellStart"/>
+      <w:r>
+        <w:t>și</w:t>
+      </w:r>
+      <w:proofErr w:type="spellEnd"/>
+      <w:r>
+        <w:t xml:space="preserve"> din </w:t>
+      </w:r>
+      <w:proofErr w:type="spellStart"/>
+      <w:r>
+        <w:t>punct</w:t>
+      </w:r>
+      <w:proofErr w:type="spellEnd"/>
+      <w:r>
+        <w:t xml:space="preserve"> de </w:t>
+      </w:r>
+      <w:proofErr w:type="spellStart"/>
+      <w:r>
+        <w:t>vedere</w:t>
+      </w:r>
+      <w:proofErr w:type="spellEnd"/>
+      <w:r>
+        <w:t xml:space="preserve"> </w:t>
+      </w:r>
+      <w:proofErr w:type="spellStart"/>
+      <w:r>
+        <w:t>tehnic</w:t>
+      </w:r>
+      <w:proofErr w:type="spellEnd"/>
+      <w:r>
+        <w:t xml:space="preserve">, </w:t>
+      </w:r>
+      <w:proofErr w:type="spellStart"/>
+      <w:r>
+        <w:t>fiecare</w:t>
+      </w:r>
+      <w:proofErr w:type="spellEnd"/>
+      <w:r>
+        <w:t xml:space="preserve"> </w:t>
+      </w:r>
+      <w:proofErr w:type="spellStart"/>
+      <w:r>
+        <w:t>având</w:t>
+      </w:r>
+      <w:proofErr w:type="spellEnd"/>
+      <w:r>
+        <w:t xml:space="preserve"> un </w:t>
+      </w:r>
+      <w:proofErr w:type="spellStart"/>
+      <w:r>
+        <w:t>nivel</w:t>
+      </w:r>
+      <w:proofErr w:type="spellEnd"/>
+      <w:r>
+        <w:t xml:space="preserve"> de </w:t>
+      </w:r>
+      <w:proofErr w:type="spellStart"/>
+      <w:r>
+        <w:t>abstractizare</w:t>
+      </w:r>
+      <w:proofErr w:type="spellEnd"/>
+      <w:r>
+        <w:t xml:space="preserve">, </w:t>
+      </w:r>
+      <w:proofErr w:type="spellStart"/>
+      <w:r>
+        <w:t>interacțiune</w:t>
+      </w:r>
+      <w:proofErr w:type="spellEnd"/>
+      <w:r>
+        <w:t xml:space="preserve"> </w:t>
+      </w:r>
+      <w:proofErr w:type="spellStart"/>
+      <w:r>
+        <w:t>și</w:t>
+      </w:r>
+      <w:proofErr w:type="spellEnd"/>
+      <w:r>
+        <w:t xml:space="preserve"> </w:t>
+      </w:r>
+      <w:proofErr w:type="spellStart"/>
+      <w:r>
+        <w:t>automatizare</w:t>
+      </w:r>
+      <w:proofErr w:type="spellEnd"/>
+      <w:r>
+        <w:t xml:space="preserve"> </w:t>
+      </w:r>
+      <w:proofErr w:type="spellStart"/>
+      <w:r>
+        <w:t>diferite</w:t>
+      </w:r>
+      <w:proofErr w:type="spellEnd"/>
+      <w:r>
+        <w:t xml:space="preserve">. </w:t>
+      </w:r>
+      <w:proofErr w:type="spellStart"/>
+      <w:proofErr w:type="gramStart"/>
+      <w:r>
+        <w:t>Primele</w:t>
+      </w:r>
+      <w:proofErr w:type="spellEnd"/>
+      <w:r>
+        <w:t xml:space="preserve"> </w:t>
+      </w:r>
+      <w:proofErr w:type="spellStart"/>
+      <w:r>
+        <w:t>servicii</w:t>
+      </w:r>
+      <w:proofErr w:type="spellEnd"/>
+      <w:r>
+        <w:t xml:space="preserve"> </w:t>
+      </w:r>
+      <w:proofErr w:type="spellStart"/>
+      <w:r>
+        <w:t>livrate</w:t>
+      </w:r>
+      <w:proofErr w:type="spellEnd"/>
+      <w:r>
+        <w:t xml:space="preserve"> de </w:t>
+      </w:r>
+      <w:proofErr w:type="spellStart"/>
+      <w:r>
+        <w:t>marii</w:t>
+      </w:r>
+      <w:proofErr w:type="spellEnd"/>
+      <w:r>
+        <w:t xml:space="preserve"> </w:t>
+      </w:r>
+      <w:proofErr w:type="spellStart"/>
+      <w:r>
+        <w:t>furnizori</w:t>
+      </w:r>
+      <w:proofErr w:type="spellEnd"/>
+      <w:r>
+        <w:t xml:space="preserve"> de cloud public au </w:t>
+      </w:r>
+      <w:proofErr w:type="spellStart"/>
+      <w:r>
+        <w:t>fost</w:t>
+      </w:r>
+      <w:proofErr w:type="spellEnd"/>
+      <w:r>
+        <w:t xml:space="preserve"> </w:t>
+      </w:r>
+      <w:proofErr w:type="spellStart"/>
+      <w:r>
+        <w:t>serviciile</w:t>
+      </w:r>
+      <w:proofErr w:type="spellEnd"/>
+      <w:r>
+        <w:t xml:space="preserve"> de e-mail, </w:t>
+      </w:r>
+      <w:proofErr w:type="spellStart"/>
+      <w:r>
+        <w:t>comunicare</w:t>
+      </w:r>
+      <w:proofErr w:type="spellEnd"/>
+      <w:r>
+        <w:t xml:space="preserve"> </w:t>
+      </w:r>
+      <w:proofErr w:type="spellStart"/>
+      <w:r>
+        <w:t>și</w:t>
+      </w:r>
+      <w:proofErr w:type="spellEnd"/>
+      <w:r>
+        <w:t xml:space="preserve"> </w:t>
+      </w:r>
+      <w:proofErr w:type="spellStart"/>
+      <w:r>
+        <w:t>colaborare</w:t>
+      </w:r>
+      <w:proofErr w:type="spellEnd"/>
+      <w:r>
+        <w:t xml:space="preserve">, </w:t>
+      </w:r>
+      <w:proofErr w:type="spellStart"/>
+      <w:r>
+        <w:t>iar</w:t>
+      </w:r>
+      <w:proofErr w:type="spellEnd"/>
+      <w:r>
+        <w:t xml:space="preserve"> specific </w:t>
+      </w:r>
+      <w:proofErr w:type="spellStart"/>
+      <w:r>
+        <w:t>domeniului</w:t>
+      </w:r>
+      <w:proofErr w:type="spellEnd"/>
+      <w:r>
+        <w:t xml:space="preserve"> de business au </w:t>
+      </w:r>
+      <w:proofErr w:type="spellStart"/>
+      <w:r>
+        <w:t>fost</w:t>
+      </w:r>
+      <w:proofErr w:type="spellEnd"/>
+      <w:r>
+        <w:t xml:space="preserve"> </w:t>
+      </w:r>
+      <w:proofErr w:type="spellStart"/>
+      <w:r>
+        <w:t>instrumentele</w:t>
+      </w:r>
+      <w:proofErr w:type="spellEnd"/>
+      <w:r>
+        <w:t xml:space="preserve"> de </w:t>
+      </w:r>
+      <w:proofErr w:type="spellStart"/>
+      <w:r>
+        <w:t>gestiune</w:t>
+      </w:r>
+      <w:proofErr w:type="spellEnd"/>
+      <w:r>
+        <w:t xml:space="preserve"> a </w:t>
+      </w:r>
+      <w:proofErr w:type="spellStart"/>
+      <w:r>
+        <w:t>relațiilor</w:t>
+      </w:r>
+      <w:proofErr w:type="spellEnd"/>
+      <w:r>
+        <w:t xml:space="preserve"> cu </w:t>
+      </w:r>
+      <w:proofErr w:type="spellStart"/>
+      <w:r>
+        <w:t>clienții</w:t>
+      </w:r>
+      <w:proofErr w:type="spellEnd"/>
+      <w:r>
+        <w:t xml:space="preserve"> (CRM).</w:t>
+      </w:r>
+      <w:proofErr w:type="gramEnd"/>
+      <w:r>
+        <w:t xml:space="preserve"> </w:t>
+      </w:r>
+      <w:proofErr w:type="spellStart"/>
+      <w:r>
+        <w:t>Dezvoltarea</w:t>
+      </w:r>
+      <w:proofErr w:type="spellEnd"/>
+      <w:r>
+        <w:t xml:space="preserve"> </w:t>
+      </w:r>
+      <w:proofErr w:type="spellStart"/>
+      <w:r>
+        <w:t>comunicațiilor</w:t>
+      </w:r>
+      <w:proofErr w:type="spellEnd"/>
+      <w:r>
+        <w:t xml:space="preserve"> </w:t>
+      </w:r>
+      <w:proofErr w:type="spellStart"/>
+      <w:r>
+        <w:t>și</w:t>
+      </w:r>
+      <w:proofErr w:type="spellEnd"/>
+      <w:r>
+        <w:t xml:space="preserve"> implicit a </w:t>
+      </w:r>
+      <w:proofErr w:type="spellStart"/>
+      <w:r>
+        <w:t>internetului</w:t>
+      </w:r>
+      <w:proofErr w:type="spellEnd"/>
+      <w:r>
+        <w:t xml:space="preserve"> a </w:t>
+      </w:r>
+      <w:proofErr w:type="spellStart"/>
+      <w:r>
+        <w:t>determinat</w:t>
+      </w:r>
+      <w:proofErr w:type="spellEnd"/>
+      <w:r>
+        <w:t xml:space="preserve"> </w:t>
+      </w:r>
+      <w:proofErr w:type="spellStart"/>
+      <w:r>
+        <w:t>apariția</w:t>
+      </w:r>
+      <w:proofErr w:type="spellEnd"/>
+      <w:r>
+        <w:t xml:space="preserve"> </w:t>
+      </w:r>
+      <w:proofErr w:type="spellStart"/>
+      <w:r>
+        <w:t>multor</w:t>
+      </w:r>
+      <w:proofErr w:type="spellEnd"/>
+      <w:r>
+        <w:t xml:space="preserve"> </w:t>
+      </w:r>
+      <w:proofErr w:type="spellStart"/>
+      <w:r>
+        <w:t>furnizori</w:t>
+      </w:r>
+      <w:proofErr w:type="spellEnd"/>
+      <w:r>
+        <w:t xml:space="preserve"> de Software as a Service, care ulterior </w:t>
+      </w:r>
+      <w:proofErr w:type="spellStart"/>
+      <w:r>
+        <w:t>și</w:t>
+      </w:r>
+      <w:proofErr w:type="spellEnd"/>
+      <w:r>
+        <w:t xml:space="preserve">-au </w:t>
+      </w:r>
+      <w:proofErr w:type="spellStart"/>
+      <w:r>
+        <w:t>dezvoltat</w:t>
+      </w:r>
+      <w:proofErr w:type="spellEnd"/>
+      <w:r>
+        <w:t xml:space="preserve"> </w:t>
+      </w:r>
+      <w:proofErr w:type="spellStart"/>
+      <w:r>
+        <w:t>oferta</w:t>
+      </w:r>
+      <w:proofErr w:type="spellEnd"/>
+      <w:r>
+        <w:t xml:space="preserve"> </w:t>
+      </w:r>
+      <w:proofErr w:type="spellStart"/>
+      <w:r>
+        <w:t>spre</w:t>
+      </w:r>
+      <w:proofErr w:type="spellEnd"/>
+      <w:r>
+        <w:t xml:space="preserve"> site-</w:t>
+      </w:r>
+      <w:proofErr w:type="spellStart"/>
+      <w:r>
+        <w:t>uri</w:t>
+      </w:r>
+      <w:proofErr w:type="spellEnd"/>
+      <w:r>
+        <w:t xml:space="preserve"> web </w:t>
+      </w:r>
+      <w:proofErr w:type="spellStart"/>
+      <w:r>
+        <w:t>găzduite</w:t>
+      </w:r>
+      <w:proofErr w:type="spellEnd"/>
+      <w:r>
+        <w:t xml:space="preserve">, care </w:t>
+      </w:r>
+      <w:proofErr w:type="spellStart"/>
+      <w:r>
+        <w:t>puteau</w:t>
+      </w:r>
+      <w:proofErr w:type="spellEnd"/>
+      <w:r>
+        <w:t xml:space="preserve"> </w:t>
+      </w:r>
+      <w:proofErr w:type="spellStart"/>
+      <w:r>
+        <w:t>utiliza</w:t>
+      </w:r>
+      <w:proofErr w:type="spellEnd"/>
+      <w:r>
+        <w:t xml:space="preserve"> </w:t>
+      </w:r>
+      <w:proofErr w:type="spellStart"/>
+      <w:r>
+        <w:t>baze</w:t>
+      </w:r>
+      <w:proofErr w:type="spellEnd"/>
+      <w:r>
+        <w:t xml:space="preserve"> de date, module </w:t>
+      </w:r>
+      <w:proofErr w:type="spellStart"/>
+      <w:r>
+        <w:t>și</w:t>
+      </w:r>
+      <w:proofErr w:type="spellEnd"/>
+      <w:r>
+        <w:t xml:space="preserve"> </w:t>
+      </w:r>
+      <w:proofErr w:type="spellStart"/>
+      <w:r>
+        <w:t>metode</w:t>
+      </w:r>
+      <w:proofErr w:type="spellEnd"/>
+      <w:r>
+        <w:t xml:space="preserve"> de </w:t>
+      </w:r>
+      <w:proofErr w:type="spellStart"/>
+      <w:r>
+        <w:t>programare</w:t>
+      </w:r>
+      <w:proofErr w:type="spellEnd"/>
+      <w:r>
+        <w:t xml:space="preserve"> </w:t>
+      </w:r>
+      <w:proofErr w:type="spellStart"/>
+      <w:r>
+        <w:t>specifice</w:t>
+      </w:r>
+      <w:proofErr w:type="spellEnd"/>
+      <w:r>
+        <w:t xml:space="preserve">, </w:t>
+      </w:r>
+      <w:proofErr w:type="spellStart"/>
+      <w:r>
+        <w:t>luând</w:t>
+      </w:r>
+      <w:proofErr w:type="spellEnd"/>
+      <w:r>
+        <w:t xml:space="preserve"> </w:t>
+      </w:r>
+      <w:proofErr w:type="spellStart"/>
+      <w:r>
+        <w:t>astfel</w:t>
+      </w:r>
+      <w:proofErr w:type="spellEnd"/>
+      <w:r>
+        <w:t xml:space="preserve"> </w:t>
+      </w:r>
+      <w:proofErr w:type="spellStart"/>
+      <w:r>
+        <w:t>naștere</w:t>
+      </w:r>
+      <w:proofErr w:type="spellEnd"/>
+      <w:r>
+        <w:t xml:space="preserve"> </w:t>
+      </w:r>
+      <w:proofErr w:type="spellStart"/>
+      <w:r>
+        <w:t>conceptul</w:t>
+      </w:r>
+      <w:proofErr w:type="spellEnd"/>
+      <w:r>
+        <w:t xml:space="preserve"> de Platform as a Services. </w:t>
+      </w:r>
+      <w:proofErr w:type="spellStart"/>
+      <w:proofErr w:type="gramStart"/>
+      <w:r>
+        <w:t>Apariția</w:t>
+      </w:r>
+      <w:proofErr w:type="spellEnd"/>
+      <w:r>
+        <w:t xml:space="preserve"> </w:t>
+      </w:r>
+      <w:proofErr w:type="spellStart"/>
+      <w:r>
+        <w:t>și</w:t>
+      </w:r>
+      <w:proofErr w:type="spellEnd"/>
+      <w:r>
+        <w:t xml:space="preserve"> </w:t>
+      </w:r>
+      <w:proofErr w:type="spellStart"/>
+      <w:r>
+        <w:t>dezvoltarea</w:t>
+      </w:r>
+      <w:proofErr w:type="spellEnd"/>
+      <w:r>
+        <w:t xml:space="preserve"> </w:t>
+      </w:r>
+      <w:proofErr w:type="spellStart"/>
+      <w:r>
+        <w:t>accelerată</w:t>
+      </w:r>
+      <w:proofErr w:type="spellEnd"/>
+      <w:r>
+        <w:t xml:space="preserve"> a </w:t>
+      </w:r>
+      <w:proofErr w:type="spellStart"/>
+      <w:r>
+        <w:t>tehnologiilor</w:t>
+      </w:r>
+      <w:proofErr w:type="spellEnd"/>
+      <w:r>
+        <w:t xml:space="preserve"> de </w:t>
+      </w:r>
+      <w:proofErr w:type="spellStart"/>
+      <w:r>
+        <w:t>virtualizare</w:t>
+      </w:r>
+      <w:proofErr w:type="spellEnd"/>
+      <w:r>
+        <w:t xml:space="preserve"> </w:t>
+      </w:r>
+      <w:proofErr w:type="spellStart"/>
+      <w:r>
+        <w:t>pe</w:t>
+      </w:r>
+      <w:proofErr w:type="spellEnd"/>
+      <w:r>
+        <w:t xml:space="preserve"> </w:t>
+      </w:r>
+      <w:proofErr w:type="spellStart"/>
+      <w:r>
+        <w:t>fondul</w:t>
+      </w:r>
+      <w:proofErr w:type="spellEnd"/>
+      <w:r>
+        <w:t xml:space="preserve"> </w:t>
+      </w:r>
+      <w:proofErr w:type="spellStart"/>
+      <w:r>
+        <w:t>unei</w:t>
+      </w:r>
+      <w:proofErr w:type="spellEnd"/>
+      <w:r>
+        <w:t xml:space="preserve"> </w:t>
+      </w:r>
+      <w:proofErr w:type="spellStart"/>
+      <w:r>
+        <w:t>ieftiniri</w:t>
+      </w:r>
+      <w:proofErr w:type="spellEnd"/>
+      <w:r>
+        <w:t xml:space="preserve"> a </w:t>
+      </w:r>
+      <w:proofErr w:type="spellStart"/>
+      <w:r>
+        <w:t>componentelor</w:t>
+      </w:r>
+      <w:proofErr w:type="spellEnd"/>
+      <w:r>
+        <w:t xml:space="preserve"> hardware a </w:t>
+      </w:r>
+      <w:proofErr w:type="spellStart"/>
+      <w:r>
+        <w:t>determinat</w:t>
+      </w:r>
+      <w:proofErr w:type="spellEnd"/>
+      <w:r>
+        <w:t xml:space="preserve"> </w:t>
+      </w:r>
+      <w:proofErr w:type="spellStart"/>
+      <w:r>
+        <w:t>apariția</w:t>
+      </w:r>
+      <w:proofErr w:type="spellEnd"/>
+      <w:r>
+        <w:t xml:space="preserve"> </w:t>
+      </w:r>
+      <w:proofErr w:type="spellStart"/>
+      <w:r>
+        <w:t>conceptului</w:t>
+      </w:r>
+      <w:proofErr w:type="spellEnd"/>
+      <w:r>
+        <w:t xml:space="preserve"> de Infrastructure as a Services.</w:t>
+      </w:r>
+      <w:proofErr w:type="gramEnd"/>
+      <w:r>
+        <w:t xml:space="preserve"> </w:t>
+      </w:r>
+      <w:proofErr w:type="spellStart"/>
+      <w:r>
+        <w:t>După</w:t>
+      </w:r>
+      <w:proofErr w:type="spellEnd"/>
+      <w:r>
+        <w:t xml:space="preserve"> </w:t>
+      </w:r>
+      <w:proofErr w:type="spellStart"/>
+      <w:r>
+        <w:t>ce</w:t>
+      </w:r>
+      <w:proofErr w:type="spellEnd"/>
+      <w:r>
+        <w:t xml:space="preserve"> </w:t>
+      </w:r>
+      <w:proofErr w:type="spellStart"/>
+      <w:r>
+        <w:t>aceste</w:t>
+      </w:r>
+      <w:proofErr w:type="spellEnd"/>
+      <w:r>
+        <w:t xml:space="preserve"> </w:t>
+      </w:r>
+      <w:proofErr w:type="spellStart"/>
+      <w:r>
+        <w:t>concepte</w:t>
+      </w:r>
+      <w:proofErr w:type="spellEnd"/>
+      <w:r>
+        <w:t xml:space="preserve"> au </w:t>
+      </w:r>
+      <w:proofErr w:type="spellStart"/>
+      <w:r>
+        <w:t>ajuns</w:t>
+      </w:r>
+      <w:proofErr w:type="spellEnd"/>
+      <w:r>
+        <w:t xml:space="preserve"> la </w:t>
+      </w:r>
+      <w:proofErr w:type="spellStart"/>
+      <w:r>
+        <w:t>maturitatea</w:t>
+      </w:r>
+      <w:proofErr w:type="spellEnd"/>
+      <w:r>
+        <w:t xml:space="preserve"> </w:t>
+      </w:r>
+      <w:proofErr w:type="spellStart"/>
+      <w:r>
+        <w:t>tehnologică</w:t>
+      </w:r>
+      <w:proofErr w:type="spellEnd"/>
+      <w:r>
+        <w:t xml:space="preserve"> </w:t>
+      </w:r>
+      <w:proofErr w:type="spellStart"/>
+      <w:r>
+        <w:t>necesară</w:t>
+      </w:r>
+      <w:proofErr w:type="spellEnd"/>
+      <w:r>
+        <w:t xml:space="preserve">, </w:t>
+      </w:r>
+      <w:proofErr w:type="spellStart"/>
+      <w:r>
+        <w:t>marii</w:t>
+      </w:r>
+      <w:proofErr w:type="spellEnd"/>
+      <w:r>
+        <w:t xml:space="preserve"> </w:t>
+      </w:r>
+      <w:proofErr w:type="spellStart"/>
+      <w:r>
+        <w:t>furnizori</w:t>
+      </w:r>
+      <w:proofErr w:type="spellEnd"/>
+      <w:r>
+        <w:t xml:space="preserve"> de cloud public le-au </w:t>
+      </w:r>
+      <w:proofErr w:type="spellStart"/>
+      <w:r>
+        <w:t>implementat</w:t>
+      </w:r>
+      <w:proofErr w:type="spellEnd"/>
+      <w:r>
+        <w:t xml:space="preserve"> </w:t>
+      </w:r>
+      <w:proofErr w:type="spellStart"/>
+      <w:r>
+        <w:t>în</w:t>
+      </w:r>
+      <w:proofErr w:type="spellEnd"/>
+      <w:r>
+        <w:t xml:space="preserve"> </w:t>
+      </w:r>
+      <w:proofErr w:type="spellStart"/>
+      <w:r>
+        <w:t>diferite</w:t>
+      </w:r>
+      <w:proofErr w:type="spellEnd"/>
+      <w:r>
+        <w:t xml:space="preserve"> </w:t>
+      </w:r>
+      <w:proofErr w:type="spellStart"/>
+      <w:r>
+        <w:t>formate</w:t>
+      </w:r>
+      <w:proofErr w:type="spellEnd"/>
+      <w:r>
+        <w:t xml:space="preserve">, </w:t>
+      </w:r>
+      <w:proofErr w:type="spellStart"/>
+      <w:r>
+        <w:t>mai</w:t>
+      </w:r>
+      <w:proofErr w:type="spellEnd"/>
+      <w:r>
+        <w:t xml:space="preserve"> </w:t>
+      </w:r>
+      <w:proofErr w:type="spellStart"/>
+      <w:r>
+        <w:t>mult</w:t>
+      </w:r>
+      <w:proofErr w:type="spellEnd"/>
+      <w:r>
+        <w:t xml:space="preserve"> </w:t>
+      </w:r>
+      <w:proofErr w:type="spellStart"/>
+      <w:r>
+        <w:t>sau</w:t>
+      </w:r>
+      <w:proofErr w:type="spellEnd"/>
+      <w:r>
+        <w:t xml:space="preserve"> </w:t>
+      </w:r>
+      <w:proofErr w:type="spellStart"/>
+      <w:r>
+        <w:t>mai</w:t>
+      </w:r>
+      <w:proofErr w:type="spellEnd"/>
+      <w:r>
+        <w:t xml:space="preserve"> </w:t>
+      </w:r>
+      <w:proofErr w:type="spellStart"/>
+      <w:r>
+        <w:t>puțin</w:t>
+      </w:r>
+      <w:proofErr w:type="spellEnd"/>
+      <w:r>
+        <w:t xml:space="preserve"> integrate, </w:t>
+      </w:r>
+      <w:proofErr w:type="spellStart"/>
+      <w:r>
+        <w:t>ofertele</w:t>
+      </w:r>
+      <w:proofErr w:type="spellEnd"/>
+      <w:r>
+        <w:t xml:space="preserve"> </w:t>
+      </w:r>
+      <w:proofErr w:type="spellStart"/>
+      <w:r>
+        <w:t>acestora</w:t>
+      </w:r>
+      <w:proofErr w:type="spellEnd"/>
+      <w:r>
+        <w:t xml:space="preserve"> </w:t>
+      </w:r>
+      <w:proofErr w:type="spellStart"/>
+      <w:r>
+        <w:t>fiind</w:t>
+      </w:r>
+      <w:proofErr w:type="spellEnd"/>
+      <w:r>
+        <w:t xml:space="preserve"> </w:t>
+      </w:r>
+      <w:proofErr w:type="spellStart"/>
+      <w:r>
+        <w:t>uneori</w:t>
+      </w:r>
+      <w:proofErr w:type="spellEnd"/>
+      <w:r>
+        <w:t xml:space="preserve"> </w:t>
+      </w:r>
+      <w:proofErr w:type="spellStart"/>
+      <w:r>
+        <w:t>comparabile</w:t>
+      </w:r>
+      <w:proofErr w:type="spellEnd"/>
+      <w:r>
+        <w:t xml:space="preserve">, </w:t>
+      </w:r>
+      <w:proofErr w:type="spellStart"/>
+      <w:r>
+        <w:t>alteori</w:t>
+      </w:r>
+      <w:proofErr w:type="spellEnd"/>
+      <w:r>
+        <w:t xml:space="preserve"> </w:t>
+      </w:r>
+      <w:proofErr w:type="spellStart"/>
+      <w:r>
+        <w:t>complet</w:t>
+      </w:r>
+      <w:proofErr w:type="spellEnd"/>
+      <w:r>
+        <w:t xml:space="preserve"> </w:t>
+      </w:r>
+      <w:proofErr w:type="spellStart"/>
+      <w:r>
+        <w:t>diferite</w:t>
+      </w:r>
+      <w:proofErr w:type="spellEnd"/>
+      <w:r>
+        <w:t xml:space="preserve"> </w:t>
+      </w:r>
+      <w:proofErr w:type="spellStart"/>
+      <w:r>
+        <w:t>prin</w:t>
+      </w:r>
+      <w:proofErr w:type="spellEnd"/>
+      <w:r>
+        <w:t xml:space="preserve"> </w:t>
+      </w:r>
+      <w:proofErr w:type="spellStart"/>
+      <w:r>
+        <w:t>natura</w:t>
+      </w:r>
+      <w:proofErr w:type="spellEnd"/>
+      <w:r>
+        <w:t xml:space="preserve"> de </w:t>
+      </w:r>
+      <w:proofErr w:type="spellStart"/>
+      <w:r>
+        <w:t>distribuție</w:t>
+      </w:r>
+      <w:proofErr w:type="spellEnd"/>
+      <w:r>
+        <w:t xml:space="preserve">, </w:t>
+      </w:r>
+      <w:proofErr w:type="spellStart"/>
+      <w:r>
+        <w:t>cunoștințele</w:t>
+      </w:r>
+      <w:proofErr w:type="spellEnd"/>
+      <w:r>
+        <w:t xml:space="preserve"> </w:t>
+      </w:r>
+      <w:proofErr w:type="spellStart"/>
+      <w:r>
+        <w:t>tehnice</w:t>
+      </w:r>
+      <w:proofErr w:type="spellEnd"/>
+      <w:r>
+        <w:t xml:space="preserve">, model de </w:t>
+      </w:r>
+      <w:proofErr w:type="spellStart"/>
+      <w:r>
+        <w:t>preț</w:t>
+      </w:r>
+      <w:proofErr w:type="spellEnd"/>
+      <w:r>
+        <w:t xml:space="preserve"> </w:t>
+      </w:r>
+      <w:proofErr w:type="spellStart"/>
+      <w:r>
+        <w:t>și</w:t>
+      </w:r>
+      <w:proofErr w:type="spellEnd"/>
+      <w:r>
+        <w:t xml:space="preserve"> de </w:t>
+      </w:r>
+      <w:proofErr w:type="spellStart"/>
+      <w:r>
+        <w:t>parteneriat</w:t>
+      </w:r>
+      <w:proofErr w:type="spellEnd"/>
+      <w:r>
+        <w:t xml:space="preserve">, </w:t>
+      </w:r>
+      <w:proofErr w:type="spellStart"/>
+      <w:r>
+        <w:t>integrarea</w:t>
+      </w:r>
+      <w:proofErr w:type="spellEnd"/>
+      <w:r>
+        <w:t xml:space="preserve"> cu </w:t>
+      </w:r>
+      <w:proofErr w:type="spellStart"/>
+      <w:r>
+        <w:t>mediile</w:t>
+      </w:r>
+      <w:proofErr w:type="spellEnd"/>
+      <w:r>
+        <w:t xml:space="preserve"> de </w:t>
+      </w:r>
+      <w:proofErr w:type="spellStart"/>
+      <w:r>
+        <w:t>prelucrare</w:t>
+      </w:r>
+      <w:proofErr w:type="spellEnd"/>
+      <w:r>
+        <w:t xml:space="preserve"> </w:t>
+      </w:r>
+      <w:proofErr w:type="spellStart"/>
+      <w:r>
+        <w:t>și</w:t>
+      </w:r>
+      <w:proofErr w:type="spellEnd"/>
+      <w:r>
+        <w:t xml:space="preserve"> </w:t>
+      </w:r>
+      <w:proofErr w:type="spellStart"/>
+      <w:r>
+        <w:t>stocare</w:t>
+      </w:r>
+      <w:proofErr w:type="spellEnd"/>
+      <w:r>
+        <w:t xml:space="preserve"> locale. </w:t>
+      </w:r>
+      <w:proofErr w:type="spellStart"/>
+      <w:proofErr w:type="gramStart"/>
+      <w:r>
+        <w:t>În</w:t>
+      </w:r>
+      <w:proofErr w:type="spellEnd"/>
+      <w:r>
+        <w:t xml:space="preserve"> </w:t>
+      </w:r>
+      <w:proofErr w:type="spellStart"/>
+      <w:r>
+        <w:t>continuare</w:t>
+      </w:r>
+      <w:proofErr w:type="spellEnd"/>
+      <w:r>
+        <w:t xml:space="preserve"> </w:t>
+      </w:r>
+      <w:proofErr w:type="spellStart"/>
+      <w:r>
+        <w:t>vom</w:t>
+      </w:r>
+      <w:proofErr w:type="spellEnd"/>
+      <w:r>
+        <w:t xml:space="preserve"> </w:t>
+      </w:r>
+      <w:proofErr w:type="spellStart"/>
+      <w:r>
+        <w:t>detalia</w:t>
+      </w:r>
+      <w:proofErr w:type="spellEnd"/>
+      <w:r>
+        <w:t xml:space="preserve"> </w:t>
+      </w:r>
+      <w:proofErr w:type="spellStart"/>
+      <w:r>
+        <w:t>principalele</w:t>
+      </w:r>
+      <w:proofErr w:type="spellEnd"/>
+      <w:r>
+        <w:t xml:space="preserve"> </w:t>
+      </w:r>
+      <w:proofErr w:type="spellStart"/>
+      <w:r>
+        <w:t>caracteristici</w:t>
+      </w:r>
+      <w:proofErr w:type="spellEnd"/>
+      <w:r>
+        <w:t xml:space="preserve"> ale </w:t>
+      </w:r>
+      <w:proofErr w:type="spellStart"/>
+      <w:r>
+        <w:t>fiecărui</w:t>
+      </w:r>
+      <w:proofErr w:type="spellEnd"/>
+      <w:r>
+        <w:t xml:space="preserve"> model de </w:t>
+      </w:r>
+      <w:proofErr w:type="spellStart"/>
+      <w:r>
+        <w:t>servicii</w:t>
+      </w:r>
+      <w:proofErr w:type="spellEnd"/>
+      <w:r>
+        <w:t xml:space="preserve">, </w:t>
+      </w:r>
+      <w:proofErr w:type="spellStart"/>
+      <w:r>
+        <w:t>evidențiind</w:t>
+      </w:r>
+      <w:proofErr w:type="spellEnd"/>
+      <w:r>
+        <w:t xml:space="preserve"> </w:t>
+      </w:r>
+      <w:proofErr w:type="spellStart"/>
+      <w:r>
+        <w:t>diferențe</w:t>
+      </w:r>
+      <w:proofErr w:type="spellEnd"/>
+      <w:r>
+        <w:t xml:space="preserve"> </w:t>
+      </w:r>
+      <w:proofErr w:type="spellStart"/>
+      <w:r>
+        <w:t>între</w:t>
+      </w:r>
+      <w:proofErr w:type="spellEnd"/>
+      <w:r>
+        <w:t xml:space="preserve"> </w:t>
+      </w:r>
+      <w:proofErr w:type="spellStart"/>
+      <w:r>
+        <w:t>ele</w:t>
+      </w:r>
+      <w:proofErr w:type="spellEnd"/>
+      <w:r>
+        <w:t xml:space="preserve"> </w:t>
+      </w:r>
+      <w:proofErr w:type="spellStart"/>
+      <w:r>
+        <w:t>și</w:t>
+      </w:r>
+      <w:proofErr w:type="spellEnd"/>
+      <w:r>
+        <w:t xml:space="preserve"> </w:t>
+      </w:r>
+      <w:proofErr w:type="spellStart"/>
+      <w:r>
+        <w:t>beneficiile</w:t>
+      </w:r>
+      <w:proofErr w:type="spellEnd"/>
+      <w:r>
+        <w:t xml:space="preserve"> </w:t>
+      </w:r>
+      <w:proofErr w:type="spellStart"/>
+      <w:r>
+        <w:t>fiecăruia</w:t>
+      </w:r>
+      <w:proofErr w:type="spellEnd"/>
+      <w:r>
+        <w:t>.</w:t>
+      </w:r>
+      <w:proofErr w:type="gramEnd"/>
+    </w:p>
+    <w:p>
+      <w:pPr>
+        <w:pStyle w:val="Textdebaza"/>
+      </w:pPr>
       <w:r>
         <w:br w:type="page"/>
       </w:r>
@@ -1638,6 +9483,10 @@
     <w:p>
       <w:pPr>
         <w:pStyle w:val="Textdebaza"/>
+        <w:numPr>
+          <w:ilvl w:val="0"/>
+          <w:numId w:val="6"/>
+        </w:numPr>
         <w:rPr>
           <w:rFonts w:ascii="Georgia" w:hAnsi="Georgia"/>
           <w:color w:val="000000"/>
@@ -1646,38 +9495,35 @@
         </w:rPr>
       </w:pPr>
       <w:r>
-        <w:rPr>
-          <w:lang w:val="ro-MO"/>
-        </w:rPr>
-        <w:t>1.</w:t>
-      </w:r>
-      <w:r>
-        <w:rPr>
-          <w:rFonts w:ascii="Georgia" w:hAnsi="Georgia"/>
-          <w:b/>
-          <w:bCs/>
-          <w:i/>
-          <w:iCs/>
-          <w:color w:val="000000"/>
-          <w:sz w:val="43"/>
-          <w:szCs w:val="43"/>
-        </w:rPr>
-        <w:t xml:space="preserve"> </w:t>
-      </w:r>
-      <w:r>
         <w:t>Cloud computing</w:t>
       </w:r>
       <w:r>
-        <w:t>[online] Accesibil in internet</w:t>
-      </w:r>
-      <w:r>
-        <w:t xml:space="preserve"> la adresa:</w:t>
+        <w:t xml:space="preserve">[online] </w:t>
+      </w:r>
+      <w:proofErr w:type="spellStart"/>
+      <w:r>
+        <w:t>Accesibil</w:t>
+      </w:r>
+      <w:proofErr w:type="spellEnd"/>
+      <w:r>
+        <w:t xml:space="preserve"> in internet</w:t>
+      </w:r>
+      <w:r>
+        <w:t xml:space="preserve"> la </w:t>
+      </w:r>
+      <w:proofErr w:type="spellStart"/>
+      <w:r>
+        <w:t>adresa</w:t>
+      </w:r>
+      <w:proofErr w:type="spellEnd"/>
+      <w:r>
+        <w:t>:</w:t>
       </w:r>
     </w:p>
     <w:p>
       <w:pPr>
         <w:pStyle w:val="Textdebaza"/>
-        <w:ind w:firstLine="708"/>
+        <w:ind w:left="720" w:firstLine="0"/>
         <w:rPr>
           <w:lang w:val="ro-MO"/>
         </w:rPr>
@@ -1688,7 +9534,7 @@
         </w:rPr>
         <w:t xml:space="preserve"> </w:t>
       </w:r>
-      <w:hyperlink r:id="rId11" w:history="1">
+      <w:hyperlink r:id="rId17" w:history="1">
         <w:r>
           <w:rPr>
             <w:rStyle w:val="ad"/>
@@ -1712,49 +9558,129 @@
     </w:p>
     <w:p>
       <w:pPr>
+        <w:pStyle w:val="a5"/>
+        <w:rPr>
+          <w:lang w:val="en-US"/>
+        </w:rPr>
+      </w:pPr>
+    </w:p>
+    <w:p>
+      <w:pPr>
+        <w:pStyle w:val="a5"/>
+        <w:numPr>
+          <w:ilvl w:val="0"/>
+          <w:numId w:val="6"/>
+        </w:numPr>
+        <w:rPr>
+          <w:lang w:val="en-US"/>
+        </w:rPr>
+      </w:pPr>
+      <w:proofErr w:type="spellStart"/>
+      <w:r>
+        <w:rPr>
+          <w:lang w:val="en-US"/>
+        </w:rPr>
+        <w:t>Introducere</w:t>
+      </w:r>
+      <w:proofErr w:type="spellEnd"/>
+      <w:r>
+        <w:rPr>
+          <w:lang w:val="en-US"/>
+        </w:rPr>
+        <w:t>/</w:t>
+      </w:r>
+      <w:r>
+        <w:rPr>
+          <w:lang w:val="en-US"/>
+        </w:rPr>
+        <w:t>Cloud era</w:t>
+      </w:r>
+      <w:r>
+        <w:rPr>
+          <w:lang w:val="en-US"/>
+        </w:rPr>
+        <w:t xml:space="preserve">/ </w:t>
+      </w:r>
+      <w:proofErr w:type="spellStart"/>
+      <w:r>
+        <w:rPr>
+          <w:lang w:val="en-US"/>
+        </w:rPr>
+        <w:t>Modele</w:t>
+      </w:r>
+      <w:proofErr w:type="spellEnd"/>
+      <w:r>
+        <w:rPr>
+          <w:lang w:val="en-US"/>
+        </w:rPr>
+        <w:t xml:space="preserve"> de </w:t>
+      </w:r>
+      <w:proofErr w:type="spellStart"/>
+      <w:r>
+        <w:rPr>
+          <w:lang w:val="en-US"/>
+        </w:rPr>
+        <w:t>implementare</w:t>
+      </w:r>
+      <w:proofErr w:type="spellEnd"/>
+      <w:r>
+        <w:rPr>
+          <w:lang w:val="en-US"/>
+        </w:rPr>
+        <w:t xml:space="preserve"> ale cloud computing-</w:t>
+      </w:r>
+      <w:proofErr w:type="spellStart"/>
+      <w:r>
+        <w:rPr>
+          <w:lang w:val="en-US"/>
+        </w:rPr>
+        <w:t>ului</w:t>
+      </w:r>
+      <w:proofErr w:type="spellEnd"/>
+      <w:r>
+        <w:rPr>
+          <w:lang w:val="en-US"/>
+        </w:rPr>
+        <w:t xml:space="preserve">[online] </w:t>
+      </w:r>
+      <w:proofErr w:type="spellStart"/>
+      <w:r>
+        <w:rPr>
+          <w:lang w:val="en-US"/>
+        </w:rPr>
+        <w:t>Accesibil</w:t>
+      </w:r>
+      <w:proofErr w:type="spellEnd"/>
+      <w:r>
+        <w:rPr>
+          <w:lang w:val="en-US"/>
+        </w:rPr>
+        <w:t xml:space="preserve"> in internet la </w:t>
+      </w:r>
+      <w:proofErr w:type="spellStart"/>
+      <w:r>
+        <w:rPr>
+          <w:lang w:val="en-US"/>
+        </w:rPr>
+        <w:t>adresa</w:t>
+      </w:r>
+      <w:proofErr w:type="spellEnd"/>
+      <w:r>
+        <w:rPr>
+          <w:lang w:val="en-US"/>
+        </w:rPr>
+        <w:t>:</w:t>
+      </w:r>
+    </w:p>
+    <w:p>
+      <w:pPr>
         <w:pStyle w:val="Textdebaza"/>
         <w:ind w:firstLine="708"/>
         <w:rPr>
           <w:lang w:val="ro-MO"/>
         </w:rPr>
       </w:pPr>
-    </w:p>
-    <w:p>
-      <w:pPr>
-        <w:pStyle w:val="Textdebaza"/>
-        <w:ind w:firstLine="708"/>
-        <w:rPr>
-          <w:lang w:val="ro-MO"/>
-        </w:rPr>
-      </w:pPr>
-    </w:p>
-    <w:p>
-      <w:pPr>
-        <w:pStyle w:val="Textdebaza"/>
-        <w:ind w:firstLine="708"/>
-        <w:rPr>
-          <w:lang w:val="ro-MO"/>
-        </w:rPr>
-      </w:pPr>
-    </w:p>
-    <w:p>
-      <w:pPr>
-        <w:pStyle w:val="Textdebaza"/>
-        <w:ind w:firstLine="708"/>
-        <w:rPr>
-          <w:lang w:val="ro-MO"/>
-        </w:rPr>
-      </w:pPr>
-    </w:p>
-    <w:p>
-      <w:pPr>
-        <w:pStyle w:val="Textdebaza"/>
-        <w:ind w:firstLine="708"/>
-        <w:rPr>
-          <w:lang w:val="ro-MO"/>
-        </w:rPr>
-      </w:pPr>
-      <w:hyperlink r:id="rId12" w:anchor="pf2e" w:history="1">
+      <w:hyperlink r:id="rId18" w:anchor="pf2e" w:history="1">
         <w:r>
           <w:rPr>
             <w:rStyle w:val="ad"/>
@@ -1769,9 +9695,105 @@
         </w:rPr>
         <w:t xml:space="preserve"> </w:t>
       </w:r>
+      <w:r>
+        <w:rPr>
+          <w:lang w:val="ro-MO"/>
+        </w:rPr>
+        <w:t xml:space="preserve">(accesat </w:t>
+      </w:r>
+      <w:r>
+        <w:rPr>
+          <w:lang w:val="ro-MO"/>
+        </w:rPr>
+        <w:t>17</w:t>
+      </w:r>
+      <w:r>
+        <w:rPr>
+          <w:lang w:val="ro-MO"/>
+        </w:rPr>
+        <w:t>.04.2021)</w:t>
+      </w:r>
+    </w:p>
+    <w:p>
+      <w:pPr>
+        <w:pStyle w:val="Textdebaza"/>
+        <w:ind w:firstLine="708"/>
+        <w:rPr>
+          <w:lang w:val="ro-MO"/>
+        </w:rPr>
+      </w:pPr>
+    </w:p>
+    <w:p>
+      <w:pPr>
+        <w:pStyle w:val="Textdebaza"/>
+        <w:numPr>
+          <w:ilvl w:val="0"/>
+          <w:numId w:val="6"/>
+        </w:numPr>
+      </w:pPr>
+      <w:proofErr w:type="spellStart"/>
+      <w:r>
+        <w:t>Principalii</w:t>
+      </w:r>
+      <w:proofErr w:type="spellEnd"/>
+      <w:r>
+        <w:t xml:space="preserve"> </w:t>
+      </w:r>
+      <w:proofErr w:type="spellStart"/>
+      <w:r>
+        <w:t>furnizori</w:t>
+      </w:r>
+      <w:proofErr w:type="spellEnd"/>
+      <w:r>
+        <w:t xml:space="preserve"> </w:t>
+      </w:r>
+      <w:r>
+        <w:rPr>
+          <w:rStyle w:val="ls28"/>
+        </w:rPr>
+        <w:t>de</w:t>
+      </w:r>
+      <w:r>
+        <w:t xml:space="preserve"> cloud public</w:t>
+      </w:r>
+      <w:r>
+        <w:t>:</w:t>
+      </w:r>
+    </w:p>
+    <w:p>
+      <w:pPr>
+        <w:pStyle w:val="Textdebaza"/>
+        <w:ind w:left="709" w:firstLine="0"/>
+      </w:pPr>
+      <w:hyperlink r:id="rId19" w:history="1">
+        <w:r>
+          <w:rPr>
+            <w:rStyle w:val="ad"/>
+          </w:rPr>
+          <w:t>https://www.whizlabs.com/blog/best-free-cloud-storage/</w:t>
+        </w:r>
+      </w:hyperlink>
+      <w:r>
+        <w:t xml:space="preserve"> </w:t>
+      </w:r>
+      <w:r>
+        <w:rPr>
+          <w:lang w:val="ro-MO"/>
+        </w:rPr>
+        <w:t>(accesat 17.04.2021)</w:t>
+      </w:r>
+    </w:p>
+    <w:p>
+      <w:pPr>
+        <w:pStyle w:val="Textdebaza"/>
+        <w:ind w:firstLine="0"/>
+        <w:rPr>
+          <w:lang w:val="ro-MO"/>
+        </w:rPr>
+      </w:pPr>
     </w:p>
     <w:sectPr>
-      <w:footerReference w:type="default" r:id="rId13"/>
+      <w:type w:val="continuous"/>
       <w:pgSz w:w="11906" w:h="16838"/>
       <w:pgMar w:top="1134" w:right="851" w:bottom="1134" w:left="1418" w:header="709" w:footer="709" w:gutter="0"/>
       <w:cols w:space="708"/>
@@ -1808,6 +9830,16 @@
 </file>
 
 <file path=word/footer1.xml><?xml version="1.0" encoding="utf-8"?>
+<w:ftr xmlns:wpc="http://schemas.microsoft.com/office/word/2010/wordprocessingCanvas" xmlns:mc="http://schemas.openxmlformats.org/markup-compatibility/2006" xmlns:o="urn:schemas-microsoft-com:office:office" xmlns:r="http://schemas.openxmlformats.org/officeDocument/2006/relationships" xmlns:m="http://schemas.openxmlformats.org/officeDocument/2006/math" xmlns:v="urn:schemas-microsoft-com:vml" xmlns:wp14="http://schemas.microsoft.com/office/word/2010/wordprocessingDrawing" xmlns:wp="http://schemas.openxmlformats.org/drawingml/2006/wordprocessingDrawing" xmlns:w10="urn:schemas-microsoft-com:office:word" xmlns:w="http://schemas.openxmlformats.org/wordprocessingml/2006/main" xmlns:w14="http://schemas.microsoft.com/office/word/2010/wordml" xmlns:wpg="http://schemas.microsoft.com/office/word/2010/wordprocessingGroup" xmlns:wpi="http://schemas.microsoft.com/office/word/2010/wordprocessingInk" xmlns:wne="http://schemas.microsoft.com/office/word/2006/wordml" xmlns:wps="http://schemas.microsoft.com/office/word/2010/wordprocessingShape" mc:Ignorable="w14 wp14">
+  <w:p>
+    <w:pPr>
+      <w:pStyle w:val="ab"/>
+    </w:pPr>
+  </w:p>
+</w:ftr>
+</file>
+
+<file path=word/footer2.xml><?xml version="1.0" encoding="utf-8"?>
 <w:ftr xmlns:wpc="http://schemas.microsoft.com/office/word/2010/wordprocessingCanvas" xmlns:mc="http://schemas.openxmlformats.org/markup-compatibility/2006" xmlns:o="urn:schemas-microsoft-com:office:office" xmlns:r="http://schemas.openxmlformats.org/officeDocument/2006/relationships" xmlns:m="http://schemas.openxmlformats.org/officeDocument/2006/math" xmlns:v="urn:schemas-microsoft-com:vml" xmlns:wp14="http://schemas.microsoft.com/office/word/2010/wordprocessingDrawing" xmlns:wp="http://schemas.openxmlformats.org/drawingml/2006/wordprocessingDrawing" xmlns:w10="urn:schemas-microsoft-com:office:word" xmlns:w="http://schemas.openxmlformats.org/wordprocessingml/2006/main" xmlns:w14="http://schemas.microsoft.com/office/word/2010/wordml" xmlns:wpg="http://schemas.microsoft.com/office/word/2010/wordprocessingGroup" xmlns:wpi="http://schemas.microsoft.com/office/word/2010/wordprocessingInk" xmlns:wne="http://schemas.microsoft.com/office/word/2006/wordml" xmlns:wps="http://schemas.microsoft.com/office/word/2010/wordprocessingShape" mc:Ignorable="w14 wp14">
   <w:sdt>
     <w:sdtPr>
@@ -1837,7 +9869,7 @@
           <w:rPr>
             <w:noProof/>
           </w:rPr>
-          <w:t>2</w:t>
+          <w:t>7</w:t>
         </w:r>
         <w:r>
           <w:fldChar w:fldCharType="end"/>
@@ -1853,6 +9885,16 @@
 </w:ftr>
 </file>
 
+<file path=word/footer3.xml><?xml version="1.0" encoding="utf-8"?>
+<w:ftr xmlns:wpc="http://schemas.microsoft.com/office/word/2010/wordprocessingCanvas" xmlns:mc="http://schemas.openxmlformats.org/markup-compatibility/2006" xmlns:o="urn:schemas-microsoft-com:office:office" xmlns:r="http://schemas.openxmlformats.org/officeDocument/2006/relationships" xmlns:m="http://schemas.openxmlformats.org/officeDocument/2006/math" xmlns:v="urn:schemas-microsoft-com:vml" xmlns:wp14="http://schemas.microsoft.com/office/word/2010/wordprocessingDrawing" xmlns:wp="http://schemas.openxmlformats.org/drawingml/2006/wordprocessingDrawing" xmlns:w10="urn:schemas-microsoft-com:office:word" xmlns:w="http://schemas.openxmlformats.org/wordprocessingml/2006/main" xmlns:w14="http://schemas.microsoft.com/office/word/2010/wordml" xmlns:wpg="http://schemas.microsoft.com/office/word/2010/wordprocessingGroup" xmlns:wpi="http://schemas.microsoft.com/office/word/2010/wordprocessingInk" xmlns:wne="http://schemas.microsoft.com/office/word/2006/wordml" xmlns:wps="http://schemas.microsoft.com/office/word/2010/wordprocessingShape" mc:Ignorable="w14 wp14">
+  <w:p>
+    <w:pPr>
+      <w:pStyle w:val="ab"/>
+    </w:pPr>
+  </w:p>
+</w:ftr>
+</file>
+
 <file path=word/footnotes.xml><?xml version="1.0" encoding="utf-8"?>
 <w:footnotes xmlns:wpc="http://schemas.microsoft.com/office/word/2010/wordprocessingCanvas" xmlns:mc="http://schemas.openxmlformats.org/markup-compatibility/2006" xmlns:o="urn:schemas-microsoft-com:office:office" xmlns:r="http://schemas.openxmlformats.org/officeDocument/2006/relationships" xmlns:m="http://schemas.openxmlformats.org/officeDocument/2006/math" xmlns:v="urn:schemas-microsoft-com:vml" xmlns:wp14="http://schemas.microsoft.com/office/word/2010/wordprocessingDrawing" xmlns:wp="http://schemas.openxmlformats.org/drawingml/2006/wordprocessingDrawing" xmlns:w10="urn:schemas-microsoft-com:office:word" xmlns:w="http://schemas.openxmlformats.org/wordprocessingml/2006/main" xmlns:w14="http://schemas.microsoft.com/office/word/2010/wordml" xmlns:wpg="http://schemas.microsoft.com/office/word/2010/wordprocessingGroup" xmlns:wpi="http://schemas.microsoft.com/office/word/2010/wordprocessingInk" xmlns:wne="http://schemas.microsoft.com/office/word/2006/wordml" xmlns:wps="http://schemas.microsoft.com/office/word/2010/wordprocessingShape" mc:Ignorable="w14 wp14">
   <w:footnote w:type="separator" w:id="-1">
@@ -1878,9 +9920,211 @@
 </w:footnotes>
 </file>
 
+<file path=word/header1.xml><?xml version="1.0" encoding="utf-8"?>
+<w:hdr xmlns:wpc="http://schemas.microsoft.com/office/word/2010/wordprocessingCanvas" xmlns:mc="http://schemas.openxmlformats.org/markup-compatibility/2006" xmlns:o="urn:schemas-microsoft-com:office:office" xmlns:r="http://schemas.openxmlformats.org/officeDocument/2006/relationships" xmlns:m="http://schemas.openxmlformats.org/officeDocument/2006/math" xmlns:v="urn:schemas-microsoft-com:vml" xmlns:wp14="http://schemas.microsoft.com/office/word/2010/wordprocessingDrawing" xmlns:wp="http://schemas.openxmlformats.org/drawingml/2006/wordprocessingDrawing" xmlns:w10="urn:schemas-microsoft-com:office:word" xmlns:w="http://schemas.openxmlformats.org/wordprocessingml/2006/main" xmlns:w14="http://schemas.microsoft.com/office/word/2010/wordml" xmlns:wpg="http://schemas.microsoft.com/office/word/2010/wordprocessingGroup" xmlns:wpi="http://schemas.microsoft.com/office/word/2010/wordprocessingInk" xmlns:wne="http://schemas.microsoft.com/office/word/2006/wordml" xmlns:wps="http://schemas.microsoft.com/office/word/2010/wordprocessingShape" mc:Ignorable="w14 wp14">
+  <w:p>
+    <w:pPr>
+      <w:pStyle w:val="a9"/>
+    </w:pPr>
+  </w:p>
+</w:hdr>
+</file>
+
+<file path=word/header2.xml><?xml version="1.0" encoding="utf-8"?>
+<w:hdr xmlns:wpc="http://schemas.microsoft.com/office/word/2010/wordprocessingCanvas" xmlns:mc="http://schemas.openxmlformats.org/markup-compatibility/2006" xmlns:o="urn:schemas-microsoft-com:office:office" xmlns:r="http://schemas.openxmlformats.org/officeDocument/2006/relationships" xmlns:m="http://schemas.openxmlformats.org/officeDocument/2006/math" xmlns:v="urn:schemas-microsoft-com:vml" xmlns:wp14="http://schemas.microsoft.com/office/word/2010/wordprocessingDrawing" xmlns:wp="http://schemas.openxmlformats.org/drawingml/2006/wordprocessingDrawing" xmlns:w10="urn:schemas-microsoft-com:office:word" xmlns:w="http://schemas.openxmlformats.org/wordprocessingml/2006/main" xmlns:w14="http://schemas.microsoft.com/office/word/2010/wordml" xmlns:wpg="http://schemas.microsoft.com/office/word/2010/wordprocessingGroup" xmlns:wpi="http://schemas.microsoft.com/office/word/2010/wordprocessingInk" xmlns:wne="http://schemas.microsoft.com/office/word/2006/wordml" xmlns:wps="http://schemas.microsoft.com/office/word/2010/wordprocessingShape" mc:Ignorable="w14 wp14">
+  <w:p>
+    <w:pPr>
+      <w:pStyle w:val="a9"/>
+    </w:pPr>
+  </w:p>
+</w:hdr>
+</file>
+
+<file path=word/header3.xml><?xml version="1.0" encoding="utf-8"?>
+<w:hdr xmlns:wpc="http://schemas.microsoft.com/office/word/2010/wordprocessingCanvas" xmlns:mc="http://schemas.openxmlformats.org/markup-compatibility/2006" xmlns:o="urn:schemas-microsoft-com:office:office" xmlns:r="http://schemas.openxmlformats.org/officeDocument/2006/relationships" xmlns:m="http://schemas.openxmlformats.org/officeDocument/2006/math" xmlns:v="urn:schemas-microsoft-com:vml" xmlns:wp14="http://schemas.microsoft.com/office/word/2010/wordprocessingDrawing" xmlns:wp="http://schemas.openxmlformats.org/drawingml/2006/wordprocessingDrawing" xmlns:w10="urn:schemas-microsoft-com:office:word" xmlns:w="http://schemas.openxmlformats.org/wordprocessingml/2006/main" xmlns:w14="http://schemas.microsoft.com/office/word/2010/wordml" xmlns:wpg="http://schemas.microsoft.com/office/word/2010/wordprocessingGroup" xmlns:wpi="http://schemas.microsoft.com/office/word/2010/wordprocessingInk" xmlns:wne="http://schemas.microsoft.com/office/word/2006/wordml" xmlns:wps="http://schemas.microsoft.com/office/word/2010/wordprocessingShape" mc:Ignorable="w14 wp14">
+  <w:p>
+    <w:pPr>
+      <w:pStyle w:val="a9"/>
+    </w:pPr>
+  </w:p>
+</w:hdr>
+</file>
+
 <file path=word/numbering.xml><?xml version="1.0" encoding="utf-8"?>
 <w:numbering xmlns:wpc="http://schemas.microsoft.com/office/word/2010/wordprocessingCanvas" xmlns:mc="http://schemas.openxmlformats.org/markup-compatibility/2006" xmlns:o="urn:schemas-microsoft-com:office:office" xmlns:r="http://schemas.openxmlformats.org/officeDocument/2006/relationships" xmlns:m="http://schemas.openxmlformats.org/officeDocument/2006/math" xmlns:v="urn:schemas-microsoft-com:vml" xmlns:wp14="http://schemas.microsoft.com/office/word/2010/wordprocessingDrawing" xmlns:wp="http://schemas.openxmlformats.org/drawingml/2006/wordprocessingDrawing" xmlns:w10="urn:schemas-microsoft-com:office:word" xmlns:w="http://schemas.openxmlformats.org/wordprocessingml/2006/main" xmlns:w14="http://schemas.microsoft.com/office/word/2010/wordml" xmlns:wpg="http://schemas.microsoft.com/office/word/2010/wordprocessingGroup" xmlns:wpi="http://schemas.microsoft.com/office/word/2010/wordprocessingInk" xmlns:wne="http://schemas.microsoft.com/office/word/2006/wordml" xmlns:wps="http://schemas.microsoft.com/office/word/2010/wordprocessingShape" mc:Ignorable="w14 wp14">
   <w:abstractNum w:abstractNumId="0">
+    <w:nsid w:val="049E4162"/>
+    <w:multiLevelType w:val="hybridMultilevel"/>
+    <w:tmpl w:val="0706E4D4"/>
+    <w:lvl w:ilvl="0" w:tplc="0419000F">
+      <w:start w:val="1"/>
+      <w:numFmt w:val="decimal"/>
+      <w:lvlText w:val="%1."/>
+      <w:lvlJc w:val="left"/>
+      <w:pPr>
+        <w:ind w:left="774" w:hanging="360"/>
+      </w:pPr>
+    </w:lvl>
+    <w:lvl w:ilvl="1" w:tplc="04190019" w:tentative="1">
+      <w:start w:val="1"/>
+      <w:numFmt w:val="lowerLetter"/>
+      <w:lvlText w:val="%2."/>
+      <w:lvlJc w:val="left"/>
+      <w:pPr>
+        <w:ind w:left="1494" w:hanging="360"/>
+      </w:pPr>
+    </w:lvl>
+    <w:lvl w:ilvl="2" w:tplc="0419001B" w:tentative="1">
+      <w:start w:val="1"/>
+      <w:numFmt w:val="lowerRoman"/>
+      <w:lvlText w:val="%3."/>
+      <w:lvlJc w:val="right"/>
+      <w:pPr>
+        <w:ind w:left="2214" w:hanging="180"/>
+      </w:pPr>
+    </w:lvl>
+    <w:lvl w:ilvl="3" w:tplc="0419000F" w:tentative="1">
+      <w:start w:val="1"/>
+      <w:numFmt w:val="decimal"/>
+      <w:lvlText w:val="%4."/>
+      <w:lvlJc w:val="left"/>
+      <w:pPr>
+        <w:ind w:left="2934" w:hanging="360"/>
+      </w:pPr>
+    </w:lvl>
+    <w:lvl w:ilvl="4" w:tplc="04190019" w:tentative="1">
+      <w:start w:val="1"/>
+      <w:numFmt w:val="lowerLetter"/>
+      <w:lvlText w:val="%5."/>
+      <w:lvlJc w:val="left"/>
+      <w:pPr>
+        <w:ind w:left="3654" w:hanging="360"/>
+      </w:pPr>
+    </w:lvl>
+    <w:lvl w:ilvl="5" w:tplc="0419001B" w:tentative="1">
+      <w:start w:val="1"/>
+      <w:numFmt w:val="lowerRoman"/>
+      <w:lvlText w:val="%6."/>
+      <w:lvlJc w:val="right"/>
+      <w:pPr>
+        <w:ind w:left="4374" w:hanging="180"/>
+      </w:pPr>
+    </w:lvl>
+    <w:lvl w:ilvl="6" w:tplc="0419000F" w:tentative="1">
+      <w:start w:val="1"/>
+      <w:numFmt w:val="decimal"/>
+      <w:lvlText w:val="%7."/>
+      <w:lvlJc w:val="left"/>
+      <w:pPr>
+        <w:ind w:left="5094" w:hanging="360"/>
+      </w:pPr>
+    </w:lvl>
+    <w:lvl w:ilvl="7" w:tplc="04190019" w:tentative="1">
+      <w:start w:val="1"/>
+      <w:numFmt w:val="lowerLetter"/>
+      <w:lvlText w:val="%8."/>
+      <w:lvlJc w:val="left"/>
+      <w:pPr>
+        <w:ind w:left="5814" w:hanging="360"/>
+      </w:pPr>
+    </w:lvl>
+    <w:lvl w:ilvl="8" w:tplc="0419001B" w:tentative="1">
+      <w:start w:val="1"/>
+      <w:numFmt w:val="lowerRoman"/>
+      <w:lvlText w:val="%9."/>
+      <w:lvlJc w:val="right"/>
+      <w:pPr>
+        <w:ind w:left="6534" w:hanging="180"/>
+      </w:pPr>
+    </w:lvl>
+  </w:abstractNum>
+  <w:abstractNum w:abstractNumId="1">
+    <w:nsid w:val="42B72AF1"/>
+    <w:multiLevelType w:val="hybridMultilevel"/>
+    <w:tmpl w:val="3266FC60"/>
+    <w:lvl w:ilvl="0" w:tplc="0419000F">
+      <w:start w:val="1"/>
+      <w:numFmt w:val="decimal"/>
+      <w:lvlText w:val="%1."/>
+      <w:lvlJc w:val="left"/>
+      <w:pPr>
+        <w:ind w:left="720" w:hanging="360"/>
+      </w:pPr>
+    </w:lvl>
+    <w:lvl w:ilvl="1" w:tplc="04190019" w:tentative="1">
+      <w:start w:val="1"/>
+      <w:numFmt w:val="lowerLetter"/>
+      <w:lvlText w:val="%2."/>
+      <w:lvlJc w:val="left"/>
+      <w:pPr>
+        <w:ind w:left="1440" w:hanging="360"/>
+      </w:pPr>
+    </w:lvl>
+    <w:lvl w:ilvl="2" w:tplc="0419001B" w:tentative="1">
+      <w:start w:val="1"/>
+      <w:numFmt w:val="lowerRoman"/>
+      <w:lvlText w:val="%3."/>
+      <w:lvlJc w:val="right"/>
+      <w:pPr>
+        <w:ind w:left="2160" w:hanging="180"/>
+      </w:pPr>
+    </w:lvl>
+    <w:lvl w:ilvl="3" w:tplc="0419000F" w:tentative="1">
+      <w:start w:val="1"/>
+      <w:numFmt w:val="decimal"/>
+      <w:lvlText w:val="%4."/>
+      <w:lvlJc w:val="left"/>
+      <w:pPr>
+        <w:ind w:left="2880" w:hanging="360"/>
+      </w:pPr>
+    </w:lvl>
+    <w:lvl w:ilvl="4" w:tplc="04190019" w:tentative="1">
+      <w:start w:val="1"/>
+      <w:numFmt w:val="lowerLetter"/>
+      <w:lvlText w:val="%5."/>
+      <w:lvlJc w:val="left"/>
+      <w:pPr>
+        <w:ind w:left="3600" w:hanging="360"/>
+      </w:pPr>
+    </w:lvl>
+    <w:lvl w:ilvl="5" w:tplc="0419001B" w:tentative="1">
+      <w:start w:val="1"/>
+      <w:numFmt w:val="lowerRoman"/>
+      <w:lvlText w:val="%6."/>
+      <w:lvlJc w:val="right"/>
+      <w:pPr>
+        <w:ind w:left="4320" w:hanging="180"/>
+      </w:pPr>
+    </w:lvl>
+    <w:lvl w:ilvl="6" w:tplc="0419000F" w:tentative="1">
+      <w:start w:val="1"/>
+      <w:numFmt w:val="decimal"/>
+      <w:lvlText w:val="%7."/>
+      <w:lvlJc w:val="left"/>
+      <w:pPr>
+        <w:ind w:left="5040" w:hanging="360"/>
+      </w:pPr>
+    </w:lvl>
+    <w:lvl w:ilvl="7" w:tplc="04190019" w:tentative="1">
+      <w:start w:val="1"/>
+      <w:numFmt w:val="lowerLetter"/>
+      <w:lvlText w:val="%8."/>
+      <w:lvlJc w:val="left"/>
+      <w:pPr>
+        <w:ind w:left="5760" w:hanging="360"/>
+      </w:pPr>
+    </w:lvl>
+    <w:lvl w:ilvl="8" w:tplc="0419001B" w:tentative="1">
+      <w:start w:val="1"/>
+      <w:numFmt w:val="lowerRoman"/>
+      <w:lvlText w:val="%9."/>
+      <w:lvlJc w:val="right"/>
+      <w:pPr>
+        <w:ind w:left="6480" w:hanging="180"/>
+      </w:pPr>
+    </w:lvl>
+  </w:abstractNum>
+  <w:abstractNum w:abstractNumId="2">
     <w:nsid w:val="51450149"/>
     <w:multiLevelType w:val="hybridMultilevel"/>
     <w:tmpl w:val="4AC4D366"/>
@@ -1993,7 +10237,7 @@
       </w:rPr>
     </w:lvl>
   </w:abstractNum>
-  <w:abstractNum w:abstractNumId="1">
+  <w:abstractNum w:abstractNumId="3">
     <w:nsid w:val="6EC6691D"/>
     <w:multiLevelType w:val="hybridMultilevel"/>
     <w:tmpl w:val="9BB86FFA"/>
@@ -2083,23 +10327,114 @@
       </w:pPr>
     </w:lvl>
   </w:abstractNum>
+  <w:abstractNum w:abstractNumId="4">
+    <w:nsid w:val="7CED5F7C"/>
+    <w:multiLevelType w:val="hybridMultilevel"/>
+    <w:tmpl w:val="01A6BEB4"/>
+    <w:lvl w:ilvl="0" w:tplc="7472983E">
+      <w:start w:val="1"/>
+      <w:numFmt w:val="decimal"/>
+      <w:lvlText w:val="%1."/>
+      <w:lvlJc w:val="left"/>
+      <w:pPr>
+        <w:ind w:left="1429" w:hanging="720"/>
+      </w:pPr>
+      <w:rPr>
+        <w:rFonts w:ascii="Times New Roman" w:hAnsi="Times New Roman" w:hint="default"/>
+        <w:color w:val="202122"/>
+        <w:sz w:val="24"/>
+      </w:rPr>
+    </w:lvl>
+    <w:lvl w:ilvl="1" w:tplc="04190019" w:tentative="1">
+      <w:start w:val="1"/>
+      <w:numFmt w:val="lowerLetter"/>
+      <w:lvlText w:val="%2."/>
+      <w:lvlJc w:val="left"/>
+      <w:pPr>
+        <w:ind w:left="1789" w:hanging="360"/>
+      </w:pPr>
+    </w:lvl>
+    <w:lvl w:ilvl="2" w:tplc="0419001B" w:tentative="1">
+      <w:start w:val="1"/>
+      <w:numFmt w:val="lowerRoman"/>
+      <w:lvlText w:val="%3."/>
+      <w:lvlJc w:val="right"/>
+      <w:pPr>
+        <w:ind w:left="2509" w:hanging="180"/>
+      </w:pPr>
+    </w:lvl>
+    <w:lvl w:ilvl="3" w:tplc="0419000F" w:tentative="1">
+      <w:start w:val="1"/>
+      <w:numFmt w:val="decimal"/>
+      <w:lvlText w:val="%4."/>
+      <w:lvlJc w:val="left"/>
+      <w:pPr>
+        <w:ind w:left="3229" w:hanging="360"/>
+      </w:pPr>
+    </w:lvl>
+    <w:lvl w:ilvl="4" w:tplc="04190019" w:tentative="1">
+      <w:start w:val="1"/>
+      <w:numFmt w:val="lowerLetter"/>
+      <w:lvlText w:val="%5."/>
+      <w:lvlJc w:val="left"/>
+      <w:pPr>
+        <w:ind w:left="3949" w:hanging="360"/>
+      </w:pPr>
+    </w:lvl>
+    <w:lvl w:ilvl="5" w:tplc="0419001B" w:tentative="1">
+      <w:start w:val="1"/>
+      <w:numFmt w:val="lowerRoman"/>
+      <w:lvlText w:val="%6."/>
+      <w:lvlJc w:val="right"/>
+      <w:pPr>
+        <w:ind w:left="4669" w:hanging="180"/>
+      </w:pPr>
+    </w:lvl>
+    <w:lvl w:ilvl="6" w:tplc="0419000F" w:tentative="1">
+      <w:start w:val="1"/>
+      <w:numFmt w:val="decimal"/>
+      <w:lvlText w:val="%7."/>
+      <w:lvlJc w:val="left"/>
+      <w:pPr>
+        <w:ind w:left="5389" w:hanging="360"/>
+      </w:pPr>
+    </w:lvl>
+    <w:lvl w:ilvl="7" w:tplc="04190019" w:tentative="1">
+      <w:start w:val="1"/>
+      <w:numFmt w:val="lowerLetter"/>
+      <w:lvlText w:val="%8."/>
+      <w:lvlJc w:val="left"/>
+      <w:pPr>
+        <w:ind w:left="6109" w:hanging="360"/>
+      </w:pPr>
+    </w:lvl>
+    <w:lvl w:ilvl="8" w:tplc="0419001B" w:tentative="1">
+      <w:start w:val="1"/>
+      <w:numFmt w:val="lowerRoman"/>
+      <w:lvlText w:val="%9."/>
+      <w:lvlJc w:val="right"/>
+      <w:pPr>
+        <w:ind w:left="6829" w:hanging="180"/>
+      </w:pPr>
+    </w:lvl>
+  </w:abstractNum>
   <w:num w:numId="1">
+    <w:abstractNumId w:val="3"/>
+  </w:num>
+  <w:num w:numId="2">
+    <w:abstractNumId w:val="2"/>
+  </w:num>
+  <w:num w:numId="3">
+    <w:abstractNumId w:val="2"/>
+  </w:num>
+  <w:num w:numId="4">
+    <w:abstractNumId w:val="0"/>
+  </w:num>
+  <w:num w:numId="5">
     <w:abstractNumId w:val="1"/>
   </w:num>
-  <w:num w:numId="2">
-    <w:abstractNumId w:val="0"/>
-  </w:num>
-  <w:num w:numId="3">
-    <w:abstractNumId w:val="0"/>
-    <w:lvlOverride w:ilvl="0"/>
-    <w:lvlOverride w:ilvl="1"/>
-    <w:lvlOverride w:ilvl="2"/>
-    <w:lvlOverride w:ilvl="3"/>
-    <w:lvlOverride w:ilvl="4"/>
-    <w:lvlOverride w:ilvl="5"/>
-    <w:lvlOverride w:ilvl="6"/>
-    <w:lvlOverride w:ilvl="7"/>
-    <w:lvlOverride w:ilvl="8"/>
+  <w:num w:numId="6">
+    <w:abstractNumId w:val="4"/>
   </w:num>
 </w:numbering>
 </file>
@@ -2602,6 +10937,16 @@
       <w:u w:val="single"/>
     </w:rPr>
   </w:style>
+  <w:style w:type="character" w:customStyle="1" w:styleId="ff3">
+    <w:name w:val="ff3"/>
+    <w:basedOn w:val="a0"/>
+    <w:rsid w:val="00230F66"/>
+  </w:style>
+  <w:style w:type="character" w:customStyle="1" w:styleId="ls28">
+    <w:name w:val="ls28"/>
+    <w:basedOn w:val="a0"/>
+    <w:rsid w:val="00230F66"/>
+  </w:style>
 </w:styles>
 </file>
 
@@ -3103,7 +11448,497 @@
       <w:u w:val="single"/>
     </w:rPr>
   </w:style>
+  <w:style w:type="character" w:customStyle="1" w:styleId="ff3">
+    <w:name w:val="ff3"/>
+    <w:basedOn w:val="a0"/>
+    <w:rsid w:val="00230F66"/>
+  </w:style>
+  <w:style w:type="character" w:customStyle="1" w:styleId="ls28">
+    <w:name w:val="ls28"/>
+    <w:basedOn w:val="a0"/>
+    <w:rsid w:val="00230F66"/>
+  </w:style>
 </w:styles>
+</file>
+
+<file path=word/charts/chart1.xml><?xml version="1.0" encoding="utf-8"?>
+<c:chartSpace xmlns:c="http://schemas.openxmlformats.org/drawingml/2006/chart" xmlns:a="http://schemas.openxmlformats.org/drawingml/2006/main" xmlns:r="http://schemas.openxmlformats.org/officeDocument/2006/relationships">
+  <c:date1904 val="0"/>
+  <c:lang val="ru-RU"/>
+  <c:roundedCorners val="0"/>
+  <mc:AlternateContent xmlns:mc="http://schemas.openxmlformats.org/markup-compatibility/2006">
+    <mc:Choice xmlns:c14="http://schemas.microsoft.com/office/drawing/2007/8/2/chart" Requires="c14">
+      <c14:style val="102"/>
+    </mc:Choice>
+    <mc:Fallback>
+      <c:style val="2"/>
+    </mc:Fallback>
+  </mc:AlternateContent>
+  <c:chart>
+    <c:title>
+      <c:tx>
+        <c:rich>
+          <a:bodyPr/>
+          <a:lstStyle/>
+          <a:p>
+            <a:pPr>
+              <a:defRPr/>
+            </a:pPr>
+            <a:r>
+              <a:rPr lang="ro-MO"/>
+              <a:t>Statistica</a:t>
+            </a:r>
+            <a:r>
+              <a:rPr lang="ro-MO" baseline="0"/>
+              <a:t> free Cloud</a:t>
+            </a:r>
+            <a:endParaRPr lang="en-US"/>
+          </a:p>
+        </c:rich>
+      </c:tx>
+      <c:overlay val="0"/>
+    </c:title>
+    <c:autoTitleDeleted val="0"/>
+    <c:plotArea>
+      <c:layout/>
+      <c:barChart>
+        <c:barDir val="col"/>
+        <c:grouping val="clustered"/>
+        <c:varyColors val="0"/>
+        <c:ser>
+          <c:idx val="0"/>
+          <c:order val="0"/>
+          <c:tx>
+            <c:strRef>
+              <c:f>Лист1!$B$1</c:f>
+              <c:strCache>
+                <c:ptCount val="1"/>
+                <c:pt idx="0">
+                  <c:v>GB</c:v>
+                </c:pt>
+              </c:strCache>
+            </c:strRef>
+          </c:tx>
+          <c:invertIfNegative val="0"/>
+          <c:cat>
+            <c:strRef>
+              <c:f>Лист1!$A$2:$A$8</c:f>
+              <c:strCache>
+                <c:ptCount val="7"/>
+                <c:pt idx="0">
+                  <c:v>Blomp</c:v>
+                </c:pt>
+                <c:pt idx="1">
+                  <c:v>Degoo</c:v>
+                </c:pt>
+                <c:pt idx="2">
+                  <c:v>Mega</c:v>
+                </c:pt>
+                <c:pt idx="3">
+                  <c:v>Media Fire</c:v>
+                </c:pt>
+                <c:pt idx="4">
+                  <c:v>Google Drive</c:v>
+                </c:pt>
+                <c:pt idx="5">
+                  <c:v>Yandex Disk</c:v>
+                </c:pt>
+                <c:pt idx="6">
+                  <c:v>IceDrive</c:v>
+                </c:pt>
+              </c:strCache>
+            </c:strRef>
+          </c:cat>
+          <c:val>
+            <c:numRef>
+              <c:f>Лист1!$B$2:$B$8</c:f>
+              <c:numCache>
+                <c:formatCode>General</c:formatCode>
+                <c:ptCount val="7"/>
+                <c:pt idx="0">
+                  <c:v>200</c:v>
+                </c:pt>
+                <c:pt idx="1">
+                  <c:v>100</c:v>
+                </c:pt>
+                <c:pt idx="2">
+                  <c:v>50</c:v>
+                </c:pt>
+                <c:pt idx="3">
+                  <c:v>25</c:v>
+                </c:pt>
+                <c:pt idx="4">
+                  <c:v>15</c:v>
+                </c:pt>
+                <c:pt idx="5">
+                  <c:v>10</c:v>
+                </c:pt>
+                <c:pt idx="6">
+                  <c:v>10</c:v>
+                </c:pt>
+              </c:numCache>
+            </c:numRef>
+          </c:val>
+        </c:ser>
+        <c:dLbls>
+          <c:dLblPos val="ctr"/>
+          <c:showLegendKey val="0"/>
+          <c:showVal val="1"/>
+          <c:showCatName val="0"/>
+          <c:showSerName val="0"/>
+          <c:showPercent val="0"/>
+          <c:showBubbleSize val="0"/>
+        </c:dLbls>
+        <c:gapWidth val="75"/>
+        <c:overlap val="40"/>
+        <c:axId val="275904768"/>
+        <c:axId val="275927424"/>
+      </c:barChart>
+      <c:catAx>
+        <c:axId val="275904768"/>
+        <c:scaling>
+          <c:orientation val="minMax"/>
+        </c:scaling>
+        <c:delete val="0"/>
+        <c:axPos val="b"/>
+        <c:title>
+          <c:tx>
+            <c:rich>
+              <a:bodyPr/>
+              <a:lstStyle/>
+              <a:p>
+                <a:pPr>
+                  <a:defRPr/>
+                </a:pPr>
+                <a:r>
+                  <a:rPr lang="ro-MO"/>
+                  <a:t> </a:t>
+                </a:r>
+                <a:endParaRPr lang="ru-RU"/>
+              </a:p>
+            </c:rich>
+          </c:tx>
+          <c:overlay val="0"/>
+        </c:title>
+        <c:numFmt formatCode="#,##0;\-#,##0" sourceLinked="0"/>
+        <c:majorTickMark val="out"/>
+        <c:minorTickMark val="none"/>
+        <c:tickLblPos val="nextTo"/>
+        <c:crossAx val="275927424"/>
+        <c:crosses val="autoZero"/>
+        <c:auto val="1"/>
+        <c:lblAlgn val="ctr"/>
+        <c:lblOffset val="100"/>
+        <c:noMultiLvlLbl val="0"/>
+      </c:catAx>
+      <c:valAx>
+        <c:axId val="275927424"/>
+        <c:scaling>
+          <c:orientation val="minMax"/>
+        </c:scaling>
+        <c:delete val="0"/>
+        <c:axPos val="l"/>
+        <c:majorGridlines/>
+        <c:numFmt formatCode="General" sourceLinked="1"/>
+        <c:majorTickMark val="none"/>
+        <c:minorTickMark val="none"/>
+        <c:tickLblPos val="nextTo"/>
+        <c:crossAx val="275904768"/>
+        <c:crosses val="autoZero"/>
+        <c:crossBetween val="between"/>
+      </c:valAx>
+    </c:plotArea>
+    <c:legend>
+      <c:legendPos val="r"/>
+      <c:overlay val="0"/>
+    </c:legend>
+    <c:plotVisOnly val="1"/>
+    <c:dispBlanksAs val="gap"/>
+    <c:showDLblsOverMax val="0"/>
+  </c:chart>
+  <c:externalData r:id="rId1">
+    <c:autoUpdate val="0"/>
+  </c:externalData>
+  <c:userShapes r:id="rId2"/>
+</c:chartSpace>
+</file>
+
+<file path=word/drawings/drawing1.xml><?xml version="1.0" encoding="utf-8"?>
+<c:userShapes xmlns:c="http://schemas.openxmlformats.org/drawingml/2006/chart">
+  <cdr:relSizeAnchor xmlns:cdr="http://schemas.openxmlformats.org/drawingml/2006/chartDrawing">
+    <cdr:from>
+      <cdr:x>0.07921</cdr:x>
+      <cdr:y>0.92527</cdr:y>
+    </cdr:from>
+    <cdr:to>
+      <cdr:x>0.17436</cdr:x>
+      <cdr:y>0.967</cdr:y>
+    </cdr:to>
+    <cdr:pic>
+      <cdr:nvPicPr>
+        <cdr:cNvPr id="3" name="Рисунок 2"/>
+        <cdr:cNvPicPr>
+          <a:picLocks xmlns:a="http://schemas.openxmlformats.org/drawingml/2006/main" noChangeAspect="1"/>
+        </cdr:cNvPicPr>
+      </cdr:nvPicPr>
+      <cdr:blipFill>
+        <a:blip xmlns:a="http://schemas.openxmlformats.org/drawingml/2006/main" xmlns:r="http://schemas.openxmlformats.org/officeDocument/2006/relationships" r:embed="rId1">
+          <a:extLst>
+            <a:ext uri="{28A0092B-C50C-407E-A947-70E740481C1C}">
+              <a14:useLocalDpi xmlns:a14="http://schemas.microsoft.com/office/drawing/2010/main" val="0"/>
+            </a:ext>
+          </a:extLst>
+        </a:blip>
+        <a:stretch xmlns:a="http://schemas.openxmlformats.org/drawingml/2006/main">
+          <a:fillRect/>
+        </a:stretch>
+      </cdr:blipFill>
+      <cdr:spPr>
+        <a:xfrm xmlns:a="http://schemas.openxmlformats.org/drawingml/2006/main">
+          <a:off x="505589" y="3671593"/>
+          <a:ext cx="607344" cy="165589"/>
+        </a:xfrm>
+        <a:prstGeom xmlns:a="http://schemas.openxmlformats.org/drawingml/2006/main" prst="rect">
+          <a:avLst/>
+        </a:prstGeom>
+      </cdr:spPr>
+    </cdr:pic>
+  </cdr:relSizeAnchor>
+  <cdr:relSizeAnchor xmlns:cdr="http://schemas.openxmlformats.org/drawingml/2006/chartDrawing">
+    <cdr:from>
+      <cdr:x>0.19674</cdr:x>
+      <cdr:y>0.9261</cdr:y>
+    </cdr:from>
+    <cdr:to>
+      <cdr:x>0.295</cdr:x>
+      <cdr:y>0.98103</cdr:y>
+    </cdr:to>
+    <cdr:pic>
+      <cdr:nvPicPr>
+        <cdr:cNvPr id="4" name="Рисунок 3"/>
+        <cdr:cNvPicPr>
+          <a:picLocks xmlns:a="http://schemas.openxmlformats.org/drawingml/2006/main" noChangeAspect="1"/>
+        </cdr:cNvPicPr>
+      </cdr:nvPicPr>
+      <cdr:blipFill>
+        <a:blip xmlns:a="http://schemas.openxmlformats.org/drawingml/2006/main" xmlns:r="http://schemas.openxmlformats.org/officeDocument/2006/relationships" r:embed="rId2">
+          <a:extLst>
+            <a:ext uri="{28A0092B-C50C-407E-A947-70E740481C1C}">
+              <a14:useLocalDpi xmlns:a14="http://schemas.microsoft.com/office/drawing/2010/main" val="0"/>
+            </a:ext>
+          </a:extLst>
+        </a:blip>
+        <a:stretch xmlns:a="http://schemas.openxmlformats.org/drawingml/2006/main">
+          <a:fillRect/>
+        </a:stretch>
+      </cdr:blipFill>
+      <cdr:spPr>
+        <a:xfrm xmlns:a="http://schemas.openxmlformats.org/drawingml/2006/main">
+          <a:off x="1255822" y="3674853"/>
+          <a:ext cx="627196" cy="218002"/>
+        </a:xfrm>
+        <a:prstGeom xmlns:a="http://schemas.openxmlformats.org/drawingml/2006/main" prst="rect">
+          <a:avLst/>
+        </a:prstGeom>
+      </cdr:spPr>
+    </cdr:pic>
+  </cdr:relSizeAnchor>
+  <cdr:relSizeAnchor xmlns:cdr="http://schemas.openxmlformats.org/drawingml/2006/chartDrawing">
+    <cdr:from>
+      <cdr:x>0.34192</cdr:x>
+      <cdr:y>0.91087</cdr:y>
+    </cdr:from>
+    <cdr:to>
+      <cdr:x>0.38787</cdr:x>
+      <cdr:y>0.98478</cdr:y>
+    </cdr:to>
+    <cdr:pic>
+      <cdr:nvPicPr>
+        <cdr:cNvPr id="2" name="Рисунок 1"/>
+        <cdr:cNvPicPr>
+          <a:picLocks xmlns:a="http://schemas.openxmlformats.org/drawingml/2006/main" noChangeAspect="1"/>
+        </cdr:cNvPicPr>
+      </cdr:nvPicPr>
+      <cdr:blipFill>
+        <a:blip xmlns:a="http://schemas.openxmlformats.org/drawingml/2006/main" xmlns:r="http://schemas.openxmlformats.org/officeDocument/2006/relationships" r:embed="rId3">
+          <a:extLst>
+            <a:ext uri="{28A0092B-C50C-407E-A947-70E740481C1C}">
+              <a14:useLocalDpi xmlns:a14="http://schemas.microsoft.com/office/drawing/2010/main" val="0"/>
+            </a:ext>
+          </a:extLst>
+        </a:blip>
+        <a:stretch xmlns:a="http://schemas.openxmlformats.org/drawingml/2006/main">
+          <a:fillRect/>
+        </a:stretch>
+      </cdr:blipFill>
+      <cdr:spPr>
+        <a:xfrm xmlns:a="http://schemas.openxmlformats.org/drawingml/2006/main">
+          <a:off x="2182483" y="3614432"/>
+          <a:ext cx="293297" cy="293297"/>
+        </a:xfrm>
+        <a:prstGeom xmlns:a="http://schemas.openxmlformats.org/drawingml/2006/main" prst="rect">
+          <a:avLst/>
+        </a:prstGeom>
+      </cdr:spPr>
+    </cdr:pic>
+  </cdr:relSizeAnchor>
+  <cdr:relSizeAnchor xmlns:cdr="http://schemas.openxmlformats.org/drawingml/2006/chartDrawing">
+    <cdr:from>
+      <cdr:x>0.4622</cdr:x>
+      <cdr:y>0.9087</cdr:y>
+    </cdr:from>
+    <cdr:to>
+      <cdr:x>0.51085</cdr:x>
+      <cdr:y>0.98697</cdr:y>
+    </cdr:to>
+    <cdr:pic>
+      <cdr:nvPicPr>
+        <cdr:cNvPr id="5" name="Рисунок 4"/>
+        <cdr:cNvPicPr>
+          <a:picLocks xmlns:a="http://schemas.openxmlformats.org/drawingml/2006/main" noChangeAspect="1"/>
+        </cdr:cNvPicPr>
+      </cdr:nvPicPr>
+      <cdr:blipFill>
+        <a:blip xmlns:a="http://schemas.openxmlformats.org/drawingml/2006/main" xmlns:r="http://schemas.openxmlformats.org/officeDocument/2006/relationships" r:embed="rId4">
+          <a:extLst>
+            <a:ext uri="{28A0092B-C50C-407E-A947-70E740481C1C}">
+              <a14:useLocalDpi xmlns:a14="http://schemas.microsoft.com/office/drawing/2010/main" val="0"/>
+            </a:ext>
+          </a:extLst>
+        </a:blip>
+        <a:stretch xmlns:a="http://schemas.openxmlformats.org/drawingml/2006/main">
+          <a:fillRect/>
+        </a:stretch>
+      </cdr:blipFill>
+      <cdr:spPr>
+        <a:xfrm xmlns:a="http://schemas.openxmlformats.org/drawingml/2006/main">
+          <a:off x="2950234" y="3605841"/>
+          <a:ext cx="310551" cy="310551"/>
+        </a:xfrm>
+        <a:prstGeom xmlns:a="http://schemas.openxmlformats.org/drawingml/2006/main" prst="rect">
+          <a:avLst/>
+        </a:prstGeom>
+      </cdr:spPr>
+    </cdr:pic>
+  </cdr:relSizeAnchor>
+  <cdr:relSizeAnchor xmlns:cdr="http://schemas.openxmlformats.org/drawingml/2006/chartDrawing">
+    <cdr:from>
+      <cdr:x>0.696</cdr:x>
+      <cdr:y>0.90415</cdr:y>
+    </cdr:from>
+    <cdr:to>
+      <cdr:x>0.76493</cdr:x>
+      <cdr:y>0.98043</cdr:y>
+    </cdr:to>
+    <cdr:pic>
+      <cdr:nvPicPr>
+        <cdr:cNvPr id="6" name="Рисунок 5"/>
+        <cdr:cNvPicPr>
+          <a:picLocks xmlns:a="http://schemas.openxmlformats.org/drawingml/2006/main" noChangeAspect="1"/>
+        </cdr:cNvPicPr>
+      </cdr:nvPicPr>
+      <cdr:blipFill>
+        <a:blip xmlns:a="http://schemas.openxmlformats.org/drawingml/2006/main" xmlns:r="http://schemas.openxmlformats.org/officeDocument/2006/relationships" r:embed="rId5">
+          <a:extLst>
+            <a:ext uri="{28A0092B-C50C-407E-A947-70E740481C1C}">
+              <a14:useLocalDpi xmlns:a14="http://schemas.microsoft.com/office/drawing/2010/main" val="0"/>
+            </a:ext>
+          </a:extLst>
+        </a:blip>
+        <a:stretch xmlns:a="http://schemas.openxmlformats.org/drawingml/2006/main">
+          <a:fillRect/>
+        </a:stretch>
+      </cdr:blipFill>
+      <cdr:spPr>
+        <a:xfrm xmlns:a="http://schemas.openxmlformats.org/drawingml/2006/main">
+          <a:off x="4442604" y="3587758"/>
+          <a:ext cx="439947" cy="302720"/>
+        </a:xfrm>
+        <a:prstGeom xmlns:a="http://schemas.openxmlformats.org/drawingml/2006/main" prst="rect">
+          <a:avLst/>
+        </a:prstGeom>
+      </cdr:spPr>
+    </cdr:pic>
+  </cdr:relSizeAnchor>
+  <cdr:relSizeAnchor xmlns:cdr="http://schemas.openxmlformats.org/drawingml/2006/chartDrawing">
+    <cdr:from>
+      <cdr:x>0.58789</cdr:x>
+      <cdr:y>0.90218</cdr:y>
+    </cdr:from>
+    <cdr:to>
+      <cdr:x>0.63789</cdr:x>
+      <cdr:y>0.98262</cdr:y>
+    </cdr:to>
+    <cdr:pic>
+      <cdr:nvPicPr>
+        <cdr:cNvPr id="7" name="Рисунок 6"/>
+        <cdr:cNvPicPr>
+          <a:picLocks xmlns:a="http://schemas.openxmlformats.org/drawingml/2006/main" noChangeAspect="1"/>
+        </cdr:cNvPicPr>
+      </cdr:nvPicPr>
+      <cdr:blipFill>
+        <a:blip xmlns:a="http://schemas.openxmlformats.org/drawingml/2006/main" xmlns:r="http://schemas.openxmlformats.org/officeDocument/2006/relationships" r:embed="rId6">
+          <a:extLst>
+            <a:ext uri="{28A0092B-C50C-407E-A947-70E740481C1C}">
+              <a14:useLocalDpi xmlns:a14="http://schemas.microsoft.com/office/drawing/2010/main" val="0"/>
+            </a:ext>
+          </a:extLst>
+        </a:blip>
+        <a:stretch xmlns:a="http://schemas.openxmlformats.org/drawingml/2006/main">
+          <a:fillRect/>
+        </a:stretch>
+      </cdr:blipFill>
+      <cdr:spPr>
+        <a:xfrm xmlns:a="http://schemas.openxmlformats.org/drawingml/2006/main">
+          <a:off x="3752491" y="3579962"/>
+          <a:ext cx="319178" cy="319178"/>
+        </a:xfrm>
+        <a:prstGeom xmlns:a="http://schemas.openxmlformats.org/drawingml/2006/main" prst="rect">
+          <a:avLst/>
+        </a:prstGeom>
+      </cdr:spPr>
+    </cdr:pic>
+  </cdr:relSizeAnchor>
+  <cdr:relSizeAnchor xmlns:cdr="http://schemas.openxmlformats.org/drawingml/2006/chartDrawing">
+    <cdr:from>
+      <cdr:x>0.82034</cdr:x>
+      <cdr:y>0.89131</cdr:y>
+    </cdr:from>
+    <cdr:to>
+      <cdr:x>0.88115</cdr:x>
+      <cdr:y>0.98914</cdr:y>
+    </cdr:to>
+    <cdr:pic>
+      <cdr:nvPicPr>
+        <cdr:cNvPr id="8" name="Рисунок 7"/>
+        <cdr:cNvPicPr>
+          <a:picLocks xmlns:a="http://schemas.openxmlformats.org/drawingml/2006/main" noChangeAspect="1"/>
+        </cdr:cNvPicPr>
+      </cdr:nvPicPr>
+      <cdr:blipFill>
+        <a:blip xmlns:a="http://schemas.openxmlformats.org/drawingml/2006/main" xmlns:r="http://schemas.openxmlformats.org/officeDocument/2006/relationships" r:embed="rId7">
+          <a:extLst>
+            <a:ext uri="{28A0092B-C50C-407E-A947-70E740481C1C}">
+              <a14:useLocalDpi xmlns:a14="http://schemas.microsoft.com/office/drawing/2010/main" val="0"/>
+            </a:ext>
+          </a:extLst>
+        </a:blip>
+        <a:stretch xmlns:a="http://schemas.openxmlformats.org/drawingml/2006/main">
+          <a:fillRect/>
+        </a:stretch>
+      </cdr:blipFill>
+      <cdr:spPr>
+        <a:xfrm xmlns:a="http://schemas.openxmlformats.org/drawingml/2006/main">
+          <a:off x="5236234" y="3536830"/>
+          <a:ext cx="388189" cy="388189"/>
+        </a:xfrm>
+        <a:prstGeom xmlns:a="http://schemas.openxmlformats.org/drawingml/2006/main" prst="rect">
+          <a:avLst/>
+        </a:prstGeom>
+      </cdr:spPr>
+    </cdr:pic>
+  </cdr:relSizeAnchor>
+</c:userShapes>
 </file>
 
 <file path=word/theme/theme1.xml><?xml version="1.0" encoding="utf-8"?>
@@ -3396,7 +12231,7 @@
 </file>
 
 <file path=customXml/itemProps1.xml><?xml version="1.0" encoding="utf-8"?>
-<ds:datastoreItem xmlns:ds="http://schemas.openxmlformats.org/officeDocument/2006/customXml" ds:itemID="{978C025D-6072-4607-AB50-1674CC8509F9}">
+<ds:datastoreItem xmlns:ds="http://schemas.openxmlformats.org/officeDocument/2006/customXml" ds:itemID="{82F97BF6-9C46-479F-853E-1AB5BE7FAB80}">
   <ds:schemaRefs>
     <ds:schemaRef ds:uri="http://schemas.openxmlformats.org/officeDocument/2006/bibliography"/>
   </ds:schemaRefs>

--- a/Lucru Individual 3.docx
+++ b/Lucru Individual 3.docx
@@ -3005,6 +3005,10 @@
         </mc:AlternateContent>
       </w:r>
       <w:r>
+        <w:rPr>
+          <w:noProof/>
+          <w:lang w:val="ru-RU"/>
+        </w:rPr>
         <w:drawing>
           <wp:anchor distT="0" distB="0" distL="114300" distR="114300" simplePos="0" relativeHeight="251658240" behindDoc="0" locked="0" layoutInCell="1" allowOverlap="1" wp14:anchorId="7ECEF848" wp14:editId="6517F0F8">
             <wp:simplePos x="0" y="0"/>
@@ -5018,127 +5022,13 @@
       </w:r>
       <w:proofErr w:type="spellEnd"/>
       <w:r>
-        <w:t xml:space="preserve"> public – </w:t>
-      </w:r>
-      <w:proofErr w:type="spellStart"/>
-      <w:r>
-        <w:t>bazat</w:t>
-      </w:r>
-      <w:proofErr w:type="spellEnd"/>
-      <w:r>
-        <w:t xml:space="preserve"> </w:t>
-      </w:r>
-      <w:proofErr w:type="spellStart"/>
-      <w:r>
-        <w:t>pe</w:t>
-      </w:r>
-      <w:proofErr w:type="spellEnd"/>
-      <w:r>
-        <w:t xml:space="preserve"> </w:t>
-      </w:r>
-      <w:proofErr w:type="spellStart"/>
-      <w:r>
-        <w:t>investițiile</w:t>
-      </w:r>
-      <w:proofErr w:type="spellEnd"/>
-      <w:r>
-        <w:t xml:space="preserve"> </w:t>
-      </w:r>
-      <w:proofErr w:type="spellStart"/>
-      <w:r>
-        <w:t>unei</w:t>
-      </w:r>
-      <w:proofErr w:type="spellEnd"/>
-      <w:r>
-        <w:t xml:space="preserve"> </w:t>
-      </w:r>
-      <w:proofErr w:type="spellStart"/>
-      <w:r>
-        <w:t>companii</w:t>
-      </w:r>
-      <w:proofErr w:type="spellEnd"/>
-      <w:r>
-        <w:t xml:space="preserve"> </w:t>
-      </w:r>
-      <w:proofErr w:type="spellStart"/>
-      <w:r>
-        <w:t>mari</w:t>
-      </w:r>
-      <w:proofErr w:type="spellEnd"/>
-      <w:r>
-        <w:t xml:space="preserve"> de software </w:t>
-      </w:r>
-      <w:proofErr w:type="spellStart"/>
-      <w:r>
-        <w:t>și</w:t>
-      </w:r>
-      <w:proofErr w:type="spellEnd"/>
-      <w:r>
-        <w:t xml:space="preserve"> </w:t>
-      </w:r>
-      <w:proofErr w:type="spellStart"/>
-      <w:r>
-        <w:t>destinat</w:t>
-      </w:r>
-      <w:proofErr w:type="spellEnd"/>
-      <w:r>
-        <w:t xml:space="preserve"> </w:t>
-      </w:r>
-      <w:proofErr w:type="spellStart"/>
-      <w:r>
-        <w:t>consumatorilor</w:t>
-      </w:r>
-      <w:proofErr w:type="spellEnd"/>
-      <w:r>
-        <w:t xml:space="preserve"> </w:t>
-      </w:r>
-      <w:proofErr w:type="spellStart"/>
-      <w:r>
-        <w:t>globali</w:t>
-      </w:r>
-      <w:proofErr w:type="spellEnd"/>
-      <w:r>
-        <w:t xml:space="preserve"> </w:t>
-      </w:r>
-      <w:proofErr w:type="spellStart"/>
-      <w:r>
-        <w:t>indiferent</w:t>
-      </w:r>
-      <w:proofErr w:type="spellEnd"/>
-      <w:r>
-        <w:t xml:space="preserve"> de </w:t>
-      </w:r>
-      <w:proofErr w:type="spellStart"/>
-      <w:r>
-        <w:t>dimensiune</w:t>
-      </w:r>
-      <w:proofErr w:type="spellEnd"/>
-      <w:r>
-        <w:t xml:space="preserve"> </w:t>
-      </w:r>
-      <w:proofErr w:type="spellStart"/>
-      <w:r>
-        <w:t>și</w:t>
-      </w:r>
-      <w:proofErr w:type="spellEnd"/>
-      <w:r>
-        <w:t xml:space="preserve"> </w:t>
-      </w:r>
-      <w:proofErr w:type="spellStart"/>
-      <w:r>
-        <w:t>domeniu</w:t>
-      </w:r>
-      <w:proofErr w:type="spellEnd"/>
-      <w:r>
-        <w:t xml:space="preserve"> de </w:t>
-      </w:r>
-      <w:proofErr w:type="spellStart"/>
-      <w:r>
-        <w:t>activitate</w:t>
-      </w:r>
-      <w:proofErr w:type="spellEnd"/>
-      <w:r>
-        <w:t xml:space="preserve">; </w:t>
+        <w:t xml:space="preserve"> public</w:t>
+      </w:r>
+      <w:r>
+        <w:t>;</w:t>
+      </w:r>
+      <w:r>
+        <w:t xml:space="preserve"> </w:t>
       </w:r>
     </w:p>
     <w:p>
@@ -5159,143 +5049,7 @@
       </w:r>
       <w:proofErr w:type="spellEnd"/>
       <w:r>
-        <w:t xml:space="preserve"> </w:t>
-      </w:r>
-      <w:proofErr w:type="spellStart"/>
-      <w:r>
-        <w:t>privat</w:t>
-      </w:r>
-      <w:proofErr w:type="spellEnd"/>
-      <w:r>
-        <w:t xml:space="preserve"> – </w:t>
-      </w:r>
-      <w:proofErr w:type="spellStart"/>
-      <w:r>
-        <w:t>bazat</w:t>
-      </w:r>
-      <w:proofErr w:type="spellEnd"/>
-      <w:r>
-        <w:t xml:space="preserve"> </w:t>
-      </w:r>
-      <w:proofErr w:type="spellStart"/>
-      <w:r>
-        <w:t>pe</w:t>
-      </w:r>
-      <w:proofErr w:type="spellEnd"/>
-      <w:r>
-        <w:t xml:space="preserve"> </w:t>
-      </w:r>
-      <w:proofErr w:type="spellStart"/>
-      <w:r>
-        <w:t>investițiile</w:t>
-      </w:r>
-      <w:proofErr w:type="spellEnd"/>
-      <w:r>
-        <w:t xml:space="preserve"> </w:t>
-      </w:r>
-      <w:proofErr w:type="spellStart"/>
-      <w:r>
-        <w:t>unei</w:t>
-      </w:r>
-      <w:proofErr w:type="spellEnd"/>
-      <w:r>
-        <w:t xml:space="preserve"> </w:t>
-      </w:r>
-      <w:proofErr w:type="spellStart"/>
-      <w:r>
-        <w:t>companii</w:t>
-      </w:r>
-      <w:proofErr w:type="spellEnd"/>
-      <w:r>
-        <w:t xml:space="preserve"> </w:t>
-      </w:r>
-      <w:proofErr w:type="spellStart"/>
-      <w:r>
-        <w:t>sau</w:t>
-      </w:r>
-      <w:proofErr w:type="spellEnd"/>
-      <w:r>
-        <w:t xml:space="preserve"> </w:t>
-      </w:r>
-      <w:proofErr w:type="spellStart"/>
-      <w:r>
-        <w:t>unui</w:t>
-      </w:r>
-      <w:proofErr w:type="spellEnd"/>
-      <w:r>
-        <w:t xml:space="preserve"> </w:t>
-      </w:r>
-      <w:proofErr w:type="spellStart"/>
-      <w:r>
-        <w:t>conglomerat</w:t>
-      </w:r>
-      <w:proofErr w:type="spellEnd"/>
-      <w:r>
-        <w:t xml:space="preserve"> de </w:t>
-      </w:r>
-      <w:proofErr w:type="spellStart"/>
-      <w:r>
-        <w:t>companii</w:t>
-      </w:r>
-      <w:proofErr w:type="spellEnd"/>
-      <w:r>
-        <w:t xml:space="preserve"> </w:t>
-      </w:r>
-      <w:proofErr w:type="spellStart"/>
-      <w:r>
-        <w:t>verticalizate</w:t>
-      </w:r>
-      <w:proofErr w:type="spellEnd"/>
-      <w:r>
-        <w:t xml:space="preserve">, </w:t>
-      </w:r>
-      <w:proofErr w:type="spellStart"/>
-      <w:r>
-        <w:t>destinat</w:t>
-      </w:r>
-      <w:proofErr w:type="spellEnd"/>
-      <w:r>
-        <w:t xml:space="preserve"> </w:t>
-      </w:r>
-      <w:proofErr w:type="spellStart"/>
-      <w:r>
-        <w:t>în</w:t>
-      </w:r>
-      <w:proofErr w:type="spellEnd"/>
-      <w:r>
-        <w:t xml:space="preserve"> mare parte </w:t>
-      </w:r>
-      <w:proofErr w:type="spellStart"/>
-      <w:r>
-        <w:t>exclusiv</w:t>
-      </w:r>
-      <w:proofErr w:type="spellEnd"/>
-      <w:r>
-        <w:t xml:space="preserve"> </w:t>
-      </w:r>
-      <w:proofErr w:type="spellStart"/>
-      <w:r>
-        <w:t>consumatorilor</w:t>
-      </w:r>
-      <w:proofErr w:type="spellEnd"/>
-      <w:r>
-        <w:t xml:space="preserve"> din </w:t>
-      </w:r>
-      <w:proofErr w:type="spellStart"/>
-      <w:r>
-        <w:t>interiorul</w:t>
-      </w:r>
-      <w:proofErr w:type="spellEnd"/>
-      <w:r>
-        <w:t xml:space="preserve"> </w:t>
-      </w:r>
-      <w:proofErr w:type="spellStart"/>
-      <w:r>
-        <w:t>companiei</w:t>
-      </w:r>
-      <w:proofErr w:type="spellEnd"/>
-      <w:r>
-        <w:t xml:space="preserve">; </w:t>
+        <w:t>;</w:t>
       </w:r>
     </w:p>
     <w:p>
@@ -5324,304 +5078,6 @@
       </w:r>
       <w:proofErr w:type="spellEnd"/>
       <w:r>
-        <w:t xml:space="preserve"> – </w:t>
-      </w:r>
-      <w:proofErr w:type="spellStart"/>
-      <w:r>
-        <w:t>bazat</w:t>
-      </w:r>
-      <w:proofErr w:type="spellEnd"/>
-      <w:r>
-        <w:t xml:space="preserve"> </w:t>
-      </w:r>
-      <w:proofErr w:type="spellStart"/>
-      <w:r>
-        <w:t>pe</w:t>
-      </w:r>
-      <w:proofErr w:type="spellEnd"/>
-      <w:r>
-        <w:t xml:space="preserve"> </w:t>
-      </w:r>
-      <w:proofErr w:type="spellStart"/>
-      <w:r>
-        <w:t>folosirea</w:t>
-      </w:r>
-      <w:proofErr w:type="spellEnd"/>
-      <w:r>
-        <w:t xml:space="preserve"> </w:t>
-      </w:r>
-      <w:proofErr w:type="spellStart"/>
-      <w:r>
-        <w:t>unor</w:t>
-      </w:r>
-      <w:proofErr w:type="spellEnd"/>
-      <w:r>
-        <w:t xml:space="preserve"> </w:t>
-      </w:r>
-      <w:proofErr w:type="spellStart"/>
-      <w:r>
-        <w:t>servicii</w:t>
-      </w:r>
-      <w:proofErr w:type="spellEnd"/>
-      <w:r>
-        <w:t xml:space="preserve"> </w:t>
-      </w:r>
-      <w:proofErr w:type="spellStart"/>
-      <w:r>
-        <w:t>oferite</w:t>
-      </w:r>
-      <w:proofErr w:type="spellEnd"/>
-      <w:r>
-        <w:t xml:space="preserve"> de cloud-</w:t>
-      </w:r>
-      <w:proofErr w:type="spellStart"/>
-      <w:r>
-        <w:t>ul</w:t>
-      </w:r>
-      <w:proofErr w:type="spellEnd"/>
-      <w:r>
-        <w:t xml:space="preserve"> public </w:t>
-      </w:r>
-      <w:proofErr w:type="spellStart"/>
-      <w:r>
-        <w:t>interconectate</w:t>
-      </w:r>
-      <w:proofErr w:type="spellEnd"/>
-      <w:r>
-        <w:t xml:space="preserve"> cu </w:t>
-      </w:r>
-      <w:proofErr w:type="spellStart"/>
-      <w:r>
-        <w:t>entități</w:t>
-      </w:r>
-      <w:proofErr w:type="spellEnd"/>
-      <w:r>
-        <w:t xml:space="preserve"> </w:t>
-      </w:r>
-      <w:proofErr w:type="spellStart"/>
-      <w:r>
-        <w:t>informaționale</w:t>
-      </w:r>
-      <w:proofErr w:type="spellEnd"/>
-      <w:r>
-        <w:t xml:space="preserve"> interne, </w:t>
-      </w:r>
-      <w:proofErr w:type="spellStart"/>
-      <w:r>
-        <w:t>destinat</w:t>
-      </w:r>
-      <w:proofErr w:type="spellEnd"/>
-      <w:r>
-        <w:t xml:space="preserve"> </w:t>
-      </w:r>
-      <w:proofErr w:type="spellStart"/>
-      <w:r>
-        <w:t>în</w:t>
-      </w:r>
-      <w:proofErr w:type="spellEnd"/>
-      <w:r>
-        <w:t xml:space="preserve"> mare parte </w:t>
-      </w:r>
-      <w:proofErr w:type="spellStart"/>
-      <w:r>
-        <w:t>companiilor</w:t>
-      </w:r>
-      <w:proofErr w:type="spellEnd"/>
-      <w:r>
-        <w:t xml:space="preserve"> de </w:t>
-      </w:r>
-      <w:proofErr w:type="spellStart"/>
-      <w:r>
-        <w:t>dimensiuni</w:t>
-      </w:r>
-      <w:proofErr w:type="spellEnd"/>
-      <w:r>
-        <w:t xml:space="preserve"> </w:t>
-      </w:r>
-      <w:proofErr w:type="spellStart"/>
-      <w:r>
-        <w:t>foarte</w:t>
-      </w:r>
-      <w:proofErr w:type="spellEnd"/>
-      <w:r>
-        <w:t xml:space="preserve"> </w:t>
-      </w:r>
-      <w:proofErr w:type="spellStart"/>
-      <w:proofErr w:type="gramStart"/>
-      <w:r>
-        <w:t>mari</w:t>
-      </w:r>
-      <w:proofErr w:type="spellEnd"/>
-      <w:proofErr w:type="gramEnd"/>
-      <w:r>
-        <w:t xml:space="preserve"> </w:t>
-      </w:r>
-      <w:proofErr w:type="spellStart"/>
-      <w:r>
-        <w:t>și</w:t>
-      </w:r>
-      <w:proofErr w:type="spellEnd"/>
-      <w:r>
-        <w:t xml:space="preserve"> </w:t>
-      </w:r>
-      <w:proofErr w:type="spellStart"/>
-      <w:r>
-        <w:t>vizează</w:t>
-      </w:r>
-      <w:proofErr w:type="spellEnd"/>
-      <w:r>
-        <w:t xml:space="preserve"> </w:t>
-      </w:r>
-      <w:proofErr w:type="spellStart"/>
-      <w:r>
-        <w:t>extinderea</w:t>
-      </w:r>
-      <w:proofErr w:type="spellEnd"/>
-      <w:r>
-        <w:t xml:space="preserve"> </w:t>
-      </w:r>
-      <w:proofErr w:type="spellStart"/>
-      <w:r>
-        <w:t>anumitor</w:t>
-      </w:r>
-      <w:proofErr w:type="spellEnd"/>
-      <w:r>
-        <w:t xml:space="preserve"> </w:t>
-      </w:r>
-      <w:proofErr w:type="spellStart"/>
-      <w:r>
-        <w:t>capacități</w:t>
-      </w:r>
-      <w:proofErr w:type="spellEnd"/>
-      <w:r>
-        <w:t xml:space="preserve"> de </w:t>
-      </w:r>
-      <w:proofErr w:type="spellStart"/>
-      <w:r>
-        <w:t>procesare</w:t>
-      </w:r>
-      <w:proofErr w:type="spellEnd"/>
-      <w:r>
-        <w:t xml:space="preserve"> </w:t>
-      </w:r>
-      <w:proofErr w:type="spellStart"/>
-      <w:r>
-        <w:t>internă</w:t>
-      </w:r>
-      <w:proofErr w:type="spellEnd"/>
-      <w:r>
-        <w:t xml:space="preserve"> </w:t>
-      </w:r>
-      <w:proofErr w:type="spellStart"/>
-      <w:r>
-        <w:t>în</w:t>
-      </w:r>
-      <w:proofErr w:type="spellEnd"/>
-      <w:r>
-        <w:t xml:space="preserve"> </w:t>
-      </w:r>
-      <w:proofErr w:type="spellStart"/>
-      <w:r>
-        <w:t>scopul</w:t>
-      </w:r>
-      <w:proofErr w:type="spellEnd"/>
-      <w:r>
-        <w:t xml:space="preserve"> </w:t>
-      </w:r>
-      <w:proofErr w:type="spellStart"/>
-      <w:r>
-        <w:t>deservicii</w:t>
-      </w:r>
-      <w:proofErr w:type="spellEnd"/>
-      <w:r>
-        <w:t xml:space="preserve"> </w:t>
-      </w:r>
-      <w:proofErr w:type="spellStart"/>
-      <w:r>
-        <w:t>consumatorilor</w:t>
-      </w:r>
-      <w:proofErr w:type="spellEnd"/>
-      <w:r>
-        <w:t xml:space="preserve"> din </w:t>
-      </w:r>
-      <w:proofErr w:type="spellStart"/>
-      <w:r>
-        <w:t>interiorul</w:t>
-      </w:r>
-      <w:proofErr w:type="spellEnd"/>
-      <w:r>
-        <w:t xml:space="preserve"> </w:t>
-      </w:r>
-      <w:proofErr w:type="spellStart"/>
-      <w:r>
-        <w:t>companiei</w:t>
-      </w:r>
-      <w:proofErr w:type="spellEnd"/>
-      <w:r>
-        <w:t xml:space="preserve">. </w:t>
-      </w:r>
-      <w:proofErr w:type="spellStart"/>
-      <w:r>
-        <w:t>Hibrid</w:t>
-      </w:r>
-      <w:proofErr w:type="spellEnd"/>
-      <w:r>
-        <w:t xml:space="preserve"> </w:t>
-      </w:r>
-      <w:proofErr w:type="spellStart"/>
-      <w:r>
-        <w:t>Comunita</w:t>
-      </w:r>
-      <w:proofErr w:type="spellEnd"/>
-      <w:r>
-        <w:t xml:space="preserve"> </w:t>
-      </w:r>
-      <w:proofErr w:type="spellStart"/>
-      <w:r>
-        <w:t>te</w:t>
-      </w:r>
-      <w:proofErr w:type="spellEnd"/>
-      <w:r>
-        <w:t xml:space="preserve"> </w:t>
-      </w:r>
-      <w:proofErr w:type="spellStart"/>
-      <w:r>
-        <w:t>Privat</w:t>
-      </w:r>
-      <w:proofErr w:type="spellEnd"/>
-      <w:r>
-        <w:t xml:space="preserve"> </w:t>
-      </w:r>
-      <w:proofErr w:type="spellStart"/>
-      <w:r>
-        <w:t>Publi</w:t>
-      </w:r>
-      <w:proofErr w:type="spellEnd"/>
-      <w:r>
-        <w:t xml:space="preserve"> c </w:t>
-      </w:r>
-      <w:proofErr w:type="spellStart"/>
-      <w:r>
-        <w:t>Sursa</w:t>
-      </w:r>
-      <w:proofErr w:type="spellEnd"/>
-      <w:r>
-        <w:t xml:space="preserve">: </w:t>
-      </w:r>
-      <w:proofErr w:type="spellStart"/>
-      <w:r>
-        <w:t>Proiecție</w:t>
-      </w:r>
-      <w:proofErr w:type="spellEnd"/>
-      <w:r>
-        <w:t xml:space="preserve"> </w:t>
-      </w:r>
-      <w:proofErr w:type="spellStart"/>
-      <w:r>
-        <w:t>proprie</w:t>
-      </w:r>
-      <w:proofErr w:type="spellEnd"/>
-      <w:r>
         <w:t xml:space="preserve"> </w:t>
       </w:r>
     </w:p>
@@ -5651,131 +5107,914 @@
       </w:r>
       <w:proofErr w:type="spellEnd"/>
       <w:r>
-        <w:t xml:space="preserve"> – </w:t>
-      </w:r>
-      <w:proofErr w:type="spellStart"/>
-      <w:r>
-        <w:t>bazat</w:t>
-      </w:r>
-      <w:proofErr w:type="spellEnd"/>
-      <w:r>
-        <w:t xml:space="preserve"> </w:t>
-      </w:r>
-      <w:proofErr w:type="spellStart"/>
-      <w:r>
-        <w:t>pe</w:t>
-      </w:r>
-      <w:proofErr w:type="spellEnd"/>
-      <w:r>
-        <w:t xml:space="preserve"> </w:t>
-      </w:r>
-      <w:proofErr w:type="spellStart"/>
-      <w:r>
-        <w:t>partajarea</w:t>
-      </w:r>
-      <w:proofErr w:type="spellEnd"/>
-      <w:r>
-        <w:t xml:space="preserve"> </w:t>
-      </w:r>
-      <w:proofErr w:type="spellStart"/>
-      <w:r>
-        <w:t>în</w:t>
-      </w:r>
-      <w:proofErr w:type="spellEnd"/>
-      <w:r>
-        <w:t xml:space="preserve"> </w:t>
-      </w:r>
-      <w:proofErr w:type="spellStart"/>
-      <w:r>
-        <w:t>comun</w:t>
-      </w:r>
-      <w:proofErr w:type="spellEnd"/>
-      <w:r>
-        <w:t xml:space="preserve"> a </w:t>
-      </w:r>
-      <w:proofErr w:type="spellStart"/>
-      <w:r>
-        <w:t>resurselor</w:t>
-      </w:r>
-      <w:proofErr w:type="spellEnd"/>
-      <w:r>
-        <w:t xml:space="preserve"> </w:t>
-      </w:r>
-      <w:proofErr w:type="spellStart"/>
-      <w:r>
-        <w:t>unui</w:t>
-      </w:r>
-      <w:proofErr w:type="spellEnd"/>
-      <w:r>
-        <w:t xml:space="preserve"> </w:t>
-      </w:r>
-      <w:proofErr w:type="spellStart"/>
-      <w:r>
-        <w:t>grup</w:t>
-      </w:r>
-      <w:proofErr w:type="spellEnd"/>
-      <w:r>
-        <w:t xml:space="preserve"> de </w:t>
-      </w:r>
-      <w:proofErr w:type="spellStart"/>
-      <w:r>
-        <w:t>organizații</w:t>
-      </w:r>
-      <w:proofErr w:type="spellEnd"/>
-      <w:r>
-        <w:t xml:space="preserve"> din </w:t>
-      </w:r>
-      <w:proofErr w:type="spellStart"/>
-      <w:r>
-        <w:t>cadrul</w:t>
-      </w:r>
-      <w:proofErr w:type="spellEnd"/>
-      <w:r>
-        <w:t xml:space="preserve"> </w:t>
-      </w:r>
-      <w:proofErr w:type="spellStart"/>
-      <w:r>
-        <w:t>aceluiași</w:t>
-      </w:r>
-      <w:proofErr w:type="spellEnd"/>
-      <w:r>
-        <w:t xml:space="preserve"> </w:t>
-      </w:r>
-      <w:proofErr w:type="spellStart"/>
-      <w:r>
-        <w:t>domeniu</w:t>
-      </w:r>
-      <w:proofErr w:type="spellEnd"/>
-      <w:r>
-        <w:t xml:space="preserve"> de </w:t>
-      </w:r>
-      <w:proofErr w:type="spellStart"/>
-      <w:r>
-        <w:t>activitate</w:t>
-      </w:r>
-      <w:proofErr w:type="spellEnd"/>
-      <w:r>
-        <w:t xml:space="preserve"> </w:t>
-      </w:r>
-      <w:proofErr w:type="spellStart"/>
-      <w:r>
-        <w:t>economico-socială</w:t>
-      </w:r>
-      <w:proofErr w:type="spellEnd"/>
-      <w:r>
-        <w:t>.</w:t>
-      </w:r>
+        <w:t>;</w:t>
+      </w:r>
+      <w:bookmarkStart w:id="3" w:name="_GoBack"/>
+      <w:bookmarkEnd w:id="3"/>
     </w:p>
     <w:p>
       <w:pPr>
         <w:pStyle w:val="Textdebaza"/>
+        <w:ind w:left="924" w:firstLine="0"/>
+      </w:pPr>
+    </w:p>
+    <w:p/>
+    <w:p>
+      <w:pPr>
+        <w:pStyle w:val="Textdebaza"/>
+      </w:pPr>
+      <w:r>
+        <w:rPr>
+          <w:b/>
+        </w:rPr>
+        <w:t>Cloud-</w:t>
+      </w:r>
+      <w:proofErr w:type="spellStart"/>
+      <w:r>
+        <w:rPr>
+          <w:b/>
+        </w:rPr>
+        <w:t>ul</w:t>
+      </w:r>
+      <w:proofErr w:type="spellEnd"/>
+      <w:r>
+        <w:rPr>
+          <w:b/>
+        </w:rPr>
+        <w:t xml:space="preserve"> public</w:t>
+      </w:r>
+      <w:r>
+        <w:t xml:space="preserve"> </w:t>
+      </w:r>
+      <w:proofErr w:type="spellStart"/>
+      <w:proofErr w:type="gramStart"/>
+      <w:r>
+        <w:t>este</w:t>
+      </w:r>
+      <w:proofErr w:type="spellEnd"/>
+      <w:proofErr w:type="gramEnd"/>
+      <w:r>
+        <w:t xml:space="preserve"> </w:t>
+      </w:r>
+      <w:proofErr w:type="spellStart"/>
+      <w:r>
+        <w:t>bazat</w:t>
+      </w:r>
+      <w:proofErr w:type="spellEnd"/>
+      <w:r>
+        <w:t xml:space="preserve"> </w:t>
+      </w:r>
+      <w:proofErr w:type="spellStart"/>
+      <w:r>
+        <w:t>pe</w:t>
+      </w:r>
+      <w:proofErr w:type="spellEnd"/>
+      <w:r>
+        <w:t xml:space="preserve"> </w:t>
+      </w:r>
+      <w:proofErr w:type="spellStart"/>
+      <w:r>
+        <w:t>investițiile</w:t>
+      </w:r>
+      <w:proofErr w:type="spellEnd"/>
+      <w:r>
+        <w:t xml:space="preserve"> </w:t>
+      </w:r>
+      <w:proofErr w:type="spellStart"/>
+      <w:r>
+        <w:t>unei</w:t>
+      </w:r>
+      <w:proofErr w:type="spellEnd"/>
+      <w:r>
+        <w:t xml:space="preserve"> </w:t>
+      </w:r>
+      <w:proofErr w:type="spellStart"/>
+      <w:r>
+        <w:t>companii</w:t>
+      </w:r>
+      <w:proofErr w:type="spellEnd"/>
+      <w:r>
+        <w:t xml:space="preserve"> </w:t>
+      </w:r>
+      <w:proofErr w:type="spellStart"/>
+      <w:r>
+        <w:t>mari</w:t>
+      </w:r>
+      <w:proofErr w:type="spellEnd"/>
+      <w:r>
+        <w:t xml:space="preserve"> de software </w:t>
+      </w:r>
+      <w:proofErr w:type="spellStart"/>
+      <w:r>
+        <w:t>și</w:t>
+      </w:r>
+      <w:proofErr w:type="spellEnd"/>
+      <w:r>
+        <w:t xml:space="preserve"> </w:t>
+      </w:r>
+      <w:proofErr w:type="spellStart"/>
+      <w:r>
+        <w:t>destinat</w:t>
+      </w:r>
+      <w:proofErr w:type="spellEnd"/>
+      <w:r>
+        <w:t xml:space="preserve"> </w:t>
+      </w:r>
+      <w:proofErr w:type="spellStart"/>
+      <w:r>
+        <w:t>consumatorilor</w:t>
+      </w:r>
+      <w:proofErr w:type="spellEnd"/>
+      <w:r>
+        <w:t xml:space="preserve"> </w:t>
+      </w:r>
+      <w:proofErr w:type="spellStart"/>
+      <w:r>
+        <w:t>globali</w:t>
+      </w:r>
+      <w:proofErr w:type="spellEnd"/>
+      <w:r>
+        <w:t xml:space="preserve"> </w:t>
+      </w:r>
+      <w:proofErr w:type="spellStart"/>
+      <w:r>
+        <w:t>indiferent</w:t>
+      </w:r>
+      <w:proofErr w:type="spellEnd"/>
+      <w:r>
+        <w:t xml:space="preserve"> de </w:t>
+      </w:r>
+      <w:proofErr w:type="spellStart"/>
+      <w:r>
+        <w:t>dimensiune</w:t>
+      </w:r>
+      <w:proofErr w:type="spellEnd"/>
+      <w:r>
+        <w:t xml:space="preserve"> </w:t>
+      </w:r>
+      <w:proofErr w:type="spellStart"/>
+      <w:r>
+        <w:t>și</w:t>
+      </w:r>
+      <w:proofErr w:type="spellEnd"/>
+      <w:r>
+        <w:t xml:space="preserve"> </w:t>
+      </w:r>
+      <w:proofErr w:type="spellStart"/>
+      <w:r>
+        <w:t>domeniu</w:t>
+      </w:r>
+      <w:proofErr w:type="spellEnd"/>
+      <w:r>
+        <w:t xml:space="preserve"> de </w:t>
+      </w:r>
+      <w:proofErr w:type="spellStart"/>
+      <w:r>
+        <w:t>activitate</w:t>
+      </w:r>
+      <w:proofErr w:type="spellEnd"/>
+      <w:r>
+        <w:t xml:space="preserve">; </w:t>
+      </w:r>
+    </w:p>
+    <w:p>
+      <w:pPr>
+        <w:pStyle w:val="Textdebaza"/>
+      </w:pPr>
+      <w:r>
+        <w:rPr>
+          <w:b/>
+        </w:rPr>
+        <w:t>Cloud-</w:t>
+      </w:r>
+      <w:proofErr w:type="spellStart"/>
+      <w:r>
+        <w:rPr>
+          <w:b/>
+        </w:rPr>
+        <w:t>ul</w:t>
+      </w:r>
+      <w:proofErr w:type="spellEnd"/>
+      <w:r>
+        <w:rPr>
+          <w:b/>
+        </w:rPr>
+        <w:t xml:space="preserve"> </w:t>
+      </w:r>
+      <w:proofErr w:type="spellStart"/>
+      <w:r>
+        <w:rPr>
+          <w:b/>
+        </w:rPr>
+        <w:t>privat</w:t>
+      </w:r>
+      <w:proofErr w:type="spellEnd"/>
+      <w:r>
+        <w:t xml:space="preserve"> </w:t>
+      </w:r>
+      <w:proofErr w:type="spellStart"/>
+      <w:proofErr w:type="gramStart"/>
+      <w:r>
+        <w:t>este</w:t>
+      </w:r>
+      <w:proofErr w:type="spellEnd"/>
+      <w:proofErr w:type="gramEnd"/>
+      <w:r>
+        <w:t xml:space="preserve"> </w:t>
+      </w:r>
+      <w:proofErr w:type="spellStart"/>
+      <w:r>
+        <w:t>bazat</w:t>
+      </w:r>
+      <w:proofErr w:type="spellEnd"/>
+      <w:r>
+        <w:t xml:space="preserve"> </w:t>
+      </w:r>
+      <w:proofErr w:type="spellStart"/>
+      <w:r>
+        <w:t>pe</w:t>
+      </w:r>
+      <w:proofErr w:type="spellEnd"/>
+      <w:r>
+        <w:t xml:space="preserve"> </w:t>
+      </w:r>
+      <w:proofErr w:type="spellStart"/>
+      <w:r>
+        <w:t>investițiile</w:t>
+      </w:r>
+      <w:proofErr w:type="spellEnd"/>
+      <w:r>
+        <w:t xml:space="preserve"> </w:t>
+      </w:r>
+      <w:proofErr w:type="spellStart"/>
+      <w:r>
+        <w:t>unei</w:t>
+      </w:r>
+      <w:proofErr w:type="spellEnd"/>
+      <w:r>
+        <w:t xml:space="preserve"> </w:t>
+      </w:r>
+      <w:proofErr w:type="spellStart"/>
+      <w:r>
+        <w:t>companii</w:t>
+      </w:r>
+      <w:proofErr w:type="spellEnd"/>
+      <w:r>
+        <w:t xml:space="preserve"> </w:t>
+      </w:r>
+      <w:proofErr w:type="spellStart"/>
+      <w:r>
+        <w:t>sau</w:t>
+      </w:r>
+      <w:proofErr w:type="spellEnd"/>
+      <w:r>
+        <w:t xml:space="preserve"> </w:t>
+      </w:r>
+      <w:proofErr w:type="spellStart"/>
+      <w:r>
+        <w:t>unui</w:t>
+      </w:r>
+      <w:proofErr w:type="spellEnd"/>
+      <w:r>
+        <w:t xml:space="preserve"> </w:t>
+      </w:r>
+      <w:proofErr w:type="spellStart"/>
+      <w:r>
+        <w:t>conglomerat</w:t>
+      </w:r>
+      <w:proofErr w:type="spellEnd"/>
+      <w:r>
+        <w:t xml:space="preserve"> de </w:t>
+      </w:r>
+      <w:proofErr w:type="spellStart"/>
+      <w:r>
+        <w:t>companii</w:t>
+      </w:r>
+      <w:proofErr w:type="spellEnd"/>
+      <w:r>
+        <w:t xml:space="preserve"> </w:t>
+      </w:r>
+      <w:proofErr w:type="spellStart"/>
+      <w:r>
+        <w:t>verticalizate</w:t>
+      </w:r>
+      <w:proofErr w:type="spellEnd"/>
+      <w:r>
+        <w:t xml:space="preserve">, </w:t>
+      </w:r>
+      <w:proofErr w:type="spellStart"/>
+      <w:r>
+        <w:t>destinat</w:t>
+      </w:r>
+      <w:proofErr w:type="spellEnd"/>
+      <w:r>
+        <w:t xml:space="preserve"> </w:t>
+      </w:r>
+      <w:proofErr w:type="spellStart"/>
+      <w:r>
+        <w:t>în</w:t>
+      </w:r>
+      <w:proofErr w:type="spellEnd"/>
+      <w:r>
+        <w:t xml:space="preserve"> mare parte </w:t>
+      </w:r>
+      <w:proofErr w:type="spellStart"/>
+      <w:r>
+        <w:t>exclusiv</w:t>
+      </w:r>
+      <w:proofErr w:type="spellEnd"/>
+      <w:r>
+        <w:t xml:space="preserve"> </w:t>
+      </w:r>
+      <w:proofErr w:type="spellStart"/>
+      <w:r>
+        <w:t>consumatorilor</w:t>
+      </w:r>
+      <w:proofErr w:type="spellEnd"/>
+      <w:r>
+        <w:t xml:space="preserve"> din </w:t>
+      </w:r>
+      <w:proofErr w:type="spellStart"/>
+      <w:r>
+        <w:t>interiorul</w:t>
+      </w:r>
+      <w:proofErr w:type="spellEnd"/>
+      <w:r>
+        <w:t xml:space="preserve"> </w:t>
+      </w:r>
+      <w:proofErr w:type="spellStart"/>
+      <w:r>
+        <w:t>companiei</w:t>
+      </w:r>
+      <w:proofErr w:type="spellEnd"/>
+      <w:r>
+        <w:t xml:space="preserve">; </w:t>
+      </w:r>
+    </w:p>
+    <w:p>
+      <w:pPr>
+        <w:pStyle w:val="Textdebaza"/>
+      </w:pPr>
+      <w:r>
+        <w:rPr>
+          <w:b/>
+        </w:rPr>
+        <w:t>Cloud-</w:t>
+      </w:r>
+      <w:proofErr w:type="spellStart"/>
+      <w:r>
+        <w:rPr>
+          <w:b/>
+        </w:rPr>
+        <w:t>ul</w:t>
+      </w:r>
+      <w:proofErr w:type="spellEnd"/>
+      <w:r>
+        <w:rPr>
+          <w:b/>
+        </w:rPr>
+        <w:t xml:space="preserve"> </w:t>
+      </w:r>
+      <w:proofErr w:type="spellStart"/>
+      <w:r>
+        <w:rPr>
+          <w:b/>
+        </w:rPr>
+        <w:t>hibrid</w:t>
+      </w:r>
+      <w:proofErr w:type="spellEnd"/>
+      <w:r>
+        <w:t xml:space="preserve"> </w:t>
+      </w:r>
+      <w:proofErr w:type="spellStart"/>
+      <w:proofErr w:type="gramStart"/>
+      <w:r>
+        <w:t>este</w:t>
+      </w:r>
+      <w:proofErr w:type="spellEnd"/>
+      <w:proofErr w:type="gramEnd"/>
+      <w:r>
+        <w:t xml:space="preserve"> </w:t>
+      </w:r>
+      <w:proofErr w:type="spellStart"/>
+      <w:r>
+        <w:t>bazat</w:t>
+      </w:r>
+      <w:proofErr w:type="spellEnd"/>
+      <w:r>
+        <w:t xml:space="preserve"> </w:t>
+      </w:r>
+      <w:proofErr w:type="spellStart"/>
+      <w:r>
+        <w:t>pe</w:t>
+      </w:r>
+      <w:proofErr w:type="spellEnd"/>
+      <w:r>
+        <w:t xml:space="preserve"> </w:t>
+      </w:r>
+      <w:proofErr w:type="spellStart"/>
+      <w:r>
+        <w:t>folosirea</w:t>
+      </w:r>
+      <w:proofErr w:type="spellEnd"/>
+      <w:r>
+        <w:t xml:space="preserve"> </w:t>
+      </w:r>
+      <w:proofErr w:type="spellStart"/>
+      <w:r>
+        <w:t>unor</w:t>
+      </w:r>
+      <w:proofErr w:type="spellEnd"/>
+      <w:r>
+        <w:t xml:space="preserve"> </w:t>
+      </w:r>
+      <w:proofErr w:type="spellStart"/>
+      <w:r>
+        <w:t>servicii</w:t>
+      </w:r>
+      <w:proofErr w:type="spellEnd"/>
+      <w:r>
+        <w:t xml:space="preserve"> </w:t>
+      </w:r>
+      <w:proofErr w:type="spellStart"/>
+      <w:r>
+        <w:t>oferite</w:t>
+      </w:r>
+      <w:proofErr w:type="spellEnd"/>
+      <w:r>
+        <w:t xml:space="preserve"> de cloud-</w:t>
+      </w:r>
+      <w:proofErr w:type="spellStart"/>
+      <w:r>
+        <w:t>ul</w:t>
+      </w:r>
+      <w:proofErr w:type="spellEnd"/>
+      <w:r>
+        <w:t xml:space="preserve"> public </w:t>
+      </w:r>
+      <w:proofErr w:type="spellStart"/>
+      <w:r>
+        <w:t>interconectate</w:t>
+      </w:r>
+      <w:proofErr w:type="spellEnd"/>
+      <w:r>
+        <w:t xml:space="preserve"> cu </w:t>
+      </w:r>
+      <w:proofErr w:type="spellStart"/>
+      <w:r>
+        <w:t>entități</w:t>
+      </w:r>
+      <w:proofErr w:type="spellEnd"/>
+      <w:r>
+        <w:t xml:space="preserve"> </w:t>
+      </w:r>
+      <w:proofErr w:type="spellStart"/>
+      <w:r>
+        <w:t>informaționale</w:t>
+      </w:r>
+      <w:proofErr w:type="spellEnd"/>
+      <w:r>
+        <w:t xml:space="preserve"> interne, </w:t>
+      </w:r>
+      <w:proofErr w:type="spellStart"/>
+      <w:r>
+        <w:t>destinat</w:t>
+      </w:r>
+      <w:proofErr w:type="spellEnd"/>
+      <w:r>
+        <w:t xml:space="preserve"> </w:t>
+      </w:r>
+      <w:proofErr w:type="spellStart"/>
+      <w:r>
+        <w:t>în</w:t>
+      </w:r>
+      <w:proofErr w:type="spellEnd"/>
+      <w:r>
+        <w:t xml:space="preserve"> mare parte </w:t>
+      </w:r>
+      <w:proofErr w:type="spellStart"/>
+      <w:r>
+        <w:t>companiilor</w:t>
+      </w:r>
+      <w:proofErr w:type="spellEnd"/>
+      <w:r>
+        <w:t xml:space="preserve"> de </w:t>
+      </w:r>
+      <w:proofErr w:type="spellStart"/>
+      <w:r>
+        <w:t>dimensiuni</w:t>
+      </w:r>
+      <w:proofErr w:type="spellEnd"/>
+      <w:r>
+        <w:t xml:space="preserve"> </w:t>
+      </w:r>
+      <w:proofErr w:type="spellStart"/>
+      <w:r>
+        <w:t>foarte</w:t>
+      </w:r>
+      <w:proofErr w:type="spellEnd"/>
+      <w:r>
+        <w:t xml:space="preserve"> </w:t>
+      </w:r>
+      <w:proofErr w:type="spellStart"/>
+      <w:r>
+        <w:t>mari</w:t>
+      </w:r>
+      <w:proofErr w:type="spellEnd"/>
+      <w:r>
+        <w:t xml:space="preserve"> </w:t>
+      </w:r>
+      <w:proofErr w:type="spellStart"/>
+      <w:r>
+        <w:t>și</w:t>
+      </w:r>
+      <w:proofErr w:type="spellEnd"/>
+      <w:r>
+        <w:t xml:space="preserve"> </w:t>
+      </w:r>
+      <w:proofErr w:type="spellStart"/>
+      <w:r>
+        <w:t>vizează</w:t>
+      </w:r>
+      <w:proofErr w:type="spellEnd"/>
+      <w:r>
+        <w:t xml:space="preserve"> </w:t>
+      </w:r>
+      <w:proofErr w:type="spellStart"/>
+      <w:r>
+        <w:t>extinderea</w:t>
+      </w:r>
+      <w:proofErr w:type="spellEnd"/>
+      <w:r>
+        <w:t xml:space="preserve"> </w:t>
+      </w:r>
+      <w:proofErr w:type="spellStart"/>
+      <w:r>
+        <w:t>anumitor</w:t>
+      </w:r>
+      <w:proofErr w:type="spellEnd"/>
+      <w:r>
+        <w:t xml:space="preserve"> </w:t>
+      </w:r>
+      <w:proofErr w:type="spellStart"/>
+      <w:r>
+        <w:t>capacități</w:t>
+      </w:r>
+      <w:proofErr w:type="spellEnd"/>
+      <w:r>
+        <w:t xml:space="preserve"> de </w:t>
+      </w:r>
+      <w:proofErr w:type="spellStart"/>
+      <w:r>
+        <w:t>procesare</w:t>
+      </w:r>
+      <w:proofErr w:type="spellEnd"/>
+      <w:r>
+        <w:t xml:space="preserve"> </w:t>
+      </w:r>
+      <w:proofErr w:type="spellStart"/>
+      <w:r>
+        <w:t>internă</w:t>
+      </w:r>
+      <w:proofErr w:type="spellEnd"/>
+      <w:r>
+        <w:t xml:space="preserve"> </w:t>
+      </w:r>
+      <w:proofErr w:type="spellStart"/>
+      <w:r>
+        <w:t>în</w:t>
+      </w:r>
+      <w:proofErr w:type="spellEnd"/>
+      <w:r>
+        <w:t xml:space="preserve"> </w:t>
+      </w:r>
+      <w:proofErr w:type="spellStart"/>
+      <w:r>
+        <w:t>scopul</w:t>
+      </w:r>
+      <w:proofErr w:type="spellEnd"/>
+      <w:r>
+        <w:t xml:space="preserve"> </w:t>
+      </w:r>
+      <w:proofErr w:type="spellStart"/>
+      <w:r>
+        <w:t>deservicii</w:t>
+      </w:r>
+      <w:proofErr w:type="spellEnd"/>
+      <w:r>
+        <w:t xml:space="preserve"> </w:t>
+      </w:r>
+      <w:proofErr w:type="spellStart"/>
+      <w:r>
+        <w:t>consumatorilor</w:t>
+      </w:r>
+      <w:proofErr w:type="spellEnd"/>
+      <w:r>
+        <w:t xml:space="preserve"> din </w:t>
+      </w:r>
+      <w:proofErr w:type="spellStart"/>
+      <w:r>
+        <w:t>interiorul</w:t>
+      </w:r>
+      <w:proofErr w:type="spellEnd"/>
+      <w:r>
+        <w:t xml:space="preserve"> </w:t>
+      </w:r>
+      <w:proofErr w:type="spellStart"/>
+      <w:r>
+        <w:t>companiei</w:t>
+      </w:r>
+      <w:proofErr w:type="spellEnd"/>
+      <w:r>
+        <w:t xml:space="preserve">. </w:t>
+      </w:r>
+      <w:proofErr w:type="spellStart"/>
+      <w:r>
+        <w:t>Hibrid</w:t>
+      </w:r>
+      <w:proofErr w:type="spellEnd"/>
+      <w:r>
+        <w:t xml:space="preserve"> </w:t>
+      </w:r>
+      <w:proofErr w:type="spellStart"/>
+      <w:r>
+        <w:t>Comunita</w:t>
+      </w:r>
+      <w:proofErr w:type="spellEnd"/>
+      <w:r>
+        <w:t xml:space="preserve"> </w:t>
+      </w:r>
+      <w:proofErr w:type="spellStart"/>
+      <w:proofErr w:type="gramStart"/>
+      <w:r>
+        <w:t>te</w:t>
+      </w:r>
+      <w:proofErr w:type="spellEnd"/>
+      <w:proofErr w:type="gramEnd"/>
+      <w:r>
+        <w:t xml:space="preserve"> </w:t>
+      </w:r>
+      <w:proofErr w:type="spellStart"/>
+      <w:r>
+        <w:t>Privat</w:t>
+      </w:r>
+      <w:proofErr w:type="spellEnd"/>
+      <w:r>
+        <w:t xml:space="preserve"> </w:t>
+      </w:r>
+      <w:proofErr w:type="spellStart"/>
+      <w:r>
+        <w:t>P</w:t>
+      </w:r>
+      <w:r>
+        <w:t>ubli</w:t>
+      </w:r>
+      <w:proofErr w:type="spellEnd"/>
+      <w:r>
+        <w:t xml:space="preserve"> c </w:t>
+      </w:r>
+      <w:proofErr w:type="spellStart"/>
+      <w:r>
+        <w:t>Sursa</w:t>
+      </w:r>
+      <w:proofErr w:type="spellEnd"/>
+      <w:r>
+        <w:t xml:space="preserve">: </w:t>
+      </w:r>
+      <w:proofErr w:type="spellStart"/>
+      <w:r>
+        <w:t>Proiecție</w:t>
+      </w:r>
+      <w:proofErr w:type="spellEnd"/>
+      <w:r>
+        <w:t xml:space="preserve"> </w:t>
+      </w:r>
+      <w:proofErr w:type="spellStart"/>
+      <w:r>
+        <w:t>proprie</w:t>
+      </w:r>
+      <w:proofErr w:type="spellEnd"/>
+      <w:r>
+        <w:t>;</w:t>
+      </w:r>
+    </w:p>
+    <w:p>
+      <w:pPr>
+        <w:pStyle w:val="Textdebaza"/>
+      </w:pPr>
+      <w:proofErr w:type="gramStart"/>
+      <w:r>
+        <w:rPr>
+          <w:b/>
+        </w:rPr>
+        <w:t>Cloud-</w:t>
+      </w:r>
+      <w:proofErr w:type="spellStart"/>
+      <w:r>
+        <w:rPr>
+          <w:b/>
+        </w:rPr>
+        <w:t>ul</w:t>
+      </w:r>
+      <w:proofErr w:type="spellEnd"/>
+      <w:r>
+        <w:rPr>
+          <w:b/>
+        </w:rPr>
+        <w:t xml:space="preserve"> de </w:t>
+      </w:r>
+      <w:proofErr w:type="spellStart"/>
+      <w:r>
+        <w:rPr>
+          <w:b/>
+        </w:rPr>
+        <w:t>comunitate</w:t>
+      </w:r>
+      <w:proofErr w:type="spellEnd"/>
+      <w:r>
+        <w:t xml:space="preserve"> – </w:t>
+      </w:r>
+      <w:proofErr w:type="spellStart"/>
+      <w:r>
+        <w:t>bazat</w:t>
+      </w:r>
+      <w:proofErr w:type="spellEnd"/>
+      <w:r>
+        <w:t xml:space="preserve"> </w:t>
+      </w:r>
+      <w:proofErr w:type="spellStart"/>
+      <w:r>
+        <w:t>pe</w:t>
+      </w:r>
+      <w:proofErr w:type="spellEnd"/>
+      <w:r>
+        <w:t xml:space="preserve"> </w:t>
+      </w:r>
+      <w:proofErr w:type="spellStart"/>
+      <w:r>
+        <w:t>partajarea</w:t>
+      </w:r>
+      <w:proofErr w:type="spellEnd"/>
+      <w:r>
+        <w:t xml:space="preserve"> </w:t>
+      </w:r>
+      <w:proofErr w:type="spellStart"/>
+      <w:r>
+        <w:t>în</w:t>
+      </w:r>
+      <w:proofErr w:type="spellEnd"/>
+      <w:r>
+        <w:t xml:space="preserve"> </w:t>
+      </w:r>
+      <w:proofErr w:type="spellStart"/>
+      <w:r>
+        <w:t>comun</w:t>
+      </w:r>
+      <w:proofErr w:type="spellEnd"/>
+      <w:r>
+        <w:t xml:space="preserve"> a </w:t>
+      </w:r>
+      <w:proofErr w:type="spellStart"/>
+      <w:r>
+        <w:t>resurselor</w:t>
+      </w:r>
+      <w:proofErr w:type="spellEnd"/>
+      <w:r>
+        <w:t xml:space="preserve"> </w:t>
+      </w:r>
+      <w:proofErr w:type="spellStart"/>
+      <w:r>
+        <w:t>unui</w:t>
+      </w:r>
+      <w:proofErr w:type="spellEnd"/>
+      <w:r>
+        <w:t xml:space="preserve"> </w:t>
+      </w:r>
+      <w:proofErr w:type="spellStart"/>
+      <w:r>
+        <w:t>grup</w:t>
+      </w:r>
+      <w:proofErr w:type="spellEnd"/>
+      <w:r>
+        <w:t xml:space="preserve"> de </w:t>
+      </w:r>
+      <w:proofErr w:type="spellStart"/>
+      <w:r>
+        <w:t>organizații</w:t>
+      </w:r>
+      <w:proofErr w:type="spellEnd"/>
+      <w:r>
+        <w:t xml:space="preserve"> din </w:t>
+      </w:r>
+      <w:proofErr w:type="spellStart"/>
+      <w:r>
+        <w:t>cadrul</w:t>
+      </w:r>
+      <w:proofErr w:type="spellEnd"/>
+      <w:r>
+        <w:t xml:space="preserve"> </w:t>
+      </w:r>
+      <w:proofErr w:type="spellStart"/>
+      <w:r>
+        <w:t>aceluiași</w:t>
+      </w:r>
+      <w:proofErr w:type="spellEnd"/>
+      <w:r>
+        <w:t xml:space="preserve"> </w:t>
+      </w:r>
+      <w:proofErr w:type="spellStart"/>
+      <w:r>
+        <w:t>domeniu</w:t>
+      </w:r>
+      <w:proofErr w:type="spellEnd"/>
+      <w:r>
+        <w:t xml:space="preserve"> de </w:t>
+      </w:r>
+      <w:proofErr w:type="spellStart"/>
+      <w:r>
+        <w:t>activitate</w:t>
+      </w:r>
+      <w:proofErr w:type="spellEnd"/>
+      <w:r>
+        <w:t xml:space="preserve"> </w:t>
+      </w:r>
+      <w:proofErr w:type="spellStart"/>
+      <w:r>
+        <w:t>economico-socială</w:t>
+      </w:r>
+      <w:proofErr w:type="spellEnd"/>
+      <w:r>
+        <w:t>.</w:t>
+      </w:r>
+      <w:proofErr w:type="gramEnd"/>
+    </w:p>
+    <w:p>
+      <w:pPr>
+        <w:pStyle w:val="Textdebaza"/>
+      </w:pPr>
+    </w:p>
+    <w:p>
+      <w:pPr>
+        <w:pStyle w:val="Textdebaza"/>
+      </w:pPr>
+    </w:p>
+    <w:p>
+      <w:pPr>
+        <w:pStyle w:val="Textdebaza"/>
+      </w:pPr>
+    </w:p>
+    <w:p>
+      <w:pPr>
+        <w:pStyle w:val="Textdebaza"/>
         <w:ind w:firstLine="0"/>
       </w:pPr>
+    </w:p>
+    <w:p>
+      <w:pPr>
+        <w:pStyle w:val="Textdebaza"/>
+        <w:ind w:firstLine="0"/>
+        <w:jc w:val="center"/>
+      </w:pPr>
+      <w:proofErr w:type="spellStart"/>
+      <w:proofErr w:type="gramStart"/>
+      <w:r>
+        <w:t>Tabelul</w:t>
+      </w:r>
+      <w:proofErr w:type="spellEnd"/>
+      <w:r>
+        <w:t xml:space="preserve"> 1.</w:t>
+      </w:r>
+      <w:proofErr w:type="gramEnd"/>
+      <w:r>
+        <w:t xml:space="preserve"> </w:t>
+      </w:r>
+      <w:proofErr w:type="spellStart"/>
+      <w:r>
+        <w:t>Analiza</w:t>
+      </w:r>
+      <w:proofErr w:type="spellEnd"/>
+      <w:r>
+        <w:t xml:space="preserve"> comparative a </w:t>
+      </w:r>
+      <w:proofErr w:type="spellStart"/>
+      <w:r>
+        <w:t>serviciilor</w:t>
+      </w:r>
+      <w:proofErr w:type="spellEnd"/>
+      <w:r>
+        <w:t xml:space="preserve"> de cloud public/</w:t>
+      </w:r>
+      <w:proofErr w:type="spellStart"/>
+      <w:r>
+        <w:t>privat</w:t>
+      </w:r>
+      <w:proofErr w:type="spellEnd"/>
     </w:p>
     <w:tbl>
       <w:tblPr>
         <w:tblStyle w:val="a3"/>
         <w:tblW w:w="0" w:type="auto"/>
+        <w:jc w:val="center"/>
         <w:tblLook w:val="04A0" w:firstRow="1" w:lastRow="0" w:firstColumn="1" w:lastColumn="0" w:noHBand="0" w:noVBand="1"/>
       </w:tblPr>
       <w:tblGrid>
@@ -5783,6 +6022,9 @@
         <w:gridCol w:w="4928"/>
       </w:tblGrid>
       <w:tr>
+        <w:trPr>
+          <w:jc w:val="center"/>
+        </w:trPr>
         <w:tc>
           <w:tcPr>
             <w:tcW w:w="4925" w:type="dxa"/>
@@ -5847,6 +6089,9 @@
         </w:tc>
       </w:tr>
       <w:tr>
+        <w:trPr>
+          <w:jc w:val="center"/>
+        </w:trPr>
         <w:tc>
           <w:tcPr>
             <w:tcW w:w="4925" w:type="dxa"/>
@@ -5913,6 +6158,7 @@
       <w:tr>
         <w:trPr>
           <w:trHeight w:val="451"/>
+          <w:jc w:val="center"/>
         </w:trPr>
         <w:tc>
           <w:tcPr>
@@ -5984,6 +6230,9 @@
         </w:tc>
       </w:tr>
       <w:tr>
+        <w:trPr>
+          <w:jc w:val="center"/>
+        </w:trPr>
         <w:tc>
           <w:tcPr>
             <w:tcW w:w="4925" w:type="dxa"/>
@@ -6067,6 +6316,9 @@
         </w:tc>
       </w:tr>
       <w:tr>
+        <w:trPr>
+          <w:jc w:val="center"/>
+        </w:trPr>
         <w:tc>
           <w:tcPr>
             <w:tcW w:w="4925" w:type="dxa"/>
@@ -6150,6 +6402,9 @@
         </w:tc>
       </w:tr>
       <w:tr>
+        <w:trPr>
+          <w:jc w:val="center"/>
+        </w:trPr>
         <w:tc>
           <w:tcPr>
             <w:tcW w:w="4925" w:type="dxa"/>
@@ -6230,6 +6485,9 @@
         </w:tc>
       </w:tr>
       <w:tr>
+        <w:trPr>
+          <w:jc w:val="center"/>
+        </w:trPr>
         <w:tc>
           <w:tcPr>
             <w:tcW w:w="4925" w:type="dxa"/>
@@ -6248,6 +6506,7 @@
             </w:pPr>
             <w:proofErr w:type="spellStart"/>
             <w:r>
+              <w:lastRenderedPageBreak/>
               <w:t>Întreținere</w:t>
             </w:r>
             <w:proofErr w:type="spellEnd"/>
@@ -6326,6 +6585,9 @@
         </w:tc>
       </w:tr>
       <w:tr>
+        <w:trPr>
+          <w:jc w:val="center"/>
+        </w:trPr>
         <w:tc>
           <w:tcPr>
             <w:tcW w:w="4925" w:type="dxa"/>
@@ -6430,6 +6692,7 @@
       <w:tr>
         <w:trPr>
           <w:trHeight w:val="368"/>
+          <w:jc w:val="center"/>
         </w:trPr>
         <w:tc>
           <w:tcPr>
@@ -6896,7 +7159,6 @@
       </w:r>
       <w:proofErr w:type="spellStart"/>
       <w:r>
-        <w:lastRenderedPageBreak/>
         <w:t>investiții</w:t>
       </w:r>
       <w:proofErr w:type="spellEnd"/>
@@ -7951,97 +8213,117 @@
       </w:r>
       <w:proofErr w:type="spellEnd"/>
       <w:r>
-        <w:t xml:space="preserve"> cloud, </w:t>
-      </w:r>
-      <w:proofErr w:type="spellStart"/>
+        <w:t xml:space="preserve"> cloud</w:t>
+      </w:r>
+      <w:r>
+        <w:t xml:space="preserve"> (fig.2)</w:t>
+      </w:r>
+      <w:r>
+        <w:t xml:space="preserve">, </w:t>
+      </w:r>
+      <w:proofErr w:type="spellStart"/>
+      <w:r>
+        <w:t>să</w:t>
+      </w:r>
+      <w:proofErr w:type="spellEnd"/>
+      <w:r>
+        <w:t xml:space="preserve"> ne </w:t>
+      </w:r>
+      <w:proofErr w:type="spellStart"/>
+      <w:r>
+        <w:t>adâncim</w:t>
+      </w:r>
+      <w:proofErr w:type="spellEnd"/>
+      <w:r>
+        <w:t xml:space="preserve"> </w:t>
+      </w:r>
+      <w:proofErr w:type="spellStart"/>
+      <w:r>
+        <w:t>pentru</w:t>
+      </w:r>
+      <w:proofErr w:type="spellEnd"/>
+      <w:r>
+        <w:t xml:space="preserve"> a </w:t>
+      </w:r>
+      <w:proofErr w:type="spellStart"/>
+      <w:r>
+        <w:t>afla</w:t>
+      </w:r>
+      <w:proofErr w:type="spellEnd"/>
+      <w:r>
+        <w:t xml:space="preserve"> </w:t>
+      </w:r>
+      <w:proofErr w:type="spellStart"/>
+      <w:r>
+        <w:t>mai</w:t>
+      </w:r>
+      <w:proofErr w:type="spellEnd"/>
+      <w:r>
+        <w:t xml:space="preserve"> </w:t>
+      </w:r>
+      <w:proofErr w:type="spellStart"/>
+      <w:r>
+        <w:t>multe</w:t>
+      </w:r>
+      <w:proofErr w:type="spellEnd"/>
+      <w:r>
+        <w:t xml:space="preserve"> </w:t>
+      </w:r>
+      <w:proofErr w:type="spellStart"/>
+      <w:r>
+        <w:t>despre</w:t>
+      </w:r>
+      <w:proofErr w:type="spellEnd"/>
+      <w:r>
+        <w:t xml:space="preserve"> </w:t>
+      </w:r>
+      <w:proofErr w:type="spellStart"/>
+      <w:r>
+        <w:t>aceste</w:t>
+      </w:r>
+      <w:proofErr w:type="spellEnd"/>
+      <w:r>
+        <w:t xml:space="preserve"> </w:t>
+      </w:r>
+      <w:proofErr w:type="spellStart"/>
+      <w:r>
+        <w:t>soluții</w:t>
+      </w:r>
+      <w:proofErr w:type="spellEnd"/>
+      <w:r>
+        <w:t xml:space="preserve"> de </w:t>
+      </w:r>
+      <w:proofErr w:type="spellStart"/>
+      <w:r>
+        <w:t>stocare</w:t>
+      </w:r>
+      <w:proofErr w:type="spellEnd"/>
+      <w:r>
+        <w:t xml:space="preserve"> </w:t>
+      </w:r>
+      <w:proofErr w:type="spellStart"/>
+      <w:r>
+        <w:t>în</w:t>
+      </w:r>
+      <w:proofErr w:type="spellEnd"/>
+      <w:r>
+        <w:t xml:space="preserve"> cloud</w:t>
+      </w:r>
       <w:proofErr w:type="gramStart"/>
       <w:r>
-        <w:t>să</w:t>
-      </w:r>
-      <w:proofErr w:type="spellEnd"/>
+        <w:t>.</w:t>
+      </w:r>
+      <w:r>
+        <w:t>(</w:t>
+      </w:r>
+      <w:proofErr w:type="spellStart"/>
       <w:proofErr w:type="gramEnd"/>
       <w:r>
-        <w:t xml:space="preserve"> ne </w:t>
-      </w:r>
-      <w:proofErr w:type="spellStart"/>
-      <w:r>
-        <w:t>adâncim</w:t>
-      </w:r>
-      <w:proofErr w:type="spellEnd"/>
-      <w:r>
-        <w:t xml:space="preserve"> </w:t>
-      </w:r>
-      <w:proofErr w:type="spellStart"/>
-      <w:r>
-        <w:t>pentru</w:t>
-      </w:r>
-      <w:proofErr w:type="spellEnd"/>
-      <w:r>
-        <w:t xml:space="preserve"> a </w:t>
-      </w:r>
-      <w:proofErr w:type="spellStart"/>
-      <w:r>
-        <w:t>afla</w:t>
-      </w:r>
-      <w:proofErr w:type="spellEnd"/>
-      <w:r>
-        <w:t xml:space="preserve"> </w:t>
-      </w:r>
-      <w:proofErr w:type="spellStart"/>
-      <w:r>
-        <w:t>mai</w:t>
-      </w:r>
-      <w:proofErr w:type="spellEnd"/>
-      <w:r>
-        <w:t xml:space="preserve"> </w:t>
-      </w:r>
-      <w:proofErr w:type="spellStart"/>
-      <w:r>
-        <w:t>multe</w:t>
-      </w:r>
-      <w:proofErr w:type="spellEnd"/>
-      <w:r>
-        <w:t xml:space="preserve"> </w:t>
-      </w:r>
-      <w:proofErr w:type="spellStart"/>
-      <w:r>
-        <w:t>despre</w:t>
-      </w:r>
-      <w:proofErr w:type="spellEnd"/>
-      <w:r>
-        <w:t xml:space="preserve"> </w:t>
-      </w:r>
-      <w:proofErr w:type="spellStart"/>
-      <w:r>
-        <w:t>aceste</w:t>
-      </w:r>
-      <w:proofErr w:type="spellEnd"/>
-      <w:r>
-        <w:t xml:space="preserve"> </w:t>
-      </w:r>
-      <w:proofErr w:type="spellStart"/>
-      <w:r>
-        <w:t>soluții</w:t>
-      </w:r>
-      <w:proofErr w:type="spellEnd"/>
-      <w:r>
-        <w:t xml:space="preserve"> de </w:t>
-      </w:r>
-      <w:proofErr w:type="spellStart"/>
-      <w:r>
-        <w:t>stocare</w:t>
-      </w:r>
-      <w:proofErr w:type="spellEnd"/>
-      <w:r>
-        <w:t xml:space="preserve"> </w:t>
-      </w:r>
-      <w:proofErr w:type="spellStart"/>
-      <w:r>
-        <w:t>în</w:t>
-      </w:r>
-      <w:proofErr w:type="spellEnd"/>
-      <w:r>
-        <w:t xml:space="preserve"> cloud.</w:t>
+        <w:t>Persoana</w:t>
+      </w:r>
+      <w:proofErr w:type="spellEnd"/>
+      <w:r>
+        <w:t xml:space="preserve"> 3)</w:t>
       </w:r>
     </w:p>
     <w:p>
@@ -8053,6 +8335,7 @@
       <w:pPr>
         <w:pStyle w:val="Textdebaza"/>
         <w:ind w:firstLine="0"/>
+        <w:jc w:val="center"/>
       </w:pPr>
       <w:r>
         <w:rPr>
@@ -8079,22 +8362,49 @@
       <w:pPr>
         <w:pStyle w:val="Textdebaza"/>
         <w:ind w:firstLine="0"/>
+        <w:jc w:val="center"/>
         <w:rPr>
           <w:shd w:val="clear" w:color="auto" w:fill="FFFFFF"/>
-        </w:rPr>
-      </w:pPr>
+          <w:lang w:val="ro-MO"/>
+        </w:rPr>
+      </w:pPr>
+      <w:proofErr w:type="gramStart"/>
       <w:r>
         <w:rPr>
           <w:shd w:val="clear" w:color="auto" w:fill="FFFFFF"/>
         </w:rPr>
-        <w:tab/>
-      </w:r>
+        <w:t>Fig. 2.</w:t>
+      </w:r>
+      <w:proofErr w:type="gramEnd"/>
       <w:r>
         <w:rPr>
           <w:shd w:val="clear" w:color="auto" w:fill="FFFFFF"/>
         </w:rPr>
         <w:t xml:space="preserve"> </w:t>
       </w:r>
+      <w:proofErr w:type="spellStart"/>
+      <w:proofErr w:type="gramStart"/>
+      <w:r>
+        <w:rPr>
+          <w:shd w:val="clear" w:color="auto" w:fill="FFFFFF"/>
+        </w:rPr>
+        <w:t>Diagrama</w:t>
+      </w:r>
+      <w:proofErr w:type="spellEnd"/>
+      <w:r>
+        <w:rPr>
+          <w:shd w:val="clear" w:color="auto" w:fill="FFFFFF"/>
+        </w:rPr>
+        <w:t xml:space="preserve"> spa</w:t>
+      </w:r>
+      <w:r>
+        <w:rPr>
+          <w:shd w:val="clear" w:color="auto" w:fill="FFFFFF"/>
+          <w:lang w:val="ro-MO"/>
+        </w:rPr>
+        <w:t>țiului gratuit oferit de companii.</w:t>
+      </w:r>
+      <w:proofErr w:type="gramEnd"/>
     </w:p>
     <w:p>
       <w:pPr>
@@ -8112,8 +8422,6 @@
           <w:lang w:val="en-US"/>
         </w:rPr>
       </w:pPr>
-      <w:bookmarkStart w:id="3" w:name="_GoBack"/>
-      <w:bookmarkEnd w:id="3"/>
     </w:p>
     <w:p>
       <w:pPr>
@@ -9699,19 +10007,7 @@
         <w:rPr>
           <w:lang w:val="ro-MO"/>
         </w:rPr>
-        <w:t xml:space="preserve">(accesat </w:t>
-      </w:r>
-      <w:r>
-        <w:rPr>
-          <w:lang w:val="ro-MO"/>
-        </w:rPr>
-        <w:t>17</w:t>
-      </w:r>
-      <w:r>
-        <w:rPr>
-          <w:lang w:val="ro-MO"/>
-        </w:rPr>
-        <w:t>.04.2021)</w:t>
+        <w:t>(accesat 17.04.2021)</w:t>
       </w:r>
     </w:p>
     <w:p>
@@ -9869,7 +10165,7 @@
           <w:rPr>
             <w:noProof/>
           </w:rPr>
-          <w:t>7</w:t>
+          <w:t>5</w:t>
         </w:r>
         <w:r>
           <w:fldChar w:fldCharType="end"/>
@@ -10127,7 +10423,7 @@
   <w:abstractNum w:abstractNumId="2">
     <w:nsid w:val="51450149"/>
     <w:multiLevelType w:val="hybridMultilevel"/>
-    <w:tmpl w:val="4AC4D366"/>
+    <w:tmpl w:val="622CAEE8"/>
     <w:lvl w:ilvl="0" w:tplc="04190001">
       <w:start w:val="1"/>
       <w:numFmt w:val="bullet"/>
@@ -11591,11 +11887,11 @@
         </c:dLbls>
         <c:gapWidth val="75"/>
         <c:overlap val="40"/>
-        <c:axId val="275904768"/>
-        <c:axId val="275927424"/>
+        <c:axId val="146373248"/>
+        <c:axId val="179094272"/>
       </c:barChart>
       <c:catAx>
-        <c:axId val="275904768"/>
+        <c:axId val="146373248"/>
         <c:scaling>
           <c:orientation val="minMax"/>
         </c:scaling>
@@ -11624,7 +11920,7 @@
         <c:majorTickMark val="out"/>
         <c:minorTickMark val="none"/>
         <c:tickLblPos val="nextTo"/>
-        <c:crossAx val="275927424"/>
+        <c:crossAx val="179094272"/>
         <c:crosses val="autoZero"/>
         <c:auto val="1"/>
         <c:lblAlgn val="ctr"/>
@@ -11632,7 +11928,7 @@
         <c:noMultiLvlLbl val="0"/>
       </c:catAx>
       <c:valAx>
-        <c:axId val="275927424"/>
+        <c:axId val="179094272"/>
         <c:scaling>
           <c:orientation val="minMax"/>
         </c:scaling>
@@ -11643,7 +11939,7 @@
         <c:majorTickMark val="none"/>
         <c:minorTickMark val="none"/>
         <c:tickLblPos val="nextTo"/>
-        <c:crossAx val="275904768"/>
+        <c:crossAx val="146373248"/>
         <c:crosses val="autoZero"/>
         <c:crossBetween val="between"/>
       </c:valAx>
@@ -12231,7 +12527,7 @@
 </file>
 
 <file path=customXml/itemProps1.xml><?xml version="1.0" encoding="utf-8"?>
-<ds:datastoreItem xmlns:ds="http://schemas.openxmlformats.org/officeDocument/2006/customXml" ds:itemID="{82F97BF6-9C46-479F-853E-1AB5BE7FAB80}">
+<ds:datastoreItem xmlns:ds="http://schemas.openxmlformats.org/officeDocument/2006/customXml" ds:itemID="{4C297B13-48D3-4E42-BAE4-03CCF677AFC4}">
   <ds:schemaRefs>
     <ds:schemaRef ds:uri="http://schemas.openxmlformats.org/officeDocument/2006/bibliography"/>
   </ds:schemaRefs>

--- a/Lucru Individual 3.docx
+++ b/Lucru Individual 3.docx
@@ -497,13 +497,130 @@
           <w:r>
             <w:fldChar w:fldCharType="separate"/>
           </w:r>
-          <w:hyperlink w:anchor="_Toc71623986" w:history="1">
+          <w:bookmarkStart w:id="0" w:name="_GoBack"/>
+          <w:bookmarkEnd w:id="0"/>
+          <w:r>
+            <w:rPr>
+              <w:rStyle w:val="ad"/>
+              <w:noProof/>
+            </w:rPr>
+            <w:fldChar w:fldCharType="begin"/>
+          </w:r>
+          <w:r>
+            <w:rPr>
+              <w:rStyle w:val="ad"/>
+              <w:noProof/>
+            </w:rPr>
+            <w:instrText xml:space="preserve"> </w:instrText>
+          </w:r>
+          <w:r>
+            <w:rPr>
+              <w:noProof/>
+            </w:rPr>
+            <w:instrText>HYPERLINK \l "_Toc71744641"</w:instrText>
+          </w:r>
+          <w:r>
+            <w:rPr>
+              <w:rStyle w:val="ad"/>
+              <w:noProof/>
+            </w:rPr>
+            <w:instrText xml:space="preserve"> </w:instrText>
+          </w:r>
+          <w:r>
+            <w:rPr>
+              <w:rStyle w:val="ad"/>
+              <w:noProof/>
+            </w:rPr>
+          </w:r>
+          <w:r>
+            <w:rPr>
+              <w:rStyle w:val="ad"/>
+              <w:noProof/>
+            </w:rPr>
+            <w:fldChar w:fldCharType="separate"/>
+          </w:r>
+          <w:r>
+            <w:rPr>
+              <w:rStyle w:val="ad"/>
+              <w:noProof/>
+            </w:rPr>
+            <w:t>Introducere</w:t>
+          </w:r>
+          <w:r>
+            <w:rPr>
+              <w:noProof/>
+              <w:webHidden/>
+            </w:rPr>
+            <w:tab/>
+          </w:r>
+          <w:r>
+            <w:rPr>
+              <w:noProof/>
+              <w:webHidden/>
+            </w:rPr>
+            <w:fldChar w:fldCharType="begin"/>
+          </w:r>
+          <w:r>
+            <w:rPr>
+              <w:noProof/>
+              <w:webHidden/>
+            </w:rPr>
+            <w:instrText xml:space="preserve"> PAGEREF _Toc71744641 \h </w:instrText>
+          </w:r>
+          <w:r>
+            <w:rPr>
+              <w:noProof/>
+              <w:webHidden/>
+            </w:rPr>
+          </w:r>
+          <w:r>
+            <w:rPr>
+              <w:noProof/>
+              <w:webHidden/>
+            </w:rPr>
+            <w:fldChar w:fldCharType="separate"/>
+          </w:r>
+          <w:r>
+            <w:rPr>
+              <w:noProof/>
+              <w:webHidden/>
+            </w:rPr>
+            <w:t>3</w:t>
+          </w:r>
+          <w:r>
+            <w:rPr>
+              <w:noProof/>
+              <w:webHidden/>
+            </w:rPr>
+            <w:fldChar w:fldCharType="end"/>
+          </w:r>
+          <w:r>
+            <w:rPr>
+              <w:rStyle w:val="ad"/>
+              <w:noProof/>
+            </w:rPr>
+            <w:fldChar w:fldCharType="end"/>
+          </w:r>
+        </w:p>
+        <w:p>
+          <w:pPr>
+            <w:pStyle w:val="11"/>
+            <w:tabs>
+              <w:tab w:val="right" w:leader="dot" w:pos="9627"/>
+            </w:tabs>
+            <w:rPr>
+              <w:rFonts w:eastAsiaTheme="minorEastAsia"/>
+              <w:noProof/>
+              <w:lang w:eastAsia="ru-RU"/>
+            </w:rPr>
+          </w:pPr>
+          <w:hyperlink w:anchor="_Toc71744642" w:history="1">
             <w:r>
               <w:rPr>
                 <w:rStyle w:val="ad"/>
                 <w:noProof/>
               </w:rPr>
-              <w:t>Introducere</w:t>
+              <w:t>Isotric</w:t>
             </w:r>
             <w:r>
               <w:rPr>
@@ -524,7 +641,7 @@
                 <w:noProof/>
                 <w:webHidden/>
               </w:rPr>
-              <w:instrText xml:space="preserve"> PAGEREF _Toc71623986 \h </w:instrText>
+              <w:instrText xml:space="preserve"> PAGEREF _Toc71744642 \h </w:instrText>
             </w:r>
             <w:r>
               <w:rPr>
@@ -544,7 +661,7 @@
                 <w:noProof/>
                 <w:webHidden/>
               </w:rPr>
-              <w:t>3</w:t>
+              <w:t>4</w:t>
             </w:r>
             <w:r>
               <w:rPr>
@@ -567,13 +684,13 @@
               <w:lang w:eastAsia="ru-RU"/>
             </w:rPr>
           </w:pPr>
-          <w:hyperlink w:anchor="_Toc71623987" w:history="1">
+          <w:hyperlink w:anchor="_Toc71744643" w:history="1">
             <w:r>
               <w:rPr>
                 <w:rStyle w:val="ad"/>
                 <w:noProof/>
               </w:rPr>
-              <w:t>Isotric</w:t>
+              <w:t>Caracteristici definitorii ale cloud computing-ului</w:t>
             </w:r>
             <w:r>
               <w:rPr>
@@ -594,7 +711,7 @@
                 <w:noProof/>
                 <w:webHidden/>
               </w:rPr>
-              <w:instrText xml:space="preserve"> PAGEREF _Toc71623987 \h </w:instrText>
+              <w:instrText xml:space="preserve"> PAGEREF _Toc71744643 \h </w:instrText>
             </w:r>
             <w:r>
               <w:rPr>
@@ -614,7 +731,7 @@
                 <w:noProof/>
                 <w:webHidden/>
               </w:rPr>
-              <w:t>4</w:t>
+              <w:t>5</w:t>
             </w:r>
             <w:r>
               <w:rPr>
@@ -637,7 +754,7 @@
               <w:lang w:eastAsia="ru-RU"/>
             </w:rPr>
           </w:pPr>
-          <w:hyperlink w:anchor="_Toc71623988" w:history="1">
+          <w:hyperlink w:anchor="_Toc71744644" w:history="1">
             <w:r>
               <w:rPr>
                 <w:rStyle w:val="ad"/>
@@ -664,7 +781,7 @@
                 <w:noProof/>
                 <w:webHidden/>
               </w:rPr>
-              <w:instrText xml:space="preserve"> PAGEREF _Toc71623988 \h </w:instrText>
+              <w:instrText xml:space="preserve"> PAGEREF _Toc71744644 \h </w:instrText>
             </w:r>
             <w:r>
               <w:rPr>
@@ -684,7 +801,7 @@
                 <w:noProof/>
                 <w:webHidden/>
               </w:rPr>
-              <w:t>5</w:t>
+              <w:t>6</w:t>
             </w:r>
             <w:r>
               <w:rPr>
@@ -707,13 +824,13 @@
               <w:lang w:eastAsia="ru-RU"/>
             </w:rPr>
           </w:pPr>
-          <w:hyperlink w:anchor="_Toc71623989" w:history="1">
+          <w:hyperlink w:anchor="_Toc71744645" w:history="1">
             <w:r>
               <w:rPr>
                 <w:rStyle w:val="ad"/>
                 <w:noProof/>
               </w:rPr>
-              <w:t>Principalii furnizori de cloud public</w:t>
+              <w:t>Modele de servicii în cloud</w:t>
             </w:r>
             <w:r>
               <w:rPr>
@@ -734,7 +851,7 @@
                 <w:noProof/>
                 <w:webHidden/>
               </w:rPr>
-              <w:instrText xml:space="preserve"> PAGEREF _Toc71623989 \h </w:instrText>
+              <w:instrText xml:space="preserve"> PAGEREF _Toc71744645 \h </w:instrText>
             </w:r>
             <w:r>
               <w:rPr>
@@ -754,7 +871,7 @@
                 <w:noProof/>
                 <w:webHidden/>
               </w:rPr>
-              <w:t>7</w:t>
+              <w:t>9</w:t>
             </w:r>
             <w:r>
               <w:rPr>
@@ -777,13 +894,13 @@
               <w:lang w:eastAsia="ru-RU"/>
             </w:rPr>
           </w:pPr>
-          <w:hyperlink w:anchor="_Toc71623990" w:history="1">
+          <w:hyperlink w:anchor="_Toc71744646" w:history="1">
             <w:r>
               <w:rPr>
                 <w:rStyle w:val="ad"/>
                 <w:noProof/>
               </w:rPr>
-              <w:t>Modele de servicii în cloud</w:t>
+              <w:t>SaaS – Software as a Service (Software ca Serviciu)</w:t>
             </w:r>
             <w:r>
               <w:rPr>
@@ -804,7 +921,7 @@
                 <w:noProof/>
                 <w:webHidden/>
               </w:rPr>
-              <w:instrText xml:space="preserve"> PAGEREF _Toc71623990 \h </w:instrText>
+              <w:instrText xml:space="preserve"> PAGEREF _Toc71744646 \h </w:instrText>
             </w:r>
             <w:r>
               <w:rPr>
@@ -824,7 +941,7 @@
                 <w:noProof/>
                 <w:webHidden/>
               </w:rPr>
-              <w:t>8</w:t>
+              <w:t>10</w:t>
             </w:r>
             <w:r>
               <w:rPr>
@@ -847,13 +964,13 @@
               <w:lang w:eastAsia="ru-RU"/>
             </w:rPr>
           </w:pPr>
-          <w:hyperlink w:anchor="_Toc71623991" w:history="1">
+          <w:hyperlink w:anchor="_Toc71744647" w:history="1">
             <w:r>
               <w:rPr>
                 <w:rStyle w:val="ad"/>
                 <w:noProof/>
               </w:rPr>
-              <w:t>Principalele beneficii și limitări ale cloud-ului</w:t>
+              <w:t>PaaS – Platform as a Service (Platformă ca Serviciu)</w:t>
             </w:r>
             <w:r>
               <w:rPr>
@@ -874,7 +991,7 @@
                 <w:noProof/>
                 <w:webHidden/>
               </w:rPr>
-              <w:instrText xml:space="preserve"> PAGEREF _Toc71623991 \h </w:instrText>
+              <w:instrText xml:space="preserve"> PAGEREF _Toc71744647 \h </w:instrText>
             </w:r>
             <w:r>
               <w:rPr>
@@ -894,7 +1011,7 @@
                 <w:noProof/>
                 <w:webHidden/>
               </w:rPr>
-              <w:t>9</w:t>
+              <w:t>11</w:t>
             </w:r>
             <w:r>
               <w:rPr>
@@ -917,13 +1034,13 @@
               <w:lang w:eastAsia="ru-RU"/>
             </w:rPr>
           </w:pPr>
-          <w:hyperlink w:anchor="_Toc71623992" w:history="1">
+          <w:hyperlink w:anchor="_Toc71744648" w:history="1">
             <w:r>
               <w:rPr>
                 <w:rStyle w:val="ad"/>
                 <w:noProof/>
               </w:rPr>
-              <w:t>Bibliografie</w:t>
+              <w:t>IaaS – Infrastructure as a Service (Infrastructură ca Serviciu)</w:t>
             </w:r>
             <w:r>
               <w:rPr>
@@ -944,7 +1061,7 @@
                 <w:noProof/>
                 <w:webHidden/>
               </w:rPr>
-              <w:instrText xml:space="preserve"> PAGEREF _Toc71623992 \h </w:instrText>
+              <w:instrText xml:space="preserve"> PAGEREF _Toc71744648 \h </w:instrText>
             </w:r>
             <w:r>
               <w:rPr>
@@ -965,6 +1082,76 @@
                 <w:webHidden/>
               </w:rPr>
               <w:t>12</w:t>
+            </w:r>
+            <w:r>
+              <w:rPr>
+                <w:noProof/>
+                <w:webHidden/>
+              </w:rPr>
+              <w:fldChar w:fldCharType="end"/>
+            </w:r>
+          </w:hyperlink>
+        </w:p>
+        <w:p>
+          <w:pPr>
+            <w:pStyle w:val="11"/>
+            <w:tabs>
+              <w:tab w:val="right" w:leader="dot" w:pos="9627"/>
+            </w:tabs>
+            <w:rPr>
+              <w:rFonts w:eastAsiaTheme="minorEastAsia"/>
+              <w:noProof/>
+              <w:lang w:eastAsia="ru-RU"/>
+            </w:rPr>
+          </w:pPr>
+          <w:hyperlink w:anchor="_Toc71744649" w:history="1">
+            <w:r>
+              <w:rPr>
+                <w:rStyle w:val="ad"/>
+                <w:noProof/>
+              </w:rPr>
+              <w:t>Bibliografie</w:t>
+            </w:r>
+            <w:r>
+              <w:rPr>
+                <w:noProof/>
+                <w:webHidden/>
+              </w:rPr>
+              <w:tab/>
+            </w:r>
+            <w:r>
+              <w:rPr>
+                <w:noProof/>
+                <w:webHidden/>
+              </w:rPr>
+              <w:fldChar w:fldCharType="begin"/>
+            </w:r>
+            <w:r>
+              <w:rPr>
+                <w:noProof/>
+                <w:webHidden/>
+              </w:rPr>
+              <w:instrText xml:space="preserve"> PAGEREF _Toc71744649 \h </w:instrText>
+            </w:r>
+            <w:r>
+              <w:rPr>
+                <w:noProof/>
+                <w:webHidden/>
+              </w:rPr>
+            </w:r>
+            <w:r>
+              <w:rPr>
+                <w:noProof/>
+                <w:webHidden/>
+              </w:rPr>
+              <w:fldChar w:fldCharType="separate"/>
+            </w:r>
+            <w:r>
+              <w:rPr>
+                <w:noProof/>
+                <w:webHidden/>
+              </w:rPr>
+              <w:t>13</w:t>
             </w:r>
             <w:r>
               <w:rPr>
@@ -1011,12 +1198,12 @@
       <w:pPr>
         <w:pStyle w:val="Capitol"/>
       </w:pPr>
-      <w:bookmarkStart w:id="0" w:name="_Toc71623986"/>
+      <w:bookmarkStart w:id="1" w:name="_Toc71744641"/>
       <w:r>
         <w:lastRenderedPageBreak/>
         <w:t>Introducere</w:t>
       </w:r>
-      <w:bookmarkEnd w:id="0"/>
+      <w:bookmarkEnd w:id="1"/>
     </w:p>
     <w:p>
       <w:pPr>
@@ -1139,14 +1326,110 @@
     </w:p>
     <w:p>
       <w:pPr>
+        <w:pStyle w:val="Textdebaza"/>
+        <w:jc w:val="center"/>
+      </w:pPr>
+      <w:proofErr w:type="gramStart"/>
+      <w:r>
+        <w:rPr>
+          <w:b/>
+        </w:rPr>
+        <w:t>Figura 1.</w:t>
+      </w:r>
+      <w:proofErr w:type="gramEnd"/>
+      <w:r>
+        <w:t xml:space="preserve"> </w:t>
+      </w:r>
+      <w:proofErr w:type="gramStart"/>
+      <w:r>
+        <w:t>D</w:t>
+      </w:r>
+      <w:r>
+        <w:t>omeniile</w:t>
+      </w:r>
+      <w:r>
+        <w:t xml:space="preserve"> de utilizare C</w:t>
+      </w:r>
+      <w:r>
+        <w:t>loud.</w:t>
+      </w:r>
+      <w:proofErr w:type="gramEnd"/>
+    </w:p>
+    <w:p>
+      <w:pPr>
+        <w:jc w:val="center"/>
         <w:rPr>
           <w:lang w:val="en-US"/>
         </w:rPr>
       </w:pPr>
       <w:r>
         <w:rPr>
-          <w:lang w:val="en-US"/>
-        </w:rPr>
+          <w:noProof/>
+          <w:lang w:eastAsia="ru-RU"/>
+        </w:rPr>
+        <w:drawing>
+          <wp:inline distT="0" distB="0" distL="0" distR="0">
+            <wp:extent cx="5762445" cy="3849007"/>
+            <wp:effectExtent l="0" t="0" r="0" b="0"/>
+            <wp:docPr id="7" name="Рисунок 7"/>
+            <wp:cNvGraphicFramePr>
+              <a:graphicFrameLocks xmlns:a="http://schemas.openxmlformats.org/drawingml/2006/main" noChangeAspect="1"/>
+            </wp:cNvGraphicFramePr>
+            <a:graphic xmlns:a="http://schemas.openxmlformats.org/drawingml/2006/main">
+              <a:graphicData uri="http://schemas.openxmlformats.org/drawingml/2006/picture">
+                <pic:pic xmlns:pic="http://schemas.openxmlformats.org/drawingml/2006/picture">
+                  <pic:nvPicPr>
+                    <pic:cNvPr id="0" name="bigstock-d-Rendering-Cloud-Computing-267217441_1024X684.jpg"/>
+                    <pic:cNvPicPr/>
+                  </pic:nvPicPr>
+                  <pic:blipFill>
+                    <a:blip r:embed="rId11">
+                      <a:extLst>
+                        <a:ext uri="{28A0092B-C50C-407E-A947-70E740481C1C}">
+                          <a14:useLocalDpi xmlns:a14="http://schemas.microsoft.com/office/drawing/2010/main" val="0"/>
+                        </a:ext>
+                      </a:extLst>
+                    </a:blip>
+                    <a:stretch>
+                      <a:fillRect/>
+                    </a:stretch>
+                  </pic:blipFill>
+                  <pic:spPr>
+                    <a:xfrm>
+                      <a:off x="0" y="0"/>
+                      <a:ext cx="5773097" cy="3856122"/>
+                    </a:xfrm>
+                    <a:prstGeom prst="rect">
+                      <a:avLst/>
+                    </a:prstGeom>
+                    <a:ln>
+                      <a:noFill/>
+                    </a:ln>
+                    <a:effectLst>
+                      <a:softEdge rad="112500"/>
+                    </a:effectLst>
+                  </pic:spPr>
+                </pic:pic>
+              </a:graphicData>
+            </a:graphic>
+          </wp:inline>
+        </w:drawing>
+      </w:r>
+    </w:p>
+    <w:p>
+      <w:pPr>
+        <w:rPr>
+          <w:rFonts w:ascii="Times New Roman" w:eastAsia="Times New Roman" w:hAnsi="Times New Roman" w:cs="Times New Roman"/>
+          <w:b/>
+          <w:bCs/>
+          <w:caps/>
+          <w:kern w:val="36"/>
+          <w:sz w:val="24"/>
+          <w:szCs w:val="48"/>
+          <w:lang w:val="ro-MO" w:eastAsia="ru-RU"/>
+        </w:rPr>
+      </w:pPr>
+      <w:r>
         <w:br w:type="page"/>
       </w:r>
     </w:p>
@@ -1154,18 +1437,18 @@
       <w:pPr>
         <w:pStyle w:val="Capitol"/>
       </w:pPr>
-      <w:bookmarkStart w:id="1" w:name="_Toc71623987"/>
+      <w:bookmarkStart w:id="2" w:name="_Toc71744642"/>
       <w:r>
         <w:lastRenderedPageBreak/>
         <w:t>Isotric</w:t>
       </w:r>
-      <w:bookmarkEnd w:id="1"/>
+      <w:bookmarkEnd w:id="2"/>
     </w:p>
     <w:p>
       <w:pPr>
         <w:pStyle w:val="Textdebaza"/>
         <w:sectPr>
-          <w:footerReference w:type="default" r:id="rId11"/>
+          <w:footerReference w:type="default" r:id="rId12"/>
           <w:pgSz w:w="11906" w:h="16838"/>
           <w:pgMar w:top="1134" w:right="851" w:bottom="1134" w:left="1418" w:header="709" w:footer="709" w:gutter="0"/>
           <w:cols w:space="708"/>
@@ -1412,7 +1695,7 @@
           <w:lang w:val="ru-RU"/>
         </w:rPr>
         <w:drawing>
-          <wp:anchor distT="0" distB="0" distL="114300" distR="114300" simplePos="0" relativeHeight="251658240" behindDoc="0" locked="0" layoutInCell="1" allowOverlap="1" wp14:anchorId="656CD9F6" wp14:editId="1BF29832">
+          <wp:anchor distT="0" distB="0" distL="114300" distR="114300" simplePos="0" relativeHeight="251658240" behindDoc="0" locked="0" layoutInCell="1" allowOverlap="1" wp14:anchorId="1A0E9880" wp14:editId="3CFD15DC">
             <wp:simplePos x="0" y="0"/>
             <wp:positionH relativeFrom="column">
               <wp:posOffset>4638040</wp:posOffset>
@@ -1435,7 +1718,7 @@
                     <pic:cNvPicPr/>
                   </pic:nvPicPr>
                   <pic:blipFill>
-                    <a:blip r:embed="rId12">
+                    <a:blip r:embed="rId13">
                       <a:extLst>
                         <a:ext uri="{28A0092B-C50C-407E-A947-70E740481C1C}">
                           <a14:useLocalDpi xmlns:a14="http://schemas.microsoft.com/office/drawing/2010/main" val="0"/>
@@ -1475,7 +1758,7 @@
         <mc:AlternateContent>
           <mc:Choice Requires="wps">
             <w:drawing>
-              <wp:anchor distT="0" distB="0" distL="114300" distR="114300" simplePos="0" relativeHeight="251659264" behindDoc="0" locked="0" layoutInCell="1" allowOverlap="1" wp14:anchorId="36C7C7E2" wp14:editId="294C0BC9">
+              <wp:anchor distT="0" distB="0" distL="114300" distR="114300" simplePos="0" relativeHeight="251659264" behindDoc="0" locked="0" layoutInCell="1" allowOverlap="1" wp14:anchorId="19E71AC5" wp14:editId="51FABFB9">
                 <wp:simplePos x="0" y="0"/>
                 <wp:positionH relativeFrom="column">
                   <wp:posOffset>4274820</wp:posOffset>
@@ -1535,7 +1818,23 @@
                                 <w:b/>
                                 <w:lang w:val="ro-MO"/>
                               </w:rPr>
-                              <w:t xml:space="preserve">Figura 1 - </w:t>
+                              <w:t xml:space="preserve">Figura </w:t>
+                            </w:r>
+                            <w:r>
+                              <w:rPr>
+                                <w:rFonts w:ascii="Times New Roman" w:hAnsi="Times New Roman" w:cs="Times New Roman"/>
+                                <w:b/>
+                                <w:lang w:val="ro-MO"/>
+                              </w:rPr>
+                              <w:t>2.</w:t>
+                            </w:r>
+                            <w:r>
+                              <w:rPr>
+                                <w:rFonts w:ascii="Times New Roman" w:hAnsi="Times New Roman" w:cs="Times New Roman"/>
+                                <w:b/>
+                                <w:lang w:val="ro-MO"/>
+                              </w:rPr>
+                              <w:t xml:space="preserve"> </w:t>
                             </w:r>
                             <w:r>
                               <w:rPr>
@@ -1587,7 +1886,23 @@
                           <w:b/>
                           <w:lang w:val="ro-MO"/>
                         </w:rPr>
-                        <w:t xml:space="preserve">Figura 1 - </w:t>
+                        <w:t xml:space="preserve">Figura </w:t>
+                      </w:r>
+                      <w:r>
+                        <w:rPr>
+                          <w:rFonts w:ascii="Times New Roman" w:hAnsi="Times New Roman" w:cs="Times New Roman"/>
+                          <w:b/>
+                          <w:lang w:val="ro-MO"/>
+                        </w:rPr>
+                        <w:t>2.</w:t>
+                      </w:r>
+                      <w:r>
+                        <w:rPr>
+                          <w:rFonts w:ascii="Times New Roman" w:hAnsi="Times New Roman" w:cs="Times New Roman"/>
+                          <w:b/>
+                          <w:lang w:val="ro-MO"/>
+                        </w:rPr>
+                        <w:t xml:space="preserve"> </w:t>
                       </w:r>
                       <w:r>
                         <w:rPr>
@@ -1629,7 +1944,13 @@
       </w:r>
       <w:proofErr w:type="gramStart"/>
       <w:r>
-        <w:t>Interesul comercial a fost de asemenea unul din factorii decisivi în adopția tehnologiilor informaționale, prețurile scăzând de la decadă la decadă, coroborat cu o creștere a gamei de produse și servicii puse la dispoziția consumatorilor.</w:t>
+        <w:t>Interesul comercial a fost de asemenea unul din factorii decisivi în adopția tehnologiilor informaționale, prețurile scăzând de la decadă la decadă, co</w:t>
+      </w:r>
+      <w:r>
+        <w:t>la</w:t>
+      </w:r>
+      <w:r>
+        <w:t>borat cu o creștere a gamei de produse și servicii puse la dispoziția consumatorilor.</w:t>
       </w:r>
       <w:proofErr w:type="gramEnd"/>
       <w:r>
@@ -1691,7 +2012,7 @@
         <w:t>Epoca cloud computing-ului este considerată astăzi o piatră de hotar a tehnologiilor informaționale, impactul acestora în modul în care se vor derula afacerile viitorului fiind greu de anticipat. Puterea de calcul teoretic nelimitată, accesul de oriunde și colaborarea la un alt nivel va avea un impact direct în eficiența departamentelor de IT prin schimbarea modului în care își vor desfășura atribuțiile și a activității economice în general prin accesul mai rapid la activele informaționale din cadrul companiei</w:t>
       </w:r>
       <w:r>
-        <w:t xml:space="preserve"> </w:t>
+        <w:t>.</w:t>
       </w:r>
     </w:p>
     <w:p>
@@ -1705,6 +2026,9 @@
         </w:rPr>
       </w:pPr>
       <w:r>
+        <w:rPr>
+          <w:lang w:val="en-US"/>
+        </w:rPr>
         <w:br w:type="page"/>
       </w:r>
     </w:p>
@@ -1712,16 +2036,22 @@
       <w:pPr>
         <w:pStyle w:val="Capitol"/>
       </w:pPr>
+      <w:bookmarkStart w:id="3" w:name="_Toc71744643"/>
       <w:r>
         <w:lastRenderedPageBreak/>
         <w:t>Caracteristici definitorii ale cloud computing-ului</w:t>
       </w:r>
+      <w:bookmarkEnd w:id="3"/>
     </w:p>
     <w:p>
       <w:pPr>
         <w:pStyle w:val="Textdebaza"/>
       </w:pPr>
       <w:r>
+        <w:rPr>
+          <w:noProof/>
+          <w:lang w:val="ru-RU"/>
+        </w:rPr>
         <mc:AlternateContent>
           <mc:Choice Requires="wps">
             <w:drawing>
@@ -1784,7 +2114,13 @@
                               <w:rPr>
                                 <w:b/>
                               </w:rPr>
-                              <w:t>Figura 2</w:t>
+                              <w:t xml:space="preserve">Figura </w:t>
+                            </w:r>
+                            <w:r>
+                              <w:rPr>
+                                <w:b/>
+                              </w:rPr>
+                              <w:t>3</w:t>
                             </w:r>
                             <w:r>
                               <w:t xml:space="preserve"> - Proiecție plot a terminologiei cloud computing</w:t>
@@ -1822,7 +2158,13 @@
                         <w:rPr>
                           <w:b/>
                         </w:rPr>
-                        <w:t>Figura 2</w:t>
+                        <w:t xml:space="preserve">Figura </w:t>
+                      </w:r>
+                      <w:r>
+                        <w:rPr>
+                          <w:b/>
+                        </w:rPr>
+                        <w:t>3</w:t>
                       </w:r>
                       <w:r>
                         <w:t xml:space="preserve"> - Proiecție plot a terminologiei cloud computing</w:t>
@@ -1837,6 +2179,10 @@
         </mc:AlternateContent>
       </w:r>
       <w:r>
+        <w:rPr>
+          <w:noProof/>
+          <w:lang w:val="ru-RU"/>
+        </w:rPr>
         <w:drawing>
           <wp:anchor distT="0" distB="0" distL="114300" distR="114300" simplePos="0" relativeHeight="251661312" behindDoc="0" locked="0" layoutInCell="1" allowOverlap="1" wp14:anchorId="194E5BBB" wp14:editId="6E21C1F7">
             <wp:simplePos x="0" y="0"/>
@@ -1861,7 +2207,7 @@
                     <pic:cNvPicPr/>
                   </pic:nvPicPr>
                   <pic:blipFill>
-                    <a:blip r:embed="rId13">
+                    <a:blip r:embed="rId14">
                       <a:extLst>
                         <a:ext uri="{28A0092B-C50C-407E-A947-70E740481C1C}">
                           <a14:useLocalDpi xmlns:a14="http://schemas.microsoft.com/office/drawing/2010/main" val="0"/>
@@ -1918,10 +2264,7 @@
       </w:r>
       <w:proofErr w:type="gramEnd"/>
       <w:r>
-        <w:t xml:space="preserve"> permis în mod concurent unui număr mare de consumatori prin intermediul tehnologiilor de virtualizare cu funcții de auto</w:t>
-      </w:r>
-      <w:r>
-        <w:t xml:space="preserve">scalare și provizionare automatizate în funcție de numărul de cereri de procesare. Din punct de vedere teoretic cantitatea de resurse de procesare și stocare de care poate beneficia </w:t>
+        <w:t xml:space="preserve"> permis în mod concurent unui număr mare de consumatori prin intermediul tehnologiilor de virtualizare cu funcții de autoscalare și provizionare automatizate în funcție de numărul de cereri de procesare. Din punct de vedere teoretic cantitatea de resurse de procesare și stocare de care poate beneficia </w:t>
       </w:r>
       <w:proofErr w:type="gramStart"/>
       <w:r>
@@ -1937,7 +2280,7 @@
       </w:r>
       <w:proofErr w:type="gramEnd"/>
       <w:r>
-        <w:t xml:space="preserve"> prezentăm principalele modele de servicii și implementare a tehnologiilor cloud, precum și metodele de organizare, management și securitate a datelor.</w:t>
+        <w:t xml:space="preserve"> prezentăm principalele modele de servicii și implementare a tehnologiilor cloud.</w:t>
       </w:r>
     </w:p>
     <w:p>
@@ -1960,10 +2303,7 @@
         <w:t>Figura 4</w:t>
       </w:r>
       <w:r>
-        <w:t xml:space="preserve"> - </w:t>
-      </w:r>
-      <w:r>
-        <w:t>Ierarhia caracteristicilor cloud computing</w:t>
+        <w:t xml:space="preserve"> - Ierarhia caracteristicilor cloud computing</w:t>
       </w:r>
     </w:p>
     <w:p>
@@ -1972,8 +2312,12 @@
         <w:jc w:val="center"/>
       </w:pPr>
       <w:r>
+        <w:rPr>
+          <w:noProof/>
+          <w:lang w:val="ru-RU"/>
+        </w:rPr>
         <w:drawing>
-          <wp:inline distT="0" distB="0" distL="0" distR="0" wp14:anchorId="5EB27D7A" wp14:editId="0084A58A">
+          <wp:inline distT="0" distB="0" distL="0" distR="0" wp14:anchorId="3B65043A" wp14:editId="2D5FFF83">
             <wp:extent cx="3536830" cy="2262693"/>
             <wp:effectExtent l="0" t="0" r="6985" b="4445"/>
             <wp:docPr id="6" name="Рисунок 6"/>
@@ -1988,7 +2332,7 @@
                     <pic:cNvPicPr/>
                   </pic:nvPicPr>
                   <pic:blipFill>
-                    <a:blip r:embed="rId14"/>
+                    <a:blip r:embed="rId15"/>
                     <a:stretch>
                       <a:fillRect/>
                     </a:stretch>
@@ -2011,14 +2355,31 @@
     </w:p>
     <w:p>
       <w:pPr>
+        <w:rPr>
+          <w:rFonts w:ascii="Times New Roman" w:eastAsia="Times New Roman" w:hAnsi="Times New Roman" w:cs="Times New Roman"/>
+          <w:b/>
+          <w:bCs/>
+          <w:caps/>
+          <w:kern w:val="36"/>
+          <w:sz w:val="24"/>
+          <w:szCs w:val="48"/>
+          <w:lang w:val="ro-MO" w:eastAsia="ru-RU"/>
+        </w:rPr>
+      </w:pPr>
+      <w:r>
+        <w:br w:type="page"/>
+      </w:r>
+    </w:p>
+    <w:p>
+      <w:pPr>
         <w:pStyle w:val="Capitol"/>
       </w:pPr>
-      <w:bookmarkStart w:id="2" w:name="_Toc71623988"/>
+      <w:bookmarkStart w:id="4" w:name="_Toc71744644"/>
       <w:r>
         <w:lastRenderedPageBreak/>
         <w:t>Modele de implementare ale cloud computing-ului</w:t>
       </w:r>
-      <w:bookmarkEnd w:id="2"/>
+      <w:bookmarkEnd w:id="4"/>
     </w:p>
     <w:p>
       <w:pPr>
@@ -2172,7 +2533,10 @@
       </w:r>
       <w:proofErr w:type="gramEnd"/>
       <w:r>
-        <w:t xml:space="preserve"> Privat Publi c Sursa: Proiecție proprie;</w:t>
+        <w:t xml:space="preserve"> Privat Publi</w:t>
+      </w:r>
+      <w:r>
+        <w:t>c.</w:t>
       </w:r>
     </w:p>
     <w:p>
@@ -2674,15 +3038,50 @@
         <w:t>Sumar</w:t>
       </w:r>
       <w:r>
-        <w:t xml:space="preserve">: Virtualizarea poate oferi flexibilitatea puterii de calcul alocate unui proces informațional specific dar nu poate îndeplini singură caracteristicile esențiale pentru ca </w:t>
+        <w:t xml:space="preserve">: Virtualizarea poate oferi flexibilitatea puterii de calcul </w:t>
+      </w:r>
+      <w:r>
+        <w:pgNum/>
+        <w:t>ybrid</w:t>
+      </w:r>
+      <w:r>
+        <w:pgNum/>
+        <w:t>i</w:t>
+      </w:r>
+      <w:r>
+        <w:t xml:space="preserve"> unui </w:t>
+      </w:r>
+      <w:r>
+        <w:pgNum/>
+        <w:t>ybrid</w:t>
+      </w:r>
+      <w:r>
+        <w:pgNum/>
+      </w:r>
+      <w:r>
+        <w:t xml:space="preserve"> </w:t>
+      </w:r>
+      <w:r>
+        <w:pgNum/>
+        <w:t>ybrid</w:t>
+      </w:r>
+      <w:r>
+        <w:pgNum/>
       </w:r>
       <w:proofErr w:type="gramStart"/>
       <w:r>
-        <w:t>un</w:t>
+        <w:t>ist</w:t>
       </w:r>
       <w:proofErr w:type="gramEnd"/>
       <w:r>
-        <w:t xml:space="preserve"> centru de procesare al unei companii să fie considerat cloud privat. Este nevoie ca serviciile </w:t>
+        <w:pgNum/>
+        <w:t>e</w:t>
+      </w:r>
+      <w:r>
+        <w:pgNum/>
+      </w:r>
+      <w:r>
+        <w:t xml:space="preserve"> specific dar nu poate îndeplini singură caracteristicile esențiale pentru ca un centru de procesare al unei companii să fie considerat cloud privat. Este nevoie ca serviciile </w:t>
       </w:r>
       <w:proofErr w:type="gramStart"/>
       <w:r>
@@ -2690,59 +3089,133 @@
       </w:r>
       <w:proofErr w:type="gramEnd"/>
       <w:r>
-        <w:t xml:space="preserve"> poată fi oferite cu autoservire la cerere și să poată fi comensurate. Implementarea cloud-ului privat implică investiții inițiale semnificative și o schimbare a modului de livrare </w:t>
+        <w:t xml:space="preserve"> poată fi oferite cu autoservire la cerere și să poată fi </w:t>
+      </w:r>
+      <w:r>
+        <w:pgNum/>
+        <w:t>ybrid</w:t>
+      </w:r>
+      <w:r>
+        <w:pgNum/>
+        <w:t>ist</w:t>
+      </w:r>
+      <w:r>
+        <w:pgNum/>
+        <w:t>e</w:t>
+      </w:r>
+      <w:r>
+        <w:t xml:space="preserve">. Implementarea cloud-ului privat implică investiții inițiale semnificative și o schimbare a modului de livrare a anumitor servicii informaționale. Considerat de mulți </w:t>
+      </w:r>
+      <w:r>
+        <w:pgNum/>
+        <w:t>ybrid</w:t>
+      </w:r>
+      <w:r>
+        <w:pgNum/>
       </w:r>
       <w:proofErr w:type="gramStart"/>
       <w:r>
-        <w:t>a</w:t>
+        <w:t>ist</w:t>
       </w:r>
       <w:proofErr w:type="gramEnd"/>
       <w:r>
-        <w:t xml:space="preserve"> anumitor servicii informaționale. Considerat de mulți specialiști un domeniu de viitor, cloud-ul hibrid îmbină funcționalitățile și caracteristicilor cloud-ului privat cu cel public, în sensul asigurării unui echilibru între puterea de prelucrare, costuri și serviciile care pot fi livrate. Fiind foarte complex, necesită costuri de implementare și operare sporite dar are avantajul asigurării unui nivel acceptabil al confidențialității, integrității și disponibilității datelor și serviciilor informaționale</w:t>
-      </w:r>
-    </w:p>
-    <w:p>
-      <w:pPr>
-        <w:rPr>
-          <w:lang w:val="en-US"/>
-        </w:rPr>
-      </w:pPr>
-    </w:p>
-    <w:p>
-      <w:pPr>
-        <w:rPr>
-          <w:lang w:val="en-US"/>
-        </w:rPr>
-      </w:pPr>
-      <w:r>
-        <w:rPr>
-          <w:lang w:val="en-US"/>
-        </w:rPr>
+        <w:t xml:space="preserve"> un domeniu de viitor, cloud-ul </w:t>
+      </w:r>
+      <w:r>
+        <w:pgNum/>
+        <w:t>ybrid</w:t>
+      </w:r>
+      <w:r>
+        <w:t xml:space="preserve"> îmbină funcționalitățile și caracteristicilor cloud-ului privat cu cel public, în sensul asigurării unui echilibru între puterea de prelucrare, costuri și serviciile care pot fi livrate. Fiind foarte complex, necesită costuri de implementare și operare sporite dar are avantajul asigurării unui nivel acceptabil al confidențialității, integrității și disponibilității datelor și serviciilor informaționale</w:t>
+      </w:r>
+    </w:p>
+    <w:p>
+      <w:pPr>
+        <w:pStyle w:val="Textdebaza"/>
+        <w:ind w:firstLine="0"/>
+        <w:jc w:val="center"/>
+      </w:pPr>
+      <w:r>
         <w:br/>
       </w:r>
-    </w:p>
-    <w:p>
-      <w:pPr>
-        <w:pStyle w:val="Capitol"/>
-      </w:pPr>
+      <w:proofErr w:type="gramStart"/>
+      <w:r>
+        <w:rPr>
+          <w:b/>
+        </w:rPr>
+        <w:t>Figura 5</w:t>
+      </w:r>
+      <w:r>
+        <w:t>.</w:t>
+      </w:r>
+      <w:proofErr w:type="gramEnd"/>
+      <w:r>
+        <w:t xml:space="preserve"> Tipurile de Cloud.</w:t>
+      </w:r>
+    </w:p>
+    <w:p>
+      <w:pPr>
+        <w:pStyle w:val="Textdebaza"/>
+        <w:jc w:val="center"/>
+      </w:pPr>
+    </w:p>
+    <w:p>
+      <w:pPr>
+        <w:pStyle w:val="Textdebaza"/>
+      </w:pPr>
+      <w:r>
+        <w:rPr>
+          <w:noProof/>
+        </w:rPr>
+        <w:drawing>
+          <wp:inline distT="0" distB="0" distL="0" distR="0" wp14:anchorId="03DB7FF2" wp14:editId="16C819F1">
+            <wp:extent cx="4876800" cy="2790825"/>
+            <wp:effectExtent l="0" t="0" r="0" b="0"/>
+            <wp:docPr id="8" name="Рисунок 8"/>
+            <wp:cNvGraphicFramePr>
+              <a:graphicFrameLocks xmlns:a="http://schemas.openxmlformats.org/drawingml/2006/main" noChangeAspect="1"/>
+            </wp:cNvGraphicFramePr>
+            <a:graphic xmlns:a="http://schemas.openxmlformats.org/drawingml/2006/main">
+              <a:graphicData uri="http://schemas.openxmlformats.org/drawingml/2006/picture">
+                <pic:pic xmlns:pic="http://schemas.openxmlformats.org/drawingml/2006/picture">
+                  <pic:nvPicPr>
+                    <pic:cNvPr id="0" name="unnamed.png"/>
+                    <pic:cNvPicPr/>
+                  </pic:nvPicPr>
+                  <pic:blipFill>
+                    <a:blip r:embed="rId16">
+                      <a:extLst>
+                        <a:ext uri="{28A0092B-C50C-407E-A947-70E740481C1C}">
+                          <a14:useLocalDpi xmlns:a14="http://schemas.microsoft.com/office/drawing/2010/main" val="0"/>
+                        </a:ext>
+                      </a:extLst>
+                    </a:blip>
+                    <a:stretch>
+                      <a:fillRect/>
+                    </a:stretch>
+                  </pic:blipFill>
+                  <pic:spPr>
+                    <a:xfrm>
+                      <a:off x="0" y="0"/>
+                      <a:ext cx="4876800" cy="2790825"/>
+                    </a:xfrm>
+                    <a:prstGeom prst="rect">
+                      <a:avLst/>
+                    </a:prstGeom>
+                  </pic:spPr>
+                </pic:pic>
+              </a:graphicData>
+            </a:graphic>
+          </wp:inline>
+        </w:drawing>
+      </w:r>
       <w:r>
         <w:br w:type="column"/>
       </w:r>
-      <w:bookmarkStart w:id="3" w:name="_Toc71623989"/>
       <w:r>
         <w:lastRenderedPageBreak/>
-        <w:t xml:space="preserve">Principalii furnizori </w:t>
-      </w:r>
-      <w:r>
-        <w:rPr>
-          <w:rStyle w:val="ls28"/>
-        </w:rPr>
-        <w:t>de</w:t>
-      </w:r>
-      <w:r>
-        <w:t xml:space="preserve"> cloud public</w:t>
-      </w:r>
-      <w:bookmarkEnd w:id="3"/>
+        <w:t>Principalii furnizori de cloud public</w:t>
+      </w:r>
     </w:p>
     <w:p>
       <w:pPr>
@@ -2768,21 +3241,24 @@
         <w:t xml:space="preserve"> aveți nevoie este să obțineți câteva cunoștințe de bază despre aceste spații de stocare gratuite în cloud și să alegeți cea mai potrivită. Aici aducem lista celor mai bune spații de stocare gratuite în cloud</w:t>
       </w:r>
       <w:r>
-        <w:t xml:space="preserve"> (fig.2)</w:t>
-      </w:r>
-      <w:r>
-        <w:t>, să ne adâncim pentru a afla mai multe despre aceste soluții de stocare în cloud</w:t>
+        <w:t xml:space="preserve"> (</w:t>
+      </w:r>
+      <w:r>
+        <w:t>Tabela</w:t>
+      </w:r>
+      <w:r>
+        <w:t>.2)</w:t>
+      </w:r>
+      <w:r>
+        <w:t xml:space="preserve">, </w:t>
       </w:r>
       <w:proofErr w:type="gramStart"/>
       <w:r>
-        <w:t>.</w:t>
-      </w:r>
-      <w:r>
-        <w:t>(</w:t>
+        <w:t>să</w:t>
       </w:r>
       <w:proofErr w:type="gramEnd"/>
       <w:r>
-        <w:t>Persoana 3)</w:t>
+        <w:t xml:space="preserve"> ne adâncim pentru a afla mai multe despre aceste soluții de stocare în cloud.</w:t>
       </w:r>
     </w:p>
     <w:p>
@@ -2810,7 +3286,7 @@
             <wp:cNvGraphicFramePr/>
             <a:graphic xmlns:a="http://schemas.openxmlformats.org/drawingml/2006/main">
               <a:graphicData uri="http://schemas.openxmlformats.org/drawingml/2006/chart">
-                <c:chart xmlns:c="http://schemas.openxmlformats.org/drawingml/2006/chart" xmlns:r="http://schemas.openxmlformats.org/officeDocument/2006/relationships" r:id="rId15"/>
+                <c:chart xmlns:c="http://schemas.openxmlformats.org/drawingml/2006/chart" xmlns:r="http://schemas.openxmlformats.org/officeDocument/2006/relationships" r:id="rId17"/>
               </a:graphicData>
             </a:graphic>
           </wp:inline>
@@ -2906,35 +3382,216 @@
     </w:p>
     <w:p>
       <w:pPr>
+        <w:pStyle w:val="Capitol"/>
+      </w:pPr>
+      <w:r>
         <w:rPr>
           <w:shd w:val="clear" w:color="auto" w:fill="FFFFFF"/>
-          <w:lang w:val="en-US"/>
-        </w:rPr>
-      </w:pPr>
-      <w:r>
-        <w:rPr>
-          <w:shd w:val="clear" w:color="auto" w:fill="FFFFFF"/>
-          <w:lang w:val="en-US"/>
         </w:rPr>
         <w:br w:type="page"/>
       </w:r>
-      <w:bookmarkStart w:id="4" w:name="_Toc71623990"/>
-    </w:p>
-    <w:p>
-      <w:pPr>
-        <w:pStyle w:val="Capitol"/>
-      </w:pPr>
+      <w:bookmarkStart w:id="5" w:name="_Toc71744645"/>
       <w:r>
         <w:lastRenderedPageBreak/>
         <w:t>Modele de servicii în cloud</w:t>
       </w:r>
-      <w:bookmarkEnd w:id="4"/>
+      <w:bookmarkEnd w:id="5"/>
+      <w:r>
+        <w:t xml:space="preserve"> </w:t>
+      </w:r>
     </w:p>
     <w:p>
       <w:pPr>
         <w:pStyle w:val="Textdebaza"/>
       </w:pPr>
       <w:r>
+        <w:rPr>
+          <w:noProof/>
+          <w:lang w:val="ru-RU"/>
+        </w:rPr>
+        <mc:AlternateContent>
+          <mc:Choice Requires="wps">
+            <w:drawing>
+              <wp:anchor distT="0" distB="0" distL="114300" distR="114300" simplePos="0" relativeHeight="251664384" behindDoc="0" locked="0" layoutInCell="1" allowOverlap="1" wp14:anchorId="48EBDB9C" wp14:editId="1B54C95D">
+                <wp:simplePos x="0" y="0"/>
+                <wp:positionH relativeFrom="column">
+                  <wp:posOffset>1824355</wp:posOffset>
+                </wp:positionH>
+                <wp:positionV relativeFrom="paragraph">
+                  <wp:posOffset>857250</wp:posOffset>
+                </wp:positionV>
+                <wp:extent cx="4173855" cy="344805"/>
+                <wp:effectExtent l="0" t="0" r="0" b="0"/>
+                <wp:wrapSquare wrapText="bothSides"/>
+                <wp:docPr id="12" name="Поле 12"/>
+                <wp:cNvGraphicFramePr/>
+                <a:graphic xmlns:a="http://schemas.openxmlformats.org/drawingml/2006/main">
+                  <a:graphicData uri="http://schemas.microsoft.com/office/word/2010/wordprocessingShape">
+                    <wps:wsp>
+                      <wps:cNvSpPr txBox="1"/>
+                      <wps:spPr>
+                        <a:xfrm>
+                          <a:off x="0" y="0"/>
+                          <a:ext cx="4173855" cy="344805"/>
+                        </a:xfrm>
+                        <a:prstGeom prst="rect">
+                          <a:avLst/>
+                        </a:prstGeom>
+                        <a:solidFill>
+                          <a:schemeClr val="lt1"/>
+                        </a:solidFill>
+                        <a:ln w="6350">
+                          <a:noFill/>
+                        </a:ln>
+                        <a:effectLst/>
+                      </wps:spPr>
+                      <wps:style>
+                        <a:lnRef idx="0">
+                          <a:schemeClr val="accent1"/>
+                        </a:lnRef>
+                        <a:fillRef idx="0">
+                          <a:schemeClr val="accent1"/>
+                        </a:fillRef>
+                        <a:effectRef idx="0">
+                          <a:schemeClr val="accent1"/>
+                        </a:effectRef>
+                        <a:fontRef idx="minor">
+                          <a:schemeClr val="dk1"/>
+                        </a:fontRef>
+                      </wps:style>
+                      <wps:txbx>
+                        <w:txbxContent>
+                          <w:p>
+                            <w:pPr>
+                              <w:pStyle w:val="Textdebaza"/>
+                              <w:ind w:firstLine="0"/>
+                            </w:pPr>
+                            <w:proofErr w:type="gramStart"/>
+                            <w:r>
+                              <w:rPr>
+                                <w:b/>
+                              </w:rPr>
+                              <w:t>Figura 6.</w:t>
+                            </w:r>
+                            <w:proofErr w:type="gramEnd"/>
+                            <w:r>
+                              <w:t xml:space="preserve"> I</w:t>
+                            </w:r>
+                            <w:r>
+                              <w:t>magine de ansamblu a modelelor de servicii cloud</w:t>
+                            </w:r>
+                          </w:p>
+                        </w:txbxContent>
+                      </wps:txbx>
+                      <wps:bodyPr rot="0" spcFirstLastPara="0" vertOverflow="overflow" horzOverflow="overflow" vert="horz" wrap="square" lIns="91440" tIns="45720" rIns="91440" bIns="45720" numCol="1" spcCol="0" rtlCol="0" fromWordArt="0" anchor="t" anchorCtr="0" forceAA="0" compatLnSpc="1">
+                        <a:prstTxWarp prst="textNoShape">
+                          <a:avLst/>
+                        </a:prstTxWarp>
+                        <a:noAutofit/>
+                      </wps:bodyPr>
+                    </wps:wsp>
+                  </a:graphicData>
+                </a:graphic>
+                <wp14:sizeRelH relativeFrom="margin">
+                  <wp14:pctWidth>0</wp14:pctWidth>
+                </wp14:sizeRelH>
+                <wp14:sizeRelV relativeFrom="margin">
+                  <wp14:pctHeight>0</wp14:pctHeight>
+                </wp14:sizeRelV>
+              </wp:anchor>
+            </w:drawing>
+          </mc:Choice>
+          <mc:Fallback>
+            <w:pict>
+              <v:shape id="Поле 12" o:spid="_x0000_s1028" type="#_x0000_t202" style="position:absolute;left:0;text-align:left;margin-left:143.65pt;margin-top:67.5pt;width:328.65pt;height:27.15pt;z-index:251664384;visibility:visible;mso-wrap-style:square;mso-width-percent:0;mso-height-percent:0;mso-wrap-distance-left:9pt;mso-wrap-distance-top:0;mso-wrap-distance-right:9pt;mso-wrap-distance-bottom:0;mso-position-horizontal:absolute;mso-position-horizontal-relative:text;mso-position-vertical:absolute;mso-position-vertical-relative:text;mso-width-percent:0;mso-height-percent:0;mso-width-relative:margin;mso-height-relative:margin;v-text-anchor:top" o:gfxdata="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" fillcolor="white [3201]" stroked="f" strokeweight=".5pt">
+                <v:textbox>
+                  <w:txbxContent>
+                    <w:p>
+                      <w:pPr>
+                        <w:pStyle w:val="Textdebaza"/>
+                        <w:ind w:firstLine="0"/>
+                      </w:pPr>
+                      <w:proofErr w:type="gramStart"/>
+                      <w:r>
+                        <w:rPr>
+                          <w:b/>
+                        </w:rPr>
+                        <w:t>Figura 6.</w:t>
+                      </w:r>
+                      <w:proofErr w:type="gramEnd"/>
+                      <w:r>
+                        <w:t xml:space="preserve"> I</w:t>
+                      </w:r>
+                      <w:r>
+                        <w:t>magine de ansamblu a modelelor de servicii cloud</w:t>
+                      </w:r>
+                    </w:p>
+                  </w:txbxContent>
+                </v:textbox>
+                <w10:wrap type="square"/>
+              </v:shape>
+            </w:pict>
+          </mc:Fallback>
+        </mc:AlternateContent>
+      </w:r>
+      <w:r>
+        <w:drawing>
+          <wp:anchor distT="0" distB="0" distL="114300" distR="114300" simplePos="0" relativeHeight="251663360" behindDoc="0" locked="0" layoutInCell="1" allowOverlap="1" wp14:anchorId="19311287" wp14:editId="0AA0766D">
+            <wp:simplePos x="0" y="0"/>
+            <wp:positionH relativeFrom="column">
+              <wp:posOffset>1390015</wp:posOffset>
+            </wp:positionH>
+            <wp:positionV relativeFrom="paragraph">
+              <wp:posOffset>1201420</wp:posOffset>
+            </wp:positionV>
+            <wp:extent cx="4741545" cy="3458845"/>
+            <wp:effectExtent l="0" t="0" r="1905" b="8255"/>
+            <wp:wrapSquare wrapText="bothSides"/>
+            <wp:docPr id="9" name="Рисунок 9"/>
+            <wp:cNvGraphicFramePr>
+              <a:graphicFrameLocks xmlns:a="http://schemas.openxmlformats.org/drawingml/2006/main" noChangeAspect="1"/>
+            </wp:cNvGraphicFramePr>
+            <a:graphic xmlns:a="http://schemas.openxmlformats.org/drawingml/2006/main">
+              <a:graphicData uri="http://schemas.openxmlformats.org/drawingml/2006/picture">
+                <pic:pic xmlns:pic="http://schemas.openxmlformats.org/drawingml/2006/picture">
+                  <pic:nvPicPr>
+                    <pic:cNvPr id="0" name=""/>
+                    <pic:cNvPicPr/>
+                  </pic:nvPicPr>
+                  <pic:blipFill>
+                    <a:blip r:embed="rId18">
+                      <a:extLst>
+                        <a:ext uri="{28A0092B-C50C-407E-A947-70E740481C1C}">
+                          <a14:useLocalDpi xmlns:a14="http://schemas.microsoft.com/office/drawing/2010/main" val="0"/>
+                        </a:ext>
+                      </a:extLst>
+                    </a:blip>
+                    <a:stretch>
+                      <a:fillRect/>
+                    </a:stretch>
+                  </pic:blipFill>
+                  <pic:spPr>
+                    <a:xfrm>
+                      <a:off x="0" y="0"/>
+                      <a:ext cx="4741545" cy="3458845"/>
+                    </a:xfrm>
+                    <a:prstGeom prst="rect">
+                      <a:avLst/>
+                    </a:prstGeom>
+                  </pic:spPr>
+                </pic:pic>
+              </a:graphicData>
+            </a:graphic>
+            <wp14:sizeRelH relativeFrom="page">
+              <wp14:pctWidth>0</wp14:pctWidth>
+            </wp14:sizeRelH>
+            <wp14:sizeRelV relativeFrom="page">
+              <wp14:pctHeight>0</wp14:pctHeight>
+            </wp14:sizeRelV>
+          </wp:anchor>
+        </w:drawing>
+      </w:r>
+      <w:r>
         <w:t xml:space="preserve">Modelele de servicii cloud reprezintă </w:t>
       </w:r>
       <w:proofErr w:type="gramStart"/>
@@ -2971,9 +3628,107 @@
       </w:r>
       <w:proofErr w:type="gramStart"/>
       <w:r>
-        <w:t>În continuare vom detalia principalele caracteristici ale fiecărui model de servicii, evidențiind diferențe între ele și beneficiile fiecăruia.</w:t>
+        <w:t>În continuare vom detalia principalele caracteristici ale fiecărui model de servicii, evidențiind diferențe între ele și beneficiile fiecăruia</w:t>
+      </w:r>
+      <w:r>
+        <w:t>.</w:t>
       </w:r>
       <w:proofErr w:type="gramEnd"/>
+    </w:p>
+    <w:p>
+      <w:pPr>
+        <w:pStyle w:val="Capitol"/>
+      </w:pPr>
+      <w:r>
+        <w:br w:type="page"/>
+      </w:r>
+      <w:bookmarkStart w:id="6" w:name="_Toc71744646"/>
+      <w:r>
+        <w:lastRenderedPageBreak/>
+        <w:t>SaaS – Software as a Service (Software ca Serviciu)</w:t>
+      </w:r>
+      <w:bookmarkEnd w:id="6"/>
+      <w:r>
+        <w:t xml:space="preserve"> </w:t>
+      </w:r>
+    </w:p>
+    <w:p>
+      <w:pPr>
+        <w:pStyle w:val="Textdebaza"/>
+      </w:pPr>
+      <w:r>
+        <w:t>S</w:t>
+      </w:r>
+      <w:r>
+        <w:t xml:space="preserve">aaS reprezintă unul din cele mai utilizate modele de servicii în cloud prin faptul că permite unui număr mare de utilizatori </w:t>
+      </w:r>
+      <w:proofErr w:type="gramStart"/>
+      <w:r>
+        <w:t>să</w:t>
+      </w:r>
+      <w:proofErr w:type="gramEnd"/>
+      <w:r>
+        <w:t xml:space="preserve"> beneficieze în mod gratuit sau plătit de un set de aplicații specifice, standardizate și necesare în derularea activităților curente. Accesul la aplicații se realizează prin intermediul browser-elor web sau pentru altele prin intermediul aplicațiilor client dedicate (ex. Outlook, Skype, DropBox, Google Drive etc.). La nivel de companie, SaaS reprezintă o alternativă viabilă pentru serverele de e-mail, serverele web, serverele de comunicare în timp real, serverele de colaborare și stocare de documente, la un cost mai mic, modelul de licențiere fiind acela al plății unui abonament lunar sau anual pentru utilizare, întreținere și suport. </w:t>
+      </w:r>
+    </w:p>
+    <w:p>
+      <w:pPr>
+        <w:pStyle w:val="Textdebaza"/>
+      </w:pPr>
+      <w:r>
+        <w:t xml:space="preserve">Furnizorul de cloud are obligația de a gestiona și întreține aplicațiile, efectuarea actualizărilor și a realizării copiilor de siguranță, un alt avantaj fiind acela al omogenizării serviciilor oferite, prin asigurarea faptului că toți utilizatorii din companie folosesc aceeași versiune a unei aplicații. </w:t>
+      </w:r>
+    </w:p>
+    <w:p>
+      <w:pPr>
+        <w:pStyle w:val="Textdebaza"/>
+      </w:pPr>
+      <w:r>
+        <w:t xml:space="preserve">În același timp, SaaS prin faptul că </w:t>
+      </w:r>
+      <w:proofErr w:type="gramStart"/>
+      <w:r>
+        <w:t>este</w:t>
+      </w:r>
+      <w:proofErr w:type="gramEnd"/>
+      <w:r>
+        <w:t xml:space="preserve"> accesibil din Internet oferă o mobilitate crescută angajaților și implicit posibilități noi de colaborare și teleworking, accesul fiind asigurat în mod direct sau prin aplicații specifice de pe orice terminal: PC, Laptop, Tabletă, SmartPhone care au o conexiune de date la Internet. În anumite cazuri utilizatorii trebuie </w:t>
+      </w:r>
+      <w:proofErr w:type="gramStart"/>
+      <w:r>
+        <w:t>să</w:t>
+      </w:r>
+      <w:proofErr w:type="gramEnd"/>
+      <w:r>
+        <w:t xml:space="preserve"> instaleze plug-in-uri specifice în browser-ele lor pentru a putea avea acces la toate funcționalitățile puse la dispoziție. Alteori, în funcție de furnizor, sunt disponibile doar anumite funcționalități în browser: Office 365 nu </w:t>
+      </w:r>
+      <w:proofErr w:type="gramStart"/>
+      <w:r>
+        <w:t>este</w:t>
+      </w:r>
+      <w:proofErr w:type="gramEnd"/>
+      <w:r>
+        <w:t xml:space="preserve"> suportat complet pe browser-ul Chrome, iar din Google App for Work se pot încărca doar în Chrome anumite aplicații.</w:t>
+      </w:r>
+      <w:r>
+        <w:t xml:space="preserve"> </w:t>
+      </w:r>
+    </w:p>
+    <w:p>
+      <w:pPr>
+        <w:pStyle w:val="Textdebaza"/>
+      </w:pPr>
+      <w:r>
+        <w:t xml:space="preserve">Din punct de vedere al caracteristicilor </w:t>
+      </w:r>
+      <w:proofErr w:type="gramStart"/>
+      <w:r>
+        <w:t>cloud, SaaS are</w:t>
+      </w:r>
+      <w:proofErr w:type="gramEnd"/>
+      <w:r>
+        <w:t xml:space="preserve"> la bază multi-tenanța, o singură versiune a aplicației fiind oferită tuturor clienților prin instanțiere multiplă și balansare automată și transparentă a cererilor de prelucrare între centrele distribuite teritorial (Collier &amp; Shahan, 2015). </w:t>
+      </w:r>
     </w:p>
     <w:p>
       <w:pPr>
@@ -2993,121 +3748,84 @@
       <w:pPr>
         <w:pStyle w:val="Capitol"/>
       </w:pPr>
-      <w:bookmarkStart w:id="5" w:name="_Toc71623991"/>
-      <w:bookmarkStart w:id="6" w:name="_GoBack"/>
+      <w:bookmarkStart w:id="7" w:name="_Toc71744647"/>
       <w:r>
         <w:lastRenderedPageBreak/>
-        <w:t>Principalele beneficii și limitări ale cloud-ului</w:t>
-      </w:r>
-      <w:bookmarkEnd w:id="5"/>
-    </w:p>
-    <w:bookmarkEnd w:id="6"/>
+        <w:t>PaaS – Platform as a Service (Platformă ca Serviciu)</w:t>
+      </w:r>
+      <w:bookmarkEnd w:id="7"/>
+      <w:r>
+        <w:t xml:space="preserve"> </w:t>
+      </w:r>
+    </w:p>
     <w:p>
       <w:pPr>
         <w:pStyle w:val="Textdebaza"/>
       </w:pPr>
       <w:r>
+        <w:t xml:space="preserve">PaaS reprezintă unul din cele mai complexe modele de servicii cloud pentru că </w:t>
+      </w:r>
+      <w:proofErr w:type="gramStart"/>
+      <w:r>
+        <w:t>este</w:t>
+      </w:r>
+      <w:proofErr w:type="gramEnd"/>
+      <w:r>
+        <w:t xml:space="preserve"> o suită de aplicații și servicii destinate construirii altor aplicații și servicii, oferind programatorilor seturi specifice de API-uri. În acest model de servicii dezvoltatorii nu au nevoie </w:t>
+      </w:r>
+      <w:proofErr w:type="gramStart"/>
+      <w:r>
+        <w:t>să</w:t>
+      </w:r>
+      <w:proofErr w:type="gramEnd"/>
+      <w:r>
+        <w:t xml:space="preserve"> își instaleze și configureze propriile servere de prelucrare (middleware), de persistență (baze de date) sau de prezentare (servere web). Acestea sunt puse direct la dispoziție de furnizorul de cloud, dezvoltatorul fiind mult mai focusat pe integrarea și logica de business a componentelor propriilor aplicații. Sigur, apar o serie de schimbări de paradigmă în programare, în sensul îmbunătățirii elementelor de securitate și canalelor de comunicație, dar migrarea de la dezvoltarea ”în local” la cea în PaaS este relativ simplă.</w:t>
+      </w:r>
+      <w:r>
         <w:t xml:space="preserve"> </w:t>
       </w:r>
-      <w:r>
-        <w:t xml:space="preserve">Caracteristicile fundamentale prezentate anterior determină o serie de avantaje de care pot beneficia utilizatorii tehnologiilor cloud, pe care le expunem succint în această secțiune. Abilitatea tehnică a furnizorilor de cloud de exploatare la </w:t>
+    </w:p>
+    <w:p>
+      <w:pPr>
+        <w:pStyle w:val="Textdebaza"/>
+      </w:pPr>
+      <w:r>
+        <w:t xml:space="preserve">Prin intermediul PaaS se pot dezvolta aplicații de sine stătătoare adresate clienților în format SaaS sau pot fi personalizate și dezvoltate module pentru aplicațiile și serviciile deja oferite prin SaaS. Un alt avantaj este legat de faptul că unii furnizori pun la dispoziția programatorilor instrumente de colaborare și monitorizare a proiectelor de dezvoltare precum și instrumente de versionare a codului, controlul surselor, instrumente de testare și altele. </w:t>
       </w:r>
       <w:proofErr w:type="gramStart"/>
       <w:r>
-        <w:t>un</w:t>
+        <w:t>Un</w:t>
       </w:r>
       <w:proofErr w:type="gramEnd"/>
       <w:r>
-        <w:t xml:space="preserve"> nivel ridicat a echipamentelor de calcul, precum și mediul concurențial destul de agresiv, determină un nivel redus al prețurilor pentru care sunt comercializate serviciile cloud. Clienții beneficiază astfel de prețuri mici comparativ cu costul total de apartenenț</w:t>
+        <w:t xml:space="preserve"> dezavantaj al dezvoltării aplicațiilor în PaaS este lipsa portabilității aplicațiilor dezvoltate între furnizorii de cloud public. În momentul în care o aplicație </w:t>
       </w:r>
       <w:proofErr w:type="gramStart"/>
       <w:r>
-        <w:t>ă  al</w:t>
+        <w:t>este</w:t>
       </w:r>
       <w:proofErr w:type="gramEnd"/>
       <w:r>
-        <w:t xml:space="preserve"> puterii de calcul similare pe care ar trebui să o implementeze local (on-premise). Datorită pachetelor predefinite de mașini virtuale și software preinstalat utilizatorii vor beneficia de </w:t>
+        <w:t xml:space="preserve"> dezvoltată pe un anumit API oferit, apar costuri suplimentare legate de adaptarea aplicației și a tuturor nivelurilor acesteia la un alt furnizor. </w:t>
+      </w:r>
+    </w:p>
+    <w:p>
+      <w:pPr>
+        <w:pStyle w:val="Textdebaza"/>
+      </w:pPr>
+      <w:r>
+        <w:t xml:space="preserve">Chiar dacă fiecare PaaS are propriile sale limbaje de programare și instrumente de dezvoltare, sensul corect al acestora </w:t>
       </w:r>
       <w:proofErr w:type="gramStart"/>
       <w:r>
-        <w:t>un</w:t>
+        <w:t>este</w:t>
       </w:r>
       <w:proofErr w:type="gramEnd"/>
       <w:r>
-        <w:t xml:space="preserve"> acces mai ușor la serviciile informaționale de care au nevoie pentru desfășurarea activităților. De exemplu, pentru a instala un server de baze de date on-premise este nevoie de un server dedicat pe care trebuie instalat un sistem de operare, configurate servicii specifice de stocare, instalare de aplicații prerechizite, instalarea aplicațiilor pentru bazele de date și configurarea și securizarea corectă a acestora. Toate aceste operațiuni necesită licențe, timp și 29 oameni specializați. În cloud se poate alege un pachet predefinit de server care să aibă preinstalat sistemul de baze de date dorit. În felul acesta beneficiarul nu </w:t>
-      </w:r>
-      <w:proofErr w:type="gramStart"/>
-      <w:r>
-        <w:t>va</w:t>
-      </w:r>
-      <w:proofErr w:type="gramEnd"/>
-      <w:r>
-        <w:t xml:space="preserve"> plăti licențe sau timpul necesar instalării și configurării ci doar timpul de utilizare a respectivei mașini virtuale fiindu-i în acest fel mult mai ușor să aibă acces la serviciul de baze de date dorit. </w:t>
-      </w:r>
-      <w:proofErr w:type="gramStart"/>
-      <w:r>
-        <w:t>Fiabilitatea și calitatea serviciilor oferite (QoS) sunt alte beneficii ale tehnologiilor cloud.</w:t>
-      </w:r>
-      <w:proofErr w:type="gramEnd"/>
-      <w:r>
-        <w:t xml:space="preserve"> Infrastructurile de rețea și mașinile virtuale pot fi configurate </w:t>
-      </w:r>
-      <w:proofErr w:type="gramStart"/>
-      <w:r>
-        <w:t>să</w:t>
-      </w:r>
-      <w:proofErr w:type="gramEnd"/>
-      <w:r>
-        <w:t xml:space="preserve"> asigure un nivel de balansare (NLB) în deservirea cererilor în mod dinamic, asigurând astfel disponibilitatea ridicată a serviciilor la un cost redus și un nivel tehnic mult mai performant decât instrumentele care ar putea fi configurate on-premise. O reducere considerabilă a costurilor poate fi desprinsă și din externalizarea serviciilor de administrare și întreținere a infrastructurilor hardware și de rețea. Chiar dacă este asemănător cu outsourcing-ul, beneficiarul de cloud nu trebuie să încheie contracte de întreținere și de suport separate cu alți furnizori specializați. Această metodă de administrare simplifică și modul în care se realizează operațiunile de întreținere și update, responsabilitatea pentru acestea revenind exclusiv furnizorului de cloud. Uneori upgrade-ul sistemelor de operare se face la costuri de licențiere ridicate și implică o serie de teste prealabile de funcționalitate viitoare </w:t>
-      </w:r>
-      <w:proofErr w:type="gramStart"/>
-      <w:r>
-        <w:t>a</w:t>
-      </w:r>
-      <w:proofErr w:type="gramEnd"/>
-      <w:r>
-        <w:t xml:space="preserve"> aplicațiilor implementa</w:t>
-      </w:r>
-      <w:r>
-        <w:t>t</w:t>
-      </w:r>
-      <w:r>
-        <w:t>e. În cazuri excepționale operațiunile de întreținere și upgrade din on</w:t>
-      </w:r>
-      <w:r>
-        <w:t xml:space="preserve">premise induc o întrerupere pe o perioadă destul de mare a livrării serviciilor către beneficiarii din business. Standardele americane în domeniul tehnologiilor (NIST) (Badger, Grance, Patt-Corner, &amp; Voas, 2012) adaugă pe lista beneficiilor o serie de promisiuni frecvente pe care le fac furnizorii de cloud și care ar trebui </w:t>
-      </w:r>
-      <w:proofErr w:type="gramStart"/>
-      <w:r>
-        <w:t>să</w:t>
-      </w:r>
-      <w:proofErr w:type="gramEnd"/>
-      <w:r>
-        <w:t xml:space="preserve"> fie incluse în contractele de furnizare a serviciilor. Disponibilitatea pe care o oferă furnizorii de cloud este cuprinsă între 99% și 99,5%, uneori anumite servicii fiind comercializate cu până 100% disponibilitate, ceea ce doar teoretic este posibil. Aceste </w:t>
-      </w:r>
-      <w:r>
-        <w:lastRenderedPageBreak/>
-        <w:t xml:space="preserve">cifre par a fi foarte </w:t>
-      </w:r>
-      <w:proofErr w:type="gramStart"/>
-      <w:r>
-        <w:t>mari</w:t>
-      </w:r>
-      <w:proofErr w:type="gramEnd"/>
-      <w:r>
-        <w:t>, dar clienții trebuie să fie atenți la modul în care se calculează aceste procente de disponibilitate. De exemplu unele metode de calcul adresează o anumită perioadă de facturare de la 1 la 3 luni sau pot adresa o perioadă mai lungă de timp de până la un an.</w:t>
-      </w:r>
-    </w:p>
-    <w:p>
-      <w:pPr>
-        <w:pStyle w:val="Textdebaza"/>
-      </w:pPr>
-      <w:r>
-        <w:br w:type="page"/>
-      </w:r>
-      <w:r>
-        <w:lastRenderedPageBreak/>
-        <w:br w:type="page"/>
+        <w:t xml:space="preserve"> de a oferi posibilitatea dezvoltării interfețelor utilizator pentru standarde deschise, cum ar fi: HTML, JavaScript, CSS și altele (Sosinsky, 2011).</w:t>
+      </w:r>
+      <w:r>
+        <w:t xml:space="preserve"> </w:t>
       </w:r>
     </w:p>
     <w:p>
@@ -3120,6 +3838,175 @@
           <w:lang w:val="en-US" w:eastAsia="ru-RU"/>
         </w:rPr>
       </w:pPr>
+      <w:r>
+        <w:br w:type="page"/>
+      </w:r>
+    </w:p>
+    <w:p>
+      <w:pPr>
+        <w:pStyle w:val="Capitol"/>
+      </w:pPr>
+      <w:bookmarkStart w:id="8" w:name="_Toc71744648"/>
+      <w:r>
+        <w:lastRenderedPageBreak/>
+        <w:t>IaaS – Infrastructure as a Service (Infrastructură ca Serviciu)</w:t>
+      </w:r>
+      <w:bookmarkEnd w:id="8"/>
+      <w:r>
+        <w:t xml:space="preserve"> </w:t>
+      </w:r>
+    </w:p>
+    <w:p>
+      <w:pPr>
+        <w:pStyle w:val="Textdebaza"/>
+      </w:pPr>
+      <w:proofErr w:type="gramStart"/>
+      <w:r>
+        <w:t>IaaS reprezintă unul din cele mai noi modele de servicii în cloud și permite clienților crearea propriilor infrastructuri de calculatoare, echipamente de rețea și de stocare.</w:t>
+      </w:r>
+      <w:proofErr w:type="gramEnd"/>
+      <w:r>
+        <w:t xml:space="preserve"> Este cunoscut și sub denumirea de HaaS (Hardware as a Service) pentru că pune la dispoziție posibilitatea de configurare a echipamentelor prin specificarea numărului de procesoare și tipul lor, cantitatea de memorie RAM alocată, dimensiunea spațiului de stocare și modul de conectare în rețea. Elementul cheie în facilitarea serviciilor de tip IaaS este virtualizarea și echipamentele cu suport pentru hypervisor. </w:t>
+      </w:r>
+    </w:p>
+    <w:p>
+      <w:pPr>
+        <w:pStyle w:val="Textdebaza"/>
+      </w:pPr>
+      <w:proofErr w:type="gramStart"/>
+      <w:r>
+        <w:t>Chiar dacă termenul de virtualizare apare la începutul anilor 1970, marile companii de echipamente fizice au implementat primele tehnologii hypervisor la începutul anilor 2000.</w:t>
+      </w:r>
+      <w:proofErr w:type="gramEnd"/>
+      <w:r>
+        <w:t xml:space="preserve"> Mai </w:t>
+      </w:r>
+      <w:proofErr w:type="gramStart"/>
+      <w:r>
+        <w:t>este</w:t>
+      </w:r>
+      <w:proofErr w:type="gramEnd"/>
+      <w:r>
+        <w:t xml:space="preserve"> cunoscut și sub denumirea de VMM27 și poate fi de tip hypervisor nativ/fizic (type-1) implementat ca funcție a echipamentelor de calcul sau logic (type-2) ca funcție a anumitor sisteme de operare.</w:t>
+      </w:r>
+      <w:r>
+        <w:t xml:space="preserve"> </w:t>
+      </w:r>
+    </w:p>
+    <w:p>
+      <w:pPr>
+        <w:pStyle w:val="Textdebaza"/>
+      </w:pPr>
+      <w:r>
+        <w:t xml:space="preserve">În cloud, modelul de servicii IaaS beneficiază la nivel fizic de hypervisor type-1, care este transparent față de utilizatorii serviciului și de un hypervisor logic pus la dispoziția utilizatorilor pentru crearea propriilor infrastructuri de rețea. În mod specific furnizorii livrează clienților un număr limitat de opțiuni de instalare a sistemelor de operare și a aplicațiilor preinstalate pe mașinile virtuale. </w:t>
+      </w:r>
+      <w:proofErr w:type="gramStart"/>
+      <w:r>
+        <w:t>Ulterior, clienții pot opta pentru configurarea mașinilor virtuale în deservirea propriilor activități și procese, având posibilitatea de transfer și instalare a propriilor aplicații și oferirea accesului către clienți sau proprii utilizatori prin intermediul tehnologiilor Internet.</w:t>
+      </w:r>
+      <w:proofErr w:type="gramEnd"/>
+      <w:r>
+        <w:t xml:space="preserve"> Furnizorii dețin dreptul de proprietate asupra echipamentelor fizice și a licențelor sistemelor de operare și aplicațiilor instalate, iar clienții dețin dreptul de proprietate intelectuală pe aplicațiile pe care le construiesc în cloud a datelor stocate. </w:t>
+      </w:r>
+    </w:p>
+    <w:p>
+      <w:pPr>
+        <w:pStyle w:val="Textdebaza"/>
+        <w:jc w:val="center"/>
+      </w:pPr>
+      <w:proofErr w:type="gramStart"/>
+      <w:r>
+        <w:rPr>
+          <w:b/>
+        </w:rPr>
+        <w:t xml:space="preserve">Figura </w:t>
+      </w:r>
+      <w:r>
+        <w:rPr>
+          <w:b/>
+        </w:rPr>
+        <w:t>7</w:t>
+      </w:r>
+      <w:r>
+        <w:t>.</w:t>
+      </w:r>
+      <w:proofErr w:type="gramEnd"/>
+      <w:r>
+        <w:t xml:space="preserve"> Modelele Cloud</w:t>
+      </w:r>
+    </w:p>
+    <w:p>
+      <w:pPr>
+        <w:pStyle w:val="Textdebaza"/>
+        <w:jc w:val="center"/>
+      </w:pPr>
+      <w:r>
+        <w:rPr>
+          <w:noProof/>
+          <w:lang w:val="ru-RU"/>
+        </w:rPr>
+        <w:drawing>
+          <wp:inline distT="0" distB="0" distL="0" distR="0">
+            <wp:extent cx="4320859" cy="2929593"/>
+            <wp:effectExtent l="0" t="0" r="3810" b="4445"/>
+            <wp:docPr id="10" name="Рисунок 10"/>
+            <wp:cNvGraphicFramePr>
+              <a:graphicFrameLocks xmlns:a="http://schemas.openxmlformats.org/drawingml/2006/main" noChangeAspect="1"/>
+            </wp:cNvGraphicFramePr>
+            <a:graphic xmlns:a="http://schemas.openxmlformats.org/drawingml/2006/main">
+              <a:graphicData uri="http://schemas.openxmlformats.org/drawingml/2006/picture">
+                <pic:pic xmlns:pic="http://schemas.openxmlformats.org/drawingml/2006/picture">
+                  <pic:nvPicPr>
+                    <pic:cNvPr id="0" name="Forms-of-Cloud-computing-SaaS-Software-as-a-Service-PaaS-Platform-as-a-service-IaaS.png"/>
+                    <pic:cNvPicPr/>
+                  </pic:nvPicPr>
+                  <pic:blipFill>
+                    <a:blip r:embed="rId19">
+                      <a:extLst>
+                        <a:ext uri="{28A0092B-C50C-407E-A947-70E740481C1C}">
+                          <a14:useLocalDpi xmlns:a14="http://schemas.microsoft.com/office/drawing/2010/main" val="0"/>
+                        </a:ext>
+                      </a:extLst>
+                    </a:blip>
+                    <a:stretch>
+                      <a:fillRect/>
+                    </a:stretch>
+                  </pic:blipFill>
+                  <pic:spPr>
+                    <a:xfrm>
+                      <a:off x="0" y="0"/>
+                      <a:ext cx="4331255" cy="2936641"/>
+                    </a:xfrm>
+                    <a:prstGeom prst="rect">
+                      <a:avLst/>
+                    </a:prstGeom>
+                  </pic:spPr>
+                </pic:pic>
+              </a:graphicData>
+            </a:graphic>
+          </wp:inline>
+        </w:drawing>
+      </w:r>
+      <w:r>
+        <w:br w:type="page"/>
+      </w:r>
+    </w:p>
+    <w:p>
+      <w:pPr>
+        <w:pStyle w:val="Textdebaza"/>
+        <w:ind w:firstLine="0"/>
+      </w:pPr>
+    </w:p>
+    <w:p>
+      <w:pPr>
+        <w:rPr>
+          <w:rFonts w:ascii="Times New Roman" w:eastAsia="Times New Roman" w:hAnsi="Times New Roman" w:cs="Times New Roman"/>
+          <w:color w:val="202122"/>
+          <w:sz w:val="24"/>
+          <w:szCs w:val="24"/>
+          <w:lang w:val="en-US" w:eastAsia="ru-RU"/>
+        </w:rPr>
+      </w:pPr>
     </w:p>
     <w:p>
       <w:pPr>
@@ -3134,11 +4021,11 @@
       <w:pPr>
         <w:pStyle w:val="Capitol"/>
       </w:pPr>
-      <w:bookmarkStart w:id="7" w:name="_Toc71623992"/>
+      <w:bookmarkStart w:id="9" w:name="_Toc71744649"/>
       <w:r>
         <w:t>Bibliografie</w:t>
       </w:r>
-      <w:bookmarkEnd w:id="7"/>
+      <w:bookmarkEnd w:id="9"/>
     </w:p>
     <w:p>
       <w:pPr>
@@ -3178,7 +4065,13 @@
         </w:rPr>
         <w:t xml:space="preserve"> </w:t>
       </w:r>
-      <w:hyperlink r:id="rId16" w:history="1">
+      <w:r>
+        <w:rPr>
+          <w:lang w:val="ro-MO"/>
+        </w:rPr>
+        <w:tab/>
+      </w:r>
+      <w:hyperlink r:id="rId20" w:history="1">
         <w:r>
           <w:rPr>
             <w:rStyle w:val="ad"/>
@@ -3247,12 +4140,12 @@
     <w:p>
       <w:pPr>
         <w:pStyle w:val="Textdebaza"/>
-        <w:ind w:firstLine="708"/>
+        <w:ind w:left="708" w:firstLine="708"/>
         <w:rPr>
           <w:lang w:val="ro-MO"/>
         </w:rPr>
       </w:pPr>
-      <w:hyperlink r:id="rId17" w:anchor="pf2e" w:history="1">
+      <w:hyperlink r:id="rId21" w:anchor="pf2e" w:history="1">
         <w:r>
           <w:rPr>
             <w:rStyle w:val="ad"/>
@@ -3310,9 +4203,12 @@
     <w:p>
       <w:pPr>
         <w:pStyle w:val="Textdebaza"/>
-        <w:ind w:left="709" w:firstLine="0"/>
-      </w:pPr>
-      <w:hyperlink r:id="rId18" w:history="1">
+        <w:ind w:left="709" w:firstLine="707"/>
+        <w:rPr>
+          <w:lang w:val="ro-MO"/>
+        </w:rPr>
+      </w:pPr>
+      <w:hyperlink r:id="rId22" w:history="1">
         <w:r>
           <w:rPr>
             <w:rStyle w:val="ad"/>
@@ -3329,6 +4225,72 @@
         </w:rPr>
         <w:t>(accesat 17.04.2021)</w:t>
       </w:r>
+    </w:p>
+    <w:p>
+      <w:pPr>
+        <w:pStyle w:val="Textdebaza"/>
+        <w:numPr>
+          <w:ilvl w:val="0"/>
+          <w:numId w:val="6"/>
+        </w:numPr>
+      </w:pPr>
+      <w:r>
+        <w:rPr>
+          <w:lang w:val="ro-MO"/>
+        </w:rPr>
+        <w:t>Imagini la tema cloud computing:</w:t>
+      </w:r>
+    </w:p>
+    <w:p>
+      <w:pPr>
+        <w:pStyle w:val="Textdebaza"/>
+        <w:ind w:left="1429" w:firstLine="0"/>
+      </w:pPr>
+      <w:hyperlink r:id="rId23" w:history="1">
+        <w:r>
+          <w:rPr>
+            <w:rStyle w:val="ad"/>
+          </w:rPr>
+          <w:t>https://medium.com/devopsturkiye/core-infrastructure-with-cloud-computing-de494f4b9852</w:t>
+        </w:r>
+      </w:hyperlink>
+      <w:r>
+        <w:t xml:space="preserve"> (accesat 21.04.2021)</w:t>
+      </w:r>
+    </w:p>
+    <w:p>
+      <w:pPr>
+        <w:pStyle w:val="Textdebaza"/>
+        <w:numPr>
+          <w:ilvl w:val="0"/>
+          <w:numId w:val="6"/>
+        </w:numPr>
+      </w:pPr>
+      <w:r>
+        <w:t xml:space="preserve">Modele de servicii in cloud </w:t>
+      </w:r>
+    </w:p>
+    <w:p>
+      <w:pPr>
+        <w:pStyle w:val="Textdebaza"/>
+        <w:ind w:left="1429" w:firstLine="0"/>
+      </w:pPr>
+      <w:hyperlink r:id="rId24" w:history="1">
+        <w:r>
+          <w:rPr>
+            <w:rStyle w:val="ad"/>
+          </w:rPr>
+          <w:t>https://www.researchgate.net/figure/Forms-of-Cloud-computing-SaaS-Software-as-a-Service-PaaS-Platform-as-a-service-IaaS_fig2_48333206</w:t>
+        </w:r>
+      </w:hyperlink>
+      <w:r>
+        <w:t xml:space="preserve"> (accesat 07.05.2021)</w:t>
+      </w:r>
+    </w:p>
+    <w:p>
+      <w:pPr>
+        <w:pStyle w:val="Textdebaza"/>
+      </w:pPr>
     </w:p>
     <w:p>
       <w:pPr>
@@ -3406,7 +4368,7 @@
           <w:rPr>
             <w:noProof/>
           </w:rPr>
-          <w:t>10</w:t>
+          <w:t>2</w:t>
         </w:r>
         <w:r>
           <w:fldChar w:fldCharType="end"/>
@@ -4144,7 +5106,6 @@
   <w:style w:type="character" w:default="1" w:styleId="a0">
     <w:name w:val="Default Paragraph Font"/>
     <w:uiPriority w:val="1"/>
-    <w:semiHidden/>
     <w:unhideWhenUsed/>
   </w:style>
   <w:style w:type="table" w:default="1" w:styleId="a1">
@@ -4655,7 +5616,6 @@
   <w:style w:type="character" w:default="1" w:styleId="a0">
     <w:name w:val="Default Paragraph Font"/>
     <w:uiPriority w:val="1"/>
-    <w:semiHidden/>
     <w:unhideWhenUsed/>
   </w:style>
   <w:style w:type="table" w:default="1" w:styleId="a1">
@@ -5088,11 +6048,11 @@
         </c:dLbls>
         <c:gapWidth val="75"/>
         <c:overlap val="40"/>
-        <c:axId val="258307584"/>
-        <c:axId val="258309504"/>
+        <c:axId val="224012160"/>
+        <c:axId val="224027008"/>
       </c:barChart>
       <c:catAx>
-        <c:axId val="258307584"/>
+        <c:axId val="224012160"/>
         <c:scaling>
           <c:orientation val="minMax"/>
         </c:scaling>
@@ -5121,7 +6081,7 @@
         <c:majorTickMark val="out"/>
         <c:minorTickMark val="none"/>
         <c:tickLblPos val="nextTo"/>
-        <c:crossAx val="258309504"/>
+        <c:crossAx val="224027008"/>
         <c:crosses val="autoZero"/>
         <c:auto val="1"/>
         <c:lblAlgn val="ctr"/>
@@ -5129,7 +6089,7 @@
         <c:noMultiLvlLbl val="0"/>
       </c:catAx>
       <c:valAx>
-        <c:axId val="258309504"/>
+        <c:axId val="224027008"/>
         <c:scaling>
           <c:orientation val="minMax"/>
         </c:scaling>
@@ -5140,7 +6100,7 @@
         <c:majorTickMark val="none"/>
         <c:minorTickMark val="none"/>
         <c:tickLblPos val="nextTo"/>
-        <c:crossAx val="258307584"/>
+        <c:crossAx val="224012160"/>
         <c:crosses val="autoZero"/>
         <c:crossBetween val="between"/>
       </c:valAx>
@@ -5728,7 +6688,7 @@
 </file>
 
 <file path=customXml/itemProps1.xml><?xml version="1.0" encoding="utf-8"?>
-<ds:datastoreItem xmlns:ds="http://schemas.openxmlformats.org/officeDocument/2006/customXml" ds:itemID="{C1D7B4ED-47DF-4AB2-A57B-AA714E4602D4}">
+<ds:datastoreItem xmlns:ds="http://schemas.openxmlformats.org/officeDocument/2006/customXml" ds:itemID="{C0FAD099-ABCF-4D0A-9AE8-124CF624CB71}">
   <ds:schemaRefs>
     <ds:schemaRef ds:uri="http://schemas.openxmlformats.org/officeDocument/2006/bibliography"/>
   </ds:schemaRefs>
